--- a/documents/CV/TomDinhJunWebDev-CV.docx
+++ b/documents/CV/TomDinhJunWebDev-CV.docx
@@ -15,6 +15,9 @@
           <w:tab w:val="right" w:pos="9336"/>
         </w:tabs>
         <w:jc w:val="center"/>
+        <w:rPr>
+          <w:sz w:val="28"/>
+        </w:rPr>
       </w:pPr>
       <w:r>
         <w:rPr>
@@ -22,23 +25,23 @@
           <w:b/>
           <w:bCs/>
           <w:noProof/>
-          <w:sz w:val="38"/>
+          <w:sz w:val="44"/>
           <w:szCs w:val="38"/>
           <w:lang w:val="en-NZ" w:eastAsia="en-NZ"/>
         </w:rPr>
         <mc:AlternateContent>
           <mc:Choice Requires="wps">
             <w:drawing>
-              <wp:anchor distT="152400" distB="152400" distL="152400" distR="152400" simplePos="0" relativeHeight="251659264" behindDoc="0" locked="0" layoutInCell="1" allowOverlap="1" wp14:anchorId="07C60418" wp14:editId="60F2FD9A">
+              <wp:anchor distT="152400" distB="152400" distL="152400" distR="152400" simplePos="0" relativeHeight="251659264" behindDoc="0" locked="0" layoutInCell="1" allowOverlap="1" wp14:anchorId="07C60418" wp14:editId="1BFDE4AC">
                 <wp:simplePos x="0" y="0"/>
                 <wp:positionH relativeFrom="page">
-                  <wp:align>right</wp:align>
+                  <wp:posOffset>19050</wp:posOffset>
                 </wp:positionH>
                 <wp:positionV relativeFrom="page">
-                  <wp:align>top</wp:align>
+                  <wp:posOffset>95250</wp:posOffset>
                 </wp:positionV>
-                <wp:extent cx="7772400" cy="572770"/>
-                <wp:effectExtent l="0" t="0" r="0" b="0"/>
+                <wp:extent cx="7734300" cy="1019175"/>
+                <wp:effectExtent l="0" t="0" r="0" b="9525"/>
                 <wp:wrapTopAndBottom distT="152400" distB="152400"/>
                 <wp:docPr id="1073741825" name="officeArt object"/>
                 <wp:cNvGraphicFramePr/>
@@ -49,13 +52,13 @@
                       <wps:spPr>
                         <a:xfrm>
                           <a:off x="0" y="0"/>
-                          <a:ext cx="7772400" cy="572770"/>
+                          <a:ext cx="7734300" cy="1019175"/>
                         </a:xfrm>
                         <a:prstGeom prst="rect">
                           <a:avLst/>
                         </a:prstGeom>
                         <a:solidFill>
-                          <a:srgbClr val="2980B9"/>
+                          <a:schemeClr val="bg1"/>
                         </a:solidFill>
                         <a:ln w="12700" cap="flat">
                           <a:noFill/>
@@ -65,151 +68,1140 @@
                       </wps:spPr>
                       <wps:txbx>
                         <w:txbxContent>
-                          <w:p>
-                            <w:pPr>
-                              <w:pStyle w:val="Label"/>
-                              <w:tabs>
-                                <w:tab w:val="left" w:pos="1440"/>
-                                <w:tab w:val="left" w:pos="2880"/>
-                                <w:tab w:val="left" w:pos="4320"/>
-                                <w:tab w:val="left" w:pos="5760"/>
-                                <w:tab w:val="left" w:pos="7200"/>
-                                <w:tab w:val="left" w:pos="8640"/>
-                                <w:tab w:val="left" w:pos="10080"/>
-                                <w:tab w:val="left" w:pos="11520"/>
-                              </w:tabs>
-                              <w:jc w:val="center"/>
-                              <w:rPr>
-                                <w:rFonts w:ascii="Verdana" w:eastAsia="Verdana" w:hAnsi="Verdana" w:cs="Verdana"/>
-                                <w:color w:val="FFFFFF"/>
-                                <w:sz w:val="18"/>
-                                <w:szCs w:val="18"/>
-                              </w:rPr>
-                            </w:pPr>
-                            <w:r>
-                              <w:rPr>
-                                <w:rFonts w:ascii="Verdana" w:hAnsi="Verdana"/>
-                                <w:b/>
-                                <w:bCs/>
-                                <w:color w:val="FFFFFF"/>
-                                <w:sz w:val="18"/>
-                                <w:szCs w:val="18"/>
-                              </w:rPr>
-                              <w:t>M</w:t>
-                            </w:r>
-                            <w:r>
-                              <w:rPr>
-                                <w:rFonts w:ascii="Verdana" w:hAnsi="Verdana"/>
-                                <w:color w:val="FFFFFF"/>
-                                <w:sz w:val="18"/>
-                                <w:szCs w:val="18"/>
-                              </w:rPr>
-                              <w:t>:</w:t>
-                            </w:r>
-                            <w:r>
-                              <w:rPr>
-                                <w:rFonts w:ascii="Verdana" w:hAnsi="Verdana"/>
-                                <w:b/>
-                                <w:bCs/>
-                                <w:color w:val="FFFFFF"/>
-                                <w:sz w:val="18"/>
-                                <w:szCs w:val="18"/>
-                              </w:rPr>
-                              <w:t xml:space="preserve"> </w:t>
-                            </w:r>
-                            <w:r>
-                              <w:rPr>
-                                <w:rFonts w:ascii="Verdana" w:hAnsi="Verdana"/>
-                                <w:color w:val="FFFFFF"/>
-                                <w:sz w:val="18"/>
-                                <w:szCs w:val="18"/>
-                              </w:rPr>
-                              <w:t xml:space="preserve">0226455891 </w:t>
-                            </w:r>
-                            <w:r>
-                              <w:rPr>
-                                <w:rFonts w:ascii="Verdana" w:hAnsi="Verdana"/>
-                                <w:b/>
-                                <w:bCs/>
-                                <w:color w:val="FFFFFF"/>
-                                <w:sz w:val="18"/>
-                                <w:szCs w:val="18"/>
-                              </w:rPr>
-                              <w:t>E</w:t>
-                            </w:r>
-                            <w:r>
-                              <w:rPr>
-                                <w:rFonts w:ascii="Verdana" w:hAnsi="Verdana"/>
-                                <w:color w:val="FFFFFF"/>
-                                <w:sz w:val="18"/>
-                                <w:szCs w:val="18"/>
-                                <w:lang w:val="pt-PT"/>
-                              </w:rPr>
-                              <w:t>: tom@</w:t>
-                            </w:r>
-                            <w:r>
-                              <w:rPr>
-                                <w:rFonts w:ascii="Verdana" w:hAnsi="Verdana"/>
-                                <w:color w:val="FFFFFF"/>
-                                <w:sz w:val="18"/>
-                                <w:szCs w:val="18"/>
-                                <w:lang w:val="de-DE"/>
-                              </w:rPr>
-                              <w:t>journeytothecode.co.nz</w:t>
-                            </w:r>
-                            <w:r>
-                              <w:rPr>
-                                <w:rFonts w:ascii="Verdana" w:hAnsi="Verdana"/>
-                                <w:b/>
-                                <w:bCs/>
-                                <w:color w:val="FFFFFF"/>
-                                <w:sz w:val="18"/>
-                                <w:szCs w:val="18"/>
-                              </w:rPr>
-                              <w:t xml:space="preserve"> </w:t>
-                            </w:r>
-                            <w:r>
-                              <w:rPr>
-                                <w:rFonts w:ascii="Verdana" w:hAnsi="Verdana"/>
-                                <w:b/>
-                                <w:bCs/>
-                                <w:color w:val="FFFFFF"/>
-                                <w:sz w:val="18"/>
-                                <w:szCs w:val="18"/>
-                              </w:rPr>
-                              <w:t xml:space="preserve">L: </w:t>
-                            </w:r>
-                            <w:r>
-                              <w:rPr>
-                                <w:rFonts w:ascii="Verdana" w:hAnsi="Verdana"/>
-                                <w:color w:val="FFFFFF"/>
-                                <w:sz w:val="18"/>
-                                <w:szCs w:val="18"/>
-                                <w:lang w:val="de-DE"/>
-                              </w:rPr>
-                              <w:t xml:space="preserve">linkedin.com/in/tomdinhnz </w:t>
-                            </w:r>
-                            <w:r>
-                              <w:rPr>
-                                <w:rFonts w:ascii="Verdana" w:hAnsi="Verdana"/>
-                                <w:b/>
-                                <w:bCs/>
-                                <w:color w:val="FFFFFF"/>
-                                <w:sz w:val="18"/>
-                                <w:szCs w:val="18"/>
-                              </w:rPr>
-                              <w:t>G:</w:t>
-                            </w:r>
-                            <w:r>
-                              <w:rPr>
-                                <w:rFonts w:ascii="Verdana" w:hAnsi="Verdana"/>
-                                <w:color w:val="FFFFFF"/>
-                                <w:sz w:val="18"/>
-                                <w:szCs w:val="18"/>
-                              </w:rPr>
-                              <w:t xml:space="preserve"> github.com/tom031</w:t>
-                            </w:r>
-                          </w:p>
+                          <w:tbl>
+                            <w:tblPr>
+                              <w:tblStyle w:val="TableGrid"/>
+                              <w:tblW w:w="9230" w:type="dxa"/>
+                              <w:tblInd w:w="2378" w:type="dxa"/>
+                              <w:tblBorders>
+                                <w:top w:val="none" w:sz="0" w:space="0" w:color="auto"/>
+                                <w:left w:val="none" w:sz="0" w:space="0" w:color="auto"/>
+                                <w:bottom w:val="none" w:sz="0" w:space="0" w:color="auto"/>
+                                <w:right w:val="none" w:sz="0" w:space="0" w:color="auto"/>
+                                <w:insideH w:val="none" w:sz="0" w:space="0" w:color="auto"/>
+                                <w:insideV w:val="none" w:sz="0" w:space="0" w:color="auto"/>
+                              </w:tblBorders>
+                              <w:tblLook w:val="04A0" w:firstRow="1" w:lastRow="0" w:firstColumn="1" w:lastColumn="0" w:noHBand="0" w:noVBand="1"/>
+                            </w:tblPr>
+                            <w:tblGrid>
+                              <w:gridCol w:w="792"/>
+                              <w:gridCol w:w="3559"/>
+                              <w:gridCol w:w="744"/>
+                              <w:gridCol w:w="4135"/>
+                            </w:tblGrid>
+                            <w:tr>
+                              <w:trPr>
+                                <w:trHeight w:val="395"/>
+                              </w:trPr>
+                              <w:tc>
+                                <w:tcPr>
+                                  <w:tcW w:w="792" w:type="dxa"/>
+                                </w:tcPr>
+                                <w:p>
+                                  <w:pPr>
+                                    <w:pStyle w:val="Label"/>
+                                    <w:pBdr>
+                                      <w:top w:val="none" w:sz="0" w:space="0" w:color="auto"/>
+                                      <w:left w:val="none" w:sz="0" w:space="0" w:color="auto"/>
+                                      <w:bottom w:val="none" w:sz="0" w:space="0" w:color="auto"/>
+                                      <w:right w:val="none" w:sz="0" w:space="0" w:color="auto"/>
+                                      <w:between w:val="none" w:sz="0" w:space="0" w:color="auto"/>
+                                      <w:bar w:val="none" w:sz="0" w:color="auto"/>
+                                    </w:pBdr>
+                                    <w:tabs>
+                                      <w:tab w:val="left" w:pos="1440"/>
+                                      <w:tab w:val="left" w:pos="2880"/>
+                                      <w:tab w:val="left" w:pos="4320"/>
+                                      <w:tab w:val="left" w:pos="5760"/>
+                                      <w:tab w:val="left" w:pos="7200"/>
+                                      <w:tab w:val="left" w:pos="8640"/>
+                                      <w:tab w:val="left" w:pos="10080"/>
+                                      <w:tab w:val="left" w:pos="11520"/>
+                                    </w:tabs>
+                                    <w:jc w:val="center"/>
+                                  </w:pPr>
+                                  <w:r>
+                                    <w:rPr>
+                                      <w:rFonts w:ascii="Verdana" w:hAnsi="Verdana"/>
+                                      <w:noProof/>
+                                      <w:color w:val="FFFFFF"/>
+                                      <w:sz w:val="18"/>
+                                      <w:szCs w:val="18"/>
+                                      <w:lang w:val="en-NZ" w:eastAsia="en-NZ"/>
+                                    </w:rPr>
+                                    <w:drawing>
+                                      <wp:inline distT="0" distB="0" distL="0" distR="0" wp14:anchorId="59E3415F" wp14:editId="7E4FC568">
+                                        <wp:extent cx="175565" cy="175565"/>
+                                        <wp:effectExtent l="0" t="0" r="0" b="0"/>
+                                        <wp:docPr id="3" name="Graphic 3" descr="Receiver"/>
+                                        <wp:cNvGraphicFramePr>
+                                          <a:graphicFrameLocks xmlns:a="http://schemas.openxmlformats.org/drawingml/2006/main" noChangeAspect="1"/>
+                                        </wp:cNvGraphicFramePr>
+                                        <a:graphic xmlns:a="http://schemas.openxmlformats.org/drawingml/2006/main">
+                                          <a:graphicData uri="http://schemas.openxmlformats.org/drawingml/2006/picture">
+                                            <pic:pic xmlns:pic="http://schemas.openxmlformats.org/drawingml/2006/picture">
+                                              <pic:nvPicPr>
+                                                <pic:cNvPr id="1" name="Download?provider=MicrosoftIcon&amp;fileName=Receiver.svg"/>
+                                                <pic:cNvPicPr/>
+                                              </pic:nvPicPr>
+                                              <pic:blipFill>
+                                                <a:blip r:embed="rId7">
+                                                  <a:extLst>
+                                                    <a:ext uri="{28A0092B-C50C-407E-A947-70E740481C1C}">
+                                                      <a14:useLocalDpi xmlns:a14="http://schemas.microsoft.com/office/drawing/2010/main" val="0"/>
+                                                    </a:ext>
+                                                    <a:ext uri="{96DAC541-7B7A-43D3-8B79-37D633B846F1}">
+                                                      <asvg:svgBlip xmlns:asvg="http://schemas.microsoft.com/office/drawing/2016/SVG/main" r:embed="rId8"/>
+                                                    </a:ext>
+                                                  </a:extLst>
+                                                </a:blip>
+                                                <a:stretch>
+                                                  <a:fillRect/>
+                                                </a:stretch>
+                                              </pic:blipFill>
+                                              <pic:spPr>
+                                                <a:xfrm>
+                                                  <a:off x="0" y="0"/>
+                                                  <a:ext cx="242600" cy="242600"/>
+                                                </a:xfrm>
+                                                <a:prstGeom prst="rect">
+                                                  <a:avLst/>
+                                                </a:prstGeom>
+                                              </pic:spPr>
+                                            </pic:pic>
+                                          </a:graphicData>
+                                        </a:graphic>
+                                      </wp:inline>
+                                    </w:drawing>
+                                  </w:r>
+                                </w:p>
+                              </w:tc>
+                              <w:tc>
+                                <w:tcPr>
+                                  <w:tcW w:w="3559" w:type="dxa"/>
+                                </w:tcPr>
+                                <w:p>
+                                  <w:pPr>
+                                    <w:pStyle w:val="Label"/>
+                                    <w:pBdr>
+                                      <w:top w:val="none" w:sz="0" w:space="0" w:color="auto"/>
+                                      <w:left w:val="none" w:sz="0" w:space="0" w:color="auto"/>
+                                      <w:bottom w:val="none" w:sz="0" w:space="0" w:color="auto"/>
+                                      <w:right w:val="none" w:sz="0" w:space="0" w:color="auto"/>
+                                      <w:between w:val="none" w:sz="0" w:space="0" w:color="auto"/>
+                                      <w:bar w:val="none" w:sz="0" w:color="auto"/>
+                                    </w:pBdr>
+                                    <w:tabs>
+                                      <w:tab w:val="left" w:pos="1440"/>
+                                      <w:tab w:val="left" w:pos="2880"/>
+                                      <w:tab w:val="left" w:pos="4320"/>
+                                      <w:tab w:val="left" w:pos="5760"/>
+                                      <w:tab w:val="left" w:pos="7200"/>
+                                      <w:tab w:val="left" w:pos="8640"/>
+                                      <w:tab w:val="left" w:pos="10080"/>
+                                      <w:tab w:val="left" w:pos="11520"/>
+                                    </w:tabs>
+                                    <w:rPr>
+                                      <w:rFonts w:eastAsia="Segoe UI Light" w:cs="Segoe UI Light"/>
+                                      <w:color w:val="000000" w:themeColor="text1"/>
+                                      <w:sz w:val="22"/>
+                                      <w:szCs w:val="22"/>
+                                      <w:u w:color="000000"/>
+                                    </w:rPr>
+                                  </w:pPr>
+                                  <w:r>
+                                    <w:rPr>
+                                      <w:rFonts w:eastAsia="Segoe UI Light" w:cs="Segoe UI Light"/>
+                                      <w:color w:val="000000" w:themeColor="text1"/>
+                                      <w:sz w:val="22"/>
+                                      <w:szCs w:val="22"/>
+                                      <w:u w:color="000000"/>
+                                    </w:rPr>
+                                    <w:t>0226455891</w:t>
+                                  </w:r>
+                                </w:p>
+                              </w:tc>
+                              <w:tc>
+                                <w:tcPr>
+                                  <w:tcW w:w="744" w:type="dxa"/>
+                                </w:tcPr>
+                                <w:p>
+                                  <w:pPr>
+                                    <w:pStyle w:val="Label"/>
+                                    <w:pBdr>
+                                      <w:top w:val="none" w:sz="0" w:space="0" w:color="auto"/>
+                                      <w:left w:val="none" w:sz="0" w:space="0" w:color="auto"/>
+                                      <w:bottom w:val="none" w:sz="0" w:space="0" w:color="auto"/>
+                                      <w:right w:val="none" w:sz="0" w:space="0" w:color="auto"/>
+                                      <w:between w:val="none" w:sz="0" w:space="0" w:color="auto"/>
+                                      <w:bar w:val="none" w:sz="0" w:color="auto"/>
+                                    </w:pBdr>
+                                    <w:tabs>
+                                      <w:tab w:val="left" w:pos="1440"/>
+                                      <w:tab w:val="left" w:pos="2880"/>
+                                      <w:tab w:val="left" w:pos="4320"/>
+                                      <w:tab w:val="left" w:pos="5760"/>
+                                      <w:tab w:val="left" w:pos="7200"/>
+                                      <w:tab w:val="left" w:pos="8640"/>
+                                      <w:tab w:val="left" w:pos="10080"/>
+                                      <w:tab w:val="left" w:pos="11520"/>
+                                    </w:tabs>
+                                    <w:jc w:val="center"/>
+                                    <w:rPr>
+                                      <w:rFonts w:ascii="Verdana" w:hAnsi="Verdana"/>
+                                      <w:color w:val="FFFFFF"/>
+                                      <w:sz w:val="18"/>
+                                      <w:szCs w:val="18"/>
+                                    </w:rPr>
+                                  </w:pPr>
+                                  <w:r>
+                                    <w:rPr>
+                                      <w:rFonts w:ascii="Verdana" w:hAnsi="Verdana"/>
+                                      <w:noProof/>
+                                      <w:color w:val="FFFFFF"/>
+                                      <w:sz w:val="18"/>
+                                      <w:szCs w:val="18"/>
+                                      <w:lang w:val="en-NZ" w:eastAsia="en-NZ"/>
+                                    </w:rPr>
+                                    <w:drawing>
+                                      <wp:inline distT="0" distB="0" distL="0" distR="0" wp14:anchorId="67882C1E" wp14:editId="25E77D97">
+                                        <wp:extent cx="207264" cy="207264"/>
+                                        <wp:effectExtent l="0" t="0" r="2540" b="2540"/>
+                                        <wp:docPr id="10" name="Picture 10"/>
+                                        <wp:cNvGraphicFramePr>
+                                          <a:graphicFrameLocks xmlns:a="http://schemas.openxmlformats.org/drawingml/2006/main" noChangeAspect="1"/>
+                                        </wp:cNvGraphicFramePr>
+                                        <a:graphic xmlns:a="http://schemas.openxmlformats.org/drawingml/2006/main">
+                                          <a:graphicData uri="http://schemas.openxmlformats.org/drawingml/2006/picture">
+                                            <pic:pic xmlns:pic="http://schemas.openxmlformats.org/drawingml/2006/picture">
+                                              <pic:nvPicPr>
+                                                <pic:cNvPr id="10" name="stackoverflow1600.png"/>
+                                                <pic:cNvPicPr/>
+                                              </pic:nvPicPr>
+                                              <pic:blipFill>
+                                                <a:blip r:embed="rId9">
+                                                  <a:extLst>
+                                                    <a:ext uri="{28A0092B-C50C-407E-A947-70E740481C1C}">
+                                                      <a14:useLocalDpi xmlns:a14="http://schemas.microsoft.com/office/drawing/2010/main" val="0"/>
+                                                    </a:ext>
+                                                  </a:extLst>
+                                                </a:blip>
+                                                <a:stretch>
+                                                  <a:fillRect/>
+                                                </a:stretch>
+                                              </pic:blipFill>
+                                              <pic:spPr>
+                                                <a:xfrm>
+                                                  <a:off x="0" y="0"/>
+                                                  <a:ext cx="208859" cy="208859"/>
+                                                </a:xfrm>
+                                                <a:prstGeom prst="rect">
+                                                  <a:avLst/>
+                                                </a:prstGeom>
+                                              </pic:spPr>
+                                            </pic:pic>
+                                          </a:graphicData>
+                                        </a:graphic>
+                                      </wp:inline>
+                                    </w:drawing>
+                                  </w:r>
+                                </w:p>
+                              </w:tc>
+                              <w:tc>
+                                <w:tcPr>
+                                  <w:tcW w:w="4135" w:type="dxa"/>
+                                </w:tcPr>
+                                <w:p>
+                                  <w:pPr>
+                                    <w:pStyle w:val="Label"/>
+                                    <w:pBdr>
+                                      <w:top w:val="none" w:sz="0" w:space="0" w:color="auto"/>
+                                      <w:left w:val="none" w:sz="0" w:space="0" w:color="auto"/>
+                                      <w:bottom w:val="none" w:sz="0" w:space="0" w:color="auto"/>
+                                      <w:right w:val="none" w:sz="0" w:space="0" w:color="auto"/>
+                                      <w:between w:val="none" w:sz="0" w:space="0" w:color="auto"/>
+                                      <w:bar w:val="none" w:sz="0" w:color="auto"/>
+                                    </w:pBdr>
+                                    <w:tabs>
+                                      <w:tab w:val="left" w:pos="1440"/>
+                                      <w:tab w:val="left" w:pos="2880"/>
+                                      <w:tab w:val="left" w:pos="4320"/>
+                                      <w:tab w:val="left" w:pos="5760"/>
+                                      <w:tab w:val="left" w:pos="7200"/>
+                                      <w:tab w:val="left" w:pos="8640"/>
+                                      <w:tab w:val="left" w:pos="10080"/>
+                                      <w:tab w:val="left" w:pos="11520"/>
+                                    </w:tabs>
+                                    <w:rPr>
+                                      <w:rFonts w:eastAsia="Segoe UI Light" w:cs="Segoe UI Light"/>
+                                      <w:color w:val="000000" w:themeColor="text1"/>
+                                      <w:sz w:val="22"/>
+                                      <w:szCs w:val="22"/>
+                                      <w:u w:color="000000"/>
+                                    </w:rPr>
+                                  </w:pPr>
+                                  <w:hyperlink r:id="rId10" w:history="1">
+                                    <w:r>
+                                      <w:rPr>
+                                        <w:rStyle w:val="Hyperlink"/>
+                                        <w:rFonts w:eastAsia="Segoe UI Light" w:cs="Segoe UI Light"/>
+                                        <w:sz w:val="22"/>
+                                        <w:szCs w:val="22"/>
+                                        <w:u w:color="000000"/>
+                                      </w:rPr>
+                                      <w:t>stackoverflow.com/users/6716449/tom031</w:t>
+                                    </w:r>
+                                  </w:hyperlink>
+                                </w:p>
+                              </w:tc>
+                            </w:tr>
+                            <w:tr>
+                              <w:trPr>
+                                <w:trHeight w:val="323"/>
+                              </w:trPr>
+                              <w:tc>
+                                <w:tcPr>
+                                  <w:tcW w:w="792" w:type="dxa"/>
+                                </w:tcPr>
+                                <w:p>
+                                  <w:pPr>
+                                    <w:pStyle w:val="Label"/>
+                                    <w:pBdr>
+                                      <w:top w:val="none" w:sz="0" w:space="0" w:color="auto"/>
+                                      <w:left w:val="none" w:sz="0" w:space="0" w:color="auto"/>
+                                      <w:bottom w:val="none" w:sz="0" w:space="0" w:color="auto"/>
+                                      <w:right w:val="none" w:sz="0" w:space="0" w:color="auto"/>
+                                      <w:between w:val="none" w:sz="0" w:space="0" w:color="auto"/>
+                                      <w:bar w:val="none" w:sz="0" w:color="auto"/>
+                                    </w:pBdr>
+                                    <w:tabs>
+                                      <w:tab w:val="left" w:pos="1440"/>
+                                      <w:tab w:val="left" w:pos="2880"/>
+                                      <w:tab w:val="left" w:pos="4320"/>
+                                      <w:tab w:val="left" w:pos="5760"/>
+                                      <w:tab w:val="left" w:pos="7200"/>
+                                      <w:tab w:val="left" w:pos="8640"/>
+                                      <w:tab w:val="left" w:pos="10080"/>
+                                      <w:tab w:val="left" w:pos="11520"/>
+                                    </w:tabs>
+                                    <w:jc w:val="center"/>
+                                  </w:pPr>
+                                  <w:r>
+                                    <w:rPr>
+                                      <w:rFonts w:ascii="Verdana" w:hAnsi="Verdana"/>
+                                      <w:noProof/>
+                                      <w:color w:val="FFFFFF"/>
+                                      <w:sz w:val="18"/>
+                                      <w:szCs w:val="18"/>
+                                      <w:lang w:val="en-NZ" w:eastAsia="en-NZ"/>
+                                    </w:rPr>
+                                    <w:drawing>
+                                      <wp:inline distT="0" distB="0" distL="0" distR="0" wp14:anchorId="1104AD88" wp14:editId="7B81FE23">
+                                        <wp:extent cx="168250" cy="168250"/>
+                                        <wp:effectExtent l="0" t="0" r="3810" b="3810"/>
+                                        <wp:docPr id="2" name="Graphic 2" descr="Envelope"/>
+                                        <wp:cNvGraphicFramePr>
+                                          <a:graphicFrameLocks xmlns:a="http://schemas.openxmlformats.org/drawingml/2006/main" noChangeAspect="1"/>
+                                        </wp:cNvGraphicFramePr>
+                                        <a:graphic xmlns:a="http://schemas.openxmlformats.org/drawingml/2006/main">
+                                          <a:graphicData uri="http://schemas.openxmlformats.org/drawingml/2006/picture">
+                                            <pic:pic xmlns:pic="http://schemas.openxmlformats.org/drawingml/2006/picture">
+                                              <pic:nvPicPr>
+                                                <pic:cNvPr id="2" name="Download?provider=MicrosoftIcon&amp;fileName=Envelope.svg"/>
+                                                <pic:cNvPicPr/>
+                                              </pic:nvPicPr>
+                                              <pic:blipFill>
+                                                <a:blip r:embed="rId11">
+                                                  <a:extLst>
+                                                    <a:ext uri="{28A0092B-C50C-407E-A947-70E740481C1C}">
+                                                      <a14:useLocalDpi xmlns:a14="http://schemas.microsoft.com/office/drawing/2010/main" val="0"/>
+                                                    </a:ext>
+                                                    <a:ext uri="{96DAC541-7B7A-43D3-8B79-37D633B846F1}">
+                                                      <asvg:svgBlip xmlns:asvg="http://schemas.microsoft.com/office/drawing/2016/SVG/main" r:embed="rId12"/>
+                                                    </a:ext>
+                                                  </a:extLst>
+                                                </a:blip>
+                                                <a:stretch>
+                                                  <a:fillRect/>
+                                                </a:stretch>
+                                              </pic:blipFill>
+                                              <pic:spPr>
+                                                <a:xfrm>
+                                                  <a:off x="0" y="0"/>
+                                                  <a:ext cx="188006" cy="188006"/>
+                                                </a:xfrm>
+                                                <a:prstGeom prst="rect">
+                                                  <a:avLst/>
+                                                </a:prstGeom>
+                                              </pic:spPr>
+                                            </pic:pic>
+                                          </a:graphicData>
+                                        </a:graphic>
+                                      </wp:inline>
+                                    </w:drawing>
+                                  </w:r>
+                                </w:p>
+                              </w:tc>
+                              <w:tc>
+                                <w:tcPr>
+                                  <w:tcW w:w="3559" w:type="dxa"/>
+                                </w:tcPr>
+                                <w:p>
+                                  <w:pPr>
+                                    <w:pStyle w:val="Label"/>
+                                    <w:pBdr>
+                                      <w:top w:val="none" w:sz="0" w:space="0" w:color="auto"/>
+                                      <w:left w:val="none" w:sz="0" w:space="0" w:color="auto"/>
+                                      <w:bottom w:val="none" w:sz="0" w:space="0" w:color="auto"/>
+                                      <w:right w:val="none" w:sz="0" w:space="0" w:color="auto"/>
+                                      <w:between w:val="none" w:sz="0" w:space="0" w:color="auto"/>
+                                      <w:bar w:val="none" w:sz="0" w:color="auto"/>
+                                    </w:pBdr>
+                                    <w:tabs>
+                                      <w:tab w:val="left" w:pos="1440"/>
+                                      <w:tab w:val="left" w:pos="2880"/>
+                                      <w:tab w:val="left" w:pos="4320"/>
+                                      <w:tab w:val="left" w:pos="5760"/>
+                                      <w:tab w:val="left" w:pos="7200"/>
+                                      <w:tab w:val="left" w:pos="8640"/>
+                                      <w:tab w:val="left" w:pos="10080"/>
+                                      <w:tab w:val="left" w:pos="11520"/>
+                                    </w:tabs>
+                                    <w:rPr>
+                                      <w:rFonts w:eastAsia="Segoe UI Light" w:cs="Segoe UI Light"/>
+                                      <w:color w:val="000000" w:themeColor="text1"/>
+                                      <w:sz w:val="22"/>
+                                      <w:szCs w:val="22"/>
+                                      <w:u w:color="000000"/>
+                                    </w:rPr>
+                                  </w:pPr>
+                                  <w:hyperlink r:id="rId13" w:history="1">
+                                    <w:r>
+                                      <w:rPr>
+                                        <w:rStyle w:val="Hyperlink"/>
+                                        <w:rFonts w:eastAsia="Segoe UI Light" w:cs="Segoe UI Light"/>
+                                        <w:sz w:val="22"/>
+                                        <w:szCs w:val="22"/>
+                                        <w:u w:color="000000"/>
+                                      </w:rPr>
+                                      <w:t>tom@journeytothecode.co.nz</w:t>
+                                    </w:r>
+                                  </w:hyperlink>
+                                </w:p>
+                              </w:tc>
+                              <w:tc>
+                                <w:tcPr>
+                                  <w:tcW w:w="744" w:type="dxa"/>
+                                </w:tcPr>
+                                <w:p>
+                                  <w:pPr>
+                                    <w:pStyle w:val="Label"/>
+                                    <w:pBdr>
+                                      <w:top w:val="none" w:sz="0" w:space="0" w:color="auto"/>
+                                      <w:left w:val="none" w:sz="0" w:space="0" w:color="auto"/>
+                                      <w:bottom w:val="none" w:sz="0" w:space="0" w:color="auto"/>
+                                      <w:right w:val="none" w:sz="0" w:space="0" w:color="auto"/>
+                                      <w:between w:val="none" w:sz="0" w:space="0" w:color="auto"/>
+                                      <w:bar w:val="none" w:sz="0" w:color="auto"/>
+                                    </w:pBdr>
+                                    <w:tabs>
+                                      <w:tab w:val="left" w:pos="1440"/>
+                                      <w:tab w:val="left" w:pos="2880"/>
+                                      <w:tab w:val="left" w:pos="4320"/>
+                                      <w:tab w:val="left" w:pos="5760"/>
+                                      <w:tab w:val="left" w:pos="7200"/>
+                                      <w:tab w:val="left" w:pos="8640"/>
+                                      <w:tab w:val="left" w:pos="10080"/>
+                                      <w:tab w:val="left" w:pos="11520"/>
+                                    </w:tabs>
+                                    <w:jc w:val="center"/>
+                                    <w:rPr>
+                                      <w:rFonts w:ascii="Verdana" w:hAnsi="Verdana"/>
+                                      <w:color w:val="FFFFFF"/>
+                                      <w:sz w:val="18"/>
+                                      <w:szCs w:val="18"/>
+                                      <w:lang w:val="pt-PT"/>
+                                    </w:rPr>
+                                  </w:pPr>
+                                  <w:r>
+                                    <w:rPr>
+                                      <w:rFonts w:ascii="Verdana" w:hAnsi="Verdana"/>
+                                      <w:noProof/>
+                                      <w:color w:val="FFFFFF"/>
+                                      <w:sz w:val="18"/>
+                                      <w:szCs w:val="18"/>
+                                      <w:lang w:val="en-NZ" w:eastAsia="en-NZ"/>
+                                    </w:rPr>
+                                    <w:drawing>
+                                      <wp:inline distT="0" distB="0" distL="0" distR="0" wp14:anchorId="2353A569" wp14:editId="213F7264">
+                                        <wp:extent cx="224790" cy="235822"/>
+                                        <wp:effectExtent l="0" t="0" r="3810" b="0"/>
+                                        <wp:docPr id="9" name="Picture 9"/>
+                                        <wp:cNvGraphicFramePr>
+                                          <a:graphicFrameLocks xmlns:a="http://schemas.openxmlformats.org/drawingml/2006/main" noChangeAspect="1"/>
+                                        </wp:cNvGraphicFramePr>
+                                        <a:graphic xmlns:a="http://schemas.openxmlformats.org/drawingml/2006/main">
+                                          <a:graphicData uri="http://schemas.openxmlformats.org/drawingml/2006/picture">
+                                            <pic:pic xmlns:pic="http://schemas.openxmlformats.org/drawingml/2006/picture">
+                                              <pic:nvPicPr>
+                                                <pic:cNvPr id="9" name="mark-github.png"/>
+                                                <pic:cNvPicPr/>
+                                              </pic:nvPicPr>
+                                              <pic:blipFill rotWithShape="1">
+                                                <a:blip r:embed="rId14">
+                                                  <a:extLst>
+                                                    <a:ext uri="{28A0092B-C50C-407E-A947-70E740481C1C}">
+                                                      <a14:useLocalDpi xmlns:a14="http://schemas.microsoft.com/office/drawing/2010/main" val="0"/>
+                                                    </a:ext>
+                                                  </a:extLst>
+                                                </a:blip>
+                                                <a:srcRect l="35389" t="21759" r="36213" b="18656"/>
+                                                <a:stretch/>
+                                              </pic:blipFill>
+                                              <pic:spPr bwMode="auto">
+                                                <a:xfrm>
+                                                  <a:off x="0" y="0"/>
+                                                  <a:ext cx="249068" cy="261292"/>
+                                                </a:xfrm>
+                                                <a:prstGeom prst="rect">
+                                                  <a:avLst/>
+                                                </a:prstGeom>
+                                                <a:ln>
+                                                  <a:noFill/>
+                                                </a:ln>
+                                                <a:extLst>
+                                                  <a:ext uri="{53640926-AAD7-44D8-BBD7-CCE9431645EC}">
+                                                    <a14:shadowObscured xmlns:a14="http://schemas.microsoft.com/office/drawing/2010/main"/>
+                                                  </a:ext>
+                                                </a:extLst>
+                                              </pic:spPr>
+                                            </pic:pic>
+                                          </a:graphicData>
+                                        </a:graphic>
+                                      </wp:inline>
+                                    </w:drawing>
+                                  </w:r>
+                                </w:p>
+                              </w:tc>
+                              <w:tc>
+                                <w:tcPr>
+                                  <w:tcW w:w="4135" w:type="dxa"/>
+                                </w:tcPr>
+                                <w:p>
+                                  <w:pPr>
+                                    <w:pStyle w:val="Label"/>
+                                    <w:pBdr>
+                                      <w:top w:val="none" w:sz="0" w:space="0" w:color="auto"/>
+                                      <w:left w:val="none" w:sz="0" w:space="0" w:color="auto"/>
+                                      <w:bottom w:val="none" w:sz="0" w:space="0" w:color="auto"/>
+                                      <w:right w:val="none" w:sz="0" w:space="0" w:color="auto"/>
+                                      <w:between w:val="none" w:sz="0" w:space="0" w:color="auto"/>
+                                      <w:bar w:val="none" w:sz="0" w:color="auto"/>
+                                    </w:pBdr>
+                                    <w:tabs>
+                                      <w:tab w:val="left" w:pos="1440"/>
+                                      <w:tab w:val="left" w:pos="2880"/>
+                                      <w:tab w:val="left" w:pos="4320"/>
+                                      <w:tab w:val="left" w:pos="5760"/>
+                                      <w:tab w:val="left" w:pos="7200"/>
+                                      <w:tab w:val="left" w:pos="8640"/>
+                                      <w:tab w:val="left" w:pos="10080"/>
+                                      <w:tab w:val="left" w:pos="11520"/>
+                                    </w:tabs>
+                                    <w:rPr>
+                                      <w:rFonts w:eastAsia="Segoe UI Light" w:cs="Segoe UI Light"/>
+                                      <w:color w:val="000000" w:themeColor="text1"/>
+                                      <w:sz w:val="22"/>
+                                      <w:szCs w:val="22"/>
+                                      <w:u w:color="000000"/>
+                                    </w:rPr>
+                                  </w:pPr>
+                                  <w:hyperlink r:id="rId15" w:history="1">
+                                    <w:r>
+                                      <w:rPr>
+                                        <w:rStyle w:val="Hyperlink"/>
+                                        <w:rFonts w:eastAsia="Segoe UI Light" w:cs="Segoe UI Light"/>
+                                        <w:sz w:val="22"/>
+                                        <w:szCs w:val="22"/>
+                                        <w:u w:color="000000"/>
+                                      </w:rPr>
+                                      <w:t>github.com/tom031</w:t>
+                                    </w:r>
+                                  </w:hyperlink>
+                                </w:p>
+                              </w:tc>
+                            </w:tr>
+                            <w:tr>
+                              <w:trPr>
+                                <w:trHeight w:val="431"/>
+                              </w:trPr>
+                              <w:tc>
+                                <w:tcPr>
+                                  <w:tcW w:w="792" w:type="dxa"/>
+                                </w:tcPr>
+                                <w:p>
+                                  <w:pPr>
+                                    <w:pStyle w:val="Label"/>
+                                    <w:pBdr>
+                                      <w:top w:val="none" w:sz="0" w:space="0" w:color="auto"/>
+                                      <w:left w:val="none" w:sz="0" w:space="0" w:color="auto"/>
+                                      <w:bottom w:val="none" w:sz="0" w:space="0" w:color="auto"/>
+                                      <w:right w:val="none" w:sz="0" w:space="0" w:color="auto"/>
+                                      <w:between w:val="none" w:sz="0" w:space="0" w:color="auto"/>
+                                      <w:bar w:val="none" w:sz="0" w:color="auto"/>
+                                    </w:pBdr>
+                                    <w:tabs>
+                                      <w:tab w:val="left" w:pos="1440"/>
+                                      <w:tab w:val="left" w:pos="2880"/>
+                                      <w:tab w:val="left" w:pos="4320"/>
+                                      <w:tab w:val="left" w:pos="5760"/>
+                                      <w:tab w:val="left" w:pos="7200"/>
+                                      <w:tab w:val="left" w:pos="8640"/>
+                                      <w:tab w:val="left" w:pos="10080"/>
+                                      <w:tab w:val="left" w:pos="11520"/>
+                                    </w:tabs>
+                                    <w:jc w:val="center"/>
+                                  </w:pPr>
+                                  <w:r>
+                                    <w:rPr>
+                                      <w:rFonts w:ascii="Verdana" w:hAnsi="Verdana"/>
+                                      <w:noProof/>
+                                      <w:color w:val="FFFFFF"/>
+                                      <w:sz w:val="18"/>
+                                      <w:szCs w:val="18"/>
+                                      <w:lang w:val="en-NZ" w:eastAsia="en-NZ"/>
+                                    </w:rPr>
+                                    <w:drawing>
+                                      <wp:inline distT="0" distB="0" distL="0" distR="0" wp14:anchorId="43448DAA" wp14:editId="2E055703">
+                                        <wp:extent cx="226364" cy="226364"/>
+                                        <wp:effectExtent l="0" t="0" r="2540" b="2540"/>
+                                        <wp:docPr id="8" name="Picture 8"/>
+                                        <wp:cNvGraphicFramePr>
+                                          <a:graphicFrameLocks xmlns:a="http://schemas.openxmlformats.org/drawingml/2006/main" noChangeAspect="1"/>
+                                        </wp:cNvGraphicFramePr>
+                                        <a:graphic xmlns:a="http://schemas.openxmlformats.org/drawingml/2006/main">
+                                          <a:graphicData uri="http://schemas.openxmlformats.org/drawingml/2006/picture">
+                                            <pic:pic xmlns:pic="http://schemas.openxmlformats.org/drawingml/2006/picture">
+                                              <pic:nvPicPr>
+                                                <pic:cNvPr id="8" name="linkedin-2048-black.png"/>
+                                                <pic:cNvPicPr/>
+                                              </pic:nvPicPr>
+                                              <pic:blipFill>
+                                                <a:blip r:embed="rId16">
+                                                  <a:extLst>
+                                                    <a:ext uri="{28A0092B-C50C-407E-A947-70E740481C1C}">
+                                                      <a14:useLocalDpi xmlns:a14="http://schemas.microsoft.com/office/drawing/2010/main" val="0"/>
+                                                    </a:ext>
+                                                  </a:extLst>
+                                                </a:blip>
+                                                <a:stretch>
+                                                  <a:fillRect/>
+                                                </a:stretch>
+                                              </pic:blipFill>
+                                              <pic:spPr>
+                                                <a:xfrm>
+                                                  <a:off x="0" y="0"/>
+                                                  <a:ext cx="238769" cy="238769"/>
+                                                </a:xfrm>
+                                                <a:prstGeom prst="rect">
+                                                  <a:avLst/>
+                                                </a:prstGeom>
+                                              </pic:spPr>
+                                            </pic:pic>
+                                          </a:graphicData>
+                                        </a:graphic>
+                                      </wp:inline>
+                                    </w:drawing>
+                                  </w:r>
+                                </w:p>
+                              </w:tc>
+                              <w:tc>
+                                <w:tcPr>
+                                  <w:tcW w:w="3559" w:type="dxa"/>
+                                </w:tcPr>
+                                <w:p>
+                                  <w:pPr>
+                                    <w:pStyle w:val="Label"/>
+                                    <w:pBdr>
+                                      <w:top w:val="none" w:sz="0" w:space="0" w:color="auto"/>
+                                      <w:left w:val="none" w:sz="0" w:space="0" w:color="auto"/>
+                                      <w:bottom w:val="none" w:sz="0" w:space="0" w:color="auto"/>
+                                      <w:right w:val="none" w:sz="0" w:space="0" w:color="auto"/>
+                                      <w:between w:val="none" w:sz="0" w:space="0" w:color="auto"/>
+                                      <w:bar w:val="none" w:sz="0" w:color="auto"/>
+                                    </w:pBdr>
+                                    <w:tabs>
+                                      <w:tab w:val="left" w:pos="1440"/>
+                                      <w:tab w:val="left" w:pos="2880"/>
+                                      <w:tab w:val="left" w:pos="4320"/>
+                                      <w:tab w:val="left" w:pos="5760"/>
+                                      <w:tab w:val="left" w:pos="7200"/>
+                                      <w:tab w:val="left" w:pos="8640"/>
+                                      <w:tab w:val="left" w:pos="10080"/>
+                                      <w:tab w:val="left" w:pos="11520"/>
+                                    </w:tabs>
+                                    <w:rPr>
+                                      <w:rFonts w:eastAsia="Segoe UI Light" w:cs="Segoe UI Light"/>
+                                      <w:color w:val="000000" w:themeColor="text1"/>
+                                      <w:sz w:val="22"/>
+                                      <w:szCs w:val="22"/>
+                                      <w:u w:color="000000"/>
+                                    </w:rPr>
+                                  </w:pPr>
+                                  <w:hyperlink r:id="rId17" w:history="1">
+                                    <w:r>
+                                      <w:rPr>
+                                        <w:rStyle w:val="Hyperlink"/>
+                                        <w:rFonts w:eastAsia="Segoe UI Light" w:cs="Segoe UI Light"/>
+                                        <w:sz w:val="22"/>
+                                        <w:szCs w:val="22"/>
+                                        <w:u w:color="000000"/>
+                                      </w:rPr>
+                                      <w:t>linkedin.com/in/</w:t>
+                                    </w:r>
+                                    <w:proofErr w:type="spellStart"/>
+                                    <w:r>
+                                      <w:rPr>
+                                        <w:rStyle w:val="Hyperlink"/>
+                                        <w:rFonts w:eastAsia="Segoe UI Light" w:cs="Segoe UI Light"/>
+                                        <w:sz w:val="22"/>
+                                        <w:szCs w:val="22"/>
+                                        <w:u w:color="000000"/>
+                                      </w:rPr>
+                                      <w:t>tomdinhnz</w:t>
+                                    </w:r>
+                                    <w:proofErr w:type="spellEnd"/>
+                                  </w:hyperlink>
+                                </w:p>
+                              </w:tc>
+                              <w:tc>
+                                <w:tcPr>
+                                  <w:tcW w:w="744" w:type="dxa"/>
+                                </w:tcPr>
+                                <w:p>
+                                  <w:pPr>
+                                    <w:pStyle w:val="Label"/>
+                                    <w:pBdr>
+                                      <w:top w:val="none" w:sz="0" w:space="0" w:color="auto"/>
+                                      <w:left w:val="none" w:sz="0" w:space="0" w:color="auto"/>
+                                      <w:bottom w:val="none" w:sz="0" w:space="0" w:color="auto"/>
+                                      <w:right w:val="none" w:sz="0" w:space="0" w:color="auto"/>
+                                      <w:between w:val="none" w:sz="0" w:space="0" w:color="auto"/>
+                                      <w:bar w:val="none" w:sz="0" w:color="auto"/>
+                                    </w:pBdr>
+                                    <w:tabs>
+                                      <w:tab w:val="left" w:pos="1440"/>
+                                      <w:tab w:val="left" w:pos="2880"/>
+                                      <w:tab w:val="left" w:pos="4320"/>
+                                      <w:tab w:val="left" w:pos="5760"/>
+                                      <w:tab w:val="left" w:pos="7200"/>
+                                      <w:tab w:val="left" w:pos="8640"/>
+                                      <w:tab w:val="left" w:pos="10080"/>
+                                      <w:tab w:val="left" w:pos="11520"/>
+                                    </w:tabs>
+                                    <w:jc w:val="center"/>
+                                    <w:rPr>
+                                      <w:rFonts w:ascii="Verdana" w:hAnsi="Verdana"/>
+                                      <w:color w:val="FFFFFF"/>
+                                      <w:sz w:val="18"/>
+                                      <w:szCs w:val="18"/>
+                                      <w:lang w:val="de-DE"/>
+                                    </w:rPr>
+                                  </w:pPr>
+                                  <w:r>
+                                    <w:rPr>
+                                      <w:rFonts w:ascii="Verdana" w:hAnsi="Verdana"/>
+                                      <w:noProof/>
+                                      <w:color w:val="FFFFFF"/>
+                                      <w:sz w:val="18"/>
+                                      <w:szCs w:val="18"/>
+                                      <w:lang w:val="en-NZ" w:eastAsia="en-NZ"/>
+                                    </w:rPr>
+                                    <w:drawing>
+                                      <wp:inline distT="0" distB="0" distL="0" distR="0" wp14:anchorId="4D5B7EDE" wp14:editId="4682230B">
+                                        <wp:extent cx="247650" cy="247650"/>
+                                        <wp:effectExtent l="0" t="0" r="0" b="0"/>
+                                        <wp:docPr id="4" name="Graphic 4" descr="Chat"/>
+                                        <wp:cNvGraphicFramePr>
+                                          <a:graphicFrameLocks xmlns:a="http://schemas.openxmlformats.org/drawingml/2006/main" noChangeAspect="1"/>
+                                        </wp:cNvGraphicFramePr>
+                                        <a:graphic xmlns:a="http://schemas.openxmlformats.org/drawingml/2006/main">
+                                          <a:graphicData uri="http://schemas.openxmlformats.org/drawingml/2006/picture">
+                                            <pic:pic xmlns:pic="http://schemas.openxmlformats.org/drawingml/2006/picture">
+                                              <pic:nvPicPr>
+                                                <pic:cNvPr id="4" name="Download?provider=MicrosoftIcon&amp;fileName=Chat.svg"/>
+                                                <pic:cNvPicPr/>
+                                              </pic:nvPicPr>
+                                              <pic:blipFill>
+                                                <a:blip r:embed="rId18">
+                                                  <a:extLst>
+                                                    <a:ext uri="{28A0092B-C50C-407E-A947-70E740481C1C}">
+                                                      <a14:useLocalDpi xmlns:a14="http://schemas.microsoft.com/office/drawing/2010/main" val="0"/>
+                                                    </a:ext>
+                                                    <a:ext uri="{96DAC541-7B7A-43D3-8B79-37D633B846F1}">
+                                                      <asvg:svgBlip xmlns:asvg="http://schemas.microsoft.com/office/drawing/2016/SVG/main" r:embed="rId19"/>
+                                                    </a:ext>
+                                                  </a:extLst>
+                                                </a:blip>
+                                                <a:stretch>
+                                                  <a:fillRect/>
+                                                </a:stretch>
+                                              </pic:blipFill>
+                                              <pic:spPr>
+                                                <a:xfrm>
+                                                  <a:off x="0" y="0"/>
+                                                  <a:ext cx="260150" cy="260150"/>
+                                                </a:xfrm>
+                                                <a:prstGeom prst="rect">
+                                                  <a:avLst/>
+                                                </a:prstGeom>
+                                              </pic:spPr>
+                                            </pic:pic>
+                                          </a:graphicData>
+                                        </a:graphic>
+                                      </wp:inline>
+                                    </w:drawing>
+                                  </w:r>
+                                </w:p>
+                              </w:tc>
+                              <w:tc>
+                                <w:tcPr>
+                                  <w:tcW w:w="4135" w:type="dxa"/>
+                                </w:tcPr>
+                                <w:p>
+                                  <w:pPr>
+                                    <w:pStyle w:val="Label"/>
+                                    <w:pBdr>
+                                      <w:top w:val="none" w:sz="0" w:space="0" w:color="auto"/>
+                                      <w:left w:val="none" w:sz="0" w:space="0" w:color="auto"/>
+                                      <w:bottom w:val="none" w:sz="0" w:space="0" w:color="auto"/>
+                                      <w:right w:val="none" w:sz="0" w:space="0" w:color="auto"/>
+                                      <w:between w:val="none" w:sz="0" w:space="0" w:color="auto"/>
+                                      <w:bar w:val="none" w:sz="0" w:color="auto"/>
+                                    </w:pBdr>
+                                    <w:tabs>
+                                      <w:tab w:val="left" w:pos="1440"/>
+                                      <w:tab w:val="left" w:pos="2880"/>
+                                      <w:tab w:val="left" w:pos="4320"/>
+                                      <w:tab w:val="left" w:pos="5760"/>
+                                      <w:tab w:val="left" w:pos="7200"/>
+                                      <w:tab w:val="left" w:pos="8640"/>
+                                      <w:tab w:val="left" w:pos="10080"/>
+                                      <w:tab w:val="left" w:pos="11520"/>
+                                    </w:tabs>
+                                    <w:rPr>
+                                      <w:rFonts w:eastAsia="Segoe UI Light" w:cs="Segoe UI Light"/>
+                                      <w:color w:val="000000" w:themeColor="text1"/>
+                                      <w:sz w:val="22"/>
+                                      <w:szCs w:val="22"/>
+                                      <w:u w:color="000000"/>
+                                    </w:rPr>
+                                  </w:pPr>
+                                  <w:hyperlink r:id="rId20" w:history="1">
+                                    <w:r>
+                                      <w:rPr>
+                                        <w:rStyle w:val="Hyperlink"/>
+                                        <w:rFonts w:eastAsia="Segoe UI Light" w:cs="Segoe UI Light"/>
+                                        <w:sz w:val="22"/>
+                                        <w:szCs w:val="22"/>
+                                        <w:u w:color="000000"/>
+                                      </w:rPr>
+                                      <w:t xml:space="preserve">tom031.github.io </w:t>
+                                    </w:r>
+                                  </w:hyperlink>
+                                  <w:r>
+                                    <w:rPr>
+                                      <w:rFonts w:eastAsia="Segoe UI Light" w:cs="Segoe UI Light"/>
+                                      <w:color w:val="000000" w:themeColor="text1"/>
+                                      <w:sz w:val="22"/>
+                                      <w:szCs w:val="22"/>
+                                      <w:u w:color="000000"/>
+                                    </w:rPr>
+                                    <w:t xml:space="preserve"> </w:t>
+                                  </w:r>
+                                </w:p>
+                              </w:tc>
+                            </w:tr>
+                            <w:tr>
+                              <w:trPr>
+                                <w:trHeight w:val="395"/>
+                              </w:trPr>
+                              <w:tc>
+                                <w:tcPr>
+                                  <w:tcW w:w="792" w:type="dxa"/>
+                                </w:tcPr>
+                                <w:p>
+                                  <w:pPr>
+                                    <w:pStyle w:val="Label"/>
+                                    <w:pBdr>
+                                      <w:top w:val="none" w:sz="0" w:space="0" w:color="auto"/>
+                                      <w:left w:val="none" w:sz="0" w:space="0" w:color="auto"/>
+                                      <w:bottom w:val="none" w:sz="0" w:space="0" w:color="auto"/>
+                                      <w:right w:val="none" w:sz="0" w:space="0" w:color="auto"/>
+                                      <w:between w:val="none" w:sz="0" w:space="0" w:color="auto"/>
+                                      <w:bar w:val="none" w:sz="0" w:color="auto"/>
+                                    </w:pBdr>
+                                    <w:tabs>
+                                      <w:tab w:val="left" w:pos="1440"/>
+                                      <w:tab w:val="left" w:pos="2880"/>
+                                      <w:tab w:val="left" w:pos="4320"/>
+                                      <w:tab w:val="left" w:pos="5760"/>
+                                      <w:tab w:val="left" w:pos="7200"/>
+                                      <w:tab w:val="left" w:pos="8640"/>
+                                      <w:tab w:val="left" w:pos="10080"/>
+                                      <w:tab w:val="left" w:pos="11520"/>
+                                    </w:tabs>
+                                    <w:jc w:val="center"/>
+                                  </w:pPr>
+                                  <w:r>
+                                    <w:rPr>
+                                      <w:rFonts w:ascii="Verdana" w:hAnsi="Verdana"/>
+                                      <w:noProof/>
+                                      <w:color w:val="FFFFFF"/>
+                                      <w:sz w:val="18"/>
+                                      <w:szCs w:val="18"/>
+                                      <w:lang w:val="en-NZ" w:eastAsia="en-NZ"/>
+                                    </w:rPr>
+                                    <w:drawing>
+                                      <wp:inline distT="0" distB="0" distL="0" distR="0" wp14:anchorId="076836ED" wp14:editId="440FCF81">
+                                        <wp:extent cx="190195" cy="190195"/>
+                                        <wp:effectExtent l="0" t="0" r="0" b="635"/>
+                                        <wp:docPr id="6" name="Graphic 6" descr="Marker"/>
+                                        <wp:cNvGraphicFramePr>
+                                          <a:graphicFrameLocks xmlns:a="http://schemas.openxmlformats.org/drawingml/2006/main" noChangeAspect="1"/>
+                                        </wp:cNvGraphicFramePr>
+                                        <a:graphic xmlns:a="http://schemas.openxmlformats.org/drawingml/2006/main">
+                                          <a:graphicData uri="http://schemas.openxmlformats.org/drawingml/2006/picture">
+                                            <pic:pic xmlns:pic="http://schemas.openxmlformats.org/drawingml/2006/picture">
+                                              <pic:nvPicPr>
+                                                <pic:cNvPr id="6" name="Download?provider=MicrosoftIcon&amp;fileName=Marker.svg"/>
+                                                <pic:cNvPicPr/>
+                                              </pic:nvPicPr>
+                                              <pic:blipFill>
+                                                <a:blip r:embed="rId21">
+                                                  <a:extLst>
+                                                    <a:ext uri="{28A0092B-C50C-407E-A947-70E740481C1C}">
+                                                      <a14:useLocalDpi xmlns:a14="http://schemas.microsoft.com/office/drawing/2010/main" val="0"/>
+                                                    </a:ext>
+                                                    <a:ext uri="{96DAC541-7B7A-43D3-8B79-37D633B846F1}">
+                                                      <asvg:svgBlip xmlns:asvg="http://schemas.microsoft.com/office/drawing/2016/SVG/main" r:embed="rId22"/>
+                                                    </a:ext>
+                                                  </a:extLst>
+                                                </a:blip>
+                                                <a:stretch>
+                                                  <a:fillRect/>
+                                                </a:stretch>
+                                              </pic:blipFill>
+                                              <pic:spPr>
+                                                <a:xfrm>
+                                                  <a:off x="0" y="0"/>
+                                                  <a:ext cx="238965" cy="238965"/>
+                                                </a:xfrm>
+                                                <a:prstGeom prst="rect">
+                                                  <a:avLst/>
+                                                </a:prstGeom>
+                                              </pic:spPr>
+                                            </pic:pic>
+                                          </a:graphicData>
+                                        </a:graphic>
+                                      </wp:inline>
+                                    </w:drawing>
+                                  </w:r>
+                                </w:p>
+                              </w:tc>
+                              <w:tc>
+                                <w:tcPr>
+                                  <w:tcW w:w="3559" w:type="dxa"/>
+                                </w:tcPr>
+                                <w:p>
+                                  <w:pPr>
+                                    <w:pStyle w:val="Label"/>
+                                    <w:pBdr>
+                                      <w:top w:val="none" w:sz="0" w:space="0" w:color="auto"/>
+                                      <w:left w:val="none" w:sz="0" w:space="0" w:color="auto"/>
+                                      <w:bottom w:val="none" w:sz="0" w:space="0" w:color="auto"/>
+                                      <w:right w:val="none" w:sz="0" w:space="0" w:color="auto"/>
+                                      <w:between w:val="none" w:sz="0" w:space="0" w:color="auto"/>
+                                      <w:bar w:val="none" w:sz="0" w:color="auto"/>
+                                    </w:pBdr>
+                                    <w:tabs>
+                                      <w:tab w:val="left" w:pos="1440"/>
+                                      <w:tab w:val="left" w:pos="2880"/>
+                                      <w:tab w:val="left" w:pos="4320"/>
+                                      <w:tab w:val="left" w:pos="5760"/>
+                                      <w:tab w:val="left" w:pos="7200"/>
+                                      <w:tab w:val="left" w:pos="8640"/>
+                                      <w:tab w:val="left" w:pos="10080"/>
+                                      <w:tab w:val="left" w:pos="11520"/>
+                                    </w:tabs>
+                                    <w:rPr>
+                                      <w:rFonts w:eastAsia="Segoe UI Light" w:cs="Segoe UI Light"/>
+                                      <w:color w:val="000000" w:themeColor="text1"/>
+                                      <w:sz w:val="22"/>
+                                      <w:szCs w:val="22"/>
+                                      <w:u w:color="000000"/>
+                                    </w:rPr>
+                                  </w:pPr>
+                                  <w:r>
+                                    <w:rPr>
+                                      <w:rFonts w:eastAsia="Segoe UI Light" w:cs="Segoe UI Light"/>
+                                      <w:color w:val="000000" w:themeColor="text1"/>
+                                      <w:sz w:val="22"/>
+                                      <w:szCs w:val="22"/>
+                                      <w:u w:color="000000"/>
+                                    </w:rPr>
+                                    <w:t>Mt Eden, Auckland</w:t>
+                                  </w:r>
+                                </w:p>
+                              </w:tc>
+                              <w:tc>
+                                <w:tcPr>
+                                  <w:tcW w:w="744" w:type="dxa"/>
+                                </w:tcPr>
+                                <w:p>
+                                  <w:pPr>
+                                    <w:pStyle w:val="Label"/>
+                                    <w:pBdr>
+                                      <w:top w:val="none" w:sz="0" w:space="0" w:color="auto"/>
+                                      <w:left w:val="none" w:sz="0" w:space="0" w:color="auto"/>
+                                      <w:bottom w:val="none" w:sz="0" w:space="0" w:color="auto"/>
+                                      <w:right w:val="none" w:sz="0" w:space="0" w:color="auto"/>
+                                      <w:between w:val="none" w:sz="0" w:space="0" w:color="auto"/>
+                                      <w:bar w:val="none" w:sz="0" w:color="auto"/>
+                                    </w:pBdr>
+                                    <w:tabs>
+                                      <w:tab w:val="left" w:pos="1440"/>
+                                      <w:tab w:val="left" w:pos="2880"/>
+                                      <w:tab w:val="left" w:pos="4320"/>
+                                      <w:tab w:val="left" w:pos="5760"/>
+                                      <w:tab w:val="left" w:pos="7200"/>
+                                      <w:tab w:val="left" w:pos="8640"/>
+                                      <w:tab w:val="left" w:pos="10080"/>
+                                      <w:tab w:val="left" w:pos="11520"/>
+                                    </w:tabs>
+                                    <w:jc w:val="center"/>
+                                    <w:rPr>
+                                      <w:rFonts w:ascii="Verdana" w:hAnsi="Verdana"/>
+                                      <w:color w:val="FFFFFF"/>
+                                      <w:sz w:val="18"/>
+                                      <w:szCs w:val="18"/>
+                                    </w:rPr>
+                                  </w:pPr>
+                                  <w:r>
+                                    <w:rPr>
+                                      <w:rFonts w:ascii="Verdana" w:hAnsi="Verdana"/>
+                                      <w:noProof/>
+                                      <w:color w:val="FFFFFF"/>
+                                      <w:sz w:val="18"/>
+                                      <w:szCs w:val="18"/>
+                                      <w:lang w:val="en-NZ" w:eastAsia="en-NZ"/>
+                                    </w:rPr>
+                                    <w:drawing>
+                                      <wp:inline distT="0" distB="0" distL="0" distR="0" wp14:anchorId="4F7BCB7B" wp14:editId="596ECCBE">
+                                        <wp:extent cx="257175" cy="257175"/>
+                                        <wp:effectExtent l="0" t="0" r="9525" b="9525"/>
+                                        <wp:docPr id="7" name="Graphic 7" descr="Atom"/>
+                                        <wp:cNvGraphicFramePr>
+                                          <a:graphicFrameLocks xmlns:a="http://schemas.openxmlformats.org/drawingml/2006/main" noChangeAspect="1"/>
+                                        </wp:cNvGraphicFramePr>
+                                        <a:graphic xmlns:a="http://schemas.openxmlformats.org/drawingml/2006/main">
+                                          <a:graphicData uri="http://schemas.openxmlformats.org/drawingml/2006/picture">
+                                            <pic:pic xmlns:pic="http://schemas.openxmlformats.org/drawingml/2006/picture">
+                                              <pic:nvPicPr>
+                                                <pic:cNvPr id="7" name="Download?provider=MicrosoftIcon&amp;fileName=Atom.svg"/>
+                                                <pic:cNvPicPr/>
+                                              </pic:nvPicPr>
+                                              <pic:blipFill>
+                                                <a:blip r:embed="rId23">
+                                                  <a:extLst>
+                                                    <a:ext uri="{28A0092B-C50C-407E-A947-70E740481C1C}">
+                                                      <a14:useLocalDpi xmlns:a14="http://schemas.microsoft.com/office/drawing/2010/main" val="0"/>
+                                                    </a:ext>
+                                                    <a:ext uri="{96DAC541-7B7A-43D3-8B79-37D633B846F1}">
+                                                      <asvg:svgBlip xmlns:asvg="http://schemas.microsoft.com/office/drawing/2016/SVG/main" r:embed="rId24"/>
+                                                    </a:ext>
+                                                  </a:extLst>
+                                                </a:blip>
+                                                <a:stretch>
+                                                  <a:fillRect/>
+                                                </a:stretch>
+                                              </pic:blipFill>
+                                              <pic:spPr>
+                                                <a:xfrm flipV="1">
+                                                  <a:off x="0" y="0"/>
+                                                  <a:ext cx="276114" cy="276114"/>
+                                                </a:xfrm>
+                                                <a:prstGeom prst="rect">
+                                                  <a:avLst/>
+                                                </a:prstGeom>
+                                              </pic:spPr>
+                                            </pic:pic>
+                                          </a:graphicData>
+                                        </a:graphic>
+                                      </wp:inline>
+                                    </w:drawing>
+                                  </w:r>
+                                </w:p>
+                              </w:tc>
+                              <w:tc>
+                                <w:tcPr>
+                                  <w:tcW w:w="4135" w:type="dxa"/>
+                                </w:tcPr>
+                                <w:p>
+                                  <w:pPr>
+                                    <w:pStyle w:val="Label"/>
+                                    <w:pBdr>
+                                      <w:top w:val="none" w:sz="0" w:space="0" w:color="auto"/>
+                                      <w:left w:val="none" w:sz="0" w:space="0" w:color="auto"/>
+                                      <w:bottom w:val="none" w:sz="0" w:space="0" w:color="auto"/>
+                                      <w:right w:val="none" w:sz="0" w:space="0" w:color="auto"/>
+                                      <w:between w:val="none" w:sz="0" w:space="0" w:color="auto"/>
+                                      <w:bar w:val="none" w:sz="0" w:color="auto"/>
+                                    </w:pBdr>
+                                    <w:tabs>
+                                      <w:tab w:val="left" w:pos="1440"/>
+                                      <w:tab w:val="left" w:pos="2880"/>
+                                      <w:tab w:val="left" w:pos="4320"/>
+                                      <w:tab w:val="left" w:pos="5760"/>
+                                      <w:tab w:val="left" w:pos="7200"/>
+                                      <w:tab w:val="left" w:pos="8640"/>
+                                      <w:tab w:val="left" w:pos="10080"/>
+                                      <w:tab w:val="left" w:pos="11520"/>
+                                    </w:tabs>
+                                    <w:rPr>
+                                      <w:rFonts w:eastAsia="Segoe UI Light" w:cs="Segoe UI Light"/>
+                                      <w:color w:val="000000" w:themeColor="text1"/>
+                                      <w:sz w:val="22"/>
+                                      <w:szCs w:val="22"/>
+                                      <w:u w:color="000000"/>
+                                    </w:rPr>
+                                  </w:pPr>
+                                  <w:hyperlink r:id="rId25" w:history="1">
+                                    <w:r>
+                                      <w:rPr>
+                                        <w:rStyle w:val="Hyperlink"/>
+                                        <w:rFonts w:eastAsia="Segoe UI Light" w:cs="Segoe UI Light"/>
+                                        <w:sz w:val="22"/>
+                                        <w:szCs w:val="22"/>
+                                        <w:u w:color="000000"/>
+                                      </w:rPr>
+                                      <w:t>JourneyToTheC</w:t>
+                                    </w:r>
+                                    <w:r>
+                                      <w:rPr>
+                                        <w:rStyle w:val="Hyperlink"/>
+                                        <w:rFonts w:eastAsia="Segoe UI Light" w:cs="Segoe UI Light"/>
+                                        <w:sz w:val="22"/>
+                                        <w:szCs w:val="22"/>
+                                        <w:u w:color="000000"/>
+                                      </w:rPr>
+                                      <w:t>ode.co.nz</w:t>
+                                    </w:r>
+                                  </w:hyperlink>
+                                </w:p>
+                              </w:tc>
+                            </w:tr>
+                          </w:tbl>
                           <w:p>
                             <w:pPr>
                               <w:pStyle w:val="Label"/>
@@ -225,79 +1217,6 @@
                               </w:tabs>
                               <w:jc w:val="center"/>
                             </w:pPr>
-                            <w:r>
-                              <w:rPr>
-                                <w:rFonts w:ascii="Verdana" w:hAnsi="Verdana"/>
-                                <w:b/>
-                                <w:bCs/>
-                                <w:color w:val="FFFFFF"/>
-                                <w:sz w:val="18"/>
-                                <w:szCs w:val="18"/>
-                              </w:rPr>
-                              <w:t>A</w:t>
-                            </w:r>
-                            <w:r>
-                              <w:rPr>
-                                <w:rFonts w:ascii="Verdana" w:hAnsi="Verdana"/>
-                                <w:color w:val="FFFFFF"/>
-                                <w:sz w:val="18"/>
-                                <w:szCs w:val="18"/>
-                                <w:lang w:val="de-DE"/>
-                              </w:rPr>
-                              <w:t>: Mt Eden, Auckland 1024</w:t>
-                            </w:r>
-                            <w:r>
-                              <w:rPr>
-                                <w:rFonts w:ascii="Verdana" w:hAnsi="Verdana"/>
-                                <w:color w:val="FFFFFF"/>
-                                <w:sz w:val="18"/>
-                                <w:szCs w:val="18"/>
-                                <w:lang w:val="de-DE"/>
-                              </w:rPr>
-                              <w:t xml:space="preserve">  </w:t>
-                            </w:r>
-                            <w:r>
-                              <w:rPr>
-                                <w:rFonts w:ascii="Verdana" w:hAnsi="Verdana"/>
-                                <w:b/>
-                                <w:bCs/>
-                                <w:color w:val="FFFFFF"/>
-                                <w:sz w:val="18"/>
-                                <w:szCs w:val="18"/>
-                              </w:rPr>
-                              <w:t>Blog</w:t>
-                            </w:r>
-                            <w:r>
-                              <w:rPr>
-                                <w:rFonts w:ascii="Verdana" w:hAnsi="Verdana"/>
-                                <w:color w:val="FFFFFF"/>
-                                <w:sz w:val="18"/>
-                                <w:szCs w:val="18"/>
-                                <w:lang w:val="de-DE"/>
-                              </w:rPr>
-                              <w:t xml:space="preserve">: tom031.github.io  </w:t>
-                            </w:r>
-                            <w:r>
-                              <w:rPr>
-                                <w:rFonts w:ascii="Verdana" w:hAnsi="Verdana"/>
-                                <w:b/>
-                                <w:bCs/>
-                                <w:color w:val="FFFFFF"/>
-                                <w:sz w:val="18"/>
-                                <w:szCs w:val="18"/>
-                              </w:rPr>
-                              <w:t>Lab</w:t>
-                            </w:r>
-                            <w:r>
-                              <w:rPr>
-                                <w:rFonts w:ascii="Verdana" w:hAnsi="Verdana"/>
-                                <w:color w:val="FFFFFF"/>
-                                <w:sz w:val="18"/>
-                                <w:szCs w:val="18"/>
-                                <w:lang w:val="de-DE"/>
-                              </w:rPr>
-                              <w:t>: journeytothecode.co.nz</w:t>
-                            </w:r>
                           </w:p>
                         </w:txbxContent>
                       </wps:txbx>
@@ -310,160 +1229,1152 @@
                 <wp14:sizeRelH relativeFrom="margin">
                   <wp14:pctWidth>0</wp14:pctWidth>
                 </wp14:sizeRelH>
+                <wp14:sizeRelV relativeFrom="margin">
+                  <wp14:pctHeight>0</wp14:pctHeight>
+                </wp14:sizeRelV>
               </wp:anchor>
             </w:drawing>
           </mc:Choice>
           <mc:Fallback>
             <w:pict>
-              <v:rect w14:anchorId="07C60418" id="officeArt object" o:spid="_x0000_s1026" style="position:absolute;left:0;text-align:left;margin-left:560.8pt;margin-top:0;width:612pt;height:45.1pt;z-index:251659264;visibility:visible;mso-wrap-style:square;mso-width-percent:0;mso-wrap-distance-left:12pt;mso-wrap-distance-top:12pt;mso-wrap-distance-right:12pt;mso-wrap-distance-bottom:12pt;mso-position-horizontal:right;mso-position-horizontal-relative:page;mso-position-vertical:top;mso-position-vertical-relative:page;mso-width-percent:0;mso-width-relative:margin;v-text-anchor:middle" o:gfxdata="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" fillcolor="#2980b9" stroked="f" strokeweight="1pt">
+              <v:rect w14:anchorId="07C60418" id="officeArt object" o:spid="_x0000_s1026" style="position:absolute;left:0;text-align:left;margin-left:1.5pt;margin-top:7.5pt;width:609pt;height:80.25pt;z-index:251659264;visibility:visible;mso-wrap-style:square;mso-width-percent:0;mso-height-percent:0;mso-wrap-distance-left:12pt;mso-wrap-distance-top:12pt;mso-wrap-distance-right:12pt;mso-wrap-distance-bottom:12pt;mso-position-horizontal:absolute;mso-position-horizontal-relative:page;mso-position-vertical:absolute;mso-position-vertical-relative:page;mso-width-percent:0;mso-height-percent:0;mso-width-relative:margin;mso-height-relative:margin;v-text-anchor:middle" o:gfxdata="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" fillcolor="white [3212]" stroked="f" strokeweight="1pt">
                 <v:stroke miterlimit="4"/>
                 <v:textbox inset="1.27mm,1.27mm,1.27mm,1.27mm">
                   <w:txbxContent>
-                    <w:p>
-                      <w:pPr>
-                        <w:pStyle w:val="Label"/>
-                        <w:tabs>
-                          <w:tab w:val="left" w:pos="1440"/>
-                          <w:tab w:val="left" w:pos="2880"/>
-                          <w:tab w:val="left" w:pos="4320"/>
-                          <w:tab w:val="left" w:pos="5760"/>
-                          <w:tab w:val="left" w:pos="7200"/>
-                          <w:tab w:val="left" w:pos="8640"/>
-                          <w:tab w:val="left" w:pos="10080"/>
-                          <w:tab w:val="left" w:pos="11520"/>
-                        </w:tabs>
-                        <w:jc w:val="center"/>
-                        <w:rPr>
-                          <w:rFonts w:ascii="Verdana" w:eastAsia="Verdana" w:hAnsi="Verdana" w:cs="Verdana"/>
-                          <w:color w:val="FFFFFF"/>
-                          <w:sz w:val="18"/>
-                          <w:szCs w:val="18"/>
-                        </w:rPr>
-                      </w:pPr>
-                      <w:r>
-                        <w:rPr>
-                          <w:rFonts w:ascii="Verdana" w:hAnsi="Verdana"/>
-                          <w:b/>
-                          <w:bCs/>
-                          <w:color w:val="FFFFFF"/>
-                          <w:sz w:val="18"/>
-                          <w:szCs w:val="18"/>
-                        </w:rPr>
-                        <w:t>M</w:t>
-                      </w:r>
-                      <w:r>
-                        <w:rPr>
-                          <w:rFonts w:ascii="Verdana" w:hAnsi="Verdana"/>
-                          <w:color w:val="FFFFFF"/>
-                          <w:sz w:val="18"/>
-                          <w:szCs w:val="18"/>
-                        </w:rPr>
-                        <w:t>:</w:t>
-                      </w:r>
-                      <w:r>
-                        <w:rPr>
-                          <w:rFonts w:ascii="Verdana" w:hAnsi="Verdana"/>
-                          <w:b/>
-                          <w:bCs/>
-                          <w:color w:val="FFFFFF"/>
-                          <w:sz w:val="18"/>
-                          <w:szCs w:val="18"/>
-                        </w:rPr>
-                        <w:t xml:space="preserve"> </w:t>
-                      </w:r>
-                      <w:r>
-                        <w:rPr>
-                          <w:rFonts w:ascii="Verdana" w:hAnsi="Verdana"/>
-                          <w:color w:val="FFFFFF"/>
-                          <w:sz w:val="18"/>
-                          <w:szCs w:val="18"/>
-                        </w:rPr>
-                        <w:t xml:space="preserve">0226455891 </w:t>
-                      </w:r>
-                      <w:r>
-                        <w:rPr>
-                          <w:rFonts w:ascii="Verdana" w:hAnsi="Verdana"/>
-                          <w:b/>
-                          <w:bCs/>
-                          <w:color w:val="FFFFFF"/>
-                          <w:sz w:val="18"/>
-                          <w:szCs w:val="18"/>
-                        </w:rPr>
-                        <w:t>E</w:t>
-                      </w:r>
-                      <w:r>
-                        <w:rPr>
-                          <w:rFonts w:ascii="Verdana" w:hAnsi="Verdana"/>
-                          <w:color w:val="FFFFFF"/>
-                          <w:sz w:val="18"/>
-                          <w:szCs w:val="18"/>
-                          <w:lang w:val="pt-PT"/>
-                        </w:rPr>
-                        <w:t>: tom@</w:t>
-                      </w:r>
-                      <w:r>
-                        <w:rPr>
-                          <w:rFonts w:ascii="Verdana" w:hAnsi="Verdana"/>
-                          <w:color w:val="FFFFFF"/>
-                          <w:sz w:val="18"/>
-                          <w:szCs w:val="18"/>
-                          <w:lang w:val="de-DE"/>
-                        </w:rPr>
-                        <w:t>journeytothecode.co.nz</w:t>
-                      </w:r>
-                      <w:r>
-                        <w:rPr>
-                          <w:rFonts w:ascii="Verdana" w:hAnsi="Verdana"/>
-                          <w:b/>
-                          <w:bCs/>
-                          <w:color w:val="FFFFFF"/>
-                          <w:sz w:val="18"/>
-                          <w:szCs w:val="18"/>
-                        </w:rPr>
-                        <w:t xml:space="preserve"> </w:t>
-                      </w:r>
-                      <w:r>
-                        <w:rPr>
-                          <w:rFonts w:ascii="Verdana" w:hAnsi="Verdana"/>
-                          <w:b/>
-                          <w:bCs/>
-                          <w:color w:val="FFFFFF"/>
-                          <w:sz w:val="18"/>
-                          <w:szCs w:val="18"/>
-                        </w:rPr>
-                        <w:t xml:space="preserve">L: </w:t>
-                      </w:r>
-                      <w:r>
-                        <w:rPr>
-                          <w:rFonts w:ascii="Verdana" w:hAnsi="Verdana"/>
-                          <w:color w:val="FFFFFF"/>
-                          <w:sz w:val="18"/>
-                          <w:szCs w:val="18"/>
-                          <w:lang w:val="de-DE"/>
-                        </w:rPr>
-                        <w:t xml:space="preserve">linkedin.com/in/tomdinhnz </w:t>
-                      </w:r>
-                      <w:r>
-                        <w:rPr>
-                          <w:rFonts w:ascii="Verdana" w:hAnsi="Verdana"/>
-                          <w:b/>
-                          <w:bCs/>
-                          <w:color w:val="FFFFFF"/>
-                          <w:sz w:val="18"/>
-                          <w:szCs w:val="18"/>
-                        </w:rPr>
-                        <w:t>G:</w:t>
-                      </w:r>
-                      <w:r>
-                        <w:rPr>
-                          <w:rFonts w:ascii="Verdana" w:hAnsi="Verdana"/>
-                          <w:color w:val="FFFFFF"/>
-                          <w:sz w:val="18"/>
-                          <w:szCs w:val="18"/>
-                        </w:rPr>
-                        <w:t xml:space="preserve"> github.com/tom031</w:t>
-                      </w:r>
-                    </w:p>
+                    <w:tbl>
+                      <w:tblPr>
+                        <w:tblStyle w:val="TableGrid"/>
+                        <w:tblW w:w="9230" w:type="dxa"/>
+                        <w:tblInd w:w="2378" w:type="dxa"/>
+                        <w:tblBorders>
+                          <w:top w:val="none" w:sz="0" w:space="0" w:color="auto"/>
+                          <w:left w:val="none" w:sz="0" w:space="0" w:color="auto"/>
+                          <w:bottom w:val="none" w:sz="0" w:space="0" w:color="auto"/>
+                          <w:right w:val="none" w:sz="0" w:space="0" w:color="auto"/>
+                          <w:insideH w:val="none" w:sz="0" w:space="0" w:color="auto"/>
+                          <w:insideV w:val="none" w:sz="0" w:space="0" w:color="auto"/>
+                        </w:tblBorders>
+                        <w:tblLook w:val="04A0" w:firstRow="1" w:lastRow="0" w:firstColumn="1" w:lastColumn="0" w:noHBand="0" w:noVBand="1"/>
+                      </w:tblPr>
+                      <w:tblGrid>
+                        <w:gridCol w:w="792"/>
+                        <w:gridCol w:w="3559"/>
+                        <w:gridCol w:w="744"/>
+                        <w:gridCol w:w="4135"/>
+                      </w:tblGrid>
+                      <w:tr>
+                        <w:trPr>
+                          <w:trHeight w:val="395"/>
+                        </w:trPr>
+                        <w:tc>
+                          <w:tcPr>
+                            <w:tcW w:w="792" w:type="dxa"/>
+                          </w:tcPr>
+                          <w:p>
+                            <w:pPr>
+                              <w:pStyle w:val="Label"/>
+                              <w:pBdr>
+                                <w:top w:val="none" w:sz="0" w:space="0" w:color="auto"/>
+                                <w:left w:val="none" w:sz="0" w:space="0" w:color="auto"/>
+                                <w:bottom w:val="none" w:sz="0" w:space="0" w:color="auto"/>
+                                <w:right w:val="none" w:sz="0" w:space="0" w:color="auto"/>
+                                <w:between w:val="none" w:sz="0" w:space="0" w:color="auto"/>
+                                <w:bar w:val="none" w:sz="0" w:color="auto"/>
+                              </w:pBdr>
+                              <w:tabs>
+                                <w:tab w:val="left" w:pos="1440"/>
+                                <w:tab w:val="left" w:pos="2880"/>
+                                <w:tab w:val="left" w:pos="4320"/>
+                                <w:tab w:val="left" w:pos="5760"/>
+                                <w:tab w:val="left" w:pos="7200"/>
+                                <w:tab w:val="left" w:pos="8640"/>
+                                <w:tab w:val="left" w:pos="10080"/>
+                                <w:tab w:val="left" w:pos="11520"/>
+                              </w:tabs>
+                              <w:jc w:val="center"/>
+                            </w:pPr>
+                            <w:r>
+                              <w:rPr>
+                                <w:rFonts w:ascii="Verdana" w:hAnsi="Verdana"/>
+                                <w:noProof/>
+                                <w:color w:val="FFFFFF"/>
+                                <w:sz w:val="18"/>
+                                <w:szCs w:val="18"/>
+                                <w:lang w:val="en-NZ" w:eastAsia="en-NZ"/>
+                              </w:rPr>
+                              <w:drawing>
+                                <wp:inline distT="0" distB="0" distL="0" distR="0" wp14:anchorId="59E3415F" wp14:editId="7E4FC568">
+                                  <wp:extent cx="175565" cy="175565"/>
+                                  <wp:effectExtent l="0" t="0" r="0" b="0"/>
+                                  <wp:docPr id="3" name="Graphic 3" descr="Receiver"/>
+                                  <wp:cNvGraphicFramePr>
+                                    <a:graphicFrameLocks xmlns:a="http://schemas.openxmlformats.org/drawingml/2006/main" noChangeAspect="1"/>
+                                  </wp:cNvGraphicFramePr>
+                                  <a:graphic xmlns:a="http://schemas.openxmlformats.org/drawingml/2006/main">
+                                    <a:graphicData uri="http://schemas.openxmlformats.org/drawingml/2006/picture">
+                                      <pic:pic xmlns:pic="http://schemas.openxmlformats.org/drawingml/2006/picture">
+                                        <pic:nvPicPr>
+                                          <pic:cNvPr id="1" name="Download?provider=MicrosoftIcon&amp;fileName=Receiver.svg"/>
+                                          <pic:cNvPicPr/>
+                                        </pic:nvPicPr>
+                                        <pic:blipFill>
+                                          <a:blip r:embed="rId7">
+                                            <a:extLst>
+                                              <a:ext uri="{28A0092B-C50C-407E-A947-70E740481C1C}">
+                                                <a14:useLocalDpi xmlns:a14="http://schemas.microsoft.com/office/drawing/2010/main" val="0"/>
+                                              </a:ext>
+                                              <a:ext uri="{96DAC541-7B7A-43D3-8B79-37D633B846F1}">
+                                                <asvg:svgBlip xmlns:asvg="http://schemas.microsoft.com/office/drawing/2016/SVG/main" r:embed="rId8"/>
+                                              </a:ext>
+                                            </a:extLst>
+                                          </a:blip>
+                                          <a:stretch>
+                                            <a:fillRect/>
+                                          </a:stretch>
+                                        </pic:blipFill>
+                                        <pic:spPr>
+                                          <a:xfrm>
+                                            <a:off x="0" y="0"/>
+                                            <a:ext cx="242600" cy="242600"/>
+                                          </a:xfrm>
+                                          <a:prstGeom prst="rect">
+                                            <a:avLst/>
+                                          </a:prstGeom>
+                                        </pic:spPr>
+                                      </pic:pic>
+                                    </a:graphicData>
+                                  </a:graphic>
+                                </wp:inline>
+                              </w:drawing>
+                            </w:r>
+                          </w:p>
+                        </w:tc>
+                        <w:tc>
+                          <w:tcPr>
+                            <w:tcW w:w="3559" w:type="dxa"/>
+                          </w:tcPr>
+                          <w:p>
+                            <w:pPr>
+                              <w:pStyle w:val="Label"/>
+                              <w:pBdr>
+                                <w:top w:val="none" w:sz="0" w:space="0" w:color="auto"/>
+                                <w:left w:val="none" w:sz="0" w:space="0" w:color="auto"/>
+                                <w:bottom w:val="none" w:sz="0" w:space="0" w:color="auto"/>
+                                <w:right w:val="none" w:sz="0" w:space="0" w:color="auto"/>
+                                <w:between w:val="none" w:sz="0" w:space="0" w:color="auto"/>
+                                <w:bar w:val="none" w:sz="0" w:color="auto"/>
+                              </w:pBdr>
+                              <w:tabs>
+                                <w:tab w:val="left" w:pos="1440"/>
+                                <w:tab w:val="left" w:pos="2880"/>
+                                <w:tab w:val="left" w:pos="4320"/>
+                                <w:tab w:val="left" w:pos="5760"/>
+                                <w:tab w:val="left" w:pos="7200"/>
+                                <w:tab w:val="left" w:pos="8640"/>
+                                <w:tab w:val="left" w:pos="10080"/>
+                                <w:tab w:val="left" w:pos="11520"/>
+                              </w:tabs>
+                              <w:rPr>
+                                <w:rFonts w:eastAsia="Segoe UI Light" w:cs="Segoe UI Light"/>
+                                <w:color w:val="000000" w:themeColor="text1"/>
+                                <w:sz w:val="22"/>
+                                <w:szCs w:val="22"/>
+                                <w:u w:color="000000"/>
+                              </w:rPr>
+                            </w:pPr>
+                            <w:r>
+                              <w:rPr>
+                                <w:rFonts w:eastAsia="Segoe UI Light" w:cs="Segoe UI Light"/>
+                                <w:color w:val="000000" w:themeColor="text1"/>
+                                <w:sz w:val="22"/>
+                                <w:szCs w:val="22"/>
+                                <w:u w:color="000000"/>
+                              </w:rPr>
+                              <w:t>0226455891</w:t>
+                            </w:r>
+                          </w:p>
+                        </w:tc>
+                        <w:tc>
+                          <w:tcPr>
+                            <w:tcW w:w="744" w:type="dxa"/>
+                          </w:tcPr>
+                          <w:p>
+                            <w:pPr>
+                              <w:pStyle w:val="Label"/>
+                              <w:pBdr>
+                                <w:top w:val="none" w:sz="0" w:space="0" w:color="auto"/>
+                                <w:left w:val="none" w:sz="0" w:space="0" w:color="auto"/>
+                                <w:bottom w:val="none" w:sz="0" w:space="0" w:color="auto"/>
+                                <w:right w:val="none" w:sz="0" w:space="0" w:color="auto"/>
+                                <w:between w:val="none" w:sz="0" w:space="0" w:color="auto"/>
+                                <w:bar w:val="none" w:sz="0" w:color="auto"/>
+                              </w:pBdr>
+                              <w:tabs>
+                                <w:tab w:val="left" w:pos="1440"/>
+                                <w:tab w:val="left" w:pos="2880"/>
+                                <w:tab w:val="left" w:pos="4320"/>
+                                <w:tab w:val="left" w:pos="5760"/>
+                                <w:tab w:val="left" w:pos="7200"/>
+                                <w:tab w:val="left" w:pos="8640"/>
+                                <w:tab w:val="left" w:pos="10080"/>
+                                <w:tab w:val="left" w:pos="11520"/>
+                              </w:tabs>
+                              <w:jc w:val="center"/>
+                              <w:rPr>
+                                <w:rFonts w:ascii="Verdana" w:hAnsi="Verdana"/>
+                                <w:color w:val="FFFFFF"/>
+                                <w:sz w:val="18"/>
+                                <w:szCs w:val="18"/>
+                              </w:rPr>
+                            </w:pPr>
+                            <w:r>
+                              <w:rPr>
+                                <w:rFonts w:ascii="Verdana" w:hAnsi="Verdana"/>
+                                <w:noProof/>
+                                <w:color w:val="FFFFFF"/>
+                                <w:sz w:val="18"/>
+                                <w:szCs w:val="18"/>
+                                <w:lang w:val="en-NZ" w:eastAsia="en-NZ"/>
+                              </w:rPr>
+                              <w:drawing>
+                                <wp:inline distT="0" distB="0" distL="0" distR="0" wp14:anchorId="67882C1E" wp14:editId="25E77D97">
+                                  <wp:extent cx="207264" cy="207264"/>
+                                  <wp:effectExtent l="0" t="0" r="2540" b="2540"/>
+                                  <wp:docPr id="10" name="Picture 10"/>
+                                  <wp:cNvGraphicFramePr>
+                                    <a:graphicFrameLocks xmlns:a="http://schemas.openxmlformats.org/drawingml/2006/main" noChangeAspect="1"/>
+                                  </wp:cNvGraphicFramePr>
+                                  <a:graphic xmlns:a="http://schemas.openxmlformats.org/drawingml/2006/main">
+                                    <a:graphicData uri="http://schemas.openxmlformats.org/drawingml/2006/picture">
+                                      <pic:pic xmlns:pic="http://schemas.openxmlformats.org/drawingml/2006/picture">
+                                        <pic:nvPicPr>
+                                          <pic:cNvPr id="10" name="stackoverflow1600.png"/>
+                                          <pic:cNvPicPr/>
+                                        </pic:nvPicPr>
+                                        <pic:blipFill>
+                                          <a:blip r:embed="rId9">
+                                            <a:extLst>
+                                              <a:ext uri="{28A0092B-C50C-407E-A947-70E740481C1C}">
+                                                <a14:useLocalDpi xmlns:a14="http://schemas.microsoft.com/office/drawing/2010/main" val="0"/>
+                                              </a:ext>
+                                            </a:extLst>
+                                          </a:blip>
+                                          <a:stretch>
+                                            <a:fillRect/>
+                                          </a:stretch>
+                                        </pic:blipFill>
+                                        <pic:spPr>
+                                          <a:xfrm>
+                                            <a:off x="0" y="0"/>
+                                            <a:ext cx="208859" cy="208859"/>
+                                          </a:xfrm>
+                                          <a:prstGeom prst="rect">
+                                            <a:avLst/>
+                                          </a:prstGeom>
+                                        </pic:spPr>
+                                      </pic:pic>
+                                    </a:graphicData>
+                                  </a:graphic>
+                                </wp:inline>
+                              </w:drawing>
+                            </w:r>
+                          </w:p>
+                        </w:tc>
+                        <w:tc>
+                          <w:tcPr>
+                            <w:tcW w:w="4135" w:type="dxa"/>
+                          </w:tcPr>
+                          <w:p>
+                            <w:pPr>
+                              <w:pStyle w:val="Label"/>
+                              <w:pBdr>
+                                <w:top w:val="none" w:sz="0" w:space="0" w:color="auto"/>
+                                <w:left w:val="none" w:sz="0" w:space="0" w:color="auto"/>
+                                <w:bottom w:val="none" w:sz="0" w:space="0" w:color="auto"/>
+                                <w:right w:val="none" w:sz="0" w:space="0" w:color="auto"/>
+                                <w:between w:val="none" w:sz="0" w:space="0" w:color="auto"/>
+                                <w:bar w:val="none" w:sz="0" w:color="auto"/>
+                              </w:pBdr>
+                              <w:tabs>
+                                <w:tab w:val="left" w:pos="1440"/>
+                                <w:tab w:val="left" w:pos="2880"/>
+                                <w:tab w:val="left" w:pos="4320"/>
+                                <w:tab w:val="left" w:pos="5760"/>
+                                <w:tab w:val="left" w:pos="7200"/>
+                                <w:tab w:val="left" w:pos="8640"/>
+                                <w:tab w:val="left" w:pos="10080"/>
+                                <w:tab w:val="left" w:pos="11520"/>
+                              </w:tabs>
+                              <w:rPr>
+                                <w:rFonts w:eastAsia="Segoe UI Light" w:cs="Segoe UI Light"/>
+                                <w:color w:val="000000" w:themeColor="text1"/>
+                                <w:sz w:val="22"/>
+                                <w:szCs w:val="22"/>
+                                <w:u w:color="000000"/>
+                              </w:rPr>
+                            </w:pPr>
+                            <w:hyperlink r:id="rId26" w:history="1">
+                              <w:r>
+                                <w:rPr>
+                                  <w:rStyle w:val="Hyperlink"/>
+                                  <w:rFonts w:eastAsia="Segoe UI Light" w:cs="Segoe UI Light"/>
+                                  <w:sz w:val="22"/>
+                                  <w:szCs w:val="22"/>
+                                  <w:u w:color="000000"/>
+                                </w:rPr>
+                                <w:t>stackoverflow.com/users/6716449/tom031</w:t>
+                              </w:r>
+                            </w:hyperlink>
+                          </w:p>
+                        </w:tc>
+                      </w:tr>
+                      <w:tr>
+                        <w:trPr>
+                          <w:trHeight w:val="323"/>
+                        </w:trPr>
+                        <w:tc>
+                          <w:tcPr>
+                            <w:tcW w:w="792" w:type="dxa"/>
+                          </w:tcPr>
+                          <w:p>
+                            <w:pPr>
+                              <w:pStyle w:val="Label"/>
+                              <w:pBdr>
+                                <w:top w:val="none" w:sz="0" w:space="0" w:color="auto"/>
+                                <w:left w:val="none" w:sz="0" w:space="0" w:color="auto"/>
+                                <w:bottom w:val="none" w:sz="0" w:space="0" w:color="auto"/>
+                                <w:right w:val="none" w:sz="0" w:space="0" w:color="auto"/>
+                                <w:between w:val="none" w:sz="0" w:space="0" w:color="auto"/>
+                                <w:bar w:val="none" w:sz="0" w:color="auto"/>
+                              </w:pBdr>
+                              <w:tabs>
+                                <w:tab w:val="left" w:pos="1440"/>
+                                <w:tab w:val="left" w:pos="2880"/>
+                                <w:tab w:val="left" w:pos="4320"/>
+                                <w:tab w:val="left" w:pos="5760"/>
+                                <w:tab w:val="left" w:pos="7200"/>
+                                <w:tab w:val="left" w:pos="8640"/>
+                                <w:tab w:val="left" w:pos="10080"/>
+                                <w:tab w:val="left" w:pos="11520"/>
+                              </w:tabs>
+                              <w:jc w:val="center"/>
+                            </w:pPr>
+                            <w:r>
+                              <w:rPr>
+                                <w:rFonts w:ascii="Verdana" w:hAnsi="Verdana"/>
+                                <w:noProof/>
+                                <w:color w:val="FFFFFF"/>
+                                <w:sz w:val="18"/>
+                                <w:szCs w:val="18"/>
+                                <w:lang w:val="en-NZ" w:eastAsia="en-NZ"/>
+                              </w:rPr>
+                              <w:drawing>
+                                <wp:inline distT="0" distB="0" distL="0" distR="0" wp14:anchorId="1104AD88" wp14:editId="7B81FE23">
+                                  <wp:extent cx="168250" cy="168250"/>
+                                  <wp:effectExtent l="0" t="0" r="3810" b="3810"/>
+                                  <wp:docPr id="2" name="Graphic 2" descr="Envelope"/>
+                                  <wp:cNvGraphicFramePr>
+                                    <a:graphicFrameLocks xmlns:a="http://schemas.openxmlformats.org/drawingml/2006/main" noChangeAspect="1"/>
+                                  </wp:cNvGraphicFramePr>
+                                  <a:graphic xmlns:a="http://schemas.openxmlformats.org/drawingml/2006/main">
+                                    <a:graphicData uri="http://schemas.openxmlformats.org/drawingml/2006/picture">
+                                      <pic:pic xmlns:pic="http://schemas.openxmlformats.org/drawingml/2006/picture">
+                                        <pic:nvPicPr>
+                                          <pic:cNvPr id="2" name="Download?provider=MicrosoftIcon&amp;fileName=Envelope.svg"/>
+                                          <pic:cNvPicPr/>
+                                        </pic:nvPicPr>
+                                        <pic:blipFill>
+                                          <a:blip r:embed="rId11">
+                                            <a:extLst>
+                                              <a:ext uri="{28A0092B-C50C-407E-A947-70E740481C1C}">
+                                                <a14:useLocalDpi xmlns:a14="http://schemas.microsoft.com/office/drawing/2010/main" val="0"/>
+                                              </a:ext>
+                                              <a:ext uri="{96DAC541-7B7A-43D3-8B79-37D633B846F1}">
+                                                <asvg:svgBlip xmlns:asvg="http://schemas.microsoft.com/office/drawing/2016/SVG/main" r:embed="rId12"/>
+                                              </a:ext>
+                                            </a:extLst>
+                                          </a:blip>
+                                          <a:stretch>
+                                            <a:fillRect/>
+                                          </a:stretch>
+                                        </pic:blipFill>
+                                        <pic:spPr>
+                                          <a:xfrm>
+                                            <a:off x="0" y="0"/>
+                                            <a:ext cx="188006" cy="188006"/>
+                                          </a:xfrm>
+                                          <a:prstGeom prst="rect">
+                                            <a:avLst/>
+                                          </a:prstGeom>
+                                        </pic:spPr>
+                                      </pic:pic>
+                                    </a:graphicData>
+                                  </a:graphic>
+                                </wp:inline>
+                              </w:drawing>
+                            </w:r>
+                          </w:p>
+                        </w:tc>
+                        <w:tc>
+                          <w:tcPr>
+                            <w:tcW w:w="3559" w:type="dxa"/>
+                          </w:tcPr>
+                          <w:p>
+                            <w:pPr>
+                              <w:pStyle w:val="Label"/>
+                              <w:pBdr>
+                                <w:top w:val="none" w:sz="0" w:space="0" w:color="auto"/>
+                                <w:left w:val="none" w:sz="0" w:space="0" w:color="auto"/>
+                                <w:bottom w:val="none" w:sz="0" w:space="0" w:color="auto"/>
+                                <w:right w:val="none" w:sz="0" w:space="0" w:color="auto"/>
+                                <w:between w:val="none" w:sz="0" w:space="0" w:color="auto"/>
+                                <w:bar w:val="none" w:sz="0" w:color="auto"/>
+                              </w:pBdr>
+                              <w:tabs>
+                                <w:tab w:val="left" w:pos="1440"/>
+                                <w:tab w:val="left" w:pos="2880"/>
+                                <w:tab w:val="left" w:pos="4320"/>
+                                <w:tab w:val="left" w:pos="5760"/>
+                                <w:tab w:val="left" w:pos="7200"/>
+                                <w:tab w:val="left" w:pos="8640"/>
+                                <w:tab w:val="left" w:pos="10080"/>
+                                <w:tab w:val="left" w:pos="11520"/>
+                              </w:tabs>
+                              <w:rPr>
+                                <w:rFonts w:eastAsia="Segoe UI Light" w:cs="Segoe UI Light"/>
+                                <w:color w:val="000000" w:themeColor="text1"/>
+                                <w:sz w:val="22"/>
+                                <w:szCs w:val="22"/>
+                                <w:u w:color="000000"/>
+                              </w:rPr>
+                            </w:pPr>
+                            <w:hyperlink r:id="rId27" w:history="1">
+                              <w:r>
+                                <w:rPr>
+                                  <w:rStyle w:val="Hyperlink"/>
+                                  <w:rFonts w:eastAsia="Segoe UI Light" w:cs="Segoe UI Light"/>
+                                  <w:sz w:val="22"/>
+                                  <w:szCs w:val="22"/>
+                                  <w:u w:color="000000"/>
+                                </w:rPr>
+                                <w:t>tom@journeytothecode.co.nz</w:t>
+                              </w:r>
+                            </w:hyperlink>
+                          </w:p>
+                        </w:tc>
+                        <w:tc>
+                          <w:tcPr>
+                            <w:tcW w:w="744" w:type="dxa"/>
+                          </w:tcPr>
+                          <w:p>
+                            <w:pPr>
+                              <w:pStyle w:val="Label"/>
+                              <w:pBdr>
+                                <w:top w:val="none" w:sz="0" w:space="0" w:color="auto"/>
+                                <w:left w:val="none" w:sz="0" w:space="0" w:color="auto"/>
+                                <w:bottom w:val="none" w:sz="0" w:space="0" w:color="auto"/>
+                                <w:right w:val="none" w:sz="0" w:space="0" w:color="auto"/>
+                                <w:between w:val="none" w:sz="0" w:space="0" w:color="auto"/>
+                                <w:bar w:val="none" w:sz="0" w:color="auto"/>
+                              </w:pBdr>
+                              <w:tabs>
+                                <w:tab w:val="left" w:pos="1440"/>
+                                <w:tab w:val="left" w:pos="2880"/>
+                                <w:tab w:val="left" w:pos="4320"/>
+                                <w:tab w:val="left" w:pos="5760"/>
+                                <w:tab w:val="left" w:pos="7200"/>
+                                <w:tab w:val="left" w:pos="8640"/>
+                                <w:tab w:val="left" w:pos="10080"/>
+                                <w:tab w:val="left" w:pos="11520"/>
+                              </w:tabs>
+                              <w:jc w:val="center"/>
+                              <w:rPr>
+                                <w:rFonts w:ascii="Verdana" w:hAnsi="Verdana"/>
+                                <w:color w:val="FFFFFF"/>
+                                <w:sz w:val="18"/>
+                                <w:szCs w:val="18"/>
+                                <w:lang w:val="pt-PT"/>
+                              </w:rPr>
+                            </w:pPr>
+                            <w:r>
+                              <w:rPr>
+                                <w:rFonts w:ascii="Verdana" w:hAnsi="Verdana"/>
+                                <w:noProof/>
+                                <w:color w:val="FFFFFF"/>
+                                <w:sz w:val="18"/>
+                                <w:szCs w:val="18"/>
+                                <w:lang w:val="en-NZ" w:eastAsia="en-NZ"/>
+                              </w:rPr>
+                              <w:drawing>
+                                <wp:inline distT="0" distB="0" distL="0" distR="0" wp14:anchorId="2353A569" wp14:editId="213F7264">
+                                  <wp:extent cx="224790" cy="235822"/>
+                                  <wp:effectExtent l="0" t="0" r="3810" b="0"/>
+                                  <wp:docPr id="9" name="Picture 9"/>
+                                  <wp:cNvGraphicFramePr>
+                                    <a:graphicFrameLocks xmlns:a="http://schemas.openxmlformats.org/drawingml/2006/main" noChangeAspect="1"/>
+                                  </wp:cNvGraphicFramePr>
+                                  <a:graphic xmlns:a="http://schemas.openxmlformats.org/drawingml/2006/main">
+                                    <a:graphicData uri="http://schemas.openxmlformats.org/drawingml/2006/picture">
+                                      <pic:pic xmlns:pic="http://schemas.openxmlformats.org/drawingml/2006/picture">
+                                        <pic:nvPicPr>
+                                          <pic:cNvPr id="9" name="mark-github.png"/>
+                                          <pic:cNvPicPr/>
+                                        </pic:nvPicPr>
+                                        <pic:blipFill rotWithShape="1">
+                                          <a:blip r:embed="rId14">
+                                            <a:extLst>
+                                              <a:ext uri="{28A0092B-C50C-407E-A947-70E740481C1C}">
+                                                <a14:useLocalDpi xmlns:a14="http://schemas.microsoft.com/office/drawing/2010/main" val="0"/>
+                                              </a:ext>
+                                            </a:extLst>
+                                          </a:blip>
+                                          <a:srcRect l="35389" t="21759" r="36213" b="18656"/>
+                                          <a:stretch/>
+                                        </pic:blipFill>
+                                        <pic:spPr bwMode="auto">
+                                          <a:xfrm>
+                                            <a:off x="0" y="0"/>
+                                            <a:ext cx="249068" cy="261292"/>
+                                          </a:xfrm>
+                                          <a:prstGeom prst="rect">
+                                            <a:avLst/>
+                                          </a:prstGeom>
+                                          <a:ln>
+                                            <a:noFill/>
+                                          </a:ln>
+                                          <a:extLst>
+                                            <a:ext uri="{53640926-AAD7-44D8-BBD7-CCE9431645EC}">
+                                              <a14:shadowObscured xmlns:a14="http://schemas.microsoft.com/office/drawing/2010/main"/>
+                                            </a:ext>
+                                          </a:extLst>
+                                        </pic:spPr>
+                                      </pic:pic>
+                                    </a:graphicData>
+                                  </a:graphic>
+                                </wp:inline>
+                              </w:drawing>
+                            </w:r>
+                          </w:p>
+                        </w:tc>
+                        <w:tc>
+                          <w:tcPr>
+                            <w:tcW w:w="4135" w:type="dxa"/>
+                          </w:tcPr>
+                          <w:p>
+                            <w:pPr>
+                              <w:pStyle w:val="Label"/>
+                              <w:pBdr>
+                                <w:top w:val="none" w:sz="0" w:space="0" w:color="auto"/>
+                                <w:left w:val="none" w:sz="0" w:space="0" w:color="auto"/>
+                                <w:bottom w:val="none" w:sz="0" w:space="0" w:color="auto"/>
+                                <w:right w:val="none" w:sz="0" w:space="0" w:color="auto"/>
+                                <w:between w:val="none" w:sz="0" w:space="0" w:color="auto"/>
+                                <w:bar w:val="none" w:sz="0" w:color="auto"/>
+                              </w:pBdr>
+                              <w:tabs>
+                                <w:tab w:val="left" w:pos="1440"/>
+                                <w:tab w:val="left" w:pos="2880"/>
+                                <w:tab w:val="left" w:pos="4320"/>
+                                <w:tab w:val="left" w:pos="5760"/>
+                                <w:tab w:val="left" w:pos="7200"/>
+                                <w:tab w:val="left" w:pos="8640"/>
+                                <w:tab w:val="left" w:pos="10080"/>
+                                <w:tab w:val="left" w:pos="11520"/>
+                              </w:tabs>
+                              <w:rPr>
+                                <w:rFonts w:eastAsia="Segoe UI Light" w:cs="Segoe UI Light"/>
+                                <w:color w:val="000000" w:themeColor="text1"/>
+                                <w:sz w:val="22"/>
+                                <w:szCs w:val="22"/>
+                                <w:u w:color="000000"/>
+                              </w:rPr>
+                            </w:pPr>
+                            <w:hyperlink r:id="rId28" w:history="1">
+                              <w:r>
+                                <w:rPr>
+                                  <w:rStyle w:val="Hyperlink"/>
+                                  <w:rFonts w:eastAsia="Segoe UI Light" w:cs="Segoe UI Light"/>
+                                  <w:sz w:val="22"/>
+                                  <w:szCs w:val="22"/>
+                                  <w:u w:color="000000"/>
+                                </w:rPr>
+                                <w:t>github.com/tom031</w:t>
+                              </w:r>
+                            </w:hyperlink>
+                          </w:p>
+                        </w:tc>
+                      </w:tr>
+                      <w:tr>
+                        <w:trPr>
+                          <w:trHeight w:val="431"/>
+                        </w:trPr>
+                        <w:tc>
+                          <w:tcPr>
+                            <w:tcW w:w="792" w:type="dxa"/>
+                          </w:tcPr>
+                          <w:p>
+                            <w:pPr>
+                              <w:pStyle w:val="Label"/>
+                              <w:pBdr>
+                                <w:top w:val="none" w:sz="0" w:space="0" w:color="auto"/>
+                                <w:left w:val="none" w:sz="0" w:space="0" w:color="auto"/>
+                                <w:bottom w:val="none" w:sz="0" w:space="0" w:color="auto"/>
+                                <w:right w:val="none" w:sz="0" w:space="0" w:color="auto"/>
+                                <w:between w:val="none" w:sz="0" w:space="0" w:color="auto"/>
+                                <w:bar w:val="none" w:sz="0" w:color="auto"/>
+                              </w:pBdr>
+                              <w:tabs>
+                                <w:tab w:val="left" w:pos="1440"/>
+                                <w:tab w:val="left" w:pos="2880"/>
+                                <w:tab w:val="left" w:pos="4320"/>
+                                <w:tab w:val="left" w:pos="5760"/>
+                                <w:tab w:val="left" w:pos="7200"/>
+                                <w:tab w:val="left" w:pos="8640"/>
+                                <w:tab w:val="left" w:pos="10080"/>
+                                <w:tab w:val="left" w:pos="11520"/>
+                              </w:tabs>
+                              <w:jc w:val="center"/>
+                            </w:pPr>
+                            <w:r>
+                              <w:rPr>
+                                <w:rFonts w:ascii="Verdana" w:hAnsi="Verdana"/>
+                                <w:noProof/>
+                                <w:color w:val="FFFFFF"/>
+                                <w:sz w:val="18"/>
+                                <w:szCs w:val="18"/>
+                                <w:lang w:val="en-NZ" w:eastAsia="en-NZ"/>
+                              </w:rPr>
+                              <w:drawing>
+                                <wp:inline distT="0" distB="0" distL="0" distR="0" wp14:anchorId="43448DAA" wp14:editId="2E055703">
+                                  <wp:extent cx="226364" cy="226364"/>
+                                  <wp:effectExtent l="0" t="0" r="2540" b="2540"/>
+                                  <wp:docPr id="8" name="Picture 8"/>
+                                  <wp:cNvGraphicFramePr>
+                                    <a:graphicFrameLocks xmlns:a="http://schemas.openxmlformats.org/drawingml/2006/main" noChangeAspect="1"/>
+                                  </wp:cNvGraphicFramePr>
+                                  <a:graphic xmlns:a="http://schemas.openxmlformats.org/drawingml/2006/main">
+                                    <a:graphicData uri="http://schemas.openxmlformats.org/drawingml/2006/picture">
+                                      <pic:pic xmlns:pic="http://schemas.openxmlformats.org/drawingml/2006/picture">
+                                        <pic:nvPicPr>
+                                          <pic:cNvPr id="8" name="linkedin-2048-black.png"/>
+                                          <pic:cNvPicPr/>
+                                        </pic:nvPicPr>
+                                        <pic:blipFill>
+                                          <a:blip r:embed="rId16">
+                                            <a:extLst>
+                                              <a:ext uri="{28A0092B-C50C-407E-A947-70E740481C1C}">
+                                                <a14:useLocalDpi xmlns:a14="http://schemas.microsoft.com/office/drawing/2010/main" val="0"/>
+                                              </a:ext>
+                                            </a:extLst>
+                                          </a:blip>
+                                          <a:stretch>
+                                            <a:fillRect/>
+                                          </a:stretch>
+                                        </pic:blipFill>
+                                        <pic:spPr>
+                                          <a:xfrm>
+                                            <a:off x="0" y="0"/>
+                                            <a:ext cx="238769" cy="238769"/>
+                                          </a:xfrm>
+                                          <a:prstGeom prst="rect">
+                                            <a:avLst/>
+                                          </a:prstGeom>
+                                        </pic:spPr>
+                                      </pic:pic>
+                                    </a:graphicData>
+                                  </a:graphic>
+                                </wp:inline>
+                              </w:drawing>
+                            </w:r>
+                          </w:p>
+                        </w:tc>
+                        <w:tc>
+                          <w:tcPr>
+                            <w:tcW w:w="3559" w:type="dxa"/>
+                          </w:tcPr>
+                          <w:p>
+                            <w:pPr>
+                              <w:pStyle w:val="Label"/>
+                              <w:pBdr>
+                                <w:top w:val="none" w:sz="0" w:space="0" w:color="auto"/>
+                                <w:left w:val="none" w:sz="0" w:space="0" w:color="auto"/>
+                                <w:bottom w:val="none" w:sz="0" w:space="0" w:color="auto"/>
+                                <w:right w:val="none" w:sz="0" w:space="0" w:color="auto"/>
+                                <w:between w:val="none" w:sz="0" w:space="0" w:color="auto"/>
+                                <w:bar w:val="none" w:sz="0" w:color="auto"/>
+                              </w:pBdr>
+                              <w:tabs>
+                                <w:tab w:val="left" w:pos="1440"/>
+                                <w:tab w:val="left" w:pos="2880"/>
+                                <w:tab w:val="left" w:pos="4320"/>
+                                <w:tab w:val="left" w:pos="5760"/>
+                                <w:tab w:val="left" w:pos="7200"/>
+                                <w:tab w:val="left" w:pos="8640"/>
+                                <w:tab w:val="left" w:pos="10080"/>
+                                <w:tab w:val="left" w:pos="11520"/>
+                              </w:tabs>
+                              <w:rPr>
+                                <w:rFonts w:eastAsia="Segoe UI Light" w:cs="Segoe UI Light"/>
+                                <w:color w:val="000000" w:themeColor="text1"/>
+                                <w:sz w:val="22"/>
+                                <w:szCs w:val="22"/>
+                                <w:u w:color="000000"/>
+                              </w:rPr>
+                            </w:pPr>
+                            <w:hyperlink r:id="rId29" w:history="1">
+                              <w:r>
+                                <w:rPr>
+                                  <w:rStyle w:val="Hyperlink"/>
+                                  <w:rFonts w:eastAsia="Segoe UI Light" w:cs="Segoe UI Light"/>
+                                  <w:sz w:val="22"/>
+                                  <w:szCs w:val="22"/>
+                                  <w:u w:color="000000"/>
+                                </w:rPr>
+                                <w:t>linkedin.com/in/</w:t>
+                              </w:r>
+                              <w:proofErr w:type="spellStart"/>
+                              <w:r>
+                                <w:rPr>
+                                  <w:rStyle w:val="Hyperlink"/>
+                                  <w:rFonts w:eastAsia="Segoe UI Light" w:cs="Segoe UI Light"/>
+                                  <w:sz w:val="22"/>
+                                  <w:szCs w:val="22"/>
+                                  <w:u w:color="000000"/>
+                                </w:rPr>
+                                <w:t>tomdinhnz</w:t>
+                              </w:r>
+                              <w:proofErr w:type="spellEnd"/>
+                            </w:hyperlink>
+                          </w:p>
+                        </w:tc>
+                        <w:tc>
+                          <w:tcPr>
+                            <w:tcW w:w="744" w:type="dxa"/>
+                          </w:tcPr>
+                          <w:p>
+                            <w:pPr>
+                              <w:pStyle w:val="Label"/>
+                              <w:pBdr>
+                                <w:top w:val="none" w:sz="0" w:space="0" w:color="auto"/>
+                                <w:left w:val="none" w:sz="0" w:space="0" w:color="auto"/>
+                                <w:bottom w:val="none" w:sz="0" w:space="0" w:color="auto"/>
+                                <w:right w:val="none" w:sz="0" w:space="0" w:color="auto"/>
+                                <w:between w:val="none" w:sz="0" w:space="0" w:color="auto"/>
+                                <w:bar w:val="none" w:sz="0" w:color="auto"/>
+                              </w:pBdr>
+                              <w:tabs>
+                                <w:tab w:val="left" w:pos="1440"/>
+                                <w:tab w:val="left" w:pos="2880"/>
+                                <w:tab w:val="left" w:pos="4320"/>
+                                <w:tab w:val="left" w:pos="5760"/>
+                                <w:tab w:val="left" w:pos="7200"/>
+                                <w:tab w:val="left" w:pos="8640"/>
+                                <w:tab w:val="left" w:pos="10080"/>
+                                <w:tab w:val="left" w:pos="11520"/>
+                              </w:tabs>
+                              <w:jc w:val="center"/>
+                              <w:rPr>
+                                <w:rFonts w:ascii="Verdana" w:hAnsi="Verdana"/>
+                                <w:color w:val="FFFFFF"/>
+                                <w:sz w:val="18"/>
+                                <w:szCs w:val="18"/>
+                                <w:lang w:val="de-DE"/>
+                              </w:rPr>
+                            </w:pPr>
+                            <w:r>
+                              <w:rPr>
+                                <w:rFonts w:ascii="Verdana" w:hAnsi="Verdana"/>
+                                <w:noProof/>
+                                <w:color w:val="FFFFFF"/>
+                                <w:sz w:val="18"/>
+                                <w:szCs w:val="18"/>
+                                <w:lang w:val="en-NZ" w:eastAsia="en-NZ"/>
+                              </w:rPr>
+                              <w:drawing>
+                                <wp:inline distT="0" distB="0" distL="0" distR="0" wp14:anchorId="4D5B7EDE" wp14:editId="4682230B">
+                                  <wp:extent cx="247650" cy="247650"/>
+                                  <wp:effectExtent l="0" t="0" r="0" b="0"/>
+                                  <wp:docPr id="4" name="Graphic 4" descr="Chat"/>
+                                  <wp:cNvGraphicFramePr>
+                                    <a:graphicFrameLocks xmlns:a="http://schemas.openxmlformats.org/drawingml/2006/main" noChangeAspect="1"/>
+                                  </wp:cNvGraphicFramePr>
+                                  <a:graphic xmlns:a="http://schemas.openxmlformats.org/drawingml/2006/main">
+                                    <a:graphicData uri="http://schemas.openxmlformats.org/drawingml/2006/picture">
+                                      <pic:pic xmlns:pic="http://schemas.openxmlformats.org/drawingml/2006/picture">
+                                        <pic:nvPicPr>
+                                          <pic:cNvPr id="4" name="Download?provider=MicrosoftIcon&amp;fileName=Chat.svg"/>
+                                          <pic:cNvPicPr/>
+                                        </pic:nvPicPr>
+                                        <pic:blipFill>
+                                          <a:blip r:embed="rId18">
+                                            <a:extLst>
+                                              <a:ext uri="{28A0092B-C50C-407E-A947-70E740481C1C}">
+                                                <a14:useLocalDpi xmlns:a14="http://schemas.microsoft.com/office/drawing/2010/main" val="0"/>
+                                              </a:ext>
+                                              <a:ext uri="{96DAC541-7B7A-43D3-8B79-37D633B846F1}">
+                                                <asvg:svgBlip xmlns:asvg="http://schemas.microsoft.com/office/drawing/2016/SVG/main" r:embed="rId19"/>
+                                              </a:ext>
+                                            </a:extLst>
+                                          </a:blip>
+                                          <a:stretch>
+                                            <a:fillRect/>
+                                          </a:stretch>
+                                        </pic:blipFill>
+                                        <pic:spPr>
+                                          <a:xfrm>
+                                            <a:off x="0" y="0"/>
+                                            <a:ext cx="260150" cy="260150"/>
+                                          </a:xfrm>
+                                          <a:prstGeom prst="rect">
+                                            <a:avLst/>
+                                          </a:prstGeom>
+                                        </pic:spPr>
+                                      </pic:pic>
+                                    </a:graphicData>
+                                  </a:graphic>
+                                </wp:inline>
+                              </w:drawing>
+                            </w:r>
+                          </w:p>
+                        </w:tc>
+                        <w:tc>
+                          <w:tcPr>
+                            <w:tcW w:w="4135" w:type="dxa"/>
+                          </w:tcPr>
+                          <w:p>
+                            <w:pPr>
+                              <w:pStyle w:val="Label"/>
+                              <w:pBdr>
+                                <w:top w:val="none" w:sz="0" w:space="0" w:color="auto"/>
+                                <w:left w:val="none" w:sz="0" w:space="0" w:color="auto"/>
+                                <w:bottom w:val="none" w:sz="0" w:space="0" w:color="auto"/>
+                                <w:right w:val="none" w:sz="0" w:space="0" w:color="auto"/>
+                                <w:between w:val="none" w:sz="0" w:space="0" w:color="auto"/>
+                                <w:bar w:val="none" w:sz="0" w:color="auto"/>
+                              </w:pBdr>
+                              <w:tabs>
+                                <w:tab w:val="left" w:pos="1440"/>
+                                <w:tab w:val="left" w:pos="2880"/>
+                                <w:tab w:val="left" w:pos="4320"/>
+                                <w:tab w:val="left" w:pos="5760"/>
+                                <w:tab w:val="left" w:pos="7200"/>
+                                <w:tab w:val="left" w:pos="8640"/>
+                                <w:tab w:val="left" w:pos="10080"/>
+                                <w:tab w:val="left" w:pos="11520"/>
+                              </w:tabs>
+                              <w:rPr>
+                                <w:rFonts w:eastAsia="Segoe UI Light" w:cs="Segoe UI Light"/>
+                                <w:color w:val="000000" w:themeColor="text1"/>
+                                <w:sz w:val="22"/>
+                                <w:szCs w:val="22"/>
+                                <w:u w:color="000000"/>
+                              </w:rPr>
+                            </w:pPr>
+                            <w:hyperlink r:id="rId30" w:history="1">
+                              <w:r>
+                                <w:rPr>
+                                  <w:rStyle w:val="Hyperlink"/>
+                                  <w:rFonts w:eastAsia="Segoe UI Light" w:cs="Segoe UI Light"/>
+                                  <w:sz w:val="22"/>
+                                  <w:szCs w:val="22"/>
+                                  <w:u w:color="000000"/>
+                                </w:rPr>
+                                <w:t xml:space="preserve">tom031.github.io </w:t>
+                              </w:r>
+                            </w:hyperlink>
+                            <w:r>
+                              <w:rPr>
+                                <w:rFonts w:eastAsia="Segoe UI Light" w:cs="Segoe UI Light"/>
+                                <w:color w:val="000000" w:themeColor="text1"/>
+                                <w:sz w:val="22"/>
+                                <w:szCs w:val="22"/>
+                                <w:u w:color="000000"/>
+                              </w:rPr>
+                              <w:t xml:space="preserve"> </w:t>
+                            </w:r>
+                          </w:p>
+                        </w:tc>
+                      </w:tr>
+                      <w:tr>
+                        <w:trPr>
+                          <w:trHeight w:val="395"/>
+                        </w:trPr>
+                        <w:tc>
+                          <w:tcPr>
+                            <w:tcW w:w="792" w:type="dxa"/>
+                          </w:tcPr>
+                          <w:p>
+                            <w:pPr>
+                              <w:pStyle w:val="Label"/>
+                              <w:pBdr>
+                                <w:top w:val="none" w:sz="0" w:space="0" w:color="auto"/>
+                                <w:left w:val="none" w:sz="0" w:space="0" w:color="auto"/>
+                                <w:bottom w:val="none" w:sz="0" w:space="0" w:color="auto"/>
+                                <w:right w:val="none" w:sz="0" w:space="0" w:color="auto"/>
+                                <w:between w:val="none" w:sz="0" w:space="0" w:color="auto"/>
+                                <w:bar w:val="none" w:sz="0" w:color="auto"/>
+                              </w:pBdr>
+                              <w:tabs>
+                                <w:tab w:val="left" w:pos="1440"/>
+                                <w:tab w:val="left" w:pos="2880"/>
+                                <w:tab w:val="left" w:pos="4320"/>
+                                <w:tab w:val="left" w:pos="5760"/>
+                                <w:tab w:val="left" w:pos="7200"/>
+                                <w:tab w:val="left" w:pos="8640"/>
+                                <w:tab w:val="left" w:pos="10080"/>
+                                <w:tab w:val="left" w:pos="11520"/>
+                              </w:tabs>
+                              <w:jc w:val="center"/>
+                            </w:pPr>
+                            <w:r>
+                              <w:rPr>
+                                <w:rFonts w:ascii="Verdana" w:hAnsi="Verdana"/>
+                                <w:noProof/>
+                                <w:color w:val="FFFFFF"/>
+                                <w:sz w:val="18"/>
+                                <w:szCs w:val="18"/>
+                                <w:lang w:val="en-NZ" w:eastAsia="en-NZ"/>
+                              </w:rPr>
+                              <w:drawing>
+                                <wp:inline distT="0" distB="0" distL="0" distR="0" wp14:anchorId="076836ED" wp14:editId="440FCF81">
+                                  <wp:extent cx="190195" cy="190195"/>
+                                  <wp:effectExtent l="0" t="0" r="0" b="635"/>
+                                  <wp:docPr id="6" name="Graphic 6" descr="Marker"/>
+                                  <wp:cNvGraphicFramePr>
+                                    <a:graphicFrameLocks xmlns:a="http://schemas.openxmlformats.org/drawingml/2006/main" noChangeAspect="1"/>
+                                  </wp:cNvGraphicFramePr>
+                                  <a:graphic xmlns:a="http://schemas.openxmlformats.org/drawingml/2006/main">
+                                    <a:graphicData uri="http://schemas.openxmlformats.org/drawingml/2006/picture">
+                                      <pic:pic xmlns:pic="http://schemas.openxmlformats.org/drawingml/2006/picture">
+                                        <pic:nvPicPr>
+                                          <pic:cNvPr id="6" name="Download?provider=MicrosoftIcon&amp;fileName=Marker.svg"/>
+                                          <pic:cNvPicPr/>
+                                        </pic:nvPicPr>
+                                        <pic:blipFill>
+                                          <a:blip r:embed="rId21">
+                                            <a:extLst>
+                                              <a:ext uri="{28A0092B-C50C-407E-A947-70E740481C1C}">
+                                                <a14:useLocalDpi xmlns:a14="http://schemas.microsoft.com/office/drawing/2010/main" val="0"/>
+                                              </a:ext>
+                                              <a:ext uri="{96DAC541-7B7A-43D3-8B79-37D633B846F1}">
+                                                <asvg:svgBlip xmlns:asvg="http://schemas.microsoft.com/office/drawing/2016/SVG/main" r:embed="rId22"/>
+                                              </a:ext>
+                                            </a:extLst>
+                                          </a:blip>
+                                          <a:stretch>
+                                            <a:fillRect/>
+                                          </a:stretch>
+                                        </pic:blipFill>
+                                        <pic:spPr>
+                                          <a:xfrm>
+                                            <a:off x="0" y="0"/>
+                                            <a:ext cx="238965" cy="238965"/>
+                                          </a:xfrm>
+                                          <a:prstGeom prst="rect">
+                                            <a:avLst/>
+                                          </a:prstGeom>
+                                        </pic:spPr>
+                                      </pic:pic>
+                                    </a:graphicData>
+                                  </a:graphic>
+                                </wp:inline>
+                              </w:drawing>
+                            </w:r>
+                          </w:p>
+                        </w:tc>
+                        <w:tc>
+                          <w:tcPr>
+                            <w:tcW w:w="3559" w:type="dxa"/>
+                          </w:tcPr>
+                          <w:p>
+                            <w:pPr>
+                              <w:pStyle w:val="Label"/>
+                              <w:pBdr>
+                                <w:top w:val="none" w:sz="0" w:space="0" w:color="auto"/>
+                                <w:left w:val="none" w:sz="0" w:space="0" w:color="auto"/>
+                                <w:bottom w:val="none" w:sz="0" w:space="0" w:color="auto"/>
+                                <w:right w:val="none" w:sz="0" w:space="0" w:color="auto"/>
+                                <w:between w:val="none" w:sz="0" w:space="0" w:color="auto"/>
+                                <w:bar w:val="none" w:sz="0" w:color="auto"/>
+                              </w:pBdr>
+                              <w:tabs>
+                                <w:tab w:val="left" w:pos="1440"/>
+                                <w:tab w:val="left" w:pos="2880"/>
+                                <w:tab w:val="left" w:pos="4320"/>
+                                <w:tab w:val="left" w:pos="5760"/>
+                                <w:tab w:val="left" w:pos="7200"/>
+                                <w:tab w:val="left" w:pos="8640"/>
+                                <w:tab w:val="left" w:pos="10080"/>
+                                <w:tab w:val="left" w:pos="11520"/>
+                              </w:tabs>
+                              <w:rPr>
+                                <w:rFonts w:eastAsia="Segoe UI Light" w:cs="Segoe UI Light"/>
+                                <w:color w:val="000000" w:themeColor="text1"/>
+                                <w:sz w:val="22"/>
+                                <w:szCs w:val="22"/>
+                                <w:u w:color="000000"/>
+                              </w:rPr>
+                            </w:pPr>
+                            <w:r>
+                              <w:rPr>
+                                <w:rFonts w:eastAsia="Segoe UI Light" w:cs="Segoe UI Light"/>
+                                <w:color w:val="000000" w:themeColor="text1"/>
+                                <w:sz w:val="22"/>
+                                <w:szCs w:val="22"/>
+                                <w:u w:color="000000"/>
+                              </w:rPr>
+                              <w:t>Mt Eden, Auckland</w:t>
+                            </w:r>
+                          </w:p>
+                        </w:tc>
+                        <w:tc>
+                          <w:tcPr>
+                            <w:tcW w:w="744" w:type="dxa"/>
+                          </w:tcPr>
+                          <w:p>
+                            <w:pPr>
+                              <w:pStyle w:val="Label"/>
+                              <w:pBdr>
+                                <w:top w:val="none" w:sz="0" w:space="0" w:color="auto"/>
+                                <w:left w:val="none" w:sz="0" w:space="0" w:color="auto"/>
+                                <w:bottom w:val="none" w:sz="0" w:space="0" w:color="auto"/>
+                                <w:right w:val="none" w:sz="0" w:space="0" w:color="auto"/>
+                                <w:between w:val="none" w:sz="0" w:space="0" w:color="auto"/>
+                                <w:bar w:val="none" w:sz="0" w:color="auto"/>
+                              </w:pBdr>
+                              <w:tabs>
+                                <w:tab w:val="left" w:pos="1440"/>
+                                <w:tab w:val="left" w:pos="2880"/>
+                                <w:tab w:val="left" w:pos="4320"/>
+                                <w:tab w:val="left" w:pos="5760"/>
+                                <w:tab w:val="left" w:pos="7200"/>
+                                <w:tab w:val="left" w:pos="8640"/>
+                                <w:tab w:val="left" w:pos="10080"/>
+                                <w:tab w:val="left" w:pos="11520"/>
+                              </w:tabs>
+                              <w:jc w:val="center"/>
+                              <w:rPr>
+                                <w:rFonts w:ascii="Verdana" w:hAnsi="Verdana"/>
+                                <w:color w:val="FFFFFF"/>
+                                <w:sz w:val="18"/>
+                                <w:szCs w:val="18"/>
+                              </w:rPr>
+                            </w:pPr>
+                            <w:r>
+                              <w:rPr>
+                                <w:rFonts w:ascii="Verdana" w:hAnsi="Verdana"/>
+                                <w:noProof/>
+                                <w:color w:val="FFFFFF"/>
+                                <w:sz w:val="18"/>
+                                <w:szCs w:val="18"/>
+                                <w:lang w:val="en-NZ" w:eastAsia="en-NZ"/>
+                              </w:rPr>
+                              <w:drawing>
+                                <wp:inline distT="0" distB="0" distL="0" distR="0" wp14:anchorId="4F7BCB7B" wp14:editId="596ECCBE">
+                                  <wp:extent cx="257175" cy="257175"/>
+                                  <wp:effectExtent l="0" t="0" r="9525" b="9525"/>
+                                  <wp:docPr id="7" name="Graphic 7" descr="Atom"/>
+                                  <wp:cNvGraphicFramePr>
+                                    <a:graphicFrameLocks xmlns:a="http://schemas.openxmlformats.org/drawingml/2006/main" noChangeAspect="1"/>
+                                  </wp:cNvGraphicFramePr>
+                                  <a:graphic xmlns:a="http://schemas.openxmlformats.org/drawingml/2006/main">
+                                    <a:graphicData uri="http://schemas.openxmlformats.org/drawingml/2006/picture">
+                                      <pic:pic xmlns:pic="http://schemas.openxmlformats.org/drawingml/2006/picture">
+                                        <pic:nvPicPr>
+                                          <pic:cNvPr id="7" name="Download?provider=MicrosoftIcon&amp;fileName=Atom.svg"/>
+                                          <pic:cNvPicPr/>
+                                        </pic:nvPicPr>
+                                        <pic:blipFill>
+                                          <a:blip r:embed="rId23">
+                                            <a:extLst>
+                                              <a:ext uri="{28A0092B-C50C-407E-A947-70E740481C1C}">
+                                                <a14:useLocalDpi xmlns:a14="http://schemas.microsoft.com/office/drawing/2010/main" val="0"/>
+                                              </a:ext>
+                                              <a:ext uri="{96DAC541-7B7A-43D3-8B79-37D633B846F1}">
+                                                <asvg:svgBlip xmlns:asvg="http://schemas.microsoft.com/office/drawing/2016/SVG/main" r:embed="rId24"/>
+                                              </a:ext>
+                                            </a:extLst>
+                                          </a:blip>
+                                          <a:stretch>
+                                            <a:fillRect/>
+                                          </a:stretch>
+                                        </pic:blipFill>
+                                        <pic:spPr>
+                                          <a:xfrm flipV="1">
+                                            <a:off x="0" y="0"/>
+                                            <a:ext cx="276114" cy="276114"/>
+                                          </a:xfrm>
+                                          <a:prstGeom prst="rect">
+                                            <a:avLst/>
+                                          </a:prstGeom>
+                                        </pic:spPr>
+                                      </pic:pic>
+                                    </a:graphicData>
+                                  </a:graphic>
+                                </wp:inline>
+                              </w:drawing>
+                            </w:r>
+                          </w:p>
+                        </w:tc>
+                        <w:tc>
+                          <w:tcPr>
+                            <w:tcW w:w="4135" w:type="dxa"/>
+                          </w:tcPr>
+                          <w:p>
+                            <w:pPr>
+                              <w:pStyle w:val="Label"/>
+                              <w:pBdr>
+                                <w:top w:val="none" w:sz="0" w:space="0" w:color="auto"/>
+                                <w:left w:val="none" w:sz="0" w:space="0" w:color="auto"/>
+                                <w:bottom w:val="none" w:sz="0" w:space="0" w:color="auto"/>
+                                <w:right w:val="none" w:sz="0" w:space="0" w:color="auto"/>
+                                <w:between w:val="none" w:sz="0" w:space="0" w:color="auto"/>
+                                <w:bar w:val="none" w:sz="0" w:color="auto"/>
+                              </w:pBdr>
+                              <w:tabs>
+                                <w:tab w:val="left" w:pos="1440"/>
+                                <w:tab w:val="left" w:pos="2880"/>
+                                <w:tab w:val="left" w:pos="4320"/>
+                                <w:tab w:val="left" w:pos="5760"/>
+                                <w:tab w:val="left" w:pos="7200"/>
+                                <w:tab w:val="left" w:pos="8640"/>
+                                <w:tab w:val="left" w:pos="10080"/>
+                                <w:tab w:val="left" w:pos="11520"/>
+                              </w:tabs>
+                              <w:rPr>
+                                <w:rFonts w:eastAsia="Segoe UI Light" w:cs="Segoe UI Light"/>
+                                <w:color w:val="000000" w:themeColor="text1"/>
+                                <w:sz w:val="22"/>
+                                <w:szCs w:val="22"/>
+                                <w:u w:color="000000"/>
+                              </w:rPr>
+                            </w:pPr>
+                            <w:hyperlink r:id="rId31" w:history="1">
+                              <w:r>
+                                <w:rPr>
+                                  <w:rStyle w:val="Hyperlink"/>
+                                  <w:rFonts w:eastAsia="Segoe UI Light" w:cs="Segoe UI Light"/>
+                                  <w:sz w:val="22"/>
+                                  <w:szCs w:val="22"/>
+                                  <w:u w:color="000000"/>
+                                </w:rPr>
+                                <w:t>JourneyToTheC</w:t>
+                              </w:r>
+                              <w:r>
+                                <w:rPr>
+                                  <w:rStyle w:val="Hyperlink"/>
+                                  <w:rFonts w:eastAsia="Segoe UI Light" w:cs="Segoe UI Light"/>
+                                  <w:sz w:val="22"/>
+                                  <w:szCs w:val="22"/>
+                                  <w:u w:color="000000"/>
+                                </w:rPr>
+                                <w:t>ode.co.nz</w:t>
+                              </w:r>
+                            </w:hyperlink>
+                          </w:p>
+                        </w:tc>
+                      </w:tr>
+                    </w:tbl>
                     <w:p>
                       <w:pPr>
                         <w:pStyle w:val="Label"/>
@@ -479,91 +2390,6 @@
                         </w:tabs>
                         <w:jc w:val="center"/>
                       </w:pPr>
-                      <w:r>
-                        <w:rPr>
-                          <w:rFonts w:ascii="Verdana" w:hAnsi="Verdana"/>
-                          <w:b/>
-                          <w:bCs/>
-                          <w:color w:val="FFFFFF"/>
-                          <w:sz w:val="18"/>
-                          <w:szCs w:val="18"/>
-                        </w:rPr>
-                        <w:t>A</w:t>
-                      </w:r>
-                      <w:r>
-                        <w:rPr>
-                          <w:rFonts w:ascii="Verdana" w:hAnsi="Verdana"/>
-                          <w:color w:val="FFFFFF"/>
-                          <w:sz w:val="18"/>
-                          <w:szCs w:val="18"/>
-                          <w:lang w:val="de-DE"/>
-                        </w:rPr>
-                        <w:t xml:space="preserve">: Mt Eden, Auckland </w:t>
-                      </w:r>
-                      <w:proofErr w:type="gramStart"/>
-                      <w:r>
-                        <w:rPr>
-                          <w:rFonts w:ascii="Verdana" w:hAnsi="Verdana"/>
-                          <w:color w:val="FFFFFF"/>
-                          <w:sz w:val="18"/>
-                          <w:szCs w:val="18"/>
-                          <w:lang w:val="de-DE"/>
-                        </w:rPr>
-                        <w:t>1024</w:t>
-                      </w:r>
-                      <w:r>
-                        <w:rPr>
-                          <w:rFonts w:ascii="Verdana" w:hAnsi="Verdana"/>
-                          <w:color w:val="FFFFFF"/>
-                          <w:sz w:val="18"/>
-                          <w:szCs w:val="18"/>
-                          <w:lang w:val="de-DE"/>
-                        </w:rPr>
-                        <w:t xml:space="preserve">  </w:t>
-                      </w:r>
-                      <w:r>
-                        <w:rPr>
-                          <w:rFonts w:ascii="Verdana" w:hAnsi="Verdana"/>
-                          <w:b/>
-                          <w:bCs/>
-                          <w:color w:val="FFFFFF"/>
-                          <w:sz w:val="18"/>
-                          <w:szCs w:val="18"/>
-                        </w:rPr>
-                        <w:t>Blog</w:t>
-                      </w:r>
-                      <w:proofErr w:type="gramEnd"/>
-                      <w:r>
-                        <w:rPr>
-                          <w:rFonts w:ascii="Verdana" w:hAnsi="Verdana"/>
-                          <w:color w:val="FFFFFF"/>
-                          <w:sz w:val="18"/>
-                          <w:szCs w:val="18"/>
-                          <w:lang w:val="de-DE"/>
-                        </w:rPr>
-                        <w:t xml:space="preserve">: tom031.github.io  </w:t>
-                      </w:r>
-                      <w:r>
-                        <w:rPr>
-                          <w:rFonts w:ascii="Verdana" w:hAnsi="Verdana"/>
-                          <w:b/>
-                          <w:bCs/>
-                          <w:color w:val="FFFFFF"/>
-                          <w:sz w:val="18"/>
-                          <w:szCs w:val="18"/>
-                        </w:rPr>
-                        <w:t>Lab</w:t>
-                      </w:r>
-                      <w:r>
-                        <w:rPr>
-                          <w:rFonts w:ascii="Verdana" w:hAnsi="Verdana"/>
-                          <w:color w:val="FFFFFF"/>
-                          <w:sz w:val="18"/>
-                          <w:szCs w:val="18"/>
-                          <w:lang w:val="de-DE"/>
-                        </w:rPr>
-                        <w:t>: journeytothecode.co.nz</w:t>
-                      </w:r>
                     </w:p>
                   </w:txbxContent>
                 </v:textbox>
@@ -578,7 +2404,7 @@
           <w:rFonts w:ascii="Segoe UI Light" w:eastAsia="Segoe UI Light" w:hAnsi="Segoe UI Light" w:cs="Segoe UI Light"/>
           <w:b/>
           <w:bCs/>
-          <w:sz w:val="38"/>
+          <w:sz w:val="44"/>
           <w:szCs w:val="38"/>
         </w:rPr>
         <w:t>Tom Dinh</w:t>
@@ -603,13 +2429,83 @@
         <w:rPr>
           <w:rFonts w:eastAsia="Segoe UI Light" w:cs="Segoe UI Light"/>
         </w:rPr>
-        <w:t>My greatest achievement is completed my degree in New Zealand, finishing Microsoft Student Accelerator while working part time in kitchens and internship in a New Zealand software company. I was able to secure a scholarship fro</w:t>
-      </w:r>
-      <w:r>
-        <w:rPr>
-          <w:rFonts w:eastAsia="Segoe UI Light" w:cs="Segoe UI Light"/>
-        </w:rPr>
-        <w:t>m Immigration NZ and ATEED for a six</w:t>
+        <w:t>My g</w:t>
+      </w:r>
+      <w:r>
+        <w:rPr>
+          <w:rFonts w:eastAsia="Segoe UI Light" w:cs="Segoe UI Light"/>
+        </w:rPr>
+        <w:t>reatest achievements so far in my journey in IT is completing</w:t>
+      </w:r>
+      <w:r>
+        <w:rPr>
+          <w:rFonts w:eastAsia="Segoe UI Light" w:cs="Segoe UI Light"/>
+        </w:rPr>
+        <w:t xml:space="preserve"> my degree in New Zealand,</w:t>
+      </w:r>
+      <w:r>
+        <w:rPr>
+          <w:rFonts w:eastAsia="Segoe UI Light" w:cs="Segoe UI Light"/>
+        </w:rPr>
+        <w:t xml:space="preserve"> whilst</w:t>
+      </w:r>
+      <w:r>
+        <w:rPr>
+          <w:rFonts w:eastAsia="Segoe UI Light" w:cs="Segoe UI Light"/>
+        </w:rPr>
+        <w:t xml:space="preserve"> finishing Micr</w:t>
+      </w:r>
+      <w:r>
+        <w:rPr>
+          <w:rFonts w:eastAsia="Segoe UI Light" w:cs="Segoe UI Light"/>
+        </w:rPr>
+        <w:t xml:space="preserve">osoft Student Accelerator and at the same time working part time in a café kitchen </w:t>
+      </w:r>
+      <w:proofErr w:type="gramStart"/>
+      <w:r>
+        <w:rPr>
+          <w:rFonts w:eastAsia="Segoe UI Light" w:cs="Segoe UI Light"/>
+        </w:rPr>
+        <w:t>in order to</w:t>
+      </w:r>
+      <w:proofErr w:type="gramEnd"/>
+      <w:r>
+        <w:rPr>
+          <w:rFonts w:eastAsia="Segoe UI Light" w:cs="Segoe UI Light"/>
+        </w:rPr>
+        <w:t xml:space="preserve"> pay for my living costs.  During this time</w:t>
+      </w:r>
+      <w:r>
+        <w:rPr>
+          <w:rFonts w:eastAsia="Segoe UI Light" w:cs="Segoe UI Light"/>
+        </w:rPr>
+        <w:t>,</w:t>
+      </w:r>
+      <w:r>
+        <w:rPr>
+          <w:rFonts w:eastAsia="Segoe UI Light" w:cs="Segoe UI Light"/>
+        </w:rPr>
+        <w:t xml:space="preserve"> I </w:t>
+      </w:r>
+      <w:proofErr w:type="gramStart"/>
+      <w:r>
+        <w:rPr>
+          <w:rFonts w:eastAsia="Segoe UI Light" w:cs="Segoe UI Light"/>
+        </w:rPr>
+        <w:t xml:space="preserve">was </w:t>
+      </w:r>
+      <w:r>
+        <w:rPr>
+          <w:rFonts w:eastAsia="Segoe UI Light" w:cs="Segoe UI Light"/>
+        </w:rPr>
+        <w:t>able to</w:t>
+      </w:r>
+      <w:proofErr w:type="gramEnd"/>
+      <w:r>
+        <w:rPr>
+          <w:rFonts w:eastAsia="Segoe UI Light" w:cs="Segoe UI Light"/>
+        </w:rPr>
+        <w:t xml:space="preserve"> secure a six</w:t>
       </w:r>
       <w:r>
         <w:rPr>
@@ -621,19 +2517,25 @@
         <w:rPr>
           <w:rFonts w:eastAsia="Segoe UI Light" w:cs="Segoe UI Light"/>
         </w:rPr>
-        <w:t>week programming BootCamp, followed by a</w:t>
-      </w:r>
-      <w:r>
-        <w:rPr>
-          <w:rFonts w:eastAsia="Segoe UI Light" w:cs="Segoe UI Light"/>
-        </w:rPr>
-        <w:t>n</w:t>
-      </w:r>
-      <w:r>
-        <w:rPr>
-          <w:rFonts w:eastAsia="Segoe UI Light" w:cs="Segoe UI Light"/>
-        </w:rPr>
-        <w:t xml:space="preserve"> internship at MVP Studio, where I applied my academic knowledge to various commercial projects. I love nothing better than working in a talented team on t</w:t>
+        <w:t>week Software Development Programming Bootcamp Scholarship supported by Immigration NZ, ATEED, Education NZ and facilitated by Industry Connect.  Following this scholarship programme I was given the opportunity of an</w:t>
+      </w:r>
+      <w:r>
+        <w:rPr>
+          <w:rFonts w:eastAsia="Segoe UI Light" w:cs="Segoe UI Light"/>
+        </w:rPr>
+        <w:t xml:space="preserve"> internship at MVP Studio, where I applied my academic knowledge to various commercial projects. I lov</w:t>
+      </w:r>
+      <w:r>
+        <w:rPr>
+          <w:rFonts w:eastAsia="Segoe UI Light" w:cs="Segoe UI Light"/>
+        </w:rPr>
+        <w:t xml:space="preserve">e nothing better than working with </w:t>
+      </w:r>
+      <w:r>
+        <w:rPr>
+          <w:rFonts w:eastAsia="Segoe UI Light" w:cs="Segoe UI Light"/>
+        </w:rPr>
+        <w:t>a talented team on t</w:t>
       </w:r>
       <w:r>
         <w:rPr>
@@ -924,13 +2826,27 @@
         <w:rPr>
           <w:rFonts w:eastAsia="Segoe UI Light" w:cs="Segoe UI Light"/>
         </w:rPr>
-        <w:t xml:space="preserve"> am in</w:t>
-      </w:r>
-      <w:r>
-        <w:rPr>
-          <w:rFonts w:eastAsia="Segoe UI Light" w:cs="Segoe UI Light"/>
-        </w:rPr>
-        <w:t xml:space="preserve"> charge of </w:t>
+        <w:t xml:space="preserve"> </w:t>
+      </w:r>
+      <w:proofErr w:type="gramStart"/>
+      <w:r>
+        <w:rPr>
+          <w:rFonts w:eastAsia="Segoe UI Light" w:cs="Segoe UI Light"/>
+        </w:rPr>
+        <w:t>am in</w:t>
+      </w:r>
+      <w:r>
+        <w:rPr>
+          <w:rFonts w:eastAsia="Segoe UI Light" w:cs="Segoe UI Light"/>
+        </w:rPr>
+        <w:t xml:space="preserve"> charge of</w:t>
+      </w:r>
+      <w:proofErr w:type="gramEnd"/>
+      <w:r>
+        <w:rPr>
+          <w:rFonts w:eastAsia="Segoe UI Light" w:cs="Segoe UI Light"/>
+        </w:rPr>
+        <w:t xml:space="preserve"> </w:t>
       </w:r>
       <w:r>
         <w:rPr>
@@ -984,62 +2900,13 @@
         <w:rPr>
           <w:rFonts w:eastAsia="Segoe UI Light" w:cs="Segoe UI Light"/>
         </w:rPr>
-        <w:t>framework by</w:t>
-      </w:r>
-      <w:r>
-        <w:rPr>
-          <w:rFonts w:eastAsia="Segoe UI Light" w:cs="Segoe UI Light"/>
-        </w:rPr>
-        <w:t xml:space="preserve"> creating backlog, </w:t>
-      </w:r>
-      <w:r>
-        <w:rPr>
-          <w:rFonts w:eastAsia="Segoe UI Light" w:cs="Segoe UI Light"/>
-        </w:rPr>
-        <w:t>items</w:t>
-      </w:r>
-      <w:r>
-        <w:rPr>
-          <w:rFonts w:eastAsia="Segoe UI Light" w:cs="Segoe UI Light"/>
-        </w:rPr>
-        <w:t xml:space="preserve"> </w:t>
-      </w:r>
-      <w:r>
-        <w:rPr>
-          <w:rFonts w:eastAsia="Segoe UI Light" w:cs="Segoe UI Light"/>
-        </w:rPr>
-        <w:t>breakdown</w:t>
-      </w:r>
-      <w:r>
-        <w:rPr>
-          <w:rFonts w:eastAsia="Segoe UI Light" w:cs="Segoe UI Light"/>
-        </w:rPr>
-        <w:t xml:space="preserve">, </w:t>
-      </w:r>
-      <w:r>
-        <w:rPr>
-          <w:rFonts w:eastAsia="Segoe UI Light" w:cs="Segoe UI Light"/>
-        </w:rPr>
-        <w:t>s</w:t>
-      </w:r>
-      <w:r>
-        <w:rPr>
-          <w:rFonts w:eastAsia="Segoe UI Light" w:cs="Segoe UI Light"/>
-          <w:lang w:val="en-NZ"/>
-        </w:rPr>
-        <w:t>e</w:t>
-      </w:r>
-      <w:r>
-        <w:rPr>
-          <w:rFonts w:eastAsia="Segoe UI Light" w:cs="Segoe UI Light"/>
-        </w:rPr>
-        <w:t>t priorities and deliverables</w:t>
-      </w:r>
-      <w:r>
-        <w:rPr>
-          <w:rFonts w:eastAsia="Segoe UI Light" w:cs="Segoe UI Light"/>
-        </w:rPr>
-        <w:t xml:space="preserve"> for each sprint</w:t>
+        <w:t xml:space="preserve">framework </w:t>
+      </w:r>
+      <w:r>
+        <w:rPr>
+          <w:rFonts w:eastAsia="Segoe UI Light" w:cs="Segoe UI Light"/>
+        </w:rPr>
+        <w:t>for each sprint</w:t>
       </w:r>
     </w:p>
     <w:p>
@@ -1064,7 +2931,19 @@
         <w:rPr>
           <w:rFonts w:eastAsia="Segoe UI Light" w:cs="Segoe UI Light"/>
         </w:rPr>
-        <w:t xml:space="preserve">Contact. Work </w:t>
+        <w:t xml:space="preserve">Contact. </w:t>
+      </w:r>
+      <w:r>
+        <w:rPr>
+          <w:rFonts w:eastAsia="Segoe UI Light" w:cs="Segoe UI Light"/>
+        </w:rPr>
+        <w:t>I w</w:t>
+      </w:r>
+      <w:r>
+        <w:rPr>
+          <w:rFonts w:eastAsia="Segoe UI Light" w:cs="Segoe UI Light"/>
+        </w:rPr>
+        <w:t xml:space="preserve">ork </w:t>
       </w:r>
       <w:r>
         <w:rPr>
@@ -1340,13 +3219,7 @@
         <w:rPr>
           <w:rFonts w:eastAsia="Segoe UI Light" w:cs="Segoe UI Light"/>
         </w:rPr>
-        <w:t xml:space="preserve"> </w:t>
-      </w:r>
-      <w:r>
-        <w:rPr>
-          <w:rFonts w:eastAsia="Segoe UI Light" w:cs="Segoe UI Light"/>
-        </w:rPr>
-        <w:t xml:space="preserve">in </w:t>
+        <w:t xml:space="preserve"> in </w:t>
       </w:r>
       <w:r>
         <w:rPr>
@@ -1376,8 +3249,16 @@
         <w:rPr>
           <w:rFonts w:eastAsia="Segoe UI Light" w:cs="Segoe UI Light"/>
         </w:rPr>
-        <w:t xml:space="preserve"> with Git</w:t>
-      </w:r>
+        <w:t xml:space="preserve"> with </w:t>
+      </w:r>
+      <w:proofErr w:type="spellStart"/>
+      <w:r>
+        <w:rPr>
+          <w:rFonts w:eastAsia="Segoe UI Light" w:cs="Segoe UI Light"/>
+        </w:rPr>
+        <w:t>Git</w:t>
+      </w:r>
+      <w:proofErr w:type="spellEnd"/>
       <w:r>
         <w:rPr>
           <w:rFonts w:eastAsia="Segoe UI Light" w:cs="Segoe UI Light"/>
@@ -1410,7 +3291,21 @@
         <w:rPr>
           <w:rFonts w:eastAsia="Segoe UI Light" w:cs="Segoe UI Light"/>
         </w:rPr>
-        <w:t>r Material, Formspree contact f</w:t>
+        <w:t xml:space="preserve">r Material, </w:t>
+      </w:r>
+      <w:proofErr w:type="spellStart"/>
+      <w:r>
+        <w:rPr>
+          <w:rFonts w:eastAsia="Segoe UI Light" w:cs="Segoe UI Light"/>
+        </w:rPr>
+        <w:t>Formspree</w:t>
+      </w:r>
+      <w:proofErr w:type="spellEnd"/>
+      <w:r>
+        <w:rPr>
+          <w:rFonts w:eastAsia="Segoe UI Light" w:cs="Segoe UI Light"/>
+        </w:rPr>
+        <w:t xml:space="preserve"> contact f</w:t>
       </w:r>
       <w:r>
         <w:rPr>
@@ -1448,8 +3343,6 @@
         </w:rPr>
         <w:t xml:space="preserve">hosting on </w:t>
       </w:r>
-      <w:bookmarkStart w:id="0" w:name="_GoBack"/>
-      <w:bookmarkEnd w:id="0"/>
       <w:r>
         <w:rPr>
           <w:rFonts w:eastAsia="Segoe UI Light" w:cs="Segoe UI Light"/>
@@ -1728,12 +3621,6 @@
         </w:rPr>
         <w:t xml:space="preserve"> Material</w:t>
       </w:r>
-      <w:r>
-        <w:rPr>
-          <w:rFonts w:eastAsia="Segoe UI Light" w:cs="Segoe UI Light"/>
-        </w:rPr>
-        <w:br/>
-      </w:r>
     </w:p>
     <w:p>
       <w:pPr>
@@ -1907,6 +3794,7 @@
           <w:b/>
           <w:bCs/>
         </w:rPr>
+        <w:lastRenderedPageBreak/>
         <w:t xml:space="preserve">DATABASES </w:t>
       </w:r>
     </w:p>
@@ -2001,7 +3889,6 @@
           <w:b/>
           <w:bCs/>
         </w:rPr>
-        <w:lastRenderedPageBreak/>
         <w:t>WEB STACK</w:t>
       </w:r>
     </w:p>
@@ -2148,8 +4035,16 @@
         <w:rPr>
           <w:rFonts w:eastAsia="Segoe UI Light" w:cs="Segoe UI Light"/>
         </w:rPr>
-        <w:t xml:space="preserve"> 3, Markdown, Liquid templating, Yaml</w:t>
-      </w:r>
+        <w:t xml:space="preserve"> 3, Markdown, Liquid templating, </w:t>
+      </w:r>
+      <w:proofErr w:type="spellStart"/>
+      <w:r>
+        <w:rPr>
+          <w:rFonts w:eastAsia="Segoe UI Light" w:cs="Segoe UI Light"/>
+        </w:rPr>
+        <w:t>Yaml</w:t>
+      </w:r>
+      <w:proofErr w:type="spellEnd"/>
     </w:p>
     <w:p>
       <w:pPr>
@@ -2201,13 +4096,49 @@
         <w:rPr>
           <w:rFonts w:eastAsia="Segoe UI Light" w:cs="Segoe UI Light"/>
         </w:rPr>
-        <w:t>Visual Studio 2015, VSCode, Git, TFS/GitHub/VSTS, Microsoft Project/Redmine, Slack</w:t>
-      </w:r>
-      <w:r>
-        <w:rPr>
-          <w:rFonts w:eastAsia="Segoe UI Light" w:cs="Segoe UI Light"/>
-        </w:rPr>
-        <w:br/>
+        <w:t xml:space="preserve">Visual Studio 2015, </w:t>
+      </w:r>
+      <w:proofErr w:type="spellStart"/>
+      <w:r>
+        <w:rPr>
+          <w:rFonts w:eastAsia="Segoe UI Light" w:cs="Segoe UI Light"/>
+        </w:rPr>
+        <w:t>VSCode</w:t>
+      </w:r>
+      <w:proofErr w:type="spellEnd"/>
+      <w:r>
+        <w:rPr>
+          <w:rFonts w:eastAsia="Segoe UI Light" w:cs="Segoe UI Light"/>
+        </w:rPr>
+        <w:t xml:space="preserve">, </w:t>
+      </w:r>
+      <w:proofErr w:type="spellStart"/>
+      <w:r>
+        <w:rPr>
+          <w:rFonts w:eastAsia="Segoe UI Light" w:cs="Segoe UI Light"/>
+        </w:rPr>
+        <w:t>Git</w:t>
+      </w:r>
+      <w:proofErr w:type="spellEnd"/>
+      <w:r>
+        <w:rPr>
+          <w:rFonts w:eastAsia="Segoe UI Light" w:cs="Segoe UI Light"/>
+        </w:rPr>
+        <w:t>, TFS/GitHub/VSTS, Microsoft Project/</w:t>
+      </w:r>
+      <w:proofErr w:type="spellStart"/>
+      <w:r>
+        <w:rPr>
+          <w:rFonts w:eastAsia="Segoe UI Light" w:cs="Segoe UI Light"/>
+        </w:rPr>
+        <w:t>Redmine</w:t>
+      </w:r>
+      <w:proofErr w:type="spellEnd"/>
+      <w:r>
+        <w:rPr>
+          <w:rFonts w:eastAsia="Segoe UI Light" w:cs="Segoe UI Light"/>
+        </w:rPr>
+        <w:t>, Slack</w:t>
       </w:r>
     </w:p>
     <w:p>
@@ -2244,602 +4175,120 @@
       <w:r>
         <w:rPr>
           <w:rFonts w:ascii="Segoe UI Light" w:eastAsia="Segoe UI Light" w:hAnsi="Segoe UI Light" w:cs="Segoe UI Light"/>
-          <w:noProof/>
+          <w:b/>
+          <w:bCs/>
+          <w:u w:color="000000"/>
+        </w:rPr>
+        <w:t>Academic Projects</w:t>
+      </w:r>
+      <w:r>
+        <w:rPr>
+          <w:rFonts w:ascii="Segoe UI Light" w:eastAsia="Segoe UI Light" w:hAnsi="Segoe UI Light" w:cs="Segoe UI Light"/>
+          <w:b/>
+          <w:bCs/>
+          <w:u w:color="000000"/>
+        </w:rPr>
+        <w:tab/>
+      </w:r>
+      <w:r>
+        <w:rPr>
+          <w:rFonts w:ascii="Segoe UI Light" w:eastAsia="Segoe UI Light" w:hAnsi="Segoe UI Light" w:cs="Segoe UI Light"/>
+          <w:b/>
+          <w:bCs/>
+          <w:u w:color="000000"/>
+        </w:rPr>
+        <w:tab/>
+      </w:r>
+      <w:r>
+        <w:rPr>
+          <w:rFonts w:ascii="Segoe UI Light" w:eastAsia="Segoe UI Light" w:hAnsi="Segoe UI Light" w:cs="Segoe UI Light"/>
+          <w:b/>
+          <w:bCs/>
+          <w:u w:color="000000"/>
+        </w:rPr>
+        <w:tab/>
+      </w:r>
+      <w:r>
+        <w:rPr>
+          <w:rFonts w:ascii="Segoe UI Light" w:eastAsia="Segoe UI Light" w:hAnsi="Segoe UI Light" w:cs="Segoe UI Light"/>
+          <w:b/>
+          <w:bCs/>
+          <w:u w:color="000000"/>
+        </w:rPr>
+        <w:tab/>
+      </w:r>
+      <w:r>
+        <w:rPr>
+          <w:rFonts w:ascii="Segoe UI Light" w:eastAsia="Segoe UI Light" w:hAnsi="Segoe UI Light" w:cs="Segoe UI Light"/>
+          <w:b/>
+          <w:bCs/>
+          <w:u w:color="000000"/>
+        </w:rPr>
+        <w:tab/>
+      </w:r>
+      <w:r>
+        <w:rPr>
+          <w:rFonts w:ascii="Segoe UI Light" w:eastAsia="Segoe UI Light" w:hAnsi="Segoe UI Light" w:cs="Segoe UI Light"/>
+          <w:b/>
+          <w:bCs/>
+          <w:u w:color="000000"/>
+        </w:rPr>
+        <w:tab/>
+      </w:r>
+      <w:r>
+        <w:rPr>
+          <w:rFonts w:ascii="Segoe UI Light" w:eastAsia="Segoe UI Light" w:hAnsi="Segoe UI Light" w:cs="Segoe UI Light"/>
+          <w:b/>
+          <w:bCs/>
+          <w:u w:color="000000"/>
+        </w:rPr>
+        <w:tab/>
+      </w:r>
+      <w:r>
+        <w:rPr>
+          <w:rFonts w:ascii="Segoe UI Light" w:eastAsia="Segoe UI Light" w:hAnsi="Segoe UI Light" w:cs="Segoe UI Light"/>
+          <w:b/>
+          <w:bCs/>
+          <w:u w:color="000000"/>
+        </w:rPr>
+        <w:tab/>
+      </w:r>
+      <w:r>
+        <w:rPr>
+          <w:rFonts w:ascii="Segoe UI Light" w:eastAsia="Segoe UI Light" w:hAnsi="Segoe UI Light" w:cs="Segoe UI Light"/>
+          <w:b/>
+          <w:bCs/>
+          <w:u w:color="000000"/>
+        </w:rPr>
+        <w:tab/>
+        <w:t>2009 - 2014</w:t>
+      </w:r>
+    </w:p>
+    <w:p>
+      <w:pPr>
+        <w:pStyle w:val="Body"/>
+        <w:spacing w:after="120" w:line="240" w:lineRule="auto"/>
+        <w:rPr>
+          <w:rFonts w:eastAsia="Segoe UI Light" w:cs="Segoe UI Light"/>
           <w:color w:val="3B3838"/>
           <w:u w:color="3B3838"/>
-          <w:lang w:eastAsia="en-NZ"/>
-        </w:rPr>
-        <mc:AlternateContent>
-          <mc:Choice Requires="wps">
-            <w:drawing>
-              <wp:anchor distT="152400" distB="152400" distL="152400" distR="152400" simplePos="0" relativeHeight="251661312" behindDoc="0" locked="0" layoutInCell="1" allowOverlap="1" wp14:anchorId="3061EEBA" wp14:editId="38102D50">
-                <wp:simplePos x="0" y="0"/>
-                <wp:positionH relativeFrom="page">
-                  <wp:align>right</wp:align>
-                </wp:positionH>
-                <wp:positionV relativeFrom="page">
-                  <wp:align>top</wp:align>
-                </wp:positionV>
-                <wp:extent cx="7772400" cy="630556"/>
-                <wp:effectExtent l="0" t="0" r="0" b="0"/>
-                <wp:wrapTopAndBottom distT="152400" distB="152400"/>
-                <wp:docPr id="1073741826" name="officeArt object"/>
-                <wp:cNvGraphicFramePr/>
-                <a:graphic xmlns:a="http://schemas.openxmlformats.org/drawingml/2006/main">
-                  <a:graphicData uri="http://schemas.microsoft.com/office/word/2010/wordprocessingShape">
-                    <wps:wsp>
-                      <wps:cNvSpPr/>
-                      <wps:spPr>
-                        <a:xfrm>
-                          <a:off x="0" y="0"/>
-                          <a:ext cx="7772400" cy="630556"/>
-                        </a:xfrm>
-                        <a:prstGeom prst="rect">
-                          <a:avLst/>
-                        </a:prstGeom>
-                        <a:solidFill>
-                          <a:srgbClr val="2980B9"/>
-                        </a:solidFill>
-                        <a:ln w="12700" cap="flat">
-                          <a:noFill/>
-                          <a:miter lim="400000"/>
-                        </a:ln>
-                        <a:effectLst/>
-                      </wps:spPr>
-                      <wps:txbx>
-                        <w:txbxContent>
-                          <w:p>
-                            <w:pPr>
-                              <w:pStyle w:val="Label"/>
-                              <w:tabs>
-                                <w:tab w:val="left" w:pos="1440"/>
-                                <w:tab w:val="left" w:pos="2880"/>
-                                <w:tab w:val="left" w:pos="4320"/>
-                                <w:tab w:val="left" w:pos="5760"/>
-                                <w:tab w:val="left" w:pos="7200"/>
-                                <w:tab w:val="left" w:pos="8640"/>
-                                <w:tab w:val="left" w:pos="10080"/>
-                                <w:tab w:val="left" w:pos="11520"/>
-                              </w:tabs>
-                              <w:jc w:val="center"/>
-                              <w:rPr>
-                                <w:rFonts w:ascii="Verdana" w:eastAsia="Verdana" w:hAnsi="Verdana" w:cs="Verdana"/>
-                                <w:color w:val="FFFFFF"/>
-                                <w:sz w:val="18"/>
-                                <w:szCs w:val="18"/>
-                              </w:rPr>
-                            </w:pPr>
-                            <w:r>
-                              <w:rPr>
-                                <w:rFonts w:ascii="Verdana" w:hAnsi="Verdana"/>
-                                <w:b/>
-                                <w:bCs/>
-                                <w:color w:val="FFFFFF"/>
-                                <w:sz w:val="18"/>
-                                <w:szCs w:val="18"/>
-                              </w:rPr>
-                              <w:t>M</w:t>
-                            </w:r>
-                            <w:r>
-                              <w:rPr>
-                                <w:rFonts w:ascii="Verdana" w:hAnsi="Verdana"/>
-                                <w:color w:val="FFFFFF"/>
-                                <w:sz w:val="18"/>
-                                <w:szCs w:val="18"/>
-                              </w:rPr>
-                              <w:t>:</w:t>
-                            </w:r>
-                            <w:r>
-                              <w:rPr>
-                                <w:rFonts w:ascii="Verdana" w:hAnsi="Verdana"/>
-                                <w:b/>
-                                <w:bCs/>
-                                <w:color w:val="FFFFFF"/>
-                                <w:sz w:val="18"/>
-                                <w:szCs w:val="18"/>
-                              </w:rPr>
-                              <w:t xml:space="preserve"> </w:t>
-                            </w:r>
-                            <w:r>
-                              <w:rPr>
-                                <w:rFonts w:ascii="Verdana" w:hAnsi="Verdana"/>
-                                <w:color w:val="FFFFFF"/>
-                                <w:sz w:val="18"/>
-                                <w:szCs w:val="18"/>
-                              </w:rPr>
-                              <w:t xml:space="preserve">0226455891 </w:t>
-                            </w:r>
-                            <w:r>
-                              <w:rPr>
-                                <w:rFonts w:ascii="Verdana" w:hAnsi="Verdana"/>
-                                <w:b/>
-                                <w:bCs/>
-                                <w:color w:val="FFFFFF"/>
-                                <w:sz w:val="18"/>
-                                <w:szCs w:val="18"/>
-                              </w:rPr>
-                              <w:t>E</w:t>
-                            </w:r>
-                            <w:r>
-                              <w:rPr>
-                                <w:rFonts w:ascii="Verdana" w:hAnsi="Verdana"/>
-                                <w:color w:val="FFFFFF"/>
-                                <w:sz w:val="18"/>
-                                <w:szCs w:val="18"/>
-                                <w:lang w:val="pt-PT"/>
-                              </w:rPr>
-                              <w:t xml:space="preserve">: tomdinhnz@gmail.com </w:t>
-                            </w:r>
-                            <w:r>
-                              <w:rPr>
-                                <w:rFonts w:ascii="Verdana" w:hAnsi="Verdana"/>
-                                <w:b/>
-                                <w:bCs/>
-                                <w:color w:val="FFFFFF"/>
-                                <w:sz w:val="18"/>
-                                <w:szCs w:val="18"/>
-                              </w:rPr>
-                              <w:t xml:space="preserve">L: </w:t>
-                            </w:r>
-                            <w:r>
-                              <w:rPr>
-                                <w:rFonts w:ascii="Verdana" w:hAnsi="Verdana"/>
-                                <w:color w:val="FFFFFF"/>
-                                <w:sz w:val="18"/>
-                                <w:szCs w:val="18"/>
-                                <w:lang w:val="de-DE"/>
-                              </w:rPr>
-                              <w:t xml:space="preserve">linkedin.com/in/tomdinhnz </w:t>
-                            </w:r>
-                            <w:r>
-                              <w:rPr>
-                                <w:rFonts w:ascii="Verdana" w:hAnsi="Verdana"/>
-                                <w:b/>
-                                <w:bCs/>
-                                <w:color w:val="FFFFFF"/>
-                                <w:sz w:val="18"/>
-                                <w:szCs w:val="18"/>
-                              </w:rPr>
-                              <w:t>G:</w:t>
-                            </w:r>
-                            <w:r>
-                              <w:rPr>
-                                <w:rFonts w:ascii="Verdana" w:hAnsi="Verdana"/>
-                                <w:color w:val="FFFFFF"/>
-                                <w:sz w:val="18"/>
-                                <w:szCs w:val="18"/>
-                              </w:rPr>
-                              <w:t xml:space="preserve"> github.com/tom031</w:t>
-                            </w:r>
-                          </w:p>
-                          <w:p>
-                            <w:pPr>
-                              <w:pStyle w:val="Label"/>
-                              <w:tabs>
-                                <w:tab w:val="left" w:pos="1440"/>
-                                <w:tab w:val="left" w:pos="2880"/>
-                                <w:tab w:val="left" w:pos="4320"/>
-                                <w:tab w:val="left" w:pos="5760"/>
-                                <w:tab w:val="left" w:pos="7200"/>
-                                <w:tab w:val="left" w:pos="8640"/>
-                                <w:tab w:val="left" w:pos="10080"/>
-                                <w:tab w:val="left" w:pos="11520"/>
-                              </w:tabs>
-                              <w:jc w:val="center"/>
-                            </w:pPr>
-                            <w:r>
-                              <w:rPr>
-                                <w:rFonts w:ascii="Verdana" w:hAnsi="Verdana"/>
-                                <w:b/>
-                                <w:bCs/>
-                                <w:color w:val="FFFFFF"/>
-                                <w:sz w:val="18"/>
-                                <w:szCs w:val="18"/>
-                              </w:rPr>
-                              <w:t>A</w:t>
-                            </w:r>
-                            <w:r>
-                              <w:rPr>
-                                <w:rFonts w:ascii="Verdana" w:hAnsi="Verdana"/>
-                                <w:color w:val="FFFFFF"/>
-                                <w:sz w:val="18"/>
-                                <w:szCs w:val="18"/>
-                                <w:lang w:val="de-DE"/>
-                              </w:rPr>
-                              <w:t xml:space="preserve">: Mt Eden, Auckland 1024  </w:t>
-                            </w:r>
-                            <w:r>
-                              <w:rPr>
-                                <w:rFonts w:ascii="Verdana" w:hAnsi="Verdana"/>
-                                <w:b/>
-                                <w:bCs/>
-                                <w:color w:val="FFFFFF"/>
-                                <w:sz w:val="18"/>
-                                <w:szCs w:val="18"/>
-                              </w:rPr>
-                              <w:t>Blog</w:t>
-                            </w:r>
-                            <w:r>
-                              <w:rPr>
-                                <w:rFonts w:ascii="Verdana" w:hAnsi="Verdana"/>
-                                <w:color w:val="FFFFFF"/>
-                                <w:sz w:val="18"/>
-                                <w:szCs w:val="18"/>
-                                <w:lang w:val="de-DE"/>
-                              </w:rPr>
-                              <w:t xml:space="preserve">: tom031.github.io  </w:t>
-                            </w:r>
-                            <w:r>
-                              <w:rPr>
-                                <w:rFonts w:ascii="Verdana" w:hAnsi="Verdana"/>
-                                <w:b/>
-                                <w:bCs/>
-                                <w:color w:val="FFFFFF"/>
-                                <w:sz w:val="18"/>
-                                <w:szCs w:val="18"/>
-                              </w:rPr>
-                              <w:t>Lab</w:t>
-                            </w:r>
-                            <w:r>
-                              <w:rPr>
-                                <w:rFonts w:ascii="Verdana" w:hAnsi="Verdana"/>
-                                <w:color w:val="FFFFFF"/>
-                                <w:sz w:val="18"/>
-                                <w:szCs w:val="18"/>
-                                <w:lang w:val="de-DE"/>
-                              </w:rPr>
-                              <w:t>: JourneyToTheCode.co.nz</w:t>
-                            </w:r>
-                          </w:p>
-                        </w:txbxContent>
-                      </wps:txbx>
-                      <wps:bodyPr wrap="square" lIns="45719" tIns="45719" rIns="45719" bIns="45719" numCol="1" anchor="ctr">
-                        <a:noAutofit/>
-                      </wps:bodyPr>
-                    </wps:wsp>
-                  </a:graphicData>
-                </a:graphic>
-              </wp:anchor>
-            </w:drawing>
-          </mc:Choice>
-          <mc:Fallback>
-            <w:pict>
-              <v:rect w14:anchorId="3061EEBA" id="_x0000_s1027" style="position:absolute;margin-left:560.8pt;margin-top:0;width:612pt;height:49.65pt;z-index:251661312;visibility:visible;mso-wrap-style:square;mso-wrap-distance-left:12pt;mso-wrap-distance-top:12pt;mso-wrap-distance-right:12pt;mso-wrap-distance-bottom:12pt;mso-position-horizontal:right;mso-position-horizontal-relative:page;mso-position-vertical:top;mso-position-vertical-relative:page;v-text-anchor:middle" o:gfxdata="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" fillcolor="#2980b9" stroked="f" strokeweight="1pt">
-                <v:stroke miterlimit="4"/>
-                <v:textbox inset="1.27mm,1.27mm,1.27mm,1.27mm">
-                  <w:txbxContent>
-                    <w:p>
-                      <w:pPr>
-                        <w:pStyle w:val="Label"/>
-                        <w:tabs>
-                          <w:tab w:val="left" w:pos="1440"/>
-                          <w:tab w:val="left" w:pos="2880"/>
-                          <w:tab w:val="left" w:pos="4320"/>
-                          <w:tab w:val="left" w:pos="5760"/>
-                          <w:tab w:val="left" w:pos="7200"/>
-                          <w:tab w:val="left" w:pos="8640"/>
-                          <w:tab w:val="left" w:pos="10080"/>
-                          <w:tab w:val="left" w:pos="11520"/>
-                        </w:tabs>
-                        <w:jc w:val="center"/>
-                        <w:rPr>
-                          <w:rFonts w:ascii="Verdana" w:eastAsia="Verdana" w:hAnsi="Verdana" w:cs="Verdana"/>
-                          <w:color w:val="FFFFFF"/>
-                          <w:sz w:val="18"/>
-                          <w:szCs w:val="18"/>
-                        </w:rPr>
-                      </w:pPr>
-                      <w:r>
-                        <w:rPr>
-                          <w:rFonts w:ascii="Verdana" w:hAnsi="Verdana"/>
-                          <w:b/>
-                          <w:bCs/>
-                          <w:color w:val="FFFFFF"/>
-                          <w:sz w:val="18"/>
-                          <w:szCs w:val="18"/>
-                        </w:rPr>
-                        <w:t>M</w:t>
-                      </w:r>
-                      <w:r>
-                        <w:rPr>
-                          <w:rFonts w:ascii="Verdana" w:hAnsi="Verdana"/>
-                          <w:color w:val="FFFFFF"/>
-                          <w:sz w:val="18"/>
-                          <w:szCs w:val="18"/>
-                        </w:rPr>
-                        <w:t>:</w:t>
-                      </w:r>
-                      <w:r>
-                        <w:rPr>
-                          <w:rFonts w:ascii="Verdana" w:hAnsi="Verdana"/>
-                          <w:b/>
-                          <w:bCs/>
-                          <w:color w:val="FFFFFF"/>
-                          <w:sz w:val="18"/>
-                          <w:szCs w:val="18"/>
-                        </w:rPr>
-                        <w:t xml:space="preserve"> </w:t>
-                      </w:r>
-                      <w:r>
-                        <w:rPr>
-                          <w:rFonts w:ascii="Verdana" w:hAnsi="Verdana"/>
-                          <w:color w:val="FFFFFF"/>
-                          <w:sz w:val="18"/>
-                          <w:szCs w:val="18"/>
-                        </w:rPr>
-                        <w:t xml:space="preserve">0226455891 </w:t>
-                      </w:r>
-                      <w:r>
-                        <w:rPr>
-                          <w:rFonts w:ascii="Verdana" w:hAnsi="Verdana"/>
-                          <w:b/>
-                          <w:bCs/>
-                          <w:color w:val="FFFFFF"/>
-                          <w:sz w:val="18"/>
-                          <w:szCs w:val="18"/>
-                        </w:rPr>
-                        <w:t>E</w:t>
-                      </w:r>
-                      <w:r>
-                        <w:rPr>
-                          <w:rFonts w:ascii="Verdana" w:hAnsi="Verdana"/>
-                          <w:color w:val="FFFFFF"/>
-                          <w:sz w:val="18"/>
-                          <w:szCs w:val="18"/>
-                          <w:lang w:val="pt-PT"/>
-                        </w:rPr>
-                        <w:t xml:space="preserve">: tomdinhnz@gmail.com </w:t>
-                      </w:r>
-                      <w:r>
-                        <w:rPr>
-                          <w:rFonts w:ascii="Verdana" w:hAnsi="Verdana"/>
-                          <w:b/>
-                          <w:bCs/>
-                          <w:color w:val="FFFFFF"/>
-                          <w:sz w:val="18"/>
-                          <w:szCs w:val="18"/>
-                        </w:rPr>
-                        <w:t xml:space="preserve">L: </w:t>
-                      </w:r>
-                      <w:r>
-                        <w:rPr>
-                          <w:rFonts w:ascii="Verdana" w:hAnsi="Verdana"/>
-                          <w:color w:val="FFFFFF"/>
-                          <w:sz w:val="18"/>
-                          <w:szCs w:val="18"/>
-                          <w:lang w:val="de-DE"/>
-                        </w:rPr>
-                        <w:t xml:space="preserve">linkedin.com/in/tomdinhnz </w:t>
-                      </w:r>
-                      <w:r>
-                        <w:rPr>
-                          <w:rFonts w:ascii="Verdana" w:hAnsi="Verdana"/>
-                          <w:b/>
-                          <w:bCs/>
-                          <w:color w:val="FFFFFF"/>
-                          <w:sz w:val="18"/>
-                          <w:szCs w:val="18"/>
-                        </w:rPr>
-                        <w:t>G:</w:t>
-                      </w:r>
-                      <w:r>
-                        <w:rPr>
-                          <w:rFonts w:ascii="Verdana" w:hAnsi="Verdana"/>
-                          <w:color w:val="FFFFFF"/>
-                          <w:sz w:val="18"/>
-                          <w:szCs w:val="18"/>
-                        </w:rPr>
-                        <w:t xml:space="preserve"> github.com/tom031</w:t>
-                      </w:r>
-                    </w:p>
-                    <w:p>
-                      <w:pPr>
-                        <w:pStyle w:val="Label"/>
-                        <w:tabs>
-                          <w:tab w:val="left" w:pos="1440"/>
-                          <w:tab w:val="left" w:pos="2880"/>
-                          <w:tab w:val="left" w:pos="4320"/>
-                          <w:tab w:val="left" w:pos="5760"/>
-                          <w:tab w:val="left" w:pos="7200"/>
-                          <w:tab w:val="left" w:pos="8640"/>
-                          <w:tab w:val="left" w:pos="10080"/>
-                          <w:tab w:val="left" w:pos="11520"/>
-                        </w:tabs>
-                        <w:jc w:val="center"/>
-                      </w:pPr>
-                      <w:r>
-                        <w:rPr>
-                          <w:rFonts w:ascii="Verdana" w:hAnsi="Verdana"/>
-                          <w:b/>
-                          <w:bCs/>
-                          <w:color w:val="FFFFFF"/>
-                          <w:sz w:val="18"/>
-                          <w:szCs w:val="18"/>
-                        </w:rPr>
-                        <w:t>A</w:t>
-                      </w:r>
-                      <w:r>
-                        <w:rPr>
-                          <w:rFonts w:ascii="Verdana" w:hAnsi="Verdana"/>
-                          <w:color w:val="FFFFFF"/>
-                          <w:sz w:val="18"/>
-                          <w:szCs w:val="18"/>
-                          <w:lang w:val="de-DE"/>
-                        </w:rPr>
-                        <w:t xml:space="preserve">: Mt Eden, Auckland </w:t>
-                      </w:r>
-                      <w:proofErr w:type="gramStart"/>
-                      <w:r>
-                        <w:rPr>
-                          <w:rFonts w:ascii="Verdana" w:hAnsi="Verdana"/>
-                          <w:color w:val="FFFFFF"/>
-                          <w:sz w:val="18"/>
-                          <w:szCs w:val="18"/>
-                          <w:lang w:val="de-DE"/>
-                        </w:rPr>
-                        <w:t xml:space="preserve">1024  </w:t>
-                      </w:r>
-                      <w:r>
-                        <w:rPr>
-                          <w:rFonts w:ascii="Verdana" w:hAnsi="Verdana"/>
-                          <w:b/>
-                          <w:bCs/>
-                          <w:color w:val="FFFFFF"/>
-                          <w:sz w:val="18"/>
-                          <w:szCs w:val="18"/>
-                        </w:rPr>
-                        <w:t>Blog</w:t>
-                      </w:r>
-                      <w:proofErr w:type="gramEnd"/>
-                      <w:r>
-                        <w:rPr>
-                          <w:rFonts w:ascii="Verdana" w:hAnsi="Verdana"/>
-                          <w:color w:val="FFFFFF"/>
-                          <w:sz w:val="18"/>
-                          <w:szCs w:val="18"/>
-                          <w:lang w:val="de-DE"/>
-                        </w:rPr>
-                        <w:t xml:space="preserve">: tom031.github.io  </w:t>
-                      </w:r>
-                      <w:r>
-                        <w:rPr>
-                          <w:rFonts w:ascii="Verdana" w:hAnsi="Verdana"/>
-                          <w:b/>
-                          <w:bCs/>
-                          <w:color w:val="FFFFFF"/>
-                          <w:sz w:val="18"/>
-                          <w:szCs w:val="18"/>
-                        </w:rPr>
-                        <w:t>Lab</w:t>
-                      </w:r>
-                      <w:r>
-                        <w:rPr>
-                          <w:rFonts w:ascii="Verdana" w:hAnsi="Verdana"/>
-                          <w:color w:val="FFFFFF"/>
-                          <w:sz w:val="18"/>
-                          <w:szCs w:val="18"/>
-                          <w:lang w:val="de-DE"/>
-                        </w:rPr>
-                        <w:t>: JourneyToTheCode.co.nz</w:t>
-                      </w:r>
-                    </w:p>
-                  </w:txbxContent>
-                </v:textbox>
-                <w10:wrap type="topAndBottom" anchorx="page" anchory="page"/>
-              </v:rect>
-            </w:pict>
-          </mc:Fallback>
-        </mc:AlternateContent>
-      </w:r>
-      <w:r>
-        <w:rPr>
-          <w:rFonts w:ascii="Segoe UI Light" w:eastAsia="Segoe UI Light" w:hAnsi="Segoe UI Light" w:cs="Segoe UI Light"/>
-          <w:b/>
-          <w:bCs/>
-          <w:u w:color="000000"/>
-        </w:rPr>
-        <w:t>Academic Projects</w:t>
-      </w:r>
-      <w:r>
-        <w:rPr>
-          <w:rFonts w:ascii="Segoe UI Light" w:eastAsia="Segoe UI Light" w:hAnsi="Segoe UI Light" w:cs="Segoe UI Light"/>
-          <w:b/>
-          <w:bCs/>
-          <w:u w:color="000000"/>
-        </w:rPr>
-        <w:tab/>
-      </w:r>
-      <w:r>
-        <w:rPr>
-          <w:rFonts w:ascii="Segoe UI Light" w:eastAsia="Segoe UI Light" w:hAnsi="Segoe UI Light" w:cs="Segoe UI Light"/>
-          <w:b/>
-          <w:bCs/>
-          <w:u w:color="000000"/>
-        </w:rPr>
-        <w:tab/>
-      </w:r>
-      <w:r>
-        <w:rPr>
-          <w:rFonts w:ascii="Segoe UI Light" w:eastAsia="Segoe UI Light" w:hAnsi="Segoe UI Light" w:cs="Segoe UI Light"/>
-          <w:b/>
-          <w:bCs/>
-          <w:u w:color="000000"/>
-        </w:rPr>
-        <w:tab/>
-      </w:r>
-      <w:r>
-        <w:rPr>
-          <w:rFonts w:ascii="Segoe UI Light" w:eastAsia="Segoe UI Light" w:hAnsi="Segoe UI Light" w:cs="Segoe UI Light"/>
-          <w:b/>
-          <w:bCs/>
-          <w:u w:color="000000"/>
-        </w:rPr>
-        <w:tab/>
-      </w:r>
-      <w:r>
-        <w:rPr>
-          <w:rFonts w:ascii="Segoe UI Light" w:eastAsia="Segoe UI Light" w:hAnsi="Segoe UI Light" w:cs="Segoe UI Light"/>
-          <w:b/>
-          <w:bCs/>
-          <w:u w:color="000000"/>
-        </w:rPr>
-        <w:tab/>
-      </w:r>
-      <w:r>
-        <w:rPr>
-          <w:rFonts w:ascii="Segoe UI Light" w:eastAsia="Segoe UI Light" w:hAnsi="Segoe UI Light" w:cs="Segoe UI Light"/>
-          <w:b/>
-          <w:bCs/>
-          <w:u w:color="000000"/>
-        </w:rPr>
-        <w:tab/>
-      </w:r>
-      <w:r>
-        <w:rPr>
-          <w:rFonts w:ascii="Segoe UI Light" w:eastAsia="Segoe UI Light" w:hAnsi="Segoe UI Light" w:cs="Segoe UI Light"/>
-          <w:b/>
-          <w:bCs/>
-          <w:u w:color="000000"/>
-        </w:rPr>
-        <w:tab/>
-      </w:r>
-      <w:r>
-        <w:rPr>
-          <w:rFonts w:ascii="Segoe UI Light" w:eastAsia="Segoe UI Light" w:hAnsi="Segoe UI Light" w:cs="Segoe UI Light"/>
-          <w:b/>
-          <w:bCs/>
-          <w:u w:color="000000"/>
-        </w:rPr>
-        <w:tab/>
-      </w:r>
-      <w:r>
-        <w:rPr>
-          <w:rFonts w:ascii="Segoe UI Light" w:eastAsia="Segoe UI Light" w:hAnsi="Segoe UI Light" w:cs="Segoe UI Light"/>
-          <w:b/>
-          <w:bCs/>
-          <w:u w:color="000000"/>
-        </w:rPr>
-        <w:tab/>
-        <w:t>2009 - 2014</w:t>
-      </w:r>
-    </w:p>
-    <w:p>
-      <w:pPr>
-        <w:pStyle w:val="Body"/>
-        <w:spacing w:after="120" w:line="240" w:lineRule="auto"/>
+        </w:rPr>
+      </w:pPr>
+      <w:r>
         <w:rPr>
           <w:rFonts w:eastAsia="Segoe UI Light" w:cs="Segoe UI Light"/>
           <w:color w:val="3B3838"/>
           <w:u w:color="3B3838"/>
         </w:rPr>
-      </w:pPr>
+        <w:t xml:space="preserve">During my educational journey, </w:t>
+      </w:r>
       <w:r>
         <w:rPr>
           <w:rFonts w:eastAsia="Segoe UI Light" w:cs="Segoe UI Light"/>
           <w:color w:val="3B3838"/>
           <w:u w:color="3B3838"/>
         </w:rPr>
-        <w:t xml:space="preserve">During my educational journey, </w:t>
+        <w:t>to learn and</w:t>
       </w:r>
       <w:r>
         <w:rPr>
@@ -2847,7 +4296,7 @@
           <w:color w:val="3B3838"/>
           <w:u w:color="3B3838"/>
         </w:rPr>
-        <w:t>to learn and</w:t>
+        <w:t xml:space="preserve"> </w:t>
       </w:r>
       <w:r>
         <w:rPr>
@@ -2855,7 +4304,7 @@
           <w:color w:val="3B3838"/>
           <w:u w:color="3B3838"/>
         </w:rPr>
-        <w:t xml:space="preserve"> </w:t>
+        <w:t xml:space="preserve">practice </w:t>
       </w:r>
       <w:r>
         <w:rPr>
@@ -2863,31 +4312,7 @@
           <w:color w:val="3B3838"/>
           <w:u w:color="3B3838"/>
         </w:rPr>
-        <w:t xml:space="preserve">practice </w:t>
-      </w:r>
-      <w:r>
-        <w:rPr>
-          <w:rFonts w:eastAsia="Segoe UI Light" w:cs="Segoe UI Light"/>
-          <w:color w:val="3B3838"/>
-          <w:u w:color="3B3838"/>
-        </w:rPr>
-        <w:t>programming and web development.</w:t>
-      </w:r>
-      <w:r>
-        <w:rPr>
-          <w:rFonts w:eastAsia="Segoe UI Light" w:cs="Segoe UI Light"/>
-          <w:color w:val="3B3838"/>
-          <w:u w:color="3B3838"/>
-        </w:rPr>
-        <w:t xml:space="preserve"> </w:t>
-      </w:r>
-      <w:r>
-        <w:rPr>
-          <w:rFonts w:eastAsia="Segoe UI Light" w:cs="Segoe UI Light"/>
-          <w:color w:val="3B3838"/>
-          <w:u w:color="3B3838"/>
-        </w:rPr>
-        <w:t xml:space="preserve">I gained experiences from </w:t>
+        <w:t xml:space="preserve">programming and web development I gained experience in </w:t>
       </w:r>
       <w:r>
         <w:rPr>
@@ -3060,14 +4485,30 @@
         <w:rPr>
           <w:rFonts w:eastAsia="Segoe UI Light" w:cs="Segoe UI Light"/>
         </w:rPr>
-        <w:t xml:space="preserve"> Prestashop</w:t>
-      </w:r>
-      <w:r>
-        <w:rPr>
-          <w:rFonts w:eastAsia="Segoe UI Light" w:cs="Segoe UI Light"/>
-        </w:rPr>
-        <w:t xml:space="preserve"> and OpenCart</w:t>
-      </w:r>
+        <w:t xml:space="preserve"> </w:t>
+      </w:r>
+      <w:proofErr w:type="spellStart"/>
+      <w:r>
+        <w:rPr>
+          <w:rFonts w:eastAsia="Segoe UI Light" w:cs="Segoe UI Light"/>
+        </w:rPr>
+        <w:t>Prestashop</w:t>
+      </w:r>
+      <w:proofErr w:type="spellEnd"/>
+      <w:r>
+        <w:rPr>
+          <w:rFonts w:eastAsia="Segoe UI Light" w:cs="Segoe UI Light"/>
+        </w:rPr>
+        <w:t xml:space="preserve"> and </w:t>
+      </w:r>
+      <w:proofErr w:type="spellStart"/>
+      <w:r>
+        <w:rPr>
+          <w:rFonts w:eastAsia="Segoe UI Light" w:cs="Segoe UI Light"/>
+        </w:rPr>
+        <w:t>OpenCart</w:t>
+      </w:r>
+      <w:proofErr w:type="spellEnd"/>
     </w:p>
     <w:p>
       <w:pPr>
@@ -3136,6 +4577,7 @@
         <w:pStyle w:val="Body"/>
         <w:spacing w:after="120" w:line="240" w:lineRule="auto"/>
       </w:pPr>
+      <w:proofErr w:type="spellStart"/>
       <w:r>
         <w:rPr>
           <w:rFonts w:ascii="Segoe UI Light" w:eastAsia="Segoe UI Light" w:hAnsi="Segoe UI Light" w:cs="Segoe UI Light"/>
@@ -3150,7 +4592,16 @@
           <w:b/>
           <w:bCs/>
         </w:rPr>
-        <w:t xml:space="preserve">hitireia New Zealand </w:t>
+        <w:t>hitireia</w:t>
+      </w:r>
+      <w:proofErr w:type="spellEnd"/>
+      <w:r>
+        <w:rPr>
+          <w:rFonts w:ascii="Segoe UI Light" w:eastAsia="Segoe UI Light" w:hAnsi="Segoe UI Light" w:cs="Segoe UI Light"/>
+          <w:b/>
+          <w:bCs/>
+        </w:rPr>
+        <w:t xml:space="preserve"> New Zealand </w:t>
       </w:r>
       <w:r>
         <w:rPr>
@@ -3224,6 +4675,712 @@
         </w:rPr>
         <w:tab/>
         <w:t>2015 - 2016</w:t>
+      </w:r>
+    </w:p>
+    <w:p>
+      <w:pPr>
+        <w:spacing w:after="100"/>
+        <w:ind w:left="720"/>
+        <w:rPr>
+          <w:rFonts w:ascii="Segoe UI Light" w:eastAsia="Segoe UI Light" w:hAnsi="Segoe UI Light" w:cs="Segoe UI Light"/>
+          <w:b/>
+          <w:bCs/>
+        </w:rPr>
+      </w:pPr>
+      <w:r>
+        <w:rPr>
+          <w:rFonts w:ascii="Segoe UI Light" w:eastAsia="Segoe UI Light" w:hAnsi="Segoe UI Light" w:cs="Segoe UI Light"/>
+          <w:b/>
+          <w:bCs/>
+        </w:rPr>
+        <w:t xml:space="preserve">Graduate Diploma in </w:t>
+      </w:r>
+      <w:r>
+        <w:rPr>
+          <w:rFonts w:ascii="Segoe UI Light" w:eastAsia="Segoe UI Light" w:hAnsi="Segoe UI Light" w:cs="Segoe UI Light"/>
+          <w:b/>
+          <w:bCs/>
+        </w:rPr>
+        <w:t>Software Development</w:t>
+      </w:r>
+      <w:r>
+        <w:rPr>
+          <w:rFonts w:ascii="Helvetica Light" w:eastAsia="Segoe UI Light" w:hAnsi="Helvetica Light" w:cs="Segoe UI Light"/>
+        </w:rPr>
+        <w:t xml:space="preserve"> at level 7: </w:t>
+      </w:r>
+    </w:p>
+    <w:p>
+      <w:pPr>
+        <w:pStyle w:val="ListParagraph"/>
+        <w:numPr>
+          <w:ilvl w:val="0"/>
+          <w:numId w:val="15"/>
+        </w:numPr>
+        <w:spacing w:after="100" w:line="240" w:lineRule="auto"/>
+        <w:rPr>
+          <w:rFonts w:eastAsia="Segoe UI Light" w:cs="Segoe UI Light"/>
+        </w:rPr>
+      </w:pPr>
+      <w:r>
+        <w:rPr>
+          <w:rFonts w:eastAsia="Segoe UI Light" w:cs="Segoe UI Light"/>
+        </w:rPr>
+        <w:t xml:space="preserve">Gained knowledge of </w:t>
+      </w:r>
+      <w:r>
+        <w:rPr>
+          <w:rFonts w:eastAsia="Segoe UI Light" w:cs="Segoe UI Light"/>
+        </w:rPr>
+        <w:t xml:space="preserve">C# Programming, </w:t>
+      </w:r>
+      <w:r>
+        <w:rPr>
+          <w:rFonts w:eastAsia="Segoe UI Light" w:cs="Segoe UI Light"/>
+        </w:rPr>
+        <w:t>We</w:t>
+      </w:r>
+      <w:r>
+        <w:rPr>
+          <w:rFonts w:eastAsia="Segoe UI Light" w:cs="Segoe UI Light"/>
+        </w:rPr>
+        <w:t>bsite Development Project</w:t>
+      </w:r>
+      <w:r>
+        <w:rPr>
+          <w:rFonts w:eastAsia="Segoe UI Light" w:cs="Segoe UI Light"/>
+        </w:rPr>
+        <w:t>,</w:t>
+      </w:r>
+      <w:r>
+        <w:rPr>
+          <w:rFonts w:eastAsia="Segoe UI Light" w:cs="Segoe UI Light"/>
+        </w:rPr>
+        <w:t xml:space="preserve"> </w:t>
+      </w:r>
+      <w:r>
+        <w:rPr>
+          <w:rFonts w:eastAsia="Segoe UI Light" w:cs="Segoe UI Light"/>
+        </w:rPr>
+        <w:t xml:space="preserve">Project Management, </w:t>
+      </w:r>
+      <w:r>
+        <w:rPr>
+          <w:rFonts w:eastAsia="Segoe UI Light" w:cs="Segoe UI Light"/>
+        </w:rPr>
+        <w:t>Human Computer Interaction</w:t>
+      </w:r>
+      <w:r>
+        <w:rPr>
+          <w:rFonts w:eastAsia="Segoe UI Light" w:cs="Segoe UI Light"/>
+        </w:rPr>
+        <w:t xml:space="preserve">, </w:t>
+      </w:r>
+      <w:r>
+        <w:rPr>
+          <w:rFonts w:eastAsia="Segoe UI Light" w:cs="Segoe UI Light"/>
+        </w:rPr>
+        <w:t>Research Theor</w:t>
+      </w:r>
+      <w:r>
+        <w:rPr>
+          <w:rFonts w:eastAsia="Segoe UI Light" w:cs="Segoe UI Light"/>
+        </w:rPr>
+        <w:t>y</w:t>
+      </w:r>
+      <w:r>
+        <w:rPr>
+          <w:rFonts w:eastAsia="Segoe UI Light" w:cs="Segoe UI Light"/>
+        </w:rPr>
+        <w:t xml:space="preserve"> </w:t>
+      </w:r>
+      <w:r>
+        <w:rPr>
+          <w:rFonts w:eastAsia="Segoe UI Light" w:cs="Segoe UI Light"/>
+        </w:rPr>
+        <w:t>I</w:t>
+      </w:r>
+      <w:r>
+        <w:rPr>
+          <w:rFonts w:eastAsia="Segoe UI Light" w:cs="Segoe UI Light"/>
+        </w:rPr>
+        <w:t>nformation System in Management</w:t>
+      </w:r>
+    </w:p>
+    <w:p>
+      <w:pPr>
+        <w:pStyle w:val="Body"/>
+        <w:spacing w:after="120" w:line="240" w:lineRule="auto"/>
+      </w:pPr>
+      <w:r>
+        <w:rPr>
+          <w:rFonts w:ascii="Segoe UI Light" w:eastAsia="Segoe UI Light" w:hAnsi="Segoe UI Light" w:cs="Segoe UI Light"/>
+          <w:b/>
+          <w:bCs/>
+          <w:lang w:val="it-IT"/>
+        </w:rPr>
+        <w:t xml:space="preserve">Microsoft Student Accelerator </w:t>
+      </w:r>
+      <w:r>
+        <w:rPr>
+          <w:rFonts w:ascii="Segoe UI Light" w:eastAsia="Segoe UI Light" w:hAnsi="Segoe UI Light" w:cs="Segoe UI Light"/>
+          <w:b/>
+          <w:bCs/>
+          <w:lang w:val="it-IT"/>
+        </w:rPr>
+        <w:tab/>
+      </w:r>
+      <w:r>
+        <w:rPr>
+          <w:rFonts w:ascii="Segoe UI Light" w:eastAsia="Segoe UI Light" w:hAnsi="Segoe UI Light" w:cs="Segoe UI Light"/>
+          <w:b/>
+          <w:bCs/>
+          <w:lang w:val="it-IT"/>
+        </w:rPr>
+        <w:tab/>
+      </w:r>
+      <w:r>
+        <w:rPr>
+          <w:rFonts w:ascii="Segoe UI Light" w:eastAsia="Segoe UI Light" w:hAnsi="Segoe UI Light" w:cs="Segoe UI Light"/>
+          <w:b/>
+          <w:bCs/>
+          <w:lang w:val="it-IT"/>
+        </w:rPr>
+        <w:tab/>
+      </w:r>
+      <w:r>
+        <w:rPr>
+          <w:rFonts w:ascii="Segoe UI Light" w:eastAsia="Segoe UI Light" w:hAnsi="Segoe UI Light" w:cs="Segoe UI Light"/>
+          <w:b/>
+          <w:bCs/>
+          <w:lang w:val="it-IT"/>
+        </w:rPr>
+        <w:tab/>
+      </w:r>
+      <w:r>
+        <w:rPr>
+          <w:rFonts w:ascii="Segoe UI Light" w:eastAsia="Segoe UI Light" w:hAnsi="Segoe UI Light" w:cs="Segoe UI Light"/>
+          <w:b/>
+          <w:bCs/>
+          <w:lang w:val="it-IT"/>
+        </w:rPr>
+        <w:tab/>
+      </w:r>
+      <w:r>
+        <w:rPr>
+          <w:rFonts w:ascii="Segoe UI Light" w:eastAsia="Segoe UI Light" w:hAnsi="Segoe UI Light" w:cs="Segoe UI Light"/>
+          <w:b/>
+          <w:bCs/>
+          <w:lang w:val="it-IT"/>
+        </w:rPr>
+        <w:tab/>
+      </w:r>
+      <w:r>
+        <w:rPr>
+          <w:rFonts w:ascii="Segoe UI Light" w:eastAsia="Segoe UI Light" w:hAnsi="Segoe UI Light" w:cs="Segoe UI Light"/>
+          <w:b/>
+          <w:bCs/>
+          <w:lang w:val="it-IT"/>
+        </w:rPr>
+        <w:tab/>
+      </w:r>
+      <w:r>
+        <w:rPr>
+          <w:rFonts w:ascii="Segoe UI Light" w:eastAsia="Segoe UI Light" w:hAnsi="Segoe UI Light" w:cs="Segoe UI Light"/>
+          <w:b/>
+          <w:bCs/>
+          <w:lang w:val="it-IT"/>
+        </w:rPr>
+        <w:tab/>
+        <w:t>2015 - 2016</w:t>
+      </w:r>
+    </w:p>
+    <w:p>
+      <w:pPr>
+        <w:spacing w:after="100"/>
+        <w:ind w:left="720"/>
+        <w:rPr>
+          <w:rFonts w:ascii="Segoe UI Light" w:eastAsia="Segoe UI Light" w:hAnsi="Segoe UI Light" w:cs="Segoe UI Light"/>
+          <w:b/>
+          <w:bCs/>
+        </w:rPr>
+      </w:pPr>
+      <w:r>
+        <w:rPr>
+          <w:rFonts w:ascii="Segoe UI Light" w:eastAsia="Segoe UI Light" w:hAnsi="Segoe UI Light" w:cs="Segoe UI Light"/>
+          <w:b/>
+          <w:bCs/>
+        </w:rPr>
+        <w:t xml:space="preserve">Website Development: </w:t>
+      </w:r>
+    </w:p>
+    <w:p>
+      <w:pPr>
+        <w:pStyle w:val="ListParagraph"/>
+        <w:numPr>
+          <w:ilvl w:val="0"/>
+          <w:numId w:val="13"/>
+        </w:numPr>
+        <w:spacing w:after="100" w:line="240" w:lineRule="auto"/>
+        <w:rPr>
+          <w:rFonts w:eastAsia="Segoe UI Light" w:cs="Segoe UI Light"/>
+        </w:rPr>
+      </w:pPr>
+      <w:r>
+        <w:rPr>
+          <w:rFonts w:eastAsia="Segoe UI Light" w:cs="Segoe UI Light"/>
+        </w:rPr>
+        <w:t xml:space="preserve">Industry relevant training with </w:t>
+      </w:r>
+      <w:r>
+        <w:rPr>
+          <w:rFonts w:eastAsia="Segoe UI Light" w:cs="Segoe UI Light"/>
+        </w:rPr>
+        <w:t>Microsoft Technical Evangelist</w:t>
+      </w:r>
+      <w:r>
+        <w:rPr>
+          <w:rFonts w:eastAsia="Segoe UI Light" w:cs="Segoe UI Light"/>
+        </w:rPr>
+        <w:t>s</w:t>
+      </w:r>
+      <w:r>
+        <w:rPr>
+          <w:rFonts w:eastAsia="Segoe UI Light" w:cs="Segoe UI Light"/>
+        </w:rPr>
+        <w:t xml:space="preserve"> and P</w:t>
+      </w:r>
+      <w:r>
+        <w:rPr>
+          <w:rFonts w:eastAsia="Segoe UI Light" w:cs="Segoe UI Light"/>
+        </w:rPr>
+        <w:t>artners</w:t>
+      </w:r>
+      <w:r>
+        <w:rPr>
+          <w:rFonts w:eastAsia="Segoe UI Light" w:cs="Segoe UI Light"/>
+        </w:rPr>
+        <w:t xml:space="preserve">. </w:t>
+      </w:r>
+      <w:r>
+        <w:rPr>
+          <w:rFonts w:eastAsia="Segoe UI Light" w:cs="Segoe UI Light"/>
+        </w:rPr>
+        <w:t>Up skills on Channel 9</w:t>
+      </w:r>
+      <w:r>
+        <w:rPr>
+          <w:rFonts w:eastAsia="Segoe UI Light" w:cs="Segoe UI Light"/>
+        </w:rPr>
+        <w:t xml:space="preserve"> and MVA, </w:t>
+      </w:r>
+      <w:r>
+        <w:rPr>
+          <w:rFonts w:eastAsia="Segoe UI Light" w:cs="Segoe UI Light"/>
+        </w:rPr>
+        <w:t>hackathon</w:t>
+      </w:r>
+      <w:r>
+        <w:rPr>
+          <w:rFonts w:eastAsia="Segoe UI Light" w:cs="Segoe UI Light"/>
+        </w:rPr>
+        <w:t xml:space="preserve"> on C#</w:t>
+      </w:r>
+      <w:r>
+        <w:rPr>
+          <w:rFonts w:eastAsia="Segoe UI Light" w:cs="Segoe UI Light"/>
+        </w:rPr>
+        <w:t xml:space="preserve">, </w:t>
+      </w:r>
+      <w:r>
+        <w:rPr>
+          <w:rFonts w:eastAsia="Segoe UI Light" w:cs="Segoe UI Light"/>
+        </w:rPr>
+        <w:t>Microsoft Azure</w:t>
+      </w:r>
+      <w:r>
+        <w:rPr>
+          <w:rFonts w:eastAsia="Segoe UI Light" w:cs="Segoe UI Light"/>
+        </w:rPr>
+        <w:t xml:space="preserve"> and web d</w:t>
+      </w:r>
+      <w:bookmarkStart w:id="0" w:name="_GoBack"/>
+      <w:bookmarkEnd w:id="0"/>
+      <w:r>
+        <w:rPr>
+          <w:rFonts w:eastAsia="Segoe UI Light" w:cs="Segoe UI Light"/>
+        </w:rPr>
+        <w:t>evelopment</w:t>
+      </w:r>
+      <w:r>
+        <w:rPr>
+          <w:rFonts w:eastAsia="Segoe UI Light" w:cs="Segoe UI Light"/>
+        </w:rPr>
+        <w:t xml:space="preserve"> techniques</w:t>
+      </w:r>
+    </w:p>
+    <w:p>
+      <w:pPr>
+        <w:pStyle w:val="Body"/>
+        <w:spacing w:after="100" w:line="240" w:lineRule="auto"/>
+      </w:pPr>
+      <w:r>
+        <w:rPr>
+          <w:rFonts w:ascii="Segoe UI Light" w:eastAsia="Segoe UI Light" w:hAnsi="Segoe UI Light" w:cs="Segoe UI Light"/>
+          <w:b/>
+          <w:bCs/>
+        </w:rPr>
+        <w:t>Genetic Computer School</w:t>
+      </w:r>
+      <w:r>
+        <w:rPr>
+          <w:rFonts w:ascii="Segoe UI Light" w:eastAsia="Segoe UI Light" w:hAnsi="Segoe UI Light" w:cs="Segoe UI Light"/>
+        </w:rPr>
+        <w:t>,</w:t>
+      </w:r>
+      <w:r>
+        <w:rPr>
+          <w:rFonts w:ascii="Segoe UI Light" w:eastAsia="Segoe UI Light" w:hAnsi="Segoe UI Light" w:cs="Segoe UI Light"/>
+          <w:b/>
+          <w:bCs/>
+        </w:rPr>
+        <w:t xml:space="preserve"> </w:t>
+      </w:r>
+      <w:r>
+        <w:rPr>
+          <w:rFonts w:ascii="Segoe UI Light" w:eastAsia="Segoe UI Light" w:hAnsi="Segoe UI Light" w:cs="Segoe UI Light"/>
+          <w:b/>
+          <w:bCs/>
+        </w:rPr>
+        <w:t>Cisco Networking Academy</w:t>
+      </w:r>
+      <w:r>
+        <w:rPr>
+          <w:rFonts w:ascii="Segoe UI Light" w:eastAsia="Segoe UI Light" w:hAnsi="Segoe UI Light" w:cs="Segoe UI Light"/>
+          <w:b/>
+          <w:bCs/>
+        </w:rPr>
+        <w:t xml:space="preserve"> Vietnam</w:t>
+      </w:r>
+      <w:r>
+        <w:rPr>
+          <w:rFonts w:ascii="Segoe UI Light" w:eastAsia="Segoe UI Light" w:hAnsi="Segoe UI Light" w:cs="Segoe UI Light"/>
+          <w:b/>
+          <w:bCs/>
+        </w:rPr>
+        <w:t>,</w:t>
+      </w:r>
+      <w:r>
+        <w:rPr>
+          <w:rFonts w:ascii="Segoe UI Light" w:eastAsia="Segoe UI Light" w:hAnsi="Segoe UI Light" w:cs="Segoe UI Light"/>
+          <w:b/>
+          <w:bCs/>
+        </w:rPr>
+        <w:t xml:space="preserve"> </w:t>
+      </w:r>
+      <w:r>
+        <w:rPr>
+          <w:rFonts w:ascii="Helvetica Light" w:eastAsia="Segoe UI Light" w:hAnsi="Helvetica Light" w:cs="Segoe UI Light"/>
+        </w:rPr>
+        <w:t>and</w:t>
+      </w:r>
+      <w:r>
+        <w:rPr>
+          <w:rFonts w:ascii="Segoe UI Light" w:eastAsia="Segoe UI Light" w:hAnsi="Segoe UI Light" w:cs="Segoe UI Light"/>
+          <w:b/>
+          <w:bCs/>
+          <w:color w:val="auto"/>
+        </w:rPr>
+        <w:t xml:space="preserve"> H</w:t>
+      </w:r>
+      <w:r>
+        <w:rPr>
+          <w:rFonts w:ascii="Segoe UI Light" w:eastAsia="Segoe UI Light" w:hAnsi="Segoe UI Light" w:cs="Segoe UI Light"/>
+          <w:b/>
+          <w:bCs/>
+        </w:rPr>
+        <w:t>anoi University</w:t>
+      </w:r>
+      <w:r>
+        <w:rPr>
+          <w:rFonts w:ascii="Segoe UI Light" w:eastAsia="Segoe UI Light" w:hAnsi="Segoe UI Light" w:cs="Segoe UI Light"/>
+          <w:b/>
+          <w:bCs/>
+        </w:rPr>
+        <w:tab/>
+        <w:t>2008-2014</w:t>
+      </w:r>
+    </w:p>
+    <w:p>
+      <w:pPr>
+        <w:spacing w:after="100"/>
+        <w:ind w:left="720"/>
+        <w:rPr>
+          <w:rFonts w:ascii="Segoe UI Light" w:eastAsia="Segoe UI Light" w:hAnsi="Segoe UI Light" w:cs="Segoe UI Light"/>
+          <w:b/>
+          <w:bCs/>
+        </w:rPr>
+      </w:pPr>
+      <w:r>
+        <w:rPr>
+          <w:rFonts w:ascii="Segoe UI Light" w:eastAsia="Segoe UI Light" w:hAnsi="Segoe UI Light" w:cs="Segoe UI Light"/>
+          <w:b/>
+          <w:bCs/>
+        </w:rPr>
+        <w:t xml:space="preserve">Higher Diploma in </w:t>
+      </w:r>
+      <w:r>
+        <w:rPr>
+          <w:rFonts w:ascii="Segoe UI Light" w:eastAsia="Segoe UI Light" w:hAnsi="Segoe UI Light" w:cs="Segoe UI Light"/>
+          <w:b/>
+          <w:bCs/>
+        </w:rPr>
+        <w:t xml:space="preserve">Computer Studies </w:t>
+      </w:r>
+      <w:r>
+        <w:rPr>
+          <w:rFonts w:ascii="Helvetica Light" w:eastAsia="Segoe UI Light" w:hAnsi="Helvetica Light" w:cs="Segoe UI Light"/>
+        </w:rPr>
+        <w:t>and</w:t>
+      </w:r>
+      <w:r>
+        <w:rPr>
+          <w:rFonts w:ascii="Segoe UI Light" w:eastAsia="Segoe UI Light" w:hAnsi="Segoe UI Light" w:cs="Segoe UI Light"/>
+          <w:bCs/>
+        </w:rPr>
+        <w:t xml:space="preserve"> </w:t>
+      </w:r>
+      <w:r>
+        <w:rPr>
+          <w:rFonts w:ascii="Segoe UI Light" w:eastAsia="Segoe UI Light" w:hAnsi="Segoe UI Light" w:cs="Segoe UI Light"/>
+          <w:b/>
+          <w:bCs/>
+        </w:rPr>
+        <w:t xml:space="preserve">Certificate in </w:t>
+      </w:r>
+      <w:r>
+        <w:rPr>
+          <w:rFonts w:ascii="Segoe UI Light" w:eastAsia="Segoe UI Light" w:hAnsi="Segoe UI Light" w:cs="Segoe UI Light"/>
+          <w:b/>
+          <w:bCs/>
+        </w:rPr>
+        <w:t>Network Administration</w:t>
+      </w:r>
+    </w:p>
+    <w:p>
+      <w:pPr>
+        <w:spacing w:after="100"/>
+        <w:ind w:left="720"/>
+      </w:pPr>
+      <w:r>
+        <w:rPr>
+          <w:rFonts w:ascii="Segoe UI Light" w:eastAsia="Segoe UI Light" w:hAnsi="Segoe UI Light" w:cs="Segoe UI Light"/>
+          <w:b/>
+          <w:bCs/>
+        </w:rPr>
+        <w:t xml:space="preserve">Bachelor's Degree </w:t>
+      </w:r>
+      <w:r>
+        <w:rPr>
+          <w:rFonts w:ascii="Segoe UI Light" w:eastAsia="Segoe UI Light" w:hAnsi="Segoe UI Light" w:cs="Segoe UI Light"/>
+          <w:b/>
+          <w:bCs/>
+          <w:noProof/>
+        </w:rPr>
+        <w:t>of</w:t>
+      </w:r>
+      <w:r>
+        <w:rPr>
+          <w:rFonts w:ascii="Segoe UI Light" w:eastAsia="Segoe UI Light" w:hAnsi="Segoe UI Light" w:cs="Segoe UI Light"/>
+          <w:b/>
+          <w:bCs/>
+        </w:rPr>
+        <w:t xml:space="preserve"> Languages</w:t>
+      </w:r>
+      <w:r>
+        <w:rPr>
+          <w:rFonts w:ascii="Segoe UI Light" w:eastAsia="Segoe UI Light" w:hAnsi="Segoe UI Light" w:cs="Segoe UI Light"/>
+          <w:b/>
+          <w:bCs/>
+        </w:rPr>
+        <w:t xml:space="preserve"> </w:t>
+      </w:r>
+      <w:r>
+        <w:rPr>
+          <w:rFonts w:ascii="Segoe UI Light" w:eastAsia="Segoe UI Light" w:hAnsi="Segoe UI Light" w:cs="Segoe UI Light"/>
+          <w:b/>
+          <w:bCs/>
+        </w:rPr>
+        <w:t>(</w:t>
+      </w:r>
+      <w:r>
+        <w:rPr>
+          <w:rFonts w:ascii="Segoe UI Light" w:eastAsia="Segoe UI Light" w:hAnsi="Segoe UI Light" w:cs="Segoe UI Light"/>
+          <w:b/>
+          <w:bCs/>
+        </w:rPr>
+        <w:t>English</w:t>
+      </w:r>
+      <w:r>
+        <w:rPr>
+          <w:rFonts w:ascii="Segoe UI Light" w:eastAsia="Segoe UI Light" w:hAnsi="Segoe UI Light" w:cs="Segoe UI Light"/>
+          <w:b/>
+          <w:bCs/>
+        </w:rPr>
+        <w:t>)</w:t>
+      </w:r>
+      <w:r>
+        <w:rPr>
+          <w:rFonts w:ascii="Segoe UI Light" w:eastAsia="Segoe UI Light" w:hAnsi="Segoe UI Light" w:cs="Segoe UI Light"/>
+          <w:b/>
+          <w:bCs/>
+        </w:rPr>
+        <w:br/>
+      </w:r>
+    </w:p>
+    <w:p>
+      <w:pPr>
+        <w:pStyle w:val="Body"/>
+        <w:pBdr>
+          <w:bottom w:val="single" w:sz="2" w:space="0" w:color="0000FF"/>
+        </w:pBdr>
+        <w:spacing w:line="240" w:lineRule="auto"/>
+      </w:pPr>
+      <w:r>
+        <w:rPr>
+          <w:rFonts w:ascii="Segoe UI Light" w:eastAsia="Segoe UI Light" w:hAnsi="Segoe UI Light" w:cs="Segoe UI Light"/>
+          <w:b/>
+          <w:bCs/>
+          <w:color w:val="2980B9"/>
+          <w:spacing w:val="20"/>
+          <w:sz w:val="28"/>
+          <w:szCs w:val="28"/>
+        </w:rPr>
+        <w:t>INTERESTS</w:t>
+      </w:r>
+    </w:p>
+    <w:p>
+      <w:pPr>
+        <w:pStyle w:val="Body"/>
+        <w:spacing w:after="120" w:line="240" w:lineRule="auto"/>
+        <w:rPr>
+          <w:rFonts w:eastAsia="Segoe UI Light" w:cs="Segoe UI Light"/>
+          <w:color w:val="3B3838"/>
+          <w:u w:color="3B3838"/>
+        </w:rPr>
+      </w:pPr>
+      <w:r>
+        <w:rPr>
+          <w:rFonts w:eastAsia="Segoe UI Light" w:cs="Segoe UI Light"/>
+        </w:rPr>
+        <w:t>MEAN stack,</w:t>
+      </w:r>
+      <w:r>
+        <w:rPr>
+          <w:rFonts w:eastAsia="Segoe UI Light" w:cs="Segoe UI Light"/>
+        </w:rPr>
+        <w:t xml:space="preserve"> BI,</w:t>
+      </w:r>
+      <w:r>
+        <w:rPr>
+          <w:rFonts w:eastAsia="Segoe UI Light" w:cs="Segoe UI Light"/>
+        </w:rPr>
+        <w:t xml:space="preserve"> cross-platform and single page</w:t>
+      </w:r>
+      <w:r>
+        <w:rPr>
+          <w:rFonts w:eastAsia="Segoe UI Light" w:cs="Segoe UI Light"/>
+        </w:rPr>
+        <w:t xml:space="preserve"> application.</w:t>
+      </w:r>
+      <w:r>
+        <w:rPr>
+          <w:rFonts w:eastAsia="Segoe UI Light" w:cs="Segoe UI Light"/>
+        </w:rPr>
+        <w:t xml:space="preserve"> PC</w:t>
+      </w:r>
+      <w:r>
+        <w:rPr>
+          <w:rFonts w:eastAsia="Segoe UI Light" w:cs="Segoe UI Light"/>
+        </w:rPr>
+        <w:t xml:space="preserve"> </w:t>
+      </w:r>
+      <w:r>
+        <w:rPr>
+          <w:rFonts w:eastAsia="Segoe UI Light" w:cs="Segoe UI Light"/>
+        </w:rPr>
+        <w:t>hardware</w:t>
+      </w:r>
+      <w:r>
+        <w:rPr>
+          <w:rFonts w:eastAsia="Segoe UI Light" w:cs="Segoe UI Light"/>
+        </w:rPr>
+        <w:t xml:space="preserve"> and </w:t>
+      </w:r>
+      <w:r>
+        <w:rPr>
+          <w:rFonts w:eastAsia="Segoe UI Light" w:cs="Segoe UI Light"/>
+        </w:rPr>
+        <w:t>games.</w:t>
+      </w:r>
+      <w:r>
+        <w:rPr>
+          <w:rFonts w:eastAsia="Segoe UI Light" w:cs="Segoe UI Light"/>
+        </w:rPr>
+        <w:t xml:space="preserve"> </w:t>
+      </w:r>
+      <w:r>
+        <w:rPr>
+          <w:rFonts w:eastAsia="Segoe UI Light" w:cs="Segoe UI Light"/>
+        </w:rPr>
+        <w:t>Cycling</w:t>
+      </w:r>
+      <w:r>
+        <w:rPr>
+          <w:rFonts w:eastAsia="Segoe UI Light" w:cs="Segoe UI Light"/>
+        </w:rPr>
+        <w:t xml:space="preserve"> and </w:t>
+      </w:r>
+      <w:r>
+        <w:rPr>
+          <w:rFonts w:eastAsia="Segoe UI Light" w:cs="Segoe UI Light"/>
+        </w:rPr>
+        <w:t>c</w:t>
+      </w:r>
+      <w:r>
+        <w:rPr>
+          <w:rFonts w:eastAsia="Segoe UI Light" w:cs="Segoe UI Light"/>
+        </w:rPr>
+        <w:t>ooking.</w:t>
+      </w:r>
+      <w:r>
+        <w:rPr>
+          <w:rFonts w:eastAsia="Segoe UI Light" w:cs="Segoe UI Light"/>
+          <w:color w:val="3B3838"/>
+          <w:u w:color="3B3838"/>
+        </w:rPr>
+        <w:br/>
+      </w:r>
+    </w:p>
+    <w:p>
+      <w:pPr>
+        <w:pStyle w:val="Body"/>
+        <w:pBdr>
+          <w:bottom w:val="single" w:sz="2" w:space="0" w:color="0000FF"/>
+        </w:pBdr>
+        <w:spacing w:after="100" w:line="240" w:lineRule="auto"/>
+      </w:pPr>
+      <w:r>
+        <w:rPr>
+          <w:rFonts w:ascii="Segoe UI Light" w:eastAsia="Segoe UI Light" w:hAnsi="Segoe UI Light" w:cs="Segoe UI Light"/>
+          <w:b/>
+          <w:bCs/>
+          <w:color w:val="2980B9"/>
+          <w:spacing w:val="20"/>
+          <w:sz w:val="28"/>
+          <w:szCs w:val="28"/>
+        </w:rPr>
+        <w:t>REFEREES</w:t>
       </w:r>
     </w:p>
     <w:p>
@@ -3246,765 +5403,6 @@
           <w:b/>
           <w:bCs/>
         </w:rPr>
-        <w:t xml:space="preserve">Graduate Diploma in </w:t>
-      </w:r>
-      <w:r>
-        <w:rPr>
-          <w:rFonts w:ascii="Segoe UI Light" w:eastAsia="Segoe UI Light" w:hAnsi="Segoe UI Light" w:cs="Segoe UI Light"/>
-          <w:b/>
-          <w:bCs/>
-        </w:rPr>
-        <w:t>Software Development</w:t>
-      </w:r>
-      <w:r>
-        <w:rPr>
-          <w:rFonts w:ascii="Helvetica Light" w:eastAsia="Segoe UI Light" w:hAnsi="Helvetica Light" w:cs="Segoe UI Light"/>
-        </w:rPr>
-        <w:t xml:space="preserve"> at level 7: </w:t>
-      </w:r>
-    </w:p>
-    <w:p>
-      <w:pPr>
-        <w:pStyle w:val="ListParagraph"/>
-        <w:numPr>
-          <w:ilvl w:val="1"/>
-          <w:numId w:val="2"/>
-        </w:numPr>
-        <w:spacing w:after="100" w:line="240" w:lineRule="auto"/>
-        <w:rPr>
-          <w:rFonts w:eastAsia="Segoe UI Light" w:cs="Segoe UI Light"/>
-        </w:rPr>
-      </w:pPr>
-      <w:r>
-        <w:rPr>
-          <w:rFonts w:eastAsia="Segoe UI Light" w:cs="Segoe UI Light"/>
-        </w:rPr>
-        <w:t xml:space="preserve">Gained knowledge of </w:t>
-      </w:r>
-      <w:r>
-        <w:rPr>
-          <w:rFonts w:eastAsia="Segoe UI Light" w:cs="Segoe UI Light"/>
-        </w:rPr>
-        <w:t xml:space="preserve">C# Programming, </w:t>
-      </w:r>
-      <w:r>
-        <w:rPr>
-          <w:rFonts w:eastAsia="Segoe UI Light" w:cs="Segoe UI Light"/>
-        </w:rPr>
-        <w:t>We</w:t>
-      </w:r>
-      <w:r>
-        <w:rPr>
-          <w:rFonts w:eastAsia="Segoe UI Light" w:cs="Segoe UI Light"/>
-        </w:rPr>
-        <w:t>bsite Development Project</w:t>
-      </w:r>
-      <w:r>
-        <w:rPr>
-          <w:rFonts w:eastAsia="Segoe UI Light" w:cs="Segoe UI Light"/>
-        </w:rPr>
-        <w:t>,</w:t>
-      </w:r>
-      <w:r>
-        <w:rPr>
-          <w:rFonts w:eastAsia="Segoe UI Light" w:cs="Segoe UI Light"/>
-        </w:rPr>
-        <w:t xml:space="preserve"> </w:t>
-      </w:r>
-      <w:r>
-        <w:rPr>
-          <w:rFonts w:eastAsia="Segoe UI Light" w:cs="Segoe UI Light"/>
-        </w:rPr>
-        <w:t xml:space="preserve">Project Management, </w:t>
-      </w:r>
-      <w:r>
-        <w:rPr>
-          <w:rFonts w:eastAsia="Segoe UI Light" w:cs="Segoe UI Light"/>
-        </w:rPr>
-        <w:t>Human Computer Interaction</w:t>
-      </w:r>
-      <w:r>
-        <w:rPr>
-          <w:rFonts w:eastAsia="Segoe UI Light" w:cs="Segoe UI Light"/>
-        </w:rPr>
-        <w:t xml:space="preserve">, </w:t>
-      </w:r>
-      <w:r>
-        <w:rPr>
-          <w:rFonts w:eastAsia="Segoe UI Light" w:cs="Segoe UI Light"/>
-        </w:rPr>
-        <w:t>Research Theor</w:t>
-      </w:r>
-      <w:r>
-        <w:rPr>
-          <w:rFonts w:eastAsia="Segoe UI Light" w:cs="Segoe UI Light"/>
-        </w:rPr>
-        <w:t>y</w:t>
-      </w:r>
-      <w:r>
-        <w:rPr>
-          <w:rFonts w:eastAsia="Segoe UI Light" w:cs="Segoe UI Light"/>
-        </w:rPr>
-        <w:t xml:space="preserve"> </w:t>
-      </w:r>
-      <w:r>
-        <w:rPr>
-          <w:rFonts w:eastAsia="Segoe UI Light" w:cs="Segoe UI Light"/>
-        </w:rPr>
-        <w:t>I</w:t>
-      </w:r>
-      <w:r>
-        <w:rPr>
-          <w:rFonts w:eastAsia="Segoe UI Light" w:cs="Segoe UI Light"/>
-        </w:rPr>
-        <w:t>nformation System in Management</w:t>
-      </w:r>
-    </w:p>
-    <w:p>
-      <w:pPr>
-        <w:pStyle w:val="Body"/>
-        <w:spacing w:after="120" w:line="240" w:lineRule="auto"/>
-      </w:pPr>
-      <w:r>
-        <w:rPr>
-          <w:rFonts w:ascii="Segoe UI Light" w:eastAsia="Segoe UI Light" w:hAnsi="Segoe UI Light" w:cs="Segoe UI Light"/>
-          <w:b/>
-          <w:bCs/>
-          <w:lang w:val="it-IT"/>
-        </w:rPr>
-        <w:t xml:space="preserve">Microsoft Student Accelerator </w:t>
-      </w:r>
-      <w:r>
-        <w:rPr>
-          <w:rFonts w:ascii="Segoe UI Light" w:eastAsia="Segoe UI Light" w:hAnsi="Segoe UI Light" w:cs="Segoe UI Light"/>
-          <w:b/>
-          <w:bCs/>
-          <w:lang w:val="it-IT"/>
-        </w:rPr>
-        <w:tab/>
-      </w:r>
-      <w:r>
-        <w:rPr>
-          <w:rFonts w:ascii="Segoe UI Light" w:eastAsia="Segoe UI Light" w:hAnsi="Segoe UI Light" w:cs="Segoe UI Light"/>
-          <w:b/>
-          <w:bCs/>
-          <w:lang w:val="it-IT"/>
-        </w:rPr>
-        <w:tab/>
-      </w:r>
-      <w:r>
-        <w:rPr>
-          <w:rFonts w:ascii="Segoe UI Light" w:eastAsia="Segoe UI Light" w:hAnsi="Segoe UI Light" w:cs="Segoe UI Light"/>
-          <w:b/>
-          <w:bCs/>
-          <w:lang w:val="it-IT"/>
-        </w:rPr>
-        <w:tab/>
-      </w:r>
-      <w:r>
-        <w:rPr>
-          <w:rFonts w:ascii="Segoe UI Light" w:eastAsia="Segoe UI Light" w:hAnsi="Segoe UI Light" w:cs="Segoe UI Light"/>
-          <w:b/>
-          <w:bCs/>
-          <w:lang w:val="it-IT"/>
-        </w:rPr>
-        <w:tab/>
-      </w:r>
-      <w:r>
-        <w:rPr>
-          <w:rFonts w:ascii="Segoe UI Light" w:eastAsia="Segoe UI Light" w:hAnsi="Segoe UI Light" w:cs="Segoe UI Light"/>
-          <w:b/>
-          <w:bCs/>
-          <w:lang w:val="it-IT"/>
-        </w:rPr>
-        <w:tab/>
-      </w:r>
-      <w:r>
-        <w:rPr>
-          <w:rFonts w:ascii="Segoe UI Light" w:eastAsia="Segoe UI Light" w:hAnsi="Segoe UI Light" w:cs="Segoe UI Light"/>
-          <w:b/>
-          <w:bCs/>
-          <w:lang w:val="it-IT"/>
-        </w:rPr>
-        <w:tab/>
-      </w:r>
-      <w:r>
-        <w:rPr>
-          <w:rFonts w:ascii="Segoe UI Light" w:eastAsia="Segoe UI Light" w:hAnsi="Segoe UI Light" w:cs="Segoe UI Light"/>
-          <w:b/>
-          <w:bCs/>
-          <w:lang w:val="it-IT"/>
-        </w:rPr>
-        <w:tab/>
-      </w:r>
-      <w:r>
-        <w:rPr>
-          <w:rFonts w:ascii="Segoe UI Light" w:eastAsia="Segoe UI Light" w:hAnsi="Segoe UI Light" w:cs="Segoe UI Light"/>
-          <w:b/>
-          <w:bCs/>
-          <w:lang w:val="it-IT"/>
-        </w:rPr>
-        <w:tab/>
-        <w:t>2015 - 2016</w:t>
-      </w:r>
-    </w:p>
-    <w:p>
-      <w:pPr>
-        <w:pStyle w:val="ListParagraph"/>
-        <w:numPr>
-          <w:ilvl w:val="0"/>
-          <w:numId w:val="2"/>
-        </w:numPr>
-        <w:spacing w:after="100" w:line="240" w:lineRule="auto"/>
-        <w:rPr>
-          <w:rFonts w:ascii="Segoe UI Light" w:eastAsia="Segoe UI Light" w:hAnsi="Segoe UI Light" w:cs="Segoe UI Light"/>
-          <w:b/>
-          <w:bCs/>
-        </w:rPr>
-      </w:pPr>
-      <w:r>
-        <w:rPr>
-          <w:rFonts w:ascii="Segoe UI Light" w:eastAsia="Segoe UI Light" w:hAnsi="Segoe UI Light" w:cs="Segoe UI Light"/>
-          <w:b/>
-          <w:bCs/>
-        </w:rPr>
-        <w:t xml:space="preserve">Website Development: </w:t>
-      </w:r>
-    </w:p>
-    <w:p>
-      <w:pPr>
-        <w:pStyle w:val="ListParagraph"/>
-        <w:numPr>
-          <w:ilvl w:val="1"/>
-          <w:numId w:val="2"/>
-        </w:numPr>
-        <w:spacing w:after="100" w:line="240" w:lineRule="auto"/>
-        <w:rPr>
-          <w:rFonts w:eastAsia="Segoe UI Light" w:cs="Segoe UI Light"/>
-        </w:rPr>
-      </w:pPr>
-      <w:r>
-        <w:rPr>
-          <w:rFonts w:eastAsia="Segoe UI Light" w:cs="Segoe UI Light"/>
-        </w:rPr>
-        <w:t xml:space="preserve">Industry relevant training with </w:t>
-      </w:r>
-      <w:r>
-        <w:rPr>
-          <w:rFonts w:eastAsia="Segoe UI Light" w:cs="Segoe UI Light"/>
-        </w:rPr>
-        <w:t>Microsoft Technical Evangelist</w:t>
-      </w:r>
-      <w:r>
-        <w:rPr>
-          <w:rFonts w:eastAsia="Segoe UI Light" w:cs="Segoe UI Light"/>
-        </w:rPr>
-        <w:t>s</w:t>
-      </w:r>
-      <w:r>
-        <w:rPr>
-          <w:rFonts w:eastAsia="Segoe UI Light" w:cs="Segoe UI Light"/>
-        </w:rPr>
-        <w:t xml:space="preserve"> and P</w:t>
-      </w:r>
-      <w:r>
-        <w:rPr>
-          <w:rFonts w:eastAsia="Segoe UI Light" w:cs="Segoe UI Light"/>
-        </w:rPr>
-        <w:t>artners</w:t>
-      </w:r>
-      <w:r>
-        <w:rPr>
-          <w:rFonts w:eastAsia="Segoe UI Light" w:cs="Segoe UI Light"/>
-        </w:rPr>
-        <w:t xml:space="preserve">. </w:t>
-      </w:r>
-      <w:r>
-        <w:rPr>
-          <w:rFonts w:eastAsia="Segoe UI Light" w:cs="Segoe UI Light"/>
-        </w:rPr>
-        <w:t>Up skills on Channel 9</w:t>
-      </w:r>
-      <w:r>
-        <w:rPr>
-          <w:rFonts w:eastAsia="Segoe UI Light" w:cs="Segoe UI Light"/>
-        </w:rPr>
-        <w:t xml:space="preserve"> and MVA, </w:t>
-      </w:r>
-      <w:r>
-        <w:rPr>
-          <w:rFonts w:eastAsia="Segoe UI Light" w:cs="Segoe UI Light"/>
-        </w:rPr>
-        <w:t>hackathon</w:t>
-      </w:r>
-      <w:r>
-        <w:rPr>
-          <w:rFonts w:eastAsia="Segoe UI Light" w:cs="Segoe UI Light"/>
-        </w:rPr>
-        <w:t xml:space="preserve"> on C#</w:t>
-      </w:r>
-      <w:r>
-        <w:rPr>
-          <w:rFonts w:eastAsia="Segoe UI Light" w:cs="Segoe UI Light"/>
-        </w:rPr>
-        <w:t xml:space="preserve">, </w:t>
-      </w:r>
-      <w:r>
-        <w:rPr>
-          <w:rFonts w:eastAsia="Segoe UI Light" w:cs="Segoe UI Light"/>
-        </w:rPr>
-        <w:t>Microsoft Azure</w:t>
-      </w:r>
-      <w:r>
-        <w:rPr>
-          <w:rFonts w:eastAsia="Segoe UI Light" w:cs="Segoe UI Light"/>
-        </w:rPr>
-        <w:t xml:space="preserve"> and web development</w:t>
-      </w:r>
-      <w:r>
-        <w:rPr>
-          <w:rFonts w:eastAsia="Segoe UI Light" w:cs="Segoe UI Light"/>
-        </w:rPr>
-        <w:t xml:space="preserve"> techniques</w:t>
-      </w:r>
-    </w:p>
-    <w:p>
-      <w:pPr>
-        <w:pStyle w:val="Body"/>
-        <w:spacing w:after="100" w:line="240" w:lineRule="auto"/>
-      </w:pPr>
-      <w:r>
-        <w:rPr>
-          <w:rFonts w:ascii="Segoe UI Light" w:eastAsia="Segoe UI Light" w:hAnsi="Segoe UI Light" w:cs="Segoe UI Light"/>
-          <w:b/>
-          <w:bCs/>
-        </w:rPr>
-        <w:t>Genetic Computer School</w:t>
-      </w:r>
-      <w:r>
-        <w:rPr>
-          <w:rFonts w:ascii="Segoe UI Light" w:eastAsia="Segoe UI Light" w:hAnsi="Segoe UI Light" w:cs="Segoe UI Light"/>
-        </w:rPr>
-        <w:t>,</w:t>
-      </w:r>
-      <w:r>
-        <w:rPr>
-          <w:rFonts w:ascii="Segoe UI Light" w:eastAsia="Segoe UI Light" w:hAnsi="Segoe UI Light" w:cs="Segoe UI Light"/>
-          <w:b/>
-          <w:bCs/>
-        </w:rPr>
-        <w:t xml:space="preserve"> </w:t>
-      </w:r>
-      <w:r>
-        <w:rPr>
-          <w:rFonts w:ascii="Segoe UI Light" w:eastAsia="Segoe UI Light" w:hAnsi="Segoe UI Light" w:cs="Segoe UI Light"/>
-          <w:b/>
-          <w:bCs/>
-        </w:rPr>
-        <w:t>Cisco Networking Academy</w:t>
-      </w:r>
-      <w:r>
-        <w:rPr>
-          <w:rFonts w:ascii="Segoe UI Light" w:eastAsia="Segoe UI Light" w:hAnsi="Segoe UI Light" w:cs="Segoe UI Light"/>
-          <w:b/>
-          <w:bCs/>
-        </w:rPr>
-        <w:t xml:space="preserve"> Vietnam</w:t>
-      </w:r>
-      <w:r>
-        <w:rPr>
-          <w:rFonts w:ascii="Segoe UI Light" w:eastAsia="Segoe UI Light" w:hAnsi="Segoe UI Light" w:cs="Segoe UI Light"/>
-          <w:b/>
-          <w:bCs/>
-        </w:rPr>
-        <w:t>,</w:t>
-      </w:r>
-      <w:r>
-        <w:rPr>
-          <w:rFonts w:ascii="Segoe UI Light" w:eastAsia="Segoe UI Light" w:hAnsi="Segoe UI Light" w:cs="Segoe UI Light"/>
-          <w:b/>
-          <w:bCs/>
-        </w:rPr>
-        <w:t xml:space="preserve"> </w:t>
-      </w:r>
-      <w:r>
-        <w:rPr>
-          <w:rFonts w:ascii="Segoe UI Light" w:eastAsia="Segoe UI Light" w:hAnsi="Segoe UI Light" w:cs="Segoe UI Light"/>
-        </w:rPr>
-        <w:t>and</w:t>
-      </w:r>
-      <w:r>
-        <w:rPr>
-          <w:rFonts w:ascii="Segoe UI Light" w:eastAsia="Segoe UI Light" w:hAnsi="Segoe UI Light" w:cs="Segoe UI Light"/>
-          <w:b/>
-          <w:bCs/>
-        </w:rPr>
-        <w:t xml:space="preserve"> Hanoi University</w:t>
-      </w:r>
-      <w:r>
-        <w:rPr>
-          <w:rFonts w:ascii="Segoe UI Light" w:eastAsia="Segoe UI Light" w:hAnsi="Segoe UI Light" w:cs="Segoe UI Light"/>
-          <w:b/>
-          <w:bCs/>
-        </w:rPr>
-        <w:tab/>
-        <w:t>2008-2014</w:t>
-      </w:r>
-    </w:p>
-    <w:p>
-      <w:pPr>
-        <w:pStyle w:val="ListParagraph"/>
-        <w:numPr>
-          <w:ilvl w:val="0"/>
-          <w:numId w:val="2"/>
-        </w:numPr>
-        <w:spacing w:after="100" w:line="240" w:lineRule="auto"/>
-        <w:rPr>
-          <w:rFonts w:ascii="Segoe UI Light" w:eastAsia="Segoe UI Light" w:hAnsi="Segoe UI Light" w:cs="Segoe UI Light"/>
-          <w:b/>
-          <w:bCs/>
-        </w:rPr>
-      </w:pPr>
-      <w:r>
-        <w:rPr>
-          <w:rFonts w:ascii="Segoe UI Light" w:eastAsia="Segoe UI Light" w:hAnsi="Segoe UI Light" w:cs="Segoe UI Light"/>
-          <w:b/>
-          <w:bCs/>
-        </w:rPr>
-        <w:t xml:space="preserve">Higher Diploma in </w:t>
-      </w:r>
-      <w:r>
-        <w:rPr>
-          <w:rFonts w:ascii="Segoe UI Light" w:eastAsia="Segoe UI Light" w:hAnsi="Segoe UI Light" w:cs="Segoe UI Light"/>
-          <w:b/>
-          <w:bCs/>
-        </w:rPr>
-        <w:t xml:space="preserve">Computer Studies </w:t>
-      </w:r>
-      <w:r>
-        <w:rPr>
-          <w:rFonts w:ascii="Segoe UI Light" w:eastAsia="Segoe UI Light" w:hAnsi="Segoe UI Light" w:cs="Segoe UI Light"/>
-          <w:bCs/>
-        </w:rPr>
-        <w:t xml:space="preserve">and </w:t>
-      </w:r>
-      <w:r>
-        <w:rPr>
-          <w:rFonts w:ascii="Segoe UI Light" w:eastAsia="Segoe UI Light" w:hAnsi="Segoe UI Light" w:cs="Segoe UI Light"/>
-          <w:b/>
-          <w:bCs/>
-        </w:rPr>
-        <w:t xml:space="preserve">Certificate in </w:t>
-      </w:r>
-      <w:r>
-        <w:rPr>
-          <w:rFonts w:ascii="Segoe UI Light" w:eastAsia="Segoe UI Light" w:hAnsi="Segoe UI Light" w:cs="Segoe UI Light"/>
-          <w:b/>
-          <w:bCs/>
-        </w:rPr>
-        <w:t>Network Administration</w:t>
-      </w:r>
-    </w:p>
-    <w:p>
-      <w:pPr>
-        <w:pStyle w:val="ListParagraph"/>
-        <w:numPr>
-          <w:ilvl w:val="0"/>
-          <w:numId w:val="2"/>
-        </w:numPr>
-        <w:spacing w:after="100" w:line="240" w:lineRule="auto"/>
-      </w:pPr>
-      <w:r>
-        <w:rPr>
-          <w:rFonts w:ascii="Segoe UI Light" w:eastAsia="Segoe UI Light" w:hAnsi="Segoe UI Light" w:cs="Segoe UI Light"/>
-          <w:b/>
-          <w:bCs/>
-        </w:rPr>
-        <w:t xml:space="preserve">Bachelor's Degree </w:t>
-      </w:r>
-      <w:r>
-        <w:rPr>
-          <w:rFonts w:ascii="Segoe UI Light" w:eastAsia="Segoe UI Light" w:hAnsi="Segoe UI Light" w:cs="Segoe UI Light"/>
-          <w:b/>
-          <w:bCs/>
-          <w:noProof/>
-        </w:rPr>
-        <w:t>of</w:t>
-      </w:r>
-      <w:r>
-        <w:rPr>
-          <w:rFonts w:ascii="Segoe UI Light" w:eastAsia="Segoe UI Light" w:hAnsi="Segoe UI Light" w:cs="Segoe UI Light"/>
-          <w:b/>
-          <w:bCs/>
-        </w:rPr>
-        <w:t xml:space="preserve"> Languages</w:t>
-      </w:r>
-      <w:r>
-        <w:rPr>
-          <w:rFonts w:ascii="Segoe UI Light" w:eastAsia="Segoe UI Light" w:hAnsi="Segoe UI Light" w:cs="Segoe UI Light"/>
-          <w:b/>
-          <w:bCs/>
-        </w:rPr>
-        <w:t xml:space="preserve"> </w:t>
-      </w:r>
-      <w:r>
-        <w:rPr>
-          <w:rFonts w:ascii="Segoe UI Light" w:eastAsia="Segoe UI Light" w:hAnsi="Segoe UI Light" w:cs="Segoe UI Light"/>
-          <w:b/>
-          <w:bCs/>
-        </w:rPr>
-        <w:t>(</w:t>
-      </w:r>
-      <w:r>
-        <w:rPr>
-          <w:rFonts w:ascii="Segoe UI Light" w:eastAsia="Segoe UI Light" w:hAnsi="Segoe UI Light" w:cs="Segoe UI Light"/>
-          <w:b/>
-          <w:bCs/>
-        </w:rPr>
-        <w:t>English</w:t>
-      </w:r>
-      <w:r>
-        <w:rPr>
-          <w:rFonts w:ascii="Segoe UI Light" w:eastAsia="Segoe UI Light" w:hAnsi="Segoe UI Light" w:cs="Segoe UI Light"/>
-          <w:b/>
-          <w:bCs/>
-        </w:rPr>
-        <w:t>)</w:t>
-      </w:r>
-      <w:r>
-        <w:rPr>
-          <w:rFonts w:ascii="Segoe UI Light" w:eastAsia="Segoe UI Light" w:hAnsi="Segoe UI Light" w:cs="Segoe UI Light"/>
-          <w:b/>
-          <w:bCs/>
-        </w:rPr>
-        <w:br/>
-      </w:r>
-    </w:p>
-    <w:p>
-      <w:pPr>
-        <w:pStyle w:val="Body"/>
-        <w:pBdr>
-          <w:bottom w:val="single" w:sz="2" w:space="0" w:color="0000FF"/>
-        </w:pBdr>
-        <w:spacing w:line="240" w:lineRule="auto"/>
-      </w:pPr>
-      <w:r>
-        <w:rPr>
-          <w:rFonts w:ascii="Segoe UI Light" w:eastAsia="Segoe UI Light" w:hAnsi="Segoe UI Light" w:cs="Segoe UI Light"/>
-          <w:b/>
-          <w:bCs/>
-          <w:color w:val="2980B9"/>
-          <w:spacing w:val="20"/>
-          <w:sz w:val="28"/>
-          <w:szCs w:val="28"/>
-        </w:rPr>
-        <w:t>INTERESTS</w:t>
-      </w:r>
-    </w:p>
-    <w:p>
-      <w:pPr>
-        <w:pStyle w:val="Body"/>
-        <w:spacing w:after="120" w:line="240" w:lineRule="auto"/>
-        <w:rPr>
-          <w:rFonts w:eastAsia="Segoe UI Light" w:cs="Segoe UI Light"/>
-          <w:color w:val="3B3838"/>
-          <w:u w:color="3B3838"/>
-        </w:rPr>
-      </w:pPr>
-      <w:r>
-        <w:rPr>
-          <w:rFonts w:eastAsia="Segoe UI Light" w:cs="Segoe UI Light"/>
-          <w:color w:val="3B3838"/>
-          <w:u w:color="3B3838"/>
-        </w:rPr>
-        <w:t>Following new technologies</w:t>
-      </w:r>
-      <w:r>
-        <w:rPr>
-          <w:rFonts w:eastAsia="Segoe UI Light" w:cs="Segoe UI Light"/>
-          <w:color w:val="3B3838"/>
-          <w:u w:color="3B3838"/>
-        </w:rPr>
-        <w:t xml:space="preserve"> (VR, web assembly, IoT, MEAN stack,</w:t>
-      </w:r>
-      <w:r>
-        <w:rPr>
-          <w:rFonts w:eastAsia="Segoe UI Light" w:cs="Segoe UI Light"/>
-          <w:color w:val="3B3838"/>
-          <w:u w:color="3B3838"/>
-        </w:rPr>
-        <w:t xml:space="preserve"> BI,</w:t>
-      </w:r>
-      <w:r>
-        <w:rPr>
-          <w:rFonts w:eastAsia="Segoe UI Light" w:cs="Segoe UI Light"/>
-          <w:color w:val="3B3838"/>
-          <w:u w:color="3B3838"/>
-        </w:rPr>
-        <w:t xml:space="preserve"> cross-platform and single page</w:t>
-      </w:r>
-      <w:r>
-        <w:rPr>
-          <w:rFonts w:eastAsia="Segoe UI Light" w:cs="Segoe UI Light"/>
-          <w:color w:val="3B3838"/>
-          <w:u w:color="3B3838"/>
-        </w:rPr>
-        <w:t xml:space="preserve"> application</w:t>
-      </w:r>
-      <w:r>
-        <w:rPr>
-          <w:rFonts w:eastAsia="Segoe UI Light" w:cs="Segoe UI Light"/>
-          <w:color w:val="3B3838"/>
-          <w:u w:color="3B3838"/>
-        </w:rPr>
-        <w:t>)</w:t>
-      </w:r>
-      <w:r>
-        <w:rPr>
-          <w:rFonts w:eastAsia="Segoe UI Light" w:cs="Segoe UI Light"/>
-          <w:color w:val="3B3838"/>
-          <w:u w:color="3B3838"/>
-        </w:rPr>
-        <w:t>.</w:t>
-      </w:r>
-      <w:r>
-        <w:rPr>
-          <w:rFonts w:eastAsia="Segoe UI Light" w:cs="Segoe UI Light"/>
-          <w:color w:val="3B3838"/>
-          <w:u w:color="3B3838"/>
-        </w:rPr>
-        <w:t xml:space="preserve"> PC</w:t>
-      </w:r>
-      <w:r>
-        <w:rPr>
-          <w:rFonts w:eastAsia="Segoe UI Light" w:cs="Segoe UI Light"/>
-          <w:color w:val="3B3838"/>
-          <w:u w:color="3B3838"/>
-        </w:rPr>
-        <w:t xml:space="preserve"> </w:t>
-      </w:r>
-      <w:r>
-        <w:rPr>
-          <w:rFonts w:eastAsia="Segoe UI Light" w:cs="Segoe UI Light"/>
-          <w:color w:val="3B3838"/>
-          <w:u w:color="3B3838"/>
-        </w:rPr>
-        <w:t>hardware</w:t>
-      </w:r>
-      <w:r>
-        <w:rPr>
-          <w:rFonts w:eastAsia="Segoe UI Light" w:cs="Segoe UI Light"/>
-          <w:color w:val="3B3838"/>
-          <w:u w:color="3B3838"/>
-        </w:rPr>
-        <w:t>, audiophile</w:t>
-      </w:r>
-      <w:r>
-        <w:rPr>
-          <w:rFonts w:eastAsia="Segoe UI Light" w:cs="Segoe UI Light"/>
-          <w:color w:val="3B3838"/>
-          <w:u w:color="3B3838"/>
-        </w:rPr>
-        <w:t>,</w:t>
-      </w:r>
-      <w:r>
-        <w:rPr>
-          <w:rFonts w:eastAsia="Segoe UI Light" w:cs="Segoe UI Light"/>
-          <w:color w:val="3B3838"/>
-          <w:u w:color="3B3838"/>
-        </w:rPr>
-        <w:t xml:space="preserve"> games.</w:t>
-      </w:r>
-      <w:r>
-        <w:rPr>
-          <w:rFonts w:eastAsia="Segoe UI Light" w:cs="Segoe UI Light"/>
-          <w:color w:val="3B3838"/>
-          <w:u w:color="3B3838"/>
-        </w:rPr>
-        <w:t xml:space="preserve"> </w:t>
-      </w:r>
-      <w:r>
-        <w:rPr>
-          <w:rFonts w:eastAsia="Segoe UI Light" w:cs="Segoe UI Light"/>
-          <w:color w:val="3B3838"/>
-          <w:u w:color="3B3838"/>
-        </w:rPr>
-        <w:t>Cycling</w:t>
-      </w:r>
-      <w:r>
-        <w:rPr>
-          <w:rFonts w:eastAsia="Segoe UI Light" w:cs="Segoe UI Light"/>
-          <w:color w:val="3B3838"/>
-          <w:u w:color="3B3838"/>
-        </w:rPr>
-        <w:t xml:space="preserve"> and </w:t>
-      </w:r>
-      <w:r>
-        <w:rPr>
-          <w:rFonts w:eastAsia="Segoe UI Light" w:cs="Segoe UI Light"/>
-          <w:color w:val="3B3838"/>
-          <w:u w:color="3B3838"/>
-        </w:rPr>
-        <w:t>c</w:t>
-      </w:r>
-      <w:r>
-        <w:rPr>
-          <w:rFonts w:eastAsia="Segoe UI Light" w:cs="Segoe UI Light"/>
-          <w:color w:val="3B3838"/>
-          <w:u w:color="3B3838"/>
-        </w:rPr>
-        <w:t>ooking.</w:t>
-      </w:r>
-      <w:r>
-        <w:rPr>
-          <w:rFonts w:eastAsia="Segoe UI Light" w:cs="Segoe UI Light"/>
-          <w:color w:val="3B3838"/>
-          <w:u w:color="3B3838"/>
-        </w:rPr>
-        <w:br/>
-      </w:r>
-    </w:p>
-    <w:p>
-      <w:pPr>
-        <w:pStyle w:val="Body"/>
-        <w:pBdr>
-          <w:bottom w:val="single" w:sz="2" w:space="0" w:color="0000FF"/>
-        </w:pBdr>
-        <w:spacing w:after="100" w:line="240" w:lineRule="auto"/>
-      </w:pPr>
-      <w:r>
-        <w:rPr>
-          <w:rFonts w:ascii="Segoe UI Light" w:eastAsia="Segoe UI Light" w:hAnsi="Segoe UI Light" w:cs="Segoe UI Light"/>
-          <w:b/>
-          <w:bCs/>
-          <w:color w:val="2980B9"/>
-          <w:spacing w:val="20"/>
-          <w:sz w:val="28"/>
-          <w:szCs w:val="28"/>
-        </w:rPr>
-        <w:t>REFEREES</w:t>
-      </w:r>
-    </w:p>
-    <w:p>
-      <w:pPr>
-        <w:pStyle w:val="ListParagraph"/>
-        <w:numPr>
-          <w:ilvl w:val="0"/>
-          <w:numId w:val="2"/>
-        </w:numPr>
-        <w:spacing w:after="100" w:line="240" w:lineRule="auto"/>
-        <w:rPr>
-          <w:rFonts w:ascii="Segoe UI Light" w:eastAsia="Segoe UI Light" w:hAnsi="Segoe UI Light" w:cs="Segoe UI Light"/>
-          <w:b/>
-          <w:bCs/>
-        </w:rPr>
-      </w:pPr>
-      <w:r>
-        <w:rPr>
-          <w:rFonts w:ascii="Segoe UI Light" w:eastAsia="Segoe UI Light" w:hAnsi="Segoe UI Light" w:cs="Segoe UI Light"/>
-          <w:b/>
-          <w:bCs/>
-        </w:rPr>
         <w:t xml:space="preserve">New Zealand </w:t>
       </w:r>
       <w:r>
@@ -4043,8 +5441,8 @@
       </w:r>
     </w:p>
     <w:sectPr>
-      <w:headerReference w:type="default" r:id="rId7"/>
-      <w:footerReference w:type="default" r:id="rId8"/>
+      <w:headerReference w:type="default" r:id="rId32"/>
+      <w:footerReference w:type="default" r:id="rId33"/>
       <w:pgSz w:w="12240" w:h="15840"/>
       <w:pgMar w:top="851" w:right="1183" w:bottom="426" w:left="1560" w:header="426" w:footer="708" w:gutter="0"/>
       <w:cols w:space="720"/>
@@ -4120,6 +5518,39 @@
 
 <file path=word/numbering.xml><?xml version="1.0" encoding="utf-8"?>
 <w:numbering xmlns:wpc="http://schemas.microsoft.com/office/word/2010/wordprocessingCanvas" xmlns:cx="http://schemas.microsoft.com/office/drawing/2014/chartex" xmlns:cx1="http://schemas.microsoft.com/office/drawing/2015/9/8/chartex" xmlns:cx2="http://schemas.microsoft.com/office/drawing/2015/10/21/chartex" xmlns:cx3="http://schemas.microsoft.com/office/drawing/2016/5/9/chartex" xmlns:cx4="http://schemas.microsoft.com/office/drawing/2016/5/10/chartex" xmlns:cx5="http://schemas.microsoft.com/office/drawing/2016/5/11/chartex" xmlns:mc="http://schemas.openxmlformats.org/markup-compatibility/2006" xmlns:o="urn:schemas-microsoft-com:office:office" xmlns:r="http://schemas.openxmlformats.org/officeDocument/2006/relationships" xmlns:m="http://schemas.openxmlformats.org/officeDocument/2006/math" xmlns:v="urn:schemas-microsoft-com:vml" xmlns:wp14="http://schemas.microsoft.com/office/word/2010/wordprocessingDrawing" xmlns:wp="http://schemas.openxmlformats.org/drawingml/2006/wordprocessingDrawing" xmlns:w10="urn:schemas-microsoft-com:office:word" xmlns:w="http://schemas.openxmlformats.org/wordprocessingml/2006/main" xmlns:w14="http://schemas.microsoft.com/office/word/2010/wordml" xmlns:w15="http://schemas.microsoft.com/office/word/2012/wordml" xmlns:w16se="http://schemas.microsoft.com/office/word/2015/wordml/symex" xmlns:wpg="http://schemas.microsoft.com/office/word/2010/wordprocessingGroup" xmlns:wpi="http://schemas.microsoft.com/office/word/2010/wordprocessingInk" xmlns:wne="http://schemas.microsoft.com/office/word/2006/wordml" xmlns:wps="http://schemas.microsoft.com/office/word/2010/wordprocessingShape" mc:Ignorable="w14 w15 w16se wp14">
+  <w:numPicBullet w:numPicBulletId="0">
+    <w:pict>
+      <v:shapetype id="_x0000_t75" coordsize="21600,21600" o:spt="75" o:preferrelative="t" path="m@4@5l@4@11@9@11@9@5xe" filled="f" stroked="f">
+        <v:stroke joinstyle="miter"/>
+        <v:formulas>
+          <v:f eqn="if lineDrawn pixelLineWidth 0"/>
+          <v:f eqn="sum @0 1 0"/>
+          <v:f eqn="sum 0 0 @1"/>
+          <v:f eqn="prod @2 1 2"/>
+          <v:f eqn="prod @3 21600 pixelWidth"/>
+          <v:f eqn="prod @3 21600 pixelHeight"/>
+          <v:f eqn="sum @0 0 1"/>
+          <v:f eqn="prod @6 1 2"/>
+          <v:f eqn="prod @7 21600 pixelWidth"/>
+          <v:f eqn="sum @8 21600 0"/>
+          <v:f eqn="prod @7 21600 pixelHeight"/>
+          <v:f eqn="sum @10 21600 0"/>
+        </v:formulas>
+        <v:path o:extrusionok="f" gradientshapeok="t" o:connecttype="rect"/>
+        <o:lock v:ext="edit" aspectratio="t"/>
+      </v:shapetype>
+      <v:shape id="Graphic 1" o:spid="_x0000_i1026" type="#_x0000_t75" alt="Receiver" style="width:12.75pt;height:13.5pt;visibility:visible" o:gfxdata="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" o:bullet="t">
+        <v:imagedata r:id="rId1" o:title="" cropleft="-2632f" cropright="-1316f"/>
+      </v:shape>
+    </w:pict>
+  </w:numPicBullet>
+  <w:numPicBullet w:numPicBulletId="1">
+    <w:pict>
+      <v:shape id="Graphic 2" o:spid="_x0000_i1027" type="#_x0000_t75" alt="Envelope" style="width:13.5pt;height:10.5pt;visibility:visible" o:gfxdata="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" o:bullet="t">
+        <v:imagedata r:id="rId2" o:title="" croptop="-9007f" cropbottom="-7454f"/>
+      </v:shape>
+    </w:pict>
+  </w:numPicBullet>
   <w:abstractNum w:abstractNumId="0" w15:restartNumberingAfterBreak="0">
     <w:nsid w:val="0E0765CB"/>
     <w:multiLevelType w:val="hybridMultilevel"/>
@@ -4661,30 +6092,425 @@
     </w:lvl>
   </w:abstractNum>
   <w:abstractNum w:abstractNumId="3" w15:restartNumberingAfterBreak="0">
+    <w:nsid w:val="2D845DC9"/>
+    <w:multiLevelType w:val="hybridMultilevel"/>
+    <w:tmpl w:val="AF18CCC4"/>
+    <w:lvl w:ilvl="0" w:tplc="7DFA6548">
+      <w:start w:val="1"/>
+      <w:numFmt w:val="bullet"/>
+      <w:lvlText w:val="▪"/>
+      <w:lvlJc w:val="left"/>
+      <w:pPr>
+        <w:ind w:left="1080" w:hanging="360"/>
+      </w:pPr>
+      <w:rPr>
+        <w:rFonts w:ascii="Arial Unicode MS" w:eastAsia="Arial Unicode MS" w:hAnsi="Arial Unicode MS" w:cs="Arial Unicode MS" w:hint="default"/>
+        <w:b w:val="0"/>
+        <w:bCs w:val="0"/>
+        <w:i w:val="0"/>
+        <w:iCs w:val="0"/>
+        <w:caps w:val="0"/>
+        <w:smallCaps w:val="0"/>
+        <w:strike w:val="0"/>
+        <w:dstrike w:val="0"/>
+        <w:outline w:val="0"/>
+        <w:emboss w:val="0"/>
+        <w:imprint w:val="0"/>
+        <w:spacing w:val="0"/>
+        <w:w w:val="100"/>
+        <w:kern w:val="0"/>
+        <w:position w:val="0"/>
+        <w:highlight w:val="none"/>
+        <w:vertAlign w:val="baseline"/>
+      </w:rPr>
+    </w:lvl>
+    <w:lvl w:ilvl="1" w:tplc="14090003" w:tentative="1">
+      <w:start w:val="1"/>
+      <w:numFmt w:val="bullet"/>
+      <w:lvlText w:val="o"/>
+      <w:lvlJc w:val="left"/>
+      <w:pPr>
+        <w:ind w:left="1800" w:hanging="360"/>
+      </w:pPr>
+      <w:rPr>
+        <w:rFonts w:ascii="Courier New" w:hAnsi="Courier New" w:cs="Courier New" w:hint="default"/>
+      </w:rPr>
+    </w:lvl>
+    <w:lvl w:ilvl="2" w:tplc="14090005" w:tentative="1">
+      <w:start w:val="1"/>
+      <w:numFmt w:val="bullet"/>
+      <w:lvlText w:val=""/>
+      <w:lvlJc w:val="left"/>
+      <w:pPr>
+        <w:ind w:left="2520" w:hanging="360"/>
+      </w:pPr>
+      <w:rPr>
+        <w:rFonts w:ascii="Wingdings" w:hAnsi="Wingdings" w:hint="default"/>
+      </w:rPr>
+    </w:lvl>
+    <w:lvl w:ilvl="3" w:tplc="14090001" w:tentative="1">
+      <w:start w:val="1"/>
+      <w:numFmt w:val="bullet"/>
+      <w:lvlText w:val=""/>
+      <w:lvlJc w:val="left"/>
+      <w:pPr>
+        <w:ind w:left="3240" w:hanging="360"/>
+      </w:pPr>
+      <w:rPr>
+        <w:rFonts w:ascii="Symbol" w:hAnsi="Symbol" w:hint="default"/>
+      </w:rPr>
+    </w:lvl>
+    <w:lvl w:ilvl="4" w:tplc="14090003" w:tentative="1">
+      <w:start w:val="1"/>
+      <w:numFmt w:val="bullet"/>
+      <w:lvlText w:val="o"/>
+      <w:lvlJc w:val="left"/>
+      <w:pPr>
+        <w:ind w:left="3960" w:hanging="360"/>
+      </w:pPr>
+      <w:rPr>
+        <w:rFonts w:ascii="Courier New" w:hAnsi="Courier New" w:cs="Courier New" w:hint="default"/>
+      </w:rPr>
+    </w:lvl>
+    <w:lvl w:ilvl="5" w:tplc="14090005" w:tentative="1">
+      <w:start w:val="1"/>
+      <w:numFmt w:val="bullet"/>
+      <w:lvlText w:val=""/>
+      <w:lvlJc w:val="left"/>
+      <w:pPr>
+        <w:ind w:left="4680" w:hanging="360"/>
+      </w:pPr>
+      <w:rPr>
+        <w:rFonts w:ascii="Wingdings" w:hAnsi="Wingdings" w:hint="default"/>
+      </w:rPr>
+    </w:lvl>
+    <w:lvl w:ilvl="6" w:tplc="14090001" w:tentative="1">
+      <w:start w:val="1"/>
+      <w:numFmt w:val="bullet"/>
+      <w:lvlText w:val=""/>
+      <w:lvlJc w:val="left"/>
+      <w:pPr>
+        <w:ind w:left="5400" w:hanging="360"/>
+      </w:pPr>
+      <w:rPr>
+        <w:rFonts w:ascii="Symbol" w:hAnsi="Symbol" w:hint="default"/>
+      </w:rPr>
+    </w:lvl>
+    <w:lvl w:ilvl="7" w:tplc="14090003" w:tentative="1">
+      <w:start w:val="1"/>
+      <w:numFmt w:val="bullet"/>
+      <w:lvlText w:val="o"/>
+      <w:lvlJc w:val="left"/>
+      <w:pPr>
+        <w:ind w:left="6120" w:hanging="360"/>
+      </w:pPr>
+      <w:rPr>
+        <w:rFonts w:ascii="Courier New" w:hAnsi="Courier New" w:cs="Courier New" w:hint="default"/>
+      </w:rPr>
+    </w:lvl>
+    <w:lvl w:ilvl="8" w:tplc="14090005" w:tentative="1">
+      <w:start w:val="1"/>
+      <w:numFmt w:val="bullet"/>
+      <w:lvlText w:val=""/>
+      <w:lvlJc w:val="left"/>
+      <w:pPr>
+        <w:ind w:left="6840" w:hanging="360"/>
+      </w:pPr>
+      <w:rPr>
+        <w:rFonts w:ascii="Wingdings" w:hAnsi="Wingdings" w:hint="default"/>
+      </w:rPr>
+    </w:lvl>
+  </w:abstractNum>
+  <w:abstractNum w:abstractNumId="4" w15:restartNumberingAfterBreak="0">
     <w:nsid w:val="349C707A"/>
     <w:multiLevelType w:val="hybridMultilevel"/>
     <w:tmpl w:val="AEB4D656"/>
     <w:numStyleLink w:val="ImportedStyle2"/>
   </w:abstractNum>
-  <w:abstractNum w:abstractNumId="4" w15:restartNumberingAfterBreak="0">
+  <w:abstractNum w:abstractNumId="5" w15:restartNumberingAfterBreak="0">
     <w:nsid w:val="3D9834BB"/>
     <w:multiLevelType w:val="hybridMultilevel"/>
     <w:tmpl w:val="8DC08290"/>
     <w:numStyleLink w:val="ImportedStyle5"/>
   </w:abstractNum>
-  <w:abstractNum w:abstractNumId="5" w15:restartNumberingAfterBreak="0">
+  <w:abstractNum w:abstractNumId="6" w15:restartNumberingAfterBreak="0">
     <w:nsid w:val="3F2232BC"/>
     <w:multiLevelType w:val="hybridMultilevel"/>
     <w:tmpl w:val="09402204"/>
     <w:numStyleLink w:val="ImportedStyle4"/>
   </w:abstractNum>
-  <w:abstractNum w:abstractNumId="6" w15:restartNumberingAfterBreak="0">
+  <w:abstractNum w:abstractNumId="7" w15:restartNumberingAfterBreak="0">
     <w:nsid w:val="41F47265"/>
     <w:multiLevelType w:val="hybridMultilevel"/>
     <w:tmpl w:val="86366A04"/>
     <w:numStyleLink w:val="ImportedStyle1"/>
   </w:abstractNum>
-  <w:abstractNum w:abstractNumId="7" w15:restartNumberingAfterBreak="0">
+  <w:abstractNum w:abstractNumId="8" w15:restartNumberingAfterBreak="0">
+    <w:nsid w:val="42FC0111"/>
+    <w:multiLevelType w:val="hybridMultilevel"/>
+    <w:tmpl w:val="4A749288"/>
+    <w:lvl w:ilvl="0" w:tplc="7DFA6548">
+      <w:start w:val="1"/>
+      <w:numFmt w:val="bullet"/>
+      <w:lvlText w:val="▪"/>
+      <w:lvlJc w:val="left"/>
+      <w:pPr>
+        <w:ind w:left="360" w:hanging="360"/>
+      </w:pPr>
+      <w:rPr>
+        <w:rFonts w:ascii="Arial Unicode MS" w:eastAsia="Arial Unicode MS" w:hAnsi="Arial Unicode MS" w:cs="Arial Unicode MS"/>
+        <w:b w:val="0"/>
+        <w:bCs w:val="0"/>
+        <w:i w:val="0"/>
+        <w:iCs w:val="0"/>
+        <w:caps w:val="0"/>
+        <w:smallCaps w:val="0"/>
+        <w:strike w:val="0"/>
+        <w:dstrike w:val="0"/>
+        <w:outline w:val="0"/>
+        <w:emboss w:val="0"/>
+        <w:imprint w:val="0"/>
+        <w:spacing w:val="0"/>
+        <w:w w:val="100"/>
+        <w:kern w:val="0"/>
+        <w:position w:val="0"/>
+        <w:highlight w:val="none"/>
+        <w:vertAlign w:val="baseline"/>
+      </w:rPr>
+    </w:lvl>
+    <w:lvl w:ilvl="1" w:tplc="1409000F">
+      <w:start w:val="1"/>
+      <w:numFmt w:val="decimal"/>
+      <w:lvlText w:val="%2."/>
+      <w:lvlJc w:val="left"/>
+      <w:pPr>
+        <w:ind w:left="1080" w:hanging="360"/>
+      </w:pPr>
+      <w:rPr>
+        <w:b w:val="0"/>
+        <w:bCs w:val="0"/>
+        <w:i w:val="0"/>
+        <w:iCs w:val="0"/>
+        <w:caps w:val="0"/>
+        <w:smallCaps w:val="0"/>
+        <w:strike w:val="0"/>
+        <w:dstrike w:val="0"/>
+        <w:outline w:val="0"/>
+        <w:emboss w:val="0"/>
+        <w:imprint w:val="0"/>
+        <w:spacing w:val="0"/>
+        <w:w w:val="100"/>
+        <w:kern w:val="0"/>
+        <w:position w:val="0"/>
+        <w:highlight w:val="none"/>
+        <w:vertAlign w:val="baseline"/>
+      </w:rPr>
+    </w:lvl>
+    <w:lvl w:ilvl="2" w:tplc="88080ACC">
+      <w:start w:val="1"/>
+      <w:numFmt w:val="bullet"/>
+      <w:lvlText w:val="▪"/>
+      <w:lvlJc w:val="left"/>
+      <w:pPr>
+        <w:ind w:left="1800" w:hanging="360"/>
+      </w:pPr>
+      <w:rPr>
+        <w:rFonts w:ascii="Arial Unicode MS" w:eastAsia="Arial Unicode MS" w:hAnsi="Arial Unicode MS" w:cs="Arial Unicode MS"/>
+        <w:b w:val="0"/>
+        <w:bCs w:val="0"/>
+        <w:i w:val="0"/>
+        <w:iCs w:val="0"/>
+        <w:caps w:val="0"/>
+        <w:smallCaps w:val="0"/>
+        <w:strike w:val="0"/>
+        <w:dstrike w:val="0"/>
+        <w:outline w:val="0"/>
+        <w:emboss w:val="0"/>
+        <w:imprint w:val="0"/>
+        <w:spacing w:val="0"/>
+        <w:w w:val="100"/>
+        <w:kern w:val="0"/>
+        <w:position w:val="0"/>
+        <w:highlight w:val="none"/>
+        <w:vertAlign w:val="baseline"/>
+      </w:rPr>
+    </w:lvl>
+    <w:lvl w:ilvl="3" w:tplc="B6822C16">
+      <w:start w:val="1"/>
+      <w:numFmt w:val="bullet"/>
+      <w:lvlText w:val="•"/>
+      <w:lvlJc w:val="left"/>
+      <w:pPr>
+        <w:ind w:left="2520" w:hanging="360"/>
+      </w:pPr>
+      <w:rPr>
+        <w:rFonts w:ascii="Arial Unicode MS" w:eastAsia="Arial Unicode MS" w:hAnsi="Arial Unicode MS" w:cs="Arial Unicode MS"/>
+        <w:b w:val="0"/>
+        <w:bCs w:val="0"/>
+        <w:i w:val="0"/>
+        <w:iCs w:val="0"/>
+        <w:caps w:val="0"/>
+        <w:smallCaps w:val="0"/>
+        <w:strike w:val="0"/>
+        <w:dstrike w:val="0"/>
+        <w:outline w:val="0"/>
+        <w:emboss w:val="0"/>
+        <w:imprint w:val="0"/>
+        <w:spacing w:val="0"/>
+        <w:w w:val="100"/>
+        <w:kern w:val="0"/>
+        <w:position w:val="0"/>
+        <w:highlight w:val="none"/>
+        <w:vertAlign w:val="baseline"/>
+      </w:rPr>
+    </w:lvl>
+    <w:lvl w:ilvl="4" w:tplc="AAA87AE6">
+      <w:start w:val="1"/>
+      <w:numFmt w:val="bullet"/>
+      <w:lvlText w:val="o"/>
+      <w:lvlJc w:val="left"/>
+      <w:pPr>
+        <w:ind w:left="3240" w:hanging="360"/>
+      </w:pPr>
+      <w:rPr>
+        <w:rFonts w:ascii="Arial Unicode MS" w:eastAsia="Arial Unicode MS" w:hAnsi="Arial Unicode MS" w:cs="Arial Unicode MS"/>
+        <w:b w:val="0"/>
+        <w:bCs w:val="0"/>
+        <w:i w:val="0"/>
+        <w:iCs w:val="0"/>
+        <w:caps w:val="0"/>
+        <w:smallCaps w:val="0"/>
+        <w:strike w:val="0"/>
+        <w:dstrike w:val="0"/>
+        <w:outline w:val="0"/>
+        <w:emboss w:val="0"/>
+        <w:imprint w:val="0"/>
+        <w:spacing w:val="0"/>
+        <w:w w:val="100"/>
+        <w:kern w:val="0"/>
+        <w:position w:val="0"/>
+        <w:highlight w:val="none"/>
+        <w:vertAlign w:val="baseline"/>
+      </w:rPr>
+    </w:lvl>
+    <w:lvl w:ilvl="5" w:tplc="249268F6">
+      <w:start w:val="1"/>
+      <w:numFmt w:val="bullet"/>
+      <w:lvlText w:val="▪"/>
+      <w:lvlJc w:val="left"/>
+      <w:pPr>
+        <w:ind w:left="3960" w:hanging="360"/>
+      </w:pPr>
+      <w:rPr>
+        <w:rFonts w:ascii="Arial Unicode MS" w:eastAsia="Arial Unicode MS" w:hAnsi="Arial Unicode MS" w:cs="Arial Unicode MS"/>
+        <w:b w:val="0"/>
+        <w:bCs w:val="0"/>
+        <w:i w:val="0"/>
+        <w:iCs w:val="0"/>
+        <w:caps w:val="0"/>
+        <w:smallCaps w:val="0"/>
+        <w:strike w:val="0"/>
+        <w:dstrike w:val="0"/>
+        <w:outline w:val="0"/>
+        <w:emboss w:val="0"/>
+        <w:imprint w:val="0"/>
+        <w:spacing w:val="0"/>
+        <w:w w:val="100"/>
+        <w:kern w:val="0"/>
+        <w:position w:val="0"/>
+        <w:highlight w:val="none"/>
+        <w:vertAlign w:val="baseline"/>
+      </w:rPr>
+    </w:lvl>
+    <w:lvl w:ilvl="6" w:tplc="034E3082">
+      <w:start w:val="1"/>
+      <w:numFmt w:val="bullet"/>
+      <w:lvlText w:val="•"/>
+      <w:lvlJc w:val="left"/>
+      <w:pPr>
+        <w:ind w:left="4680" w:hanging="360"/>
+      </w:pPr>
+      <w:rPr>
+        <w:rFonts w:ascii="Arial Unicode MS" w:eastAsia="Arial Unicode MS" w:hAnsi="Arial Unicode MS" w:cs="Arial Unicode MS"/>
+        <w:b w:val="0"/>
+        <w:bCs w:val="0"/>
+        <w:i w:val="0"/>
+        <w:iCs w:val="0"/>
+        <w:caps w:val="0"/>
+        <w:smallCaps w:val="0"/>
+        <w:strike w:val="0"/>
+        <w:dstrike w:val="0"/>
+        <w:outline w:val="0"/>
+        <w:emboss w:val="0"/>
+        <w:imprint w:val="0"/>
+        <w:spacing w:val="0"/>
+        <w:w w:val="100"/>
+        <w:kern w:val="0"/>
+        <w:position w:val="0"/>
+        <w:highlight w:val="none"/>
+        <w:vertAlign w:val="baseline"/>
+      </w:rPr>
+    </w:lvl>
+    <w:lvl w:ilvl="7" w:tplc="6D302CA6">
+      <w:start w:val="1"/>
+      <w:numFmt w:val="bullet"/>
+      <w:lvlText w:val="o"/>
+      <w:lvlJc w:val="left"/>
+      <w:pPr>
+        <w:ind w:left="5400" w:hanging="360"/>
+      </w:pPr>
+      <w:rPr>
+        <w:rFonts w:ascii="Arial Unicode MS" w:eastAsia="Arial Unicode MS" w:hAnsi="Arial Unicode MS" w:cs="Arial Unicode MS"/>
+        <w:b w:val="0"/>
+        <w:bCs w:val="0"/>
+        <w:i w:val="0"/>
+        <w:iCs w:val="0"/>
+        <w:caps w:val="0"/>
+        <w:smallCaps w:val="0"/>
+        <w:strike w:val="0"/>
+        <w:dstrike w:val="0"/>
+        <w:outline w:val="0"/>
+        <w:emboss w:val="0"/>
+        <w:imprint w:val="0"/>
+        <w:spacing w:val="0"/>
+        <w:w w:val="100"/>
+        <w:kern w:val="0"/>
+        <w:position w:val="0"/>
+        <w:highlight w:val="none"/>
+        <w:vertAlign w:val="baseline"/>
+      </w:rPr>
+    </w:lvl>
+    <w:lvl w:ilvl="8" w:tplc="2F400B16">
+      <w:start w:val="1"/>
+      <w:numFmt w:val="bullet"/>
+      <w:lvlText w:val="▪"/>
+      <w:lvlJc w:val="left"/>
+      <w:pPr>
+        <w:ind w:left="6120" w:hanging="360"/>
+      </w:pPr>
+      <w:rPr>
+        <w:rFonts w:ascii="Arial Unicode MS" w:eastAsia="Arial Unicode MS" w:hAnsi="Arial Unicode MS" w:cs="Arial Unicode MS"/>
+        <w:b w:val="0"/>
+        <w:bCs w:val="0"/>
+        <w:i w:val="0"/>
+        <w:iCs w:val="0"/>
+        <w:caps w:val="0"/>
+        <w:smallCaps w:val="0"/>
+        <w:strike w:val="0"/>
+        <w:dstrike w:val="0"/>
+        <w:outline w:val="0"/>
+        <w:emboss w:val="0"/>
+        <w:imprint w:val="0"/>
+        <w:spacing w:val="0"/>
+        <w:w w:val="100"/>
+        <w:kern w:val="0"/>
+        <w:position w:val="0"/>
+        <w:highlight w:val="none"/>
+        <w:vertAlign w:val="baseline"/>
+      </w:rPr>
+    </w:lvl>
+  </w:abstractNum>
+  <w:abstractNum w:abstractNumId="9" w15:restartNumberingAfterBreak="0">
     <w:nsid w:val="435B35A4"/>
     <w:multiLevelType w:val="hybridMultilevel"/>
     <w:tmpl w:val="09402204"/>
@@ -4951,7 +6777,137 @@
       </w:rPr>
     </w:lvl>
   </w:abstractNum>
-  <w:abstractNum w:abstractNumId="8" w15:restartNumberingAfterBreak="0">
+  <w:abstractNum w:abstractNumId="10" w15:restartNumberingAfterBreak="0">
+    <w:nsid w:val="52710CF2"/>
+    <w:multiLevelType w:val="hybridMultilevel"/>
+    <w:tmpl w:val="9C54F0AE"/>
+    <w:lvl w:ilvl="0" w:tplc="7DFA6548">
+      <w:start w:val="1"/>
+      <w:numFmt w:val="bullet"/>
+      <w:lvlText w:val="▪"/>
+      <w:lvlJc w:val="left"/>
+      <w:pPr>
+        <w:ind w:left="1080" w:hanging="360"/>
+      </w:pPr>
+      <w:rPr>
+        <w:rFonts w:ascii="Arial Unicode MS" w:eastAsia="Arial Unicode MS" w:hAnsi="Arial Unicode MS" w:cs="Arial Unicode MS"/>
+        <w:b w:val="0"/>
+        <w:bCs w:val="0"/>
+        <w:i w:val="0"/>
+        <w:iCs w:val="0"/>
+        <w:caps w:val="0"/>
+        <w:smallCaps w:val="0"/>
+        <w:strike w:val="0"/>
+        <w:dstrike w:val="0"/>
+        <w:outline w:val="0"/>
+        <w:emboss w:val="0"/>
+        <w:imprint w:val="0"/>
+        <w:spacing w:val="0"/>
+        <w:w w:val="100"/>
+        <w:kern w:val="0"/>
+        <w:position w:val="0"/>
+        <w:highlight w:val="none"/>
+        <w:vertAlign w:val="baseline"/>
+      </w:rPr>
+    </w:lvl>
+    <w:lvl w:ilvl="1" w:tplc="14090003" w:tentative="1">
+      <w:start w:val="1"/>
+      <w:numFmt w:val="bullet"/>
+      <w:lvlText w:val="o"/>
+      <w:lvlJc w:val="left"/>
+      <w:pPr>
+        <w:ind w:left="1800" w:hanging="360"/>
+      </w:pPr>
+      <w:rPr>
+        <w:rFonts w:ascii="Courier New" w:hAnsi="Courier New" w:cs="Courier New" w:hint="default"/>
+      </w:rPr>
+    </w:lvl>
+    <w:lvl w:ilvl="2" w:tplc="14090005" w:tentative="1">
+      <w:start w:val="1"/>
+      <w:numFmt w:val="bullet"/>
+      <w:lvlText w:val=""/>
+      <w:lvlJc w:val="left"/>
+      <w:pPr>
+        <w:ind w:left="2520" w:hanging="360"/>
+      </w:pPr>
+      <w:rPr>
+        <w:rFonts w:ascii="Wingdings" w:hAnsi="Wingdings" w:hint="default"/>
+      </w:rPr>
+    </w:lvl>
+    <w:lvl w:ilvl="3" w:tplc="14090001" w:tentative="1">
+      <w:start w:val="1"/>
+      <w:numFmt w:val="bullet"/>
+      <w:lvlText w:val=""/>
+      <w:lvlJc w:val="left"/>
+      <w:pPr>
+        <w:ind w:left="3240" w:hanging="360"/>
+      </w:pPr>
+      <w:rPr>
+        <w:rFonts w:ascii="Symbol" w:hAnsi="Symbol" w:hint="default"/>
+      </w:rPr>
+    </w:lvl>
+    <w:lvl w:ilvl="4" w:tplc="14090003" w:tentative="1">
+      <w:start w:val="1"/>
+      <w:numFmt w:val="bullet"/>
+      <w:lvlText w:val="o"/>
+      <w:lvlJc w:val="left"/>
+      <w:pPr>
+        <w:ind w:left="3960" w:hanging="360"/>
+      </w:pPr>
+      <w:rPr>
+        <w:rFonts w:ascii="Courier New" w:hAnsi="Courier New" w:cs="Courier New" w:hint="default"/>
+      </w:rPr>
+    </w:lvl>
+    <w:lvl w:ilvl="5" w:tplc="14090005" w:tentative="1">
+      <w:start w:val="1"/>
+      <w:numFmt w:val="bullet"/>
+      <w:lvlText w:val=""/>
+      <w:lvlJc w:val="left"/>
+      <w:pPr>
+        <w:ind w:left="4680" w:hanging="360"/>
+      </w:pPr>
+      <w:rPr>
+        <w:rFonts w:ascii="Wingdings" w:hAnsi="Wingdings" w:hint="default"/>
+      </w:rPr>
+    </w:lvl>
+    <w:lvl w:ilvl="6" w:tplc="14090001" w:tentative="1">
+      <w:start w:val="1"/>
+      <w:numFmt w:val="bullet"/>
+      <w:lvlText w:val=""/>
+      <w:lvlJc w:val="left"/>
+      <w:pPr>
+        <w:ind w:left="5400" w:hanging="360"/>
+      </w:pPr>
+      <w:rPr>
+        <w:rFonts w:ascii="Symbol" w:hAnsi="Symbol" w:hint="default"/>
+      </w:rPr>
+    </w:lvl>
+    <w:lvl w:ilvl="7" w:tplc="14090003" w:tentative="1">
+      <w:start w:val="1"/>
+      <w:numFmt w:val="bullet"/>
+      <w:lvlText w:val="o"/>
+      <w:lvlJc w:val="left"/>
+      <w:pPr>
+        <w:ind w:left="6120" w:hanging="360"/>
+      </w:pPr>
+      <w:rPr>
+        <w:rFonts w:ascii="Courier New" w:hAnsi="Courier New" w:cs="Courier New" w:hint="default"/>
+      </w:rPr>
+    </w:lvl>
+    <w:lvl w:ilvl="8" w:tplc="14090005" w:tentative="1">
+      <w:start w:val="1"/>
+      <w:numFmt w:val="bullet"/>
+      <w:lvlText w:val=""/>
+      <w:lvlJc w:val="left"/>
+      <w:pPr>
+        <w:ind w:left="6840" w:hanging="360"/>
+      </w:pPr>
+      <w:rPr>
+        <w:rFonts w:ascii="Wingdings" w:hAnsi="Wingdings" w:hint="default"/>
+      </w:rPr>
+    </w:lvl>
+  </w:abstractNum>
+  <w:abstractNum w:abstractNumId="11" w15:restartNumberingAfterBreak="0">
     <w:nsid w:val="5772023F"/>
     <w:multiLevelType w:val="hybridMultilevel"/>
     <w:tmpl w:val="AEB4D656"/>
@@ -5218,7 +7174,7 @@
       </w:rPr>
     </w:lvl>
   </w:abstractNum>
-  <w:abstractNum w:abstractNumId="9" w15:restartNumberingAfterBreak="0">
+  <w:abstractNum w:abstractNumId="12" w15:restartNumberingAfterBreak="0">
     <w:nsid w:val="59986934"/>
     <w:multiLevelType w:val="hybridMultilevel"/>
     <w:tmpl w:val="86366A04"/>
@@ -5486,12 +7442,12 @@
     </w:lvl>
   </w:abstractNum>
   <w:num w:numId="1">
-    <w:abstractNumId w:val="9"/>
+    <w:abstractNumId w:val="12"/>
   </w:num>
   <w:num w:numId="2">
-    <w:abstractNumId w:val="6"/>
+    <w:abstractNumId w:val="7"/>
     <w:lvlOverride w:ilvl="1">
-      <w:lvl w:ilvl="1" w:tplc="DA7C7294">
+      <w:lvl w:ilvl="1" w:tplc="C892135E">
         <w:start w:val="1"/>
         <w:numFmt w:val="bullet"/>
         <w:lvlText w:val="▪"/>
@@ -5524,10 +7480,10 @@
     </w:lvlOverride>
   </w:num>
   <w:num w:numId="3">
-    <w:abstractNumId w:val="8"/>
+    <w:abstractNumId w:val="11"/>
   </w:num>
   <w:num w:numId="4">
-    <w:abstractNumId w:val="3"/>
+    <w:abstractNumId w:val="4"/>
   </w:num>
   <w:num w:numId="5">
     <w:abstractNumId w:val="0"/>
@@ -5536,15 +7492,15 @@
     <w:abstractNumId w:val="1"/>
   </w:num>
   <w:num w:numId="7">
-    <w:abstractNumId w:val="7"/>
+    <w:abstractNumId w:val="9"/>
   </w:num>
   <w:num w:numId="8">
-    <w:abstractNumId w:val="5"/>
+    <w:abstractNumId w:val="6"/>
   </w:num>
   <w:num w:numId="9">
-    <w:abstractNumId w:val="6"/>
+    <w:abstractNumId w:val="7"/>
     <w:lvlOverride w:ilvl="0">
-      <w:lvl w:ilvl="0" w:tplc="64E04434">
+      <w:lvl w:ilvl="0" w:tplc="41E8E3B2">
         <w:start w:val="1"/>
         <w:numFmt w:val="bullet"/>
         <w:lvlText w:val="▪"/>
@@ -5575,7 +7531,7 @@
       </w:lvl>
     </w:lvlOverride>
     <w:lvlOverride w:ilvl="1">
-      <w:lvl w:ilvl="1" w:tplc="DA7C7294">
+      <w:lvl w:ilvl="1" w:tplc="C892135E">
         <w:start w:val="1"/>
         <w:numFmt w:val="bullet"/>
         <w:lvlText w:val="▪"/>
@@ -5606,7 +7562,7 @@
       </w:lvl>
     </w:lvlOverride>
     <w:lvlOverride w:ilvl="2">
-      <w:lvl w:ilvl="2" w:tplc="3AC63576">
+      <w:lvl w:ilvl="2" w:tplc="83F6EB08">
         <w:start w:val="1"/>
         <w:numFmt w:val="bullet"/>
         <w:lvlText w:val="▪"/>
@@ -5637,7 +7593,7 @@
       </w:lvl>
     </w:lvlOverride>
     <w:lvlOverride w:ilvl="3">
-      <w:lvl w:ilvl="3" w:tplc="60C011EA">
+      <w:lvl w:ilvl="3" w:tplc="3D36CB2C">
         <w:start w:val="1"/>
         <w:numFmt w:val="bullet"/>
         <w:lvlText w:val="•"/>
@@ -5668,7 +7624,7 @@
       </w:lvl>
     </w:lvlOverride>
     <w:lvlOverride w:ilvl="4">
-      <w:lvl w:ilvl="4" w:tplc="AE404022">
+      <w:lvl w:ilvl="4" w:tplc="0FFC78D4">
         <w:start w:val="1"/>
         <w:numFmt w:val="bullet"/>
         <w:lvlText w:val="o"/>
@@ -5699,7 +7655,7 @@
       </w:lvl>
     </w:lvlOverride>
     <w:lvlOverride w:ilvl="5">
-      <w:lvl w:ilvl="5" w:tplc="D29ADDC8">
+      <w:lvl w:ilvl="5" w:tplc="FF74B5E8">
         <w:start w:val="1"/>
         <w:numFmt w:val="bullet"/>
         <w:lvlText w:val="▪"/>
@@ -5730,7 +7686,7 @@
       </w:lvl>
     </w:lvlOverride>
     <w:lvlOverride w:ilvl="6">
-      <w:lvl w:ilvl="6" w:tplc="DF16E2A6">
+      <w:lvl w:ilvl="6" w:tplc="230E2710">
         <w:start w:val="1"/>
         <w:numFmt w:val="bullet"/>
         <w:lvlText w:val="•"/>
@@ -5761,7 +7717,7 @@
       </w:lvl>
     </w:lvlOverride>
     <w:lvlOverride w:ilvl="7">
-      <w:lvl w:ilvl="7" w:tplc="A30EBEF6">
+      <w:lvl w:ilvl="7" w:tplc="E6C80BFA">
         <w:start w:val="1"/>
         <w:numFmt w:val="bullet"/>
         <w:lvlText w:val="o"/>
@@ -5792,7 +7748,7 @@
       </w:lvl>
     </w:lvlOverride>
     <w:lvlOverride w:ilvl="8">
-      <w:lvl w:ilvl="8" w:tplc="8164599E">
+      <w:lvl w:ilvl="8" w:tplc="E522FAD4">
         <w:start w:val="1"/>
         <w:numFmt w:val="bullet"/>
         <w:lvlText w:val="▪"/>
@@ -5827,7 +7783,19 @@
     <w:abstractNumId w:val="2"/>
   </w:num>
   <w:num w:numId="11">
-    <w:abstractNumId w:val="4"/>
+    <w:abstractNumId w:val="5"/>
+  </w:num>
+  <w:num w:numId="12">
+    <w:abstractNumId w:val="7"/>
+  </w:num>
+  <w:num w:numId="13">
+    <w:abstractNumId w:val="3"/>
+  </w:num>
+  <w:num w:numId="14">
+    <w:abstractNumId w:val="8"/>
+  </w:num>
+  <w:num w:numId="15">
+    <w:abstractNumId w:val="10"/>
   </w:num>
 </w:numbering>
 </file>
@@ -6381,6 +8349,46 @@
         <w:numId w:val="10"/>
       </w:numPr>
     </w:pPr>
+  </w:style>
+  <w:style w:type="table" w:styleId="TableGrid">
+    <w:name w:val="Table Grid"/>
+    <w:basedOn w:val="TableNormal"/>
+    <w:uiPriority w:val="39"/>
+    <w:rsid w:val="002B3B5D"/>
+    <w:tblPr>
+      <w:tblBorders>
+        <w:top w:val="single" w:sz="4" w:space="0" w:color="auto"/>
+        <w:left w:val="single" w:sz="4" w:space="0" w:color="auto"/>
+        <w:bottom w:val="single" w:sz="4" w:space="0" w:color="auto"/>
+        <w:right w:val="single" w:sz="4" w:space="0" w:color="auto"/>
+        <w:insideH w:val="single" w:sz="4" w:space="0" w:color="auto"/>
+        <w:insideV w:val="single" w:sz="4" w:space="0" w:color="auto"/>
+      </w:tblBorders>
+    </w:tblPr>
+  </w:style>
+  <w:style w:type="character" w:styleId="Mention">
+    <w:name w:val="Mention"/>
+    <w:basedOn w:val="DefaultParagraphFont"/>
+    <w:uiPriority w:val="99"/>
+    <w:semiHidden/>
+    <w:unhideWhenUsed/>
+    <w:rsid w:val="00B03A41"/>
+    <w:rPr>
+      <w:color w:val="2B579A"/>
+      <w:shd w:val="clear" w:color="auto" w:fill="E6E6E6"/>
+    </w:rPr>
+  </w:style>
+  <w:style w:type="character" w:styleId="FollowedHyperlink">
+    <w:name w:val="FollowedHyperlink"/>
+    <w:basedOn w:val="DefaultParagraphFont"/>
+    <w:uiPriority w:val="99"/>
+    <w:semiHidden/>
+    <w:unhideWhenUsed/>
+    <w:rsid w:val="00B03A41"/>
+    <w:rPr>
+      <w:color w:val="FF00FF" w:themeColor="followedHyperlink"/>
+      <w:u w:val="single"/>
+    </w:rPr>
   </w:style>
 </w:styles>
 </file>

--- a/documents/CV/TomDinhJunWebDev-CV.docx
+++ b/documents/CV/TomDinhJunWebDev-CV.docx
@@ -1,6 +1,6 @@
 
 <file path=word/document.xml><?xml version="1.0" encoding="utf-8"?>
-<w:document xmlns:wpc="http://schemas.microsoft.com/office/word/2010/wordprocessingCanvas" xmlns:cx="http://schemas.microsoft.com/office/drawing/2014/chartex" xmlns:cx1="http://schemas.microsoft.com/office/drawing/2015/9/8/chartex" xmlns:cx2="http://schemas.microsoft.com/office/drawing/2015/10/21/chartex" xmlns:cx3="http://schemas.microsoft.com/office/drawing/2016/5/9/chartex" xmlns:cx4="http://schemas.microsoft.com/office/drawing/2016/5/10/chartex" xmlns:cx5="http://schemas.microsoft.com/office/drawing/2016/5/11/chartex" xmlns:mc="http://schemas.openxmlformats.org/markup-compatibility/2006" xmlns:o="urn:schemas-microsoft-com:office:office" xmlns:r="http://schemas.openxmlformats.org/officeDocument/2006/relationships" xmlns:m="http://schemas.openxmlformats.org/officeDocument/2006/math" xmlns:v="urn:schemas-microsoft-com:vml" xmlns:wp14="http://schemas.microsoft.com/office/word/2010/wordprocessingDrawing" xmlns:wp="http://schemas.openxmlformats.org/drawingml/2006/wordprocessingDrawing" xmlns:w10="urn:schemas-microsoft-com:office:word" xmlns:w="http://schemas.openxmlformats.org/wordprocessingml/2006/main" xmlns:w14="http://schemas.microsoft.com/office/word/2010/wordml" xmlns:w15="http://schemas.microsoft.com/office/word/2012/wordml" xmlns:w16se="http://schemas.microsoft.com/office/word/2015/wordml/symex" xmlns:wpg="http://schemas.microsoft.com/office/word/2010/wordprocessingGroup" xmlns:wpi="http://schemas.microsoft.com/office/word/2010/wordprocessingInk" xmlns:wne="http://schemas.microsoft.com/office/word/2006/wordml" xmlns:wps="http://schemas.microsoft.com/office/word/2010/wordprocessingShape" mc:Ignorable="w14 w15 w16se wp14">
+<w:document xmlns:wpc="http://schemas.microsoft.com/office/word/2010/wordprocessingCanvas" xmlns:mc="http://schemas.openxmlformats.org/markup-compatibility/2006" xmlns:o="urn:schemas-microsoft-com:office:office" xmlns:r="http://schemas.openxmlformats.org/officeDocument/2006/relationships" xmlns:m="http://schemas.openxmlformats.org/officeDocument/2006/math" xmlns:v="urn:schemas-microsoft-com:vml" xmlns:wp14="http://schemas.microsoft.com/office/word/2010/wordprocessingDrawing" xmlns:wp="http://schemas.openxmlformats.org/drawingml/2006/wordprocessingDrawing" xmlns:w10="urn:schemas-microsoft-com:office:word" xmlns:w="http://schemas.openxmlformats.org/wordprocessingml/2006/main" xmlns:w14="http://schemas.microsoft.com/office/word/2010/wordml" xmlns:w15="http://schemas.microsoft.com/office/word/2012/wordml" xmlns:wpg="http://schemas.microsoft.com/office/word/2010/wordprocessingGroup" xmlns:wpi="http://schemas.microsoft.com/office/word/2010/wordprocessingInk" xmlns:wne="http://schemas.microsoft.com/office/word/2006/wordml" xmlns:wps="http://schemas.microsoft.com/office/word/2010/wordprocessingShape" mc:Ignorable="w14 w15 wp14">
   <w:body>
     <w:p>
       <w:pPr>
@@ -14,9 +14,15 @@
           <w:tab w:val="center" w:pos="4820"/>
           <w:tab w:val="right" w:pos="9336"/>
         </w:tabs>
-        <w:jc w:val="center"/>
-        <w:rPr>
+        <w:rPr>
+          <w:rFonts w:ascii="Segoe UI Light" w:eastAsia="Segoe UI Light" w:hAnsi="Segoe UI Light" w:cs="Segoe UI Light"/>
+          <w:b/>
+          <w:bCs/>
+          <w:color w:val="2980B9"/>
+          <w:spacing w:val="20"/>
           <w:sz w:val="28"/>
+          <w:szCs w:val="28"/>
+          <w:lang w:val="de-DE"/>
         </w:rPr>
       </w:pPr>
       <w:r>
@@ -32,15 +38,15 @@
         <mc:AlternateContent>
           <mc:Choice Requires="wps">
             <w:drawing>
-              <wp:anchor distT="152400" distB="152400" distL="152400" distR="152400" simplePos="0" relativeHeight="251659264" behindDoc="0" locked="0" layoutInCell="1" allowOverlap="1" wp14:anchorId="07C60418" wp14:editId="1BFDE4AC">
+              <wp:anchor distT="152400" distB="152400" distL="152400" distR="152400" simplePos="0" relativeHeight="251659264" behindDoc="0" locked="0" layoutInCell="1" allowOverlap="1" wp14:anchorId="07C60418" wp14:editId="246DD066">
                 <wp:simplePos x="0" y="0"/>
-                <wp:positionH relativeFrom="page">
-                  <wp:posOffset>19050</wp:posOffset>
+                <wp:positionH relativeFrom="margin">
+                  <wp:posOffset>-497840</wp:posOffset>
                 </wp:positionH>
                 <wp:positionV relativeFrom="page">
-                  <wp:posOffset>95250</wp:posOffset>
+                  <wp:posOffset>111125</wp:posOffset>
                 </wp:positionV>
-                <wp:extent cx="7734300" cy="1019175"/>
+                <wp:extent cx="7266940" cy="1057275"/>
                 <wp:effectExtent l="0" t="0" r="0" b="9525"/>
                 <wp:wrapTopAndBottom distT="152400" distB="152400"/>
                 <wp:docPr id="1073741825" name="officeArt object"/>
@@ -52,7 +58,7 @@
                       <wps:spPr>
                         <a:xfrm>
                           <a:off x="0" y="0"/>
-                          <a:ext cx="7734300" cy="1019175"/>
+                          <a:ext cx="7266940" cy="1057275"/>
                         </a:xfrm>
                         <a:prstGeom prst="rect">
                           <a:avLst/>
@@ -71,8 +77,8 @@
                           <w:tbl>
                             <w:tblPr>
                               <w:tblStyle w:val="TableGrid"/>
-                              <w:tblW w:w="9230" w:type="dxa"/>
-                              <w:tblInd w:w="2378" w:type="dxa"/>
+                              <w:tblW w:w="11781" w:type="dxa"/>
+                              <w:tblInd w:w="421" w:type="dxa"/>
                               <w:tblBorders>
                                 <w:top w:val="none" w:sz="0" w:space="0" w:color="auto"/>
                                 <w:left w:val="none" w:sz="0" w:space="0" w:color="auto"/>
@@ -84,10 +90,11 @@
                               <w:tblLook w:val="04A0" w:firstRow="1" w:lastRow="0" w:firstColumn="1" w:lastColumn="0" w:noHBand="0" w:noVBand="1"/>
                             </w:tblPr>
                             <w:tblGrid>
-                              <w:gridCol w:w="792"/>
-                              <w:gridCol w:w="3559"/>
-                              <w:gridCol w:w="744"/>
-                              <w:gridCol w:w="4135"/>
+                              <w:gridCol w:w="2551"/>
+                              <w:gridCol w:w="594"/>
+                              <w:gridCol w:w="3260"/>
+                              <w:gridCol w:w="636"/>
+                              <w:gridCol w:w="4740"/>
                             </w:tblGrid>
                             <w:tr>
                               <w:trPr>
@@ -95,7 +102,55 @@
                               </w:trPr>
                               <w:tc>
                                 <w:tcPr>
-                                  <w:tcW w:w="792" w:type="dxa"/>
+                                  <w:tcW w:w="2551" w:type="dxa"/>
+                                  <w:vMerge w:val="restart"/>
+                                  <w:vAlign w:val="center"/>
+                                </w:tcPr>
+                                <w:p>
+                                  <w:pPr>
+                                    <w:pStyle w:val="Label"/>
+                                    <w:pBdr>
+                                      <w:top w:val="none" w:sz="0" w:space="0" w:color="auto"/>
+                                      <w:left w:val="none" w:sz="0" w:space="0" w:color="auto"/>
+                                      <w:bottom w:val="none" w:sz="0" w:space="0" w:color="auto"/>
+                                      <w:right w:val="none" w:sz="0" w:space="0" w:color="auto"/>
+                                      <w:between w:val="none" w:sz="0" w:space="0" w:color="auto"/>
+                                      <w:bar w:val="none" w:sz="0" w:color="auto"/>
+                                    </w:pBdr>
+                                    <w:tabs>
+                                      <w:tab w:val="left" w:pos="1440"/>
+                                      <w:tab w:val="left" w:pos="2880"/>
+                                      <w:tab w:val="left" w:pos="4320"/>
+                                      <w:tab w:val="left" w:pos="5760"/>
+                                      <w:tab w:val="left" w:pos="7200"/>
+                                      <w:tab w:val="left" w:pos="8640"/>
+                                      <w:tab w:val="left" w:pos="10080"/>
+                                      <w:tab w:val="left" w:pos="11520"/>
+                                    </w:tabs>
+                                    <w:rPr>
+                                      <w:rFonts w:ascii="Verdana" w:hAnsi="Verdana"/>
+                                      <w:noProof/>
+                                      <w:color w:val="FFFFFF"/>
+                                      <w:sz w:val="18"/>
+                                      <w:szCs w:val="18"/>
+                                      <w:lang w:val="en-NZ" w:eastAsia="en-NZ"/>
+                                    </w:rPr>
+                                  </w:pPr>
+                                  <w:r>
+                                    <w:rPr>
+                                      <w:rFonts w:ascii="Segoe UI Light" w:eastAsia="Segoe UI Light" w:hAnsi="Segoe UI Light" w:cs="Segoe UI Light"/>
+                                      <w:b/>
+                                      <w:bCs/>
+                                      <w:sz w:val="44"/>
+                                      <w:szCs w:val="38"/>
+                                    </w:rPr>
+                                    <w:t>Tom Dinh</w:t>
+                                  </w:r>
+                                </w:p>
+                              </w:tc>
+                              <w:tc>
+                                <w:tcPr>
+                                  <w:tcW w:w="594" w:type="dxa"/>
                                 </w:tcPr>
                                 <w:p>
                                   <w:pPr>
@@ -145,13 +200,13 @@
                                                 <pic:cNvPicPr/>
                                               </pic:nvPicPr>
                                               <pic:blipFill>
-                                                <a:blip r:embed="rId7">
+                                                <a:blip r:embed="rId8">
                                                   <a:extLst>
                                                     <a:ext uri="{28A0092B-C50C-407E-A947-70E740481C1C}">
                                                       <a14:useLocalDpi xmlns:a14="http://schemas.microsoft.com/office/drawing/2010/main" val="0"/>
                                                     </a:ext>
                                                     <a:ext uri="{96DAC541-7B7A-43D3-8B79-37D633B846F1}">
-                                                      <asvg:svgBlip xmlns:asvg="http://schemas.microsoft.com/office/drawing/2016/SVG/main" r:embed="rId8"/>
+                                                      <asvg:svgBlip xmlns:asvg="http://schemas.microsoft.com/office/drawing/2016/SVG/main" xmlns:w16se="http://schemas.microsoft.com/office/word/2015/wordml/symex" xmlns:w16cid="http://schemas.microsoft.com/office/word/2016/wordml/cid" xmlns:w="http://schemas.openxmlformats.org/wordprocessingml/2006/main" xmlns:w10="urn:schemas-microsoft-com:office:word" xmlns:v="urn:schemas-microsoft-com:vml" xmlns:o="urn:schemas-microsoft-com:office:office" xmlns:am3d="http://schemas.microsoft.com/office/drawing/2017/model3d" xmlns:aink="http://schemas.microsoft.com/office/drawing/2016/ink" xmlns:cx8="http://schemas.microsoft.com/office/drawing/2016/5/14/chartex" xmlns:cx7="http://schemas.microsoft.com/office/drawing/2016/5/13/chartex" xmlns:cx6="http://schemas.microsoft.com/office/drawing/2016/5/12/chartex" xmlns:cx5="http://schemas.microsoft.com/office/drawing/2016/5/11/chartex" xmlns:cx4="http://schemas.microsoft.com/office/drawing/2016/5/10/chartex" xmlns:cx3="http://schemas.microsoft.com/office/drawing/2016/5/9/chartex" xmlns:cx2="http://schemas.microsoft.com/office/drawing/2015/10/21/chartex" xmlns:cx1="http://schemas.microsoft.com/office/drawing/2015/9/8/chartex" xmlns:cx="http://schemas.microsoft.com/office/drawing/2014/chartex" xmlns="" r:embed="rId9"/>
                                                     </a:ext>
                                                   </a:extLst>
                                                 </a:blip>
@@ -178,7 +233,7 @@
                               </w:tc>
                               <w:tc>
                                 <w:tcPr>
-                                  <w:tcW w:w="3559" w:type="dxa"/>
+                                  <w:tcW w:w="3260" w:type="dxa"/>
                                 </w:tcPr>
                                 <w:p>
                                   <w:pPr>
@@ -204,7 +259,7 @@
                                     <w:rPr>
                                       <w:rFonts w:eastAsia="Segoe UI Light" w:cs="Segoe UI Light"/>
                                       <w:color w:val="000000" w:themeColor="text1"/>
-                                      <w:sz w:val="22"/>
+                                      <w:sz w:val="20"/>
                                       <w:szCs w:val="22"/>
                                       <w:u w:color="000000"/>
                                     </w:rPr>
@@ -213,7 +268,7 @@
                                     <w:rPr>
                                       <w:rFonts w:eastAsia="Segoe UI Light" w:cs="Segoe UI Light"/>
                                       <w:color w:val="000000" w:themeColor="text1"/>
-                                      <w:sz w:val="22"/>
+                                      <w:sz w:val="20"/>
                                       <w:szCs w:val="22"/>
                                       <w:u w:color="000000"/>
                                     </w:rPr>
@@ -223,7 +278,7 @@
                               </w:tc>
                               <w:tc>
                                 <w:tcPr>
-                                  <w:tcW w:w="744" w:type="dxa"/>
+                                  <w:tcW w:w="636" w:type="dxa"/>
                                 </w:tcPr>
                                 <w:p>
                                   <w:pPr>
@@ -250,7 +305,7 @@
                                     <w:rPr>
                                       <w:rFonts w:ascii="Verdana" w:hAnsi="Verdana"/>
                                       <w:color w:val="FFFFFF"/>
-                                      <w:sz w:val="18"/>
+                                      <w:sz w:val="20"/>
                                       <w:szCs w:val="18"/>
                                     </w:rPr>
                                   </w:pPr>
@@ -259,7 +314,7 @@
                                       <w:rFonts w:ascii="Verdana" w:hAnsi="Verdana"/>
                                       <w:noProof/>
                                       <w:color w:val="FFFFFF"/>
-                                      <w:sz w:val="18"/>
+                                      <w:sz w:val="20"/>
                                       <w:szCs w:val="18"/>
                                       <w:lang w:val="en-NZ" w:eastAsia="en-NZ"/>
                                     </w:rPr>
@@ -279,7 +334,7 @@
                                                 <pic:cNvPicPr/>
                                               </pic:nvPicPr>
                                               <pic:blipFill>
-                                                <a:blip r:embed="rId9">
+                                                <a:blip r:embed="rId10">
                                                   <a:extLst>
                                                     <a:ext uri="{28A0092B-C50C-407E-A947-70E740481C1C}">
                                                       <a14:useLocalDpi xmlns:a14="http://schemas.microsoft.com/office/drawing/2010/main" val="0"/>
@@ -309,7 +364,7 @@
                               </w:tc>
                               <w:tc>
                                 <w:tcPr>
-                                  <w:tcW w:w="4135" w:type="dxa"/>
+                                  <w:tcW w:w="4740" w:type="dxa"/>
                                 </w:tcPr>
                                 <w:p>
                                   <w:pPr>
@@ -335,17 +390,17 @@
                                     <w:rPr>
                                       <w:rFonts w:eastAsia="Segoe UI Light" w:cs="Segoe UI Light"/>
                                       <w:color w:val="000000" w:themeColor="text1"/>
-                                      <w:sz w:val="22"/>
+                                      <w:sz w:val="20"/>
                                       <w:szCs w:val="22"/>
                                       <w:u w:color="000000"/>
                                     </w:rPr>
                                   </w:pPr>
-                                  <w:hyperlink r:id="rId10" w:history="1">
+                                  <w:hyperlink r:id="rId11" w:history="1">
                                     <w:r>
                                       <w:rPr>
                                         <w:rStyle w:val="Hyperlink"/>
                                         <w:rFonts w:eastAsia="Segoe UI Light" w:cs="Segoe UI Light"/>
-                                        <w:sz w:val="22"/>
+                                        <w:sz w:val="20"/>
                                         <w:szCs w:val="22"/>
                                         <w:u w:color="000000"/>
                                       </w:rPr>
@@ -361,7 +416,45 @@
                               </w:trPr>
                               <w:tc>
                                 <w:tcPr>
-                                  <w:tcW w:w="792" w:type="dxa"/>
+                                  <w:tcW w:w="2551" w:type="dxa"/>
+                                  <w:vMerge/>
+                                </w:tcPr>
+                                <w:p>
+                                  <w:pPr>
+                                    <w:pStyle w:val="Label"/>
+                                    <w:pBdr>
+                                      <w:top w:val="none" w:sz="0" w:space="0" w:color="auto"/>
+                                      <w:left w:val="none" w:sz="0" w:space="0" w:color="auto"/>
+                                      <w:bottom w:val="none" w:sz="0" w:space="0" w:color="auto"/>
+                                      <w:right w:val="none" w:sz="0" w:space="0" w:color="auto"/>
+                                      <w:between w:val="none" w:sz="0" w:space="0" w:color="auto"/>
+                                      <w:bar w:val="none" w:sz="0" w:color="auto"/>
+                                    </w:pBdr>
+                                    <w:tabs>
+                                      <w:tab w:val="left" w:pos="1440"/>
+                                      <w:tab w:val="left" w:pos="2880"/>
+                                      <w:tab w:val="left" w:pos="4320"/>
+                                      <w:tab w:val="left" w:pos="5760"/>
+                                      <w:tab w:val="left" w:pos="7200"/>
+                                      <w:tab w:val="left" w:pos="8640"/>
+                                      <w:tab w:val="left" w:pos="10080"/>
+                                      <w:tab w:val="left" w:pos="11520"/>
+                                    </w:tabs>
+                                    <w:jc w:val="center"/>
+                                    <w:rPr>
+                                      <w:rFonts w:ascii="Verdana" w:hAnsi="Verdana"/>
+                                      <w:noProof/>
+                                      <w:color w:val="FFFFFF"/>
+                                      <w:sz w:val="18"/>
+                                      <w:szCs w:val="18"/>
+                                      <w:lang w:val="en-NZ" w:eastAsia="en-NZ"/>
+                                    </w:rPr>
+                                  </w:pPr>
+                                </w:p>
+                              </w:tc>
+                              <w:tc>
+                                <w:tcPr>
+                                  <w:tcW w:w="594" w:type="dxa"/>
                                 </w:tcPr>
                                 <w:p>
                                   <w:pPr>
@@ -411,13 +504,13 @@
                                                 <pic:cNvPicPr/>
                                               </pic:nvPicPr>
                                               <pic:blipFill>
-                                                <a:blip r:embed="rId11">
+                                                <a:blip r:embed="rId12">
                                                   <a:extLst>
                                                     <a:ext uri="{28A0092B-C50C-407E-A947-70E740481C1C}">
                                                       <a14:useLocalDpi xmlns:a14="http://schemas.microsoft.com/office/drawing/2010/main" val="0"/>
                                                     </a:ext>
                                                     <a:ext uri="{96DAC541-7B7A-43D3-8B79-37D633B846F1}">
-                                                      <asvg:svgBlip xmlns:asvg="http://schemas.microsoft.com/office/drawing/2016/SVG/main" r:embed="rId12"/>
+                                                      <asvg:svgBlip xmlns:asvg="http://schemas.microsoft.com/office/drawing/2016/SVG/main" xmlns:w16se="http://schemas.microsoft.com/office/word/2015/wordml/symex" xmlns:w16cid="http://schemas.microsoft.com/office/word/2016/wordml/cid" xmlns:w="http://schemas.openxmlformats.org/wordprocessingml/2006/main" xmlns:w10="urn:schemas-microsoft-com:office:word" xmlns:v="urn:schemas-microsoft-com:vml" xmlns:o="urn:schemas-microsoft-com:office:office" xmlns:am3d="http://schemas.microsoft.com/office/drawing/2017/model3d" xmlns:aink="http://schemas.microsoft.com/office/drawing/2016/ink" xmlns:cx8="http://schemas.microsoft.com/office/drawing/2016/5/14/chartex" xmlns:cx7="http://schemas.microsoft.com/office/drawing/2016/5/13/chartex" xmlns:cx6="http://schemas.microsoft.com/office/drawing/2016/5/12/chartex" xmlns:cx5="http://schemas.microsoft.com/office/drawing/2016/5/11/chartex" xmlns:cx4="http://schemas.microsoft.com/office/drawing/2016/5/10/chartex" xmlns:cx3="http://schemas.microsoft.com/office/drawing/2016/5/9/chartex" xmlns:cx2="http://schemas.microsoft.com/office/drawing/2015/10/21/chartex" xmlns:cx1="http://schemas.microsoft.com/office/drawing/2015/9/8/chartex" xmlns:cx="http://schemas.microsoft.com/office/drawing/2014/chartex" xmlns="" r:embed="rId13"/>
                                                     </a:ext>
                                                   </a:extLst>
                                                 </a:blip>
@@ -444,7 +537,7 @@
                               </w:tc>
                               <w:tc>
                                 <w:tcPr>
-                                  <w:tcW w:w="3559" w:type="dxa"/>
+                                  <w:tcW w:w="3260" w:type="dxa"/>
                                 </w:tcPr>
                                 <w:p>
                                   <w:pPr>
@@ -470,17 +563,17 @@
                                     <w:rPr>
                                       <w:rFonts w:eastAsia="Segoe UI Light" w:cs="Segoe UI Light"/>
                                       <w:color w:val="000000" w:themeColor="text1"/>
-                                      <w:sz w:val="22"/>
+                                      <w:sz w:val="20"/>
                                       <w:szCs w:val="22"/>
                                       <w:u w:color="000000"/>
                                     </w:rPr>
                                   </w:pPr>
-                                  <w:hyperlink r:id="rId13" w:history="1">
+                                  <w:hyperlink r:id="rId14" w:history="1">
                                     <w:r>
                                       <w:rPr>
                                         <w:rStyle w:val="Hyperlink"/>
                                         <w:rFonts w:eastAsia="Segoe UI Light" w:cs="Segoe UI Light"/>
-                                        <w:sz w:val="22"/>
+                                        <w:sz w:val="20"/>
                                         <w:szCs w:val="22"/>
                                         <w:u w:color="000000"/>
                                       </w:rPr>
@@ -491,7 +584,7 @@
                               </w:tc>
                               <w:tc>
                                 <w:tcPr>
-                                  <w:tcW w:w="744" w:type="dxa"/>
+                                  <w:tcW w:w="636" w:type="dxa"/>
                                 </w:tcPr>
                                 <w:p>
                                   <w:pPr>
@@ -518,7 +611,7 @@
                                     <w:rPr>
                                       <w:rFonts w:ascii="Verdana" w:hAnsi="Verdana"/>
                                       <w:color w:val="FFFFFF"/>
-                                      <w:sz w:val="18"/>
+                                      <w:sz w:val="20"/>
                                       <w:szCs w:val="18"/>
                                       <w:lang w:val="pt-PT"/>
                                     </w:rPr>
@@ -528,7 +621,7 @@
                                       <w:rFonts w:ascii="Verdana" w:hAnsi="Verdana"/>
                                       <w:noProof/>
                                       <w:color w:val="FFFFFF"/>
-                                      <w:sz w:val="18"/>
+                                      <w:sz w:val="20"/>
                                       <w:szCs w:val="18"/>
                                       <w:lang w:val="en-NZ" w:eastAsia="en-NZ"/>
                                     </w:rPr>
@@ -548,7 +641,7 @@
                                                 <pic:cNvPicPr/>
                                               </pic:nvPicPr>
                                               <pic:blipFill rotWithShape="1">
-                                                <a:blip r:embed="rId14">
+                                                <a:blip r:embed="rId15">
                                                   <a:extLst>
                                                     <a:ext uri="{28A0092B-C50C-407E-A947-70E740481C1C}">
                                                       <a14:useLocalDpi xmlns:a14="http://schemas.microsoft.com/office/drawing/2010/main" val="0"/>
@@ -585,7 +678,7 @@
                               </w:tc>
                               <w:tc>
                                 <w:tcPr>
-                                  <w:tcW w:w="4135" w:type="dxa"/>
+                                  <w:tcW w:w="4740" w:type="dxa"/>
                                 </w:tcPr>
                                 <w:p>
                                   <w:pPr>
@@ -611,17 +704,17 @@
                                     <w:rPr>
                                       <w:rFonts w:eastAsia="Segoe UI Light" w:cs="Segoe UI Light"/>
                                       <w:color w:val="000000" w:themeColor="text1"/>
-                                      <w:sz w:val="22"/>
+                                      <w:sz w:val="20"/>
                                       <w:szCs w:val="22"/>
                                       <w:u w:color="000000"/>
                                     </w:rPr>
                                   </w:pPr>
-                                  <w:hyperlink r:id="rId15" w:history="1">
+                                  <w:hyperlink r:id="rId16" w:history="1">
                                     <w:r>
                                       <w:rPr>
                                         <w:rStyle w:val="Hyperlink"/>
                                         <w:rFonts w:eastAsia="Segoe UI Light" w:cs="Segoe UI Light"/>
-                                        <w:sz w:val="22"/>
+                                        <w:sz w:val="20"/>
                                         <w:szCs w:val="22"/>
                                         <w:u w:color="000000"/>
                                       </w:rPr>
@@ -637,7 +730,45 @@
                               </w:trPr>
                               <w:tc>
                                 <w:tcPr>
-                                  <w:tcW w:w="792" w:type="dxa"/>
+                                  <w:tcW w:w="2551" w:type="dxa"/>
+                                  <w:vMerge/>
+                                </w:tcPr>
+                                <w:p>
+                                  <w:pPr>
+                                    <w:pStyle w:val="Label"/>
+                                    <w:pBdr>
+                                      <w:top w:val="none" w:sz="0" w:space="0" w:color="auto"/>
+                                      <w:left w:val="none" w:sz="0" w:space="0" w:color="auto"/>
+                                      <w:bottom w:val="none" w:sz="0" w:space="0" w:color="auto"/>
+                                      <w:right w:val="none" w:sz="0" w:space="0" w:color="auto"/>
+                                      <w:between w:val="none" w:sz="0" w:space="0" w:color="auto"/>
+                                      <w:bar w:val="none" w:sz="0" w:color="auto"/>
+                                    </w:pBdr>
+                                    <w:tabs>
+                                      <w:tab w:val="left" w:pos="1440"/>
+                                      <w:tab w:val="left" w:pos="2880"/>
+                                      <w:tab w:val="left" w:pos="4320"/>
+                                      <w:tab w:val="left" w:pos="5760"/>
+                                      <w:tab w:val="left" w:pos="7200"/>
+                                      <w:tab w:val="left" w:pos="8640"/>
+                                      <w:tab w:val="left" w:pos="10080"/>
+                                      <w:tab w:val="left" w:pos="11520"/>
+                                    </w:tabs>
+                                    <w:jc w:val="center"/>
+                                    <w:rPr>
+                                      <w:rFonts w:ascii="Verdana" w:hAnsi="Verdana"/>
+                                      <w:noProof/>
+                                      <w:color w:val="FFFFFF"/>
+                                      <w:sz w:val="18"/>
+                                      <w:szCs w:val="18"/>
+                                      <w:lang w:val="en-NZ" w:eastAsia="en-NZ"/>
+                                    </w:rPr>
+                                  </w:pPr>
+                                </w:p>
+                              </w:tc>
+                              <w:tc>
+                                <w:tcPr>
+                                  <w:tcW w:w="594" w:type="dxa"/>
                                 </w:tcPr>
                                 <w:p>
                                   <w:pPr>
@@ -687,7 +818,7 @@
                                                 <pic:cNvPicPr/>
                                               </pic:nvPicPr>
                                               <pic:blipFill>
-                                                <a:blip r:embed="rId16">
+                                                <a:blip r:embed="rId17">
                                                   <a:extLst>
                                                     <a:ext uri="{28A0092B-C50C-407E-A947-70E740481C1C}">
                                                       <a14:useLocalDpi xmlns:a14="http://schemas.microsoft.com/office/drawing/2010/main" val="0"/>
@@ -717,7 +848,7 @@
                               </w:tc>
                               <w:tc>
                                 <w:tcPr>
-                                  <w:tcW w:w="3559" w:type="dxa"/>
+                                  <w:tcW w:w="3260" w:type="dxa"/>
                                 </w:tcPr>
                                 <w:p>
                                   <w:pPr>
@@ -743,17 +874,17 @@
                                     <w:rPr>
                                       <w:rFonts w:eastAsia="Segoe UI Light" w:cs="Segoe UI Light"/>
                                       <w:color w:val="000000" w:themeColor="text1"/>
-                                      <w:sz w:val="22"/>
+                                      <w:sz w:val="20"/>
                                       <w:szCs w:val="22"/>
                                       <w:u w:color="000000"/>
                                     </w:rPr>
                                   </w:pPr>
-                                  <w:hyperlink r:id="rId17" w:history="1">
+                                  <w:hyperlink r:id="rId18" w:history="1">
                                     <w:r>
                                       <w:rPr>
                                         <w:rStyle w:val="Hyperlink"/>
                                         <w:rFonts w:eastAsia="Segoe UI Light" w:cs="Segoe UI Light"/>
-                                        <w:sz w:val="22"/>
+                                        <w:sz w:val="20"/>
                                         <w:szCs w:val="22"/>
                                         <w:u w:color="000000"/>
                                       </w:rPr>
@@ -764,7 +895,7 @@
                                       <w:rPr>
                                         <w:rStyle w:val="Hyperlink"/>
                                         <w:rFonts w:eastAsia="Segoe UI Light" w:cs="Segoe UI Light"/>
-                                        <w:sz w:val="22"/>
+                                        <w:sz w:val="20"/>
                                         <w:szCs w:val="22"/>
                                         <w:u w:color="000000"/>
                                       </w:rPr>
@@ -776,7 +907,7 @@
                               </w:tc>
                               <w:tc>
                                 <w:tcPr>
-                                  <w:tcW w:w="744" w:type="dxa"/>
+                                  <w:tcW w:w="636" w:type="dxa"/>
                                 </w:tcPr>
                                 <w:p>
                                   <w:pPr>
@@ -803,7 +934,7 @@
                                     <w:rPr>
                                       <w:rFonts w:ascii="Verdana" w:hAnsi="Verdana"/>
                                       <w:color w:val="FFFFFF"/>
-                                      <w:sz w:val="18"/>
+                                      <w:sz w:val="20"/>
                                       <w:szCs w:val="18"/>
                                       <w:lang w:val="de-DE"/>
                                     </w:rPr>
@@ -813,7 +944,7 @@
                                       <w:rFonts w:ascii="Verdana" w:hAnsi="Verdana"/>
                                       <w:noProof/>
                                       <w:color w:val="FFFFFF"/>
-                                      <w:sz w:val="18"/>
+                                      <w:sz w:val="20"/>
                                       <w:szCs w:val="18"/>
                                       <w:lang w:val="en-NZ" w:eastAsia="en-NZ"/>
                                     </w:rPr>
@@ -833,13 +964,13 @@
                                                 <pic:cNvPicPr/>
                                               </pic:nvPicPr>
                                               <pic:blipFill>
-                                                <a:blip r:embed="rId18">
+                                                <a:blip r:embed="rId19">
                                                   <a:extLst>
                                                     <a:ext uri="{28A0092B-C50C-407E-A947-70E740481C1C}">
                                                       <a14:useLocalDpi xmlns:a14="http://schemas.microsoft.com/office/drawing/2010/main" val="0"/>
                                                     </a:ext>
                                                     <a:ext uri="{96DAC541-7B7A-43D3-8B79-37D633B846F1}">
-                                                      <asvg:svgBlip xmlns:asvg="http://schemas.microsoft.com/office/drawing/2016/SVG/main" r:embed="rId19"/>
+                                                      <asvg:svgBlip xmlns:asvg="http://schemas.microsoft.com/office/drawing/2016/SVG/main" xmlns:w16se="http://schemas.microsoft.com/office/word/2015/wordml/symex" xmlns:w16cid="http://schemas.microsoft.com/office/word/2016/wordml/cid" xmlns:w="http://schemas.openxmlformats.org/wordprocessingml/2006/main" xmlns:w10="urn:schemas-microsoft-com:office:word" xmlns:v="urn:schemas-microsoft-com:vml" xmlns:o="urn:schemas-microsoft-com:office:office" xmlns:am3d="http://schemas.microsoft.com/office/drawing/2017/model3d" xmlns:aink="http://schemas.microsoft.com/office/drawing/2016/ink" xmlns:cx8="http://schemas.microsoft.com/office/drawing/2016/5/14/chartex" xmlns:cx7="http://schemas.microsoft.com/office/drawing/2016/5/13/chartex" xmlns:cx6="http://schemas.microsoft.com/office/drawing/2016/5/12/chartex" xmlns:cx5="http://schemas.microsoft.com/office/drawing/2016/5/11/chartex" xmlns:cx4="http://schemas.microsoft.com/office/drawing/2016/5/10/chartex" xmlns:cx3="http://schemas.microsoft.com/office/drawing/2016/5/9/chartex" xmlns:cx2="http://schemas.microsoft.com/office/drawing/2015/10/21/chartex" xmlns:cx1="http://schemas.microsoft.com/office/drawing/2015/9/8/chartex" xmlns:cx="http://schemas.microsoft.com/office/drawing/2014/chartex" xmlns="" r:embed="rId20"/>
                                                     </a:ext>
                                                   </a:extLst>
                                                 </a:blip>
@@ -866,7 +997,7 @@
                               </w:tc>
                               <w:tc>
                                 <w:tcPr>
-                                  <w:tcW w:w="4135" w:type="dxa"/>
+                                  <w:tcW w:w="4740" w:type="dxa"/>
                                 </w:tcPr>
                                 <w:p>
                                   <w:pPr>
@@ -892,17 +1023,17 @@
                                     <w:rPr>
                                       <w:rFonts w:eastAsia="Segoe UI Light" w:cs="Segoe UI Light"/>
                                       <w:color w:val="000000" w:themeColor="text1"/>
-                                      <w:sz w:val="22"/>
+                                      <w:sz w:val="20"/>
                                       <w:szCs w:val="22"/>
                                       <w:u w:color="000000"/>
                                     </w:rPr>
                                   </w:pPr>
-                                  <w:hyperlink r:id="rId20" w:history="1">
+                                  <w:hyperlink r:id="rId21" w:history="1">
                                     <w:r>
                                       <w:rPr>
                                         <w:rStyle w:val="Hyperlink"/>
                                         <w:rFonts w:eastAsia="Segoe UI Light" w:cs="Segoe UI Light"/>
-                                        <w:sz w:val="22"/>
+                                        <w:sz w:val="20"/>
                                         <w:szCs w:val="22"/>
                                         <w:u w:color="000000"/>
                                       </w:rPr>
@@ -913,7 +1044,7 @@
                                     <w:rPr>
                                       <w:rFonts w:eastAsia="Segoe UI Light" w:cs="Segoe UI Light"/>
                                       <w:color w:val="000000" w:themeColor="text1"/>
-                                      <w:sz w:val="22"/>
+                                      <w:sz w:val="20"/>
                                       <w:szCs w:val="22"/>
                                       <w:u w:color="000000"/>
                                     </w:rPr>
@@ -928,7 +1059,45 @@
                               </w:trPr>
                               <w:tc>
                                 <w:tcPr>
-                                  <w:tcW w:w="792" w:type="dxa"/>
+                                  <w:tcW w:w="2551" w:type="dxa"/>
+                                  <w:vMerge/>
+                                </w:tcPr>
+                                <w:p>
+                                  <w:pPr>
+                                    <w:pStyle w:val="Label"/>
+                                    <w:pBdr>
+                                      <w:top w:val="none" w:sz="0" w:space="0" w:color="auto"/>
+                                      <w:left w:val="none" w:sz="0" w:space="0" w:color="auto"/>
+                                      <w:bottom w:val="none" w:sz="0" w:space="0" w:color="auto"/>
+                                      <w:right w:val="none" w:sz="0" w:space="0" w:color="auto"/>
+                                      <w:between w:val="none" w:sz="0" w:space="0" w:color="auto"/>
+                                      <w:bar w:val="none" w:sz="0" w:color="auto"/>
+                                    </w:pBdr>
+                                    <w:tabs>
+                                      <w:tab w:val="left" w:pos="1440"/>
+                                      <w:tab w:val="left" w:pos="2880"/>
+                                      <w:tab w:val="left" w:pos="4320"/>
+                                      <w:tab w:val="left" w:pos="5760"/>
+                                      <w:tab w:val="left" w:pos="7200"/>
+                                      <w:tab w:val="left" w:pos="8640"/>
+                                      <w:tab w:val="left" w:pos="10080"/>
+                                      <w:tab w:val="left" w:pos="11520"/>
+                                    </w:tabs>
+                                    <w:jc w:val="center"/>
+                                    <w:rPr>
+                                      <w:rFonts w:ascii="Verdana" w:hAnsi="Verdana"/>
+                                      <w:noProof/>
+                                      <w:color w:val="FFFFFF"/>
+                                      <w:sz w:val="18"/>
+                                      <w:szCs w:val="18"/>
+                                      <w:lang w:val="en-NZ" w:eastAsia="en-NZ"/>
+                                    </w:rPr>
+                                  </w:pPr>
+                                </w:p>
+                              </w:tc>
+                              <w:tc>
+                                <w:tcPr>
+                                  <w:tcW w:w="594" w:type="dxa"/>
                                 </w:tcPr>
                                 <w:p>
                                   <w:pPr>
@@ -978,13 +1147,13 @@
                                                 <pic:cNvPicPr/>
                                               </pic:nvPicPr>
                                               <pic:blipFill>
-                                                <a:blip r:embed="rId21">
+                                                <a:blip r:embed="rId22">
                                                   <a:extLst>
                                                     <a:ext uri="{28A0092B-C50C-407E-A947-70E740481C1C}">
                                                       <a14:useLocalDpi xmlns:a14="http://schemas.microsoft.com/office/drawing/2010/main" val="0"/>
                                                     </a:ext>
                                                     <a:ext uri="{96DAC541-7B7A-43D3-8B79-37D633B846F1}">
-                                                      <asvg:svgBlip xmlns:asvg="http://schemas.microsoft.com/office/drawing/2016/SVG/main" r:embed="rId22"/>
+                                                      <asvg:svgBlip xmlns:asvg="http://schemas.microsoft.com/office/drawing/2016/SVG/main" xmlns:w16se="http://schemas.microsoft.com/office/word/2015/wordml/symex" xmlns:w16cid="http://schemas.microsoft.com/office/word/2016/wordml/cid" xmlns:w="http://schemas.openxmlformats.org/wordprocessingml/2006/main" xmlns:w10="urn:schemas-microsoft-com:office:word" xmlns:v="urn:schemas-microsoft-com:vml" xmlns:o="urn:schemas-microsoft-com:office:office" xmlns:am3d="http://schemas.microsoft.com/office/drawing/2017/model3d" xmlns:aink="http://schemas.microsoft.com/office/drawing/2016/ink" xmlns:cx8="http://schemas.microsoft.com/office/drawing/2016/5/14/chartex" xmlns:cx7="http://schemas.microsoft.com/office/drawing/2016/5/13/chartex" xmlns:cx6="http://schemas.microsoft.com/office/drawing/2016/5/12/chartex" xmlns:cx5="http://schemas.microsoft.com/office/drawing/2016/5/11/chartex" xmlns:cx4="http://schemas.microsoft.com/office/drawing/2016/5/10/chartex" xmlns:cx3="http://schemas.microsoft.com/office/drawing/2016/5/9/chartex" xmlns:cx2="http://schemas.microsoft.com/office/drawing/2015/10/21/chartex" xmlns:cx1="http://schemas.microsoft.com/office/drawing/2015/9/8/chartex" xmlns:cx="http://schemas.microsoft.com/office/drawing/2014/chartex" xmlns="" r:embed="rId23"/>
                                                     </a:ext>
                                                   </a:extLst>
                                                 </a:blip>
@@ -1011,7 +1180,7 @@
                               </w:tc>
                               <w:tc>
                                 <w:tcPr>
-                                  <w:tcW w:w="3559" w:type="dxa"/>
+                                  <w:tcW w:w="3260" w:type="dxa"/>
                                 </w:tcPr>
                                 <w:p>
                                   <w:pPr>
@@ -1037,7 +1206,7 @@
                                     <w:rPr>
                                       <w:rFonts w:eastAsia="Segoe UI Light" w:cs="Segoe UI Light"/>
                                       <w:color w:val="000000" w:themeColor="text1"/>
-                                      <w:sz w:val="22"/>
+                                      <w:sz w:val="20"/>
                                       <w:szCs w:val="22"/>
                                       <w:u w:color="000000"/>
                                     </w:rPr>
@@ -1046,17 +1215,27 @@
                                     <w:rPr>
                                       <w:rFonts w:eastAsia="Segoe UI Light" w:cs="Segoe UI Light"/>
                                       <w:color w:val="000000" w:themeColor="text1"/>
-                                      <w:sz w:val="22"/>
+                                      <w:sz w:val="20"/>
                                       <w:szCs w:val="22"/>
                                       <w:u w:color="000000"/>
                                     </w:rPr>
-                                    <w:t>Mt Eden, Auckland</w:t>
+                                    <w:t xml:space="preserve">Mt Eden, Auckland </w:t>
+                                  </w:r>
+                                  <w:r>
+                                    <w:rPr>
+                                      <w:rFonts w:eastAsia="Segoe UI Light" w:cs="Segoe UI Light"/>
+                                      <w:color w:val="000000" w:themeColor="text1"/>
+                                      <w:sz w:val="18"/>
+                                      <w:szCs w:val="22"/>
+                                      <w:u w:color="000000"/>
+                                    </w:rPr>
+                                    <w:t>(Willing to relocate)</w:t>
                                   </w:r>
                                 </w:p>
                               </w:tc>
                               <w:tc>
                                 <w:tcPr>
-                                  <w:tcW w:w="744" w:type="dxa"/>
+                                  <w:tcW w:w="636" w:type="dxa"/>
                                 </w:tcPr>
                                 <w:p>
                                   <w:pPr>
@@ -1083,7 +1262,7 @@
                                     <w:rPr>
                                       <w:rFonts w:ascii="Verdana" w:hAnsi="Verdana"/>
                                       <w:color w:val="FFFFFF"/>
-                                      <w:sz w:val="18"/>
+                                      <w:sz w:val="20"/>
                                       <w:szCs w:val="18"/>
                                     </w:rPr>
                                   </w:pPr>
@@ -1092,7 +1271,7 @@
                                       <w:rFonts w:ascii="Verdana" w:hAnsi="Verdana"/>
                                       <w:noProof/>
                                       <w:color w:val="FFFFFF"/>
-                                      <w:sz w:val="18"/>
+                                      <w:sz w:val="20"/>
                                       <w:szCs w:val="18"/>
                                       <w:lang w:val="en-NZ" w:eastAsia="en-NZ"/>
                                     </w:rPr>
@@ -1112,13 +1291,13 @@
                                                 <pic:cNvPicPr/>
                                               </pic:nvPicPr>
                                               <pic:blipFill>
-                                                <a:blip r:embed="rId23">
+                                                <a:blip r:embed="rId24">
                                                   <a:extLst>
                                                     <a:ext uri="{28A0092B-C50C-407E-A947-70E740481C1C}">
                                                       <a14:useLocalDpi xmlns:a14="http://schemas.microsoft.com/office/drawing/2010/main" val="0"/>
                                                     </a:ext>
                                                     <a:ext uri="{96DAC541-7B7A-43D3-8B79-37D633B846F1}">
-                                                      <asvg:svgBlip xmlns:asvg="http://schemas.microsoft.com/office/drawing/2016/SVG/main" r:embed="rId24"/>
+                                                      <asvg:svgBlip xmlns:asvg="http://schemas.microsoft.com/office/drawing/2016/SVG/main" xmlns:w16se="http://schemas.microsoft.com/office/word/2015/wordml/symex" xmlns:w16cid="http://schemas.microsoft.com/office/word/2016/wordml/cid" xmlns:w="http://schemas.openxmlformats.org/wordprocessingml/2006/main" xmlns:w10="urn:schemas-microsoft-com:office:word" xmlns:v="urn:schemas-microsoft-com:vml" xmlns:o="urn:schemas-microsoft-com:office:office" xmlns:am3d="http://schemas.microsoft.com/office/drawing/2017/model3d" xmlns:aink="http://schemas.microsoft.com/office/drawing/2016/ink" xmlns:cx8="http://schemas.microsoft.com/office/drawing/2016/5/14/chartex" xmlns:cx7="http://schemas.microsoft.com/office/drawing/2016/5/13/chartex" xmlns:cx6="http://schemas.microsoft.com/office/drawing/2016/5/12/chartex" xmlns:cx5="http://schemas.microsoft.com/office/drawing/2016/5/11/chartex" xmlns:cx4="http://schemas.microsoft.com/office/drawing/2016/5/10/chartex" xmlns:cx3="http://schemas.microsoft.com/office/drawing/2016/5/9/chartex" xmlns:cx2="http://schemas.microsoft.com/office/drawing/2015/10/21/chartex" xmlns:cx1="http://schemas.microsoft.com/office/drawing/2015/9/8/chartex" xmlns:cx="http://schemas.microsoft.com/office/drawing/2014/chartex" xmlns="" r:embed="rId25"/>
                                                     </a:ext>
                                                   </a:extLst>
                                                 </a:blip>
@@ -1145,7 +1324,7 @@
                               </w:tc>
                               <w:tc>
                                 <w:tcPr>
-                                  <w:tcW w:w="4135" w:type="dxa"/>
+                                  <w:tcW w:w="4740" w:type="dxa"/>
                                 </w:tcPr>
                                 <w:p>
                                   <w:pPr>
@@ -1171,31 +1350,21 @@
                                     <w:rPr>
                                       <w:rFonts w:eastAsia="Segoe UI Light" w:cs="Segoe UI Light"/>
                                       <w:color w:val="000000" w:themeColor="text1"/>
-                                      <w:sz w:val="22"/>
+                                      <w:sz w:val="20"/>
                                       <w:szCs w:val="22"/>
                                       <w:u w:color="000000"/>
                                     </w:rPr>
                                   </w:pPr>
-                                  <w:hyperlink r:id="rId25" w:history="1">
+                                  <w:hyperlink r:id="rId26" w:history="1">
                                     <w:r>
                                       <w:rPr>
                                         <w:rStyle w:val="Hyperlink"/>
                                         <w:rFonts w:eastAsia="Segoe UI Light" w:cs="Segoe UI Light"/>
-                                        <w:sz w:val="22"/>
+                                        <w:sz w:val="20"/>
                                         <w:szCs w:val="22"/>
                                         <w:u w:color="000000"/>
                                       </w:rPr>
-                                      <w:t>JourneyToTheC</w:t>
-                                    </w:r>
-                                    <w:r>
-                                      <w:rPr>
-                                        <w:rStyle w:val="Hyperlink"/>
-                                        <w:rFonts w:eastAsia="Segoe UI Light" w:cs="Segoe UI Light"/>
-                                        <w:sz w:val="22"/>
-                                        <w:szCs w:val="22"/>
-                                        <w:u w:color="000000"/>
-                                      </w:rPr>
-                                      <w:t>ode.co.nz</w:t>
+                                      <w:t>JourneyToTheCode.co.nz</w:t>
                                     </w:r>
                                   </w:hyperlink>
                                 </w:p>
@@ -1237,15 +1406,15 @@
           </mc:Choice>
           <mc:Fallback>
             <w:pict>
-              <v:rect w14:anchorId="07C60418" id="officeArt object" o:spid="_x0000_s1026" style="position:absolute;left:0;text-align:left;margin-left:1.5pt;margin-top:7.5pt;width:609pt;height:80.25pt;z-index:251659264;visibility:visible;mso-wrap-style:square;mso-width-percent:0;mso-height-percent:0;mso-wrap-distance-left:12pt;mso-wrap-distance-top:12pt;mso-wrap-distance-right:12pt;mso-wrap-distance-bottom:12pt;mso-position-horizontal:absolute;mso-position-horizontal-relative:page;mso-position-vertical:absolute;mso-position-vertical-relative:page;mso-width-percent:0;mso-height-percent:0;mso-width-relative:margin;mso-height-relative:margin;v-text-anchor:middle" o:gfxdata="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" fillcolor="white [3212]" stroked="f" strokeweight="1pt">
+              <v:rect w14:anchorId="07C60418" id="officeArt object" o:spid="_x0000_s1026" style="position:absolute;margin-left:-39.2pt;margin-top:8.75pt;width:572.2pt;height:83.25pt;z-index:251659264;visibility:visible;mso-wrap-style:square;mso-width-percent:0;mso-height-percent:0;mso-wrap-distance-left:12pt;mso-wrap-distance-top:12pt;mso-wrap-distance-right:12pt;mso-wrap-distance-bottom:12pt;mso-position-horizontal:absolute;mso-position-horizontal-relative:margin;mso-position-vertical:absolute;mso-position-vertical-relative:page;mso-width-percent:0;mso-height-percent:0;mso-width-relative:margin;mso-height-relative:margin;v-text-anchor:middle" o:gfxdata="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" fillcolor="white [3212]" stroked="f" strokeweight="1pt">
                 <v:stroke miterlimit="4"/>
                 <v:textbox inset="1.27mm,1.27mm,1.27mm,1.27mm">
                   <w:txbxContent>
                     <w:tbl>
                       <w:tblPr>
                         <w:tblStyle w:val="TableGrid"/>
-                        <w:tblW w:w="9230" w:type="dxa"/>
-                        <w:tblInd w:w="2378" w:type="dxa"/>
+                        <w:tblW w:w="11781" w:type="dxa"/>
+                        <w:tblInd w:w="421" w:type="dxa"/>
                         <w:tblBorders>
                           <w:top w:val="none" w:sz="0" w:space="0" w:color="auto"/>
                           <w:left w:val="none" w:sz="0" w:space="0" w:color="auto"/>
@@ -1257,10 +1426,11 @@
                         <w:tblLook w:val="04A0" w:firstRow="1" w:lastRow="0" w:firstColumn="1" w:lastColumn="0" w:noHBand="0" w:noVBand="1"/>
                       </w:tblPr>
                       <w:tblGrid>
-                        <w:gridCol w:w="792"/>
-                        <w:gridCol w:w="3559"/>
-                        <w:gridCol w:w="744"/>
-                        <w:gridCol w:w="4135"/>
+                        <w:gridCol w:w="2551"/>
+                        <w:gridCol w:w="594"/>
+                        <w:gridCol w:w="3260"/>
+                        <w:gridCol w:w="636"/>
+                        <w:gridCol w:w="4740"/>
                       </w:tblGrid>
                       <w:tr>
                         <w:trPr>
@@ -1268,7 +1438,55 @@
                         </w:trPr>
                         <w:tc>
                           <w:tcPr>
-                            <w:tcW w:w="792" w:type="dxa"/>
+                            <w:tcW w:w="2551" w:type="dxa"/>
+                            <w:vMerge w:val="restart"/>
+                            <w:vAlign w:val="center"/>
+                          </w:tcPr>
+                          <w:p>
+                            <w:pPr>
+                              <w:pStyle w:val="Label"/>
+                              <w:pBdr>
+                                <w:top w:val="none" w:sz="0" w:space="0" w:color="auto"/>
+                                <w:left w:val="none" w:sz="0" w:space="0" w:color="auto"/>
+                                <w:bottom w:val="none" w:sz="0" w:space="0" w:color="auto"/>
+                                <w:right w:val="none" w:sz="0" w:space="0" w:color="auto"/>
+                                <w:between w:val="none" w:sz="0" w:space="0" w:color="auto"/>
+                                <w:bar w:val="none" w:sz="0" w:color="auto"/>
+                              </w:pBdr>
+                              <w:tabs>
+                                <w:tab w:val="left" w:pos="1440"/>
+                                <w:tab w:val="left" w:pos="2880"/>
+                                <w:tab w:val="left" w:pos="4320"/>
+                                <w:tab w:val="left" w:pos="5760"/>
+                                <w:tab w:val="left" w:pos="7200"/>
+                                <w:tab w:val="left" w:pos="8640"/>
+                                <w:tab w:val="left" w:pos="10080"/>
+                                <w:tab w:val="left" w:pos="11520"/>
+                              </w:tabs>
+                              <w:rPr>
+                                <w:rFonts w:ascii="Verdana" w:hAnsi="Verdana"/>
+                                <w:noProof/>
+                                <w:color w:val="FFFFFF"/>
+                                <w:sz w:val="18"/>
+                                <w:szCs w:val="18"/>
+                                <w:lang w:val="en-NZ" w:eastAsia="en-NZ"/>
+                              </w:rPr>
+                            </w:pPr>
+                            <w:r>
+                              <w:rPr>
+                                <w:rFonts w:ascii="Segoe UI Light" w:eastAsia="Segoe UI Light" w:hAnsi="Segoe UI Light" w:cs="Segoe UI Light"/>
+                                <w:b/>
+                                <w:bCs/>
+                                <w:sz w:val="44"/>
+                                <w:szCs w:val="38"/>
+                              </w:rPr>
+                              <w:t>Tom Dinh</w:t>
+                            </w:r>
+                          </w:p>
+                        </w:tc>
+                        <w:tc>
+                          <w:tcPr>
+                            <w:tcW w:w="594" w:type="dxa"/>
                           </w:tcPr>
                           <w:p>
                             <w:pPr>
@@ -1318,13 +1536,13 @@
                                           <pic:cNvPicPr/>
                                         </pic:nvPicPr>
                                         <pic:blipFill>
-                                          <a:blip r:embed="rId7">
+                                          <a:blip r:embed="rId8">
                                             <a:extLst>
                                               <a:ext uri="{28A0092B-C50C-407E-A947-70E740481C1C}">
                                                 <a14:useLocalDpi xmlns:a14="http://schemas.microsoft.com/office/drawing/2010/main" val="0"/>
                                               </a:ext>
                                               <a:ext uri="{96DAC541-7B7A-43D3-8B79-37D633B846F1}">
-                                                <asvg:svgBlip xmlns:asvg="http://schemas.microsoft.com/office/drawing/2016/SVG/main" r:embed="rId8"/>
+                                                <asvg:svgBlip xmlns:asvg="http://schemas.microsoft.com/office/drawing/2016/SVG/main" xmlns:w16se="http://schemas.microsoft.com/office/word/2015/wordml/symex" xmlns:w16cid="http://schemas.microsoft.com/office/word/2016/wordml/cid" xmlns:w="http://schemas.openxmlformats.org/wordprocessingml/2006/main" xmlns:w10="urn:schemas-microsoft-com:office:word" xmlns:v="urn:schemas-microsoft-com:vml" xmlns:o="urn:schemas-microsoft-com:office:office" xmlns:am3d="http://schemas.microsoft.com/office/drawing/2017/model3d" xmlns:aink="http://schemas.microsoft.com/office/drawing/2016/ink" xmlns:cx8="http://schemas.microsoft.com/office/drawing/2016/5/14/chartex" xmlns:cx7="http://schemas.microsoft.com/office/drawing/2016/5/13/chartex" xmlns:cx6="http://schemas.microsoft.com/office/drawing/2016/5/12/chartex" xmlns:cx5="http://schemas.microsoft.com/office/drawing/2016/5/11/chartex" xmlns:cx4="http://schemas.microsoft.com/office/drawing/2016/5/10/chartex" xmlns:cx3="http://schemas.microsoft.com/office/drawing/2016/5/9/chartex" xmlns:cx2="http://schemas.microsoft.com/office/drawing/2015/10/21/chartex" xmlns:cx1="http://schemas.microsoft.com/office/drawing/2015/9/8/chartex" xmlns:cx="http://schemas.microsoft.com/office/drawing/2014/chartex" xmlns="" r:embed="rId9"/>
                                               </a:ext>
                                             </a:extLst>
                                           </a:blip>
@@ -1351,7 +1569,7 @@
                         </w:tc>
                         <w:tc>
                           <w:tcPr>
-                            <w:tcW w:w="3559" w:type="dxa"/>
+                            <w:tcW w:w="3260" w:type="dxa"/>
                           </w:tcPr>
                           <w:p>
                             <w:pPr>
@@ -1377,7 +1595,7 @@
                               <w:rPr>
                                 <w:rFonts w:eastAsia="Segoe UI Light" w:cs="Segoe UI Light"/>
                                 <w:color w:val="000000" w:themeColor="text1"/>
-                                <w:sz w:val="22"/>
+                                <w:sz w:val="20"/>
                                 <w:szCs w:val="22"/>
                                 <w:u w:color="000000"/>
                               </w:rPr>
@@ -1386,7 +1604,7 @@
                               <w:rPr>
                                 <w:rFonts w:eastAsia="Segoe UI Light" w:cs="Segoe UI Light"/>
                                 <w:color w:val="000000" w:themeColor="text1"/>
-                                <w:sz w:val="22"/>
+                                <w:sz w:val="20"/>
                                 <w:szCs w:val="22"/>
                                 <w:u w:color="000000"/>
                               </w:rPr>
@@ -1396,7 +1614,7 @@
                         </w:tc>
                         <w:tc>
                           <w:tcPr>
-                            <w:tcW w:w="744" w:type="dxa"/>
+                            <w:tcW w:w="636" w:type="dxa"/>
                           </w:tcPr>
                           <w:p>
                             <w:pPr>
@@ -1423,7 +1641,7 @@
                               <w:rPr>
                                 <w:rFonts w:ascii="Verdana" w:hAnsi="Verdana"/>
                                 <w:color w:val="FFFFFF"/>
-                                <w:sz w:val="18"/>
+                                <w:sz w:val="20"/>
                                 <w:szCs w:val="18"/>
                               </w:rPr>
                             </w:pPr>
@@ -1432,7 +1650,7 @@
                                 <w:rFonts w:ascii="Verdana" w:hAnsi="Verdana"/>
                                 <w:noProof/>
                                 <w:color w:val="FFFFFF"/>
-                                <w:sz w:val="18"/>
+                                <w:sz w:val="20"/>
                                 <w:szCs w:val="18"/>
                                 <w:lang w:val="en-NZ" w:eastAsia="en-NZ"/>
                               </w:rPr>
@@ -1452,7 +1670,7 @@
                                           <pic:cNvPicPr/>
                                         </pic:nvPicPr>
                                         <pic:blipFill>
-                                          <a:blip r:embed="rId9">
+                                          <a:blip r:embed="rId10">
                                             <a:extLst>
                                               <a:ext uri="{28A0092B-C50C-407E-A947-70E740481C1C}">
                                                 <a14:useLocalDpi xmlns:a14="http://schemas.microsoft.com/office/drawing/2010/main" val="0"/>
@@ -1482,7 +1700,7 @@
                         </w:tc>
                         <w:tc>
                           <w:tcPr>
-                            <w:tcW w:w="4135" w:type="dxa"/>
+                            <w:tcW w:w="4740" w:type="dxa"/>
                           </w:tcPr>
                           <w:p>
                             <w:pPr>
@@ -1508,17 +1726,17 @@
                               <w:rPr>
                                 <w:rFonts w:eastAsia="Segoe UI Light" w:cs="Segoe UI Light"/>
                                 <w:color w:val="000000" w:themeColor="text1"/>
-                                <w:sz w:val="22"/>
+                                <w:sz w:val="20"/>
                                 <w:szCs w:val="22"/>
                                 <w:u w:color="000000"/>
                               </w:rPr>
                             </w:pPr>
-                            <w:hyperlink r:id="rId26" w:history="1">
+                            <w:hyperlink r:id="rId27" w:history="1">
                               <w:r>
                                 <w:rPr>
                                   <w:rStyle w:val="Hyperlink"/>
                                   <w:rFonts w:eastAsia="Segoe UI Light" w:cs="Segoe UI Light"/>
-                                  <w:sz w:val="22"/>
+                                  <w:sz w:val="20"/>
                                   <w:szCs w:val="22"/>
                                   <w:u w:color="000000"/>
                                 </w:rPr>
@@ -1534,7 +1752,45 @@
                         </w:trPr>
                         <w:tc>
                           <w:tcPr>
-                            <w:tcW w:w="792" w:type="dxa"/>
+                            <w:tcW w:w="2551" w:type="dxa"/>
+                            <w:vMerge/>
+                          </w:tcPr>
+                          <w:p>
+                            <w:pPr>
+                              <w:pStyle w:val="Label"/>
+                              <w:pBdr>
+                                <w:top w:val="none" w:sz="0" w:space="0" w:color="auto"/>
+                                <w:left w:val="none" w:sz="0" w:space="0" w:color="auto"/>
+                                <w:bottom w:val="none" w:sz="0" w:space="0" w:color="auto"/>
+                                <w:right w:val="none" w:sz="0" w:space="0" w:color="auto"/>
+                                <w:between w:val="none" w:sz="0" w:space="0" w:color="auto"/>
+                                <w:bar w:val="none" w:sz="0" w:color="auto"/>
+                              </w:pBdr>
+                              <w:tabs>
+                                <w:tab w:val="left" w:pos="1440"/>
+                                <w:tab w:val="left" w:pos="2880"/>
+                                <w:tab w:val="left" w:pos="4320"/>
+                                <w:tab w:val="left" w:pos="5760"/>
+                                <w:tab w:val="left" w:pos="7200"/>
+                                <w:tab w:val="left" w:pos="8640"/>
+                                <w:tab w:val="left" w:pos="10080"/>
+                                <w:tab w:val="left" w:pos="11520"/>
+                              </w:tabs>
+                              <w:jc w:val="center"/>
+                              <w:rPr>
+                                <w:rFonts w:ascii="Verdana" w:hAnsi="Verdana"/>
+                                <w:noProof/>
+                                <w:color w:val="FFFFFF"/>
+                                <w:sz w:val="18"/>
+                                <w:szCs w:val="18"/>
+                                <w:lang w:val="en-NZ" w:eastAsia="en-NZ"/>
+                              </w:rPr>
+                            </w:pPr>
+                          </w:p>
+                        </w:tc>
+                        <w:tc>
+                          <w:tcPr>
+                            <w:tcW w:w="594" w:type="dxa"/>
                           </w:tcPr>
                           <w:p>
                             <w:pPr>
@@ -1584,13 +1840,13 @@
                                           <pic:cNvPicPr/>
                                         </pic:nvPicPr>
                                         <pic:blipFill>
-                                          <a:blip r:embed="rId11">
+                                          <a:blip r:embed="rId12">
                                             <a:extLst>
                                               <a:ext uri="{28A0092B-C50C-407E-A947-70E740481C1C}">
                                                 <a14:useLocalDpi xmlns:a14="http://schemas.microsoft.com/office/drawing/2010/main" val="0"/>
                                               </a:ext>
                                               <a:ext uri="{96DAC541-7B7A-43D3-8B79-37D633B846F1}">
-                                                <asvg:svgBlip xmlns:asvg="http://schemas.microsoft.com/office/drawing/2016/SVG/main" r:embed="rId12"/>
+                                                <asvg:svgBlip xmlns:asvg="http://schemas.microsoft.com/office/drawing/2016/SVG/main" xmlns:w16se="http://schemas.microsoft.com/office/word/2015/wordml/symex" xmlns:w16cid="http://schemas.microsoft.com/office/word/2016/wordml/cid" xmlns:w="http://schemas.openxmlformats.org/wordprocessingml/2006/main" xmlns:w10="urn:schemas-microsoft-com:office:word" xmlns:v="urn:schemas-microsoft-com:vml" xmlns:o="urn:schemas-microsoft-com:office:office" xmlns:am3d="http://schemas.microsoft.com/office/drawing/2017/model3d" xmlns:aink="http://schemas.microsoft.com/office/drawing/2016/ink" xmlns:cx8="http://schemas.microsoft.com/office/drawing/2016/5/14/chartex" xmlns:cx7="http://schemas.microsoft.com/office/drawing/2016/5/13/chartex" xmlns:cx6="http://schemas.microsoft.com/office/drawing/2016/5/12/chartex" xmlns:cx5="http://schemas.microsoft.com/office/drawing/2016/5/11/chartex" xmlns:cx4="http://schemas.microsoft.com/office/drawing/2016/5/10/chartex" xmlns:cx3="http://schemas.microsoft.com/office/drawing/2016/5/9/chartex" xmlns:cx2="http://schemas.microsoft.com/office/drawing/2015/10/21/chartex" xmlns:cx1="http://schemas.microsoft.com/office/drawing/2015/9/8/chartex" xmlns:cx="http://schemas.microsoft.com/office/drawing/2014/chartex" xmlns="" r:embed="rId13"/>
                                               </a:ext>
                                             </a:extLst>
                                           </a:blip>
@@ -1617,7 +1873,7 @@
                         </w:tc>
                         <w:tc>
                           <w:tcPr>
-                            <w:tcW w:w="3559" w:type="dxa"/>
+                            <w:tcW w:w="3260" w:type="dxa"/>
                           </w:tcPr>
                           <w:p>
                             <w:pPr>
@@ -1643,17 +1899,17 @@
                               <w:rPr>
                                 <w:rFonts w:eastAsia="Segoe UI Light" w:cs="Segoe UI Light"/>
                                 <w:color w:val="000000" w:themeColor="text1"/>
-                                <w:sz w:val="22"/>
+                                <w:sz w:val="20"/>
                                 <w:szCs w:val="22"/>
                                 <w:u w:color="000000"/>
                               </w:rPr>
                             </w:pPr>
-                            <w:hyperlink r:id="rId27" w:history="1">
+                            <w:hyperlink r:id="rId28" w:history="1">
                               <w:r>
                                 <w:rPr>
                                   <w:rStyle w:val="Hyperlink"/>
                                   <w:rFonts w:eastAsia="Segoe UI Light" w:cs="Segoe UI Light"/>
-                                  <w:sz w:val="22"/>
+                                  <w:sz w:val="20"/>
                                   <w:szCs w:val="22"/>
                                   <w:u w:color="000000"/>
                                 </w:rPr>
@@ -1664,7 +1920,7 @@
                         </w:tc>
                         <w:tc>
                           <w:tcPr>
-                            <w:tcW w:w="744" w:type="dxa"/>
+                            <w:tcW w:w="636" w:type="dxa"/>
                           </w:tcPr>
                           <w:p>
                             <w:pPr>
@@ -1691,7 +1947,7 @@
                               <w:rPr>
                                 <w:rFonts w:ascii="Verdana" w:hAnsi="Verdana"/>
                                 <w:color w:val="FFFFFF"/>
-                                <w:sz w:val="18"/>
+                                <w:sz w:val="20"/>
                                 <w:szCs w:val="18"/>
                                 <w:lang w:val="pt-PT"/>
                               </w:rPr>
@@ -1701,7 +1957,7 @@
                                 <w:rFonts w:ascii="Verdana" w:hAnsi="Verdana"/>
                                 <w:noProof/>
                                 <w:color w:val="FFFFFF"/>
-                                <w:sz w:val="18"/>
+                                <w:sz w:val="20"/>
                                 <w:szCs w:val="18"/>
                                 <w:lang w:val="en-NZ" w:eastAsia="en-NZ"/>
                               </w:rPr>
@@ -1721,7 +1977,7 @@
                                           <pic:cNvPicPr/>
                                         </pic:nvPicPr>
                                         <pic:blipFill rotWithShape="1">
-                                          <a:blip r:embed="rId14">
+                                          <a:blip r:embed="rId15">
                                             <a:extLst>
                                               <a:ext uri="{28A0092B-C50C-407E-A947-70E740481C1C}">
                                                 <a14:useLocalDpi xmlns:a14="http://schemas.microsoft.com/office/drawing/2010/main" val="0"/>
@@ -1758,7 +2014,7 @@
                         </w:tc>
                         <w:tc>
                           <w:tcPr>
-                            <w:tcW w:w="4135" w:type="dxa"/>
+                            <w:tcW w:w="4740" w:type="dxa"/>
                           </w:tcPr>
                           <w:p>
                             <w:pPr>
@@ -1784,17 +2040,17 @@
                               <w:rPr>
                                 <w:rFonts w:eastAsia="Segoe UI Light" w:cs="Segoe UI Light"/>
                                 <w:color w:val="000000" w:themeColor="text1"/>
-                                <w:sz w:val="22"/>
+                                <w:sz w:val="20"/>
                                 <w:szCs w:val="22"/>
                                 <w:u w:color="000000"/>
                               </w:rPr>
                             </w:pPr>
-                            <w:hyperlink r:id="rId28" w:history="1">
+                            <w:hyperlink r:id="rId29" w:history="1">
                               <w:r>
                                 <w:rPr>
                                   <w:rStyle w:val="Hyperlink"/>
                                   <w:rFonts w:eastAsia="Segoe UI Light" w:cs="Segoe UI Light"/>
-                                  <w:sz w:val="22"/>
+                                  <w:sz w:val="20"/>
                                   <w:szCs w:val="22"/>
                                   <w:u w:color="000000"/>
                                 </w:rPr>
@@ -1810,7 +2066,45 @@
                         </w:trPr>
                         <w:tc>
                           <w:tcPr>
-                            <w:tcW w:w="792" w:type="dxa"/>
+                            <w:tcW w:w="2551" w:type="dxa"/>
+                            <w:vMerge/>
+                          </w:tcPr>
+                          <w:p>
+                            <w:pPr>
+                              <w:pStyle w:val="Label"/>
+                              <w:pBdr>
+                                <w:top w:val="none" w:sz="0" w:space="0" w:color="auto"/>
+                                <w:left w:val="none" w:sz="0" w:space="0" w:color="auto"/>
+                                <w:bottom w:val="none" w:sz="0" w:space="0" w:color="auto"/>
+                                <w:right w:val="none" w:sz="0" w:space="0" w:color="auto"/>
+                                <w:between w:val="none" w:sz="0" w:space="0" w:color="auto"/>
+                                <w:bar w:val="none" w:sz="0" w:color="auto"/>
+                              </w:pBdr>
+                              <w:tabs>
+                                <w:tab w:val="left" w:pos="1440"/>
+                                <w:tab w:val="left" w:pos="2880"/>
+                                <w:tab w:val="left" w:pos="4320"/>
+                                <w:tab w:val="left" w:pos="5760"/>
+                                <w:tab w:val="left" w:pos="7200"/>
+                                <w:tab w:val="left" w:pos="8640"/>
+                                <w:tab w:val="left" w:pos="10080"/>
+                                <w:tab w:val="left" w:pos="11520"/>
+                              </w:tabs>
+                              <w:jc w:val="center"/>
+                              <w:rPr>
+                                <w:rFonts w:ascii="Verdana" w:hAnsi="Verdana"/>
+                                <w:noProof/>
+                                <w:color w:val="FFFFFF"/>
+                                <w:sz w:val="18"/>
+                                <w:szCs w:val="18"/>
+                                <w:lang w:val="en-NZ" w:eastAsia="en-NZ"/>
+                              </w:rPr>
+                            </w:pPr>
+                          </w:p>
+                        </w:tc>
+                        <w:tc>
+                          <w:tcPr>
+                            <w:tcW w:w="594" w:type="dxa"/>
                           </w:tcPr>
                           <w:p>
                             <w:pPr>
@@ -1860,7 +2154,7 @@
                                           <pic:cNvPicPr/>
                                         </pic:nvPicPr>
                                         <pic:blipFill>
-                                          <a:blip r:embed="rId16">
+                                          <a:blip r:embed="rId17">
                                             <a:extLst>
                                               <a:ext uri="{28A0092B-C50C-407E-A947-70E740481C1C}">
                                                 <a14:useLocalDpi xmlns:a14="http://schemas.microsoft.com/office/drawing/2010/main" val="0"/>
@@ -1890,7 +2184,7 @@
                         </w:tc>
                         <w:tc>
                           <w:tcPr>
-                            <w:tcW w:w="3559" w:type="dxa"/>
+                            <w:tcW w:w="3260" w:type="dxa"/>
                           </w:tcPr>
                           <w:p>
                             <w:pPr>
@@ -1916,17 +2210,17 @@
                               <w:rPr>
                                 <w:rFonts w:eastAsia="Segoe UI Light" w:cs="Segoe UI Light"/>
                                 <w:color w:val="000000" w:themeColor="text1"/>
-                                <w:sz w:val="22"/>
+                                <w:sz w:val="20"/>
                                 <w:szCs w:val="22"/>
                                 <w:u w:color="000000"/>
                               </w:rPr>
                             </w:pPr>
-                            <w:hyperlink r:id="rId29" w:history="1">
+                            <w:hyperlink r:id="rId30" w:history="1">
                               <w:r>
                                 <w:rPr>
                                   <w:rStyle w:val="Hyperlink"/>
                                   <w:rFonts w:eastAsia="Segoe UI Light" w:cs="Segoe UI Light"/>
-                                  <w:sz w:val="22"/>
+                                  <w:sz w:val="20"/>
                                   <w:szCs w:val="22"/>
                                   <w:u w:color="000000"/>
                                 </w:rPr>
@@ -1937,7 +2231,7 @@
                                 <w:rPr>
                                   <w:rStyle w:val="Hyperlink"/>
                                   <w:rFonts w:eastAsia="Segoe UI Light" w:cs="Segoe UI Light"/>
-                                  <w:sz w:val="22"/>
+                                  <w:sz w:val="20"/>
                                   <w:szCs w:val="22"/>
                                   <w:u w:color="000000"/>
                                 </w:rPr>
@@ -1949,7 +2243,7 @@
                         </w:tc>
                         <w:tc>
                           <w:tcPr>
-                            <w:tcW w:w="744" w:type="dxa"/>
+                            <w:tcW w:w="636" w:type="dxa"/>
                           </w:tcPr>
                           <w:p>
                             <w:pPr>
@@ -1976,7 +2270,7 @@
                               <w:rPr>
                                 <w:rFonts w:ascii="Verdana" w:hAnsi="Verdana"/>
                                 <w:color w:val="FFFFFF"/>
-                                <w:sz w:val="18"/>
+                                <w:sz w:val="20"/>
                                 <w:szCs w:val="18"/>
                                 <w:lang w:val="de-DE"/>
                               </w:rPr>
@@ -1986,7 +2280,7 @@
                                 <w:rFonts w:ascii="Verdana" w:hAnsi="Verdana"/>
                                 <w:noProof/>
                                 <w:color w:val="FFFFFF"/>
-                                <w:sz w:val="18"/>
+                                <w:sz w:val="20"/>
                                 <w:szCs w:val="18"/>
                                 <w:lang w:val="en-NZ" w:eastAsia="en-NZ"/>
                               </w:rPr>
@@ -2006,13 +2300,13 @@
                                           <pic:cNvPicPr/>
                                         </pic:nvPicPr>
                                         <pic:blipFill>
-                                          <a:blip r:embed="rId18">
+                                          <a:blip r:embed="rId19">
                                             <a:extLst>
                                               <a:ext uri="{28A0092B-C50C-407E-A947-70E740481C1C}">
                                                 <a14:useLocalDpi xmlns:a14="http://schemas.microsoft.com/office/drawing/2010/main" val="0"/>
                                               </a:ext>
                                               <a:ext uri="{96DAC541-7B7A-43D3-8B79-37D633B846F1}">
-                                                <asvg:svgBlip xmlns:asvg="http://schemas.microsoft.com/office/drawing/2016/SVG/main" r:embed="rId19"/>
+                                                <asvg:svgBlip xmlns:asvg="http://schemas.microsoft.com/office/drawing/2016/SVG/main" xmlns:w16se="http://schemas.microsoft.com/office/word/2015/wordml/symex" xmlns:w16cid="http://schemas.microsoft.com/office/word/2016/wordml/cid" xmlns:w="http://schemas.openxmlformats.org/wordprocessingml/2006/main" xmlns:w10="urn:schemas-microsoft-com:office:word" xmlns:v="urn:schemas-microsoft-com:vml" xmlns:o="urn:schemas-microsoft-com:office:office" xmlns:am3d="http://schemas.microsoft.com/office/drawing/2017/model3d" xmlns:aink="http://schemas.microsoft.com/office/drawing/2016/ink" xmlns:cx8="http://schemas.microsoft.com/office/drawing/2016/5/14/chartex" xmlns:cx7="http://schemas.microsoft.com/office/drawing/2016/5/13/chartex" xmlns:cx6="http://schemas.microsoft.com/office/drawing/2016/5/12/chartex" xmlns:cx5="http://schemas.microsoft.com/office/drawing/2016/5/11/chartex" xmlns:cx4="http://schemas.microsoft.com/office/drawing/2016/5/10/chartex" xmlns:cx3="http://schemas.microsoft.com/office/drawing/2016/5/9/chartex" xmlns:cx2="http://schemas.microsoft.com/office/drawing/2015/10/21/chartex" xmlns:cx1="http://schemas.microsoft.com/office/drawing/2015/9/8/chartex" xmlns:cx="http://schemas.microsoft.com/office/drawing/2014/chartex" xmlns="" r:embed="rId20"/>
                                               </a:ext>
                                             </a:extLst>
                                           </a:blip>
@@ -2039,7 +2333,7 @@
                         </w:tc>
                         <w:tc>
                           <w:tcPr>
-                            <w:tcW w:w="4135" w:type="dxa"/>
+                            <w:tcW w:w="4740" w:type="dxa"/>
                           </w:tcPr>
                           <w:p>
                             <w:pPr>
@@ -2065,17 +2359,17 @@
                               <w:rPr>
                                 <w:rFonts w:eastAsia="Segoe UI Light" w:cs="Segoe UI Light"/>
                                 <w:color w:val="000000" w:themeColor="text1"/>
-                                <w:sz w:val="22"/>
+                                <w:sz w:val="20"/>
                                 <w:szCs w:val="22"/>
                                 <w:u w:color="000000"/>
                               </w:rPr>
                             </w:pPr>
-                            <w:hyperlink r:id="rId30" w:history="1">
+                            <w:hyperlink r:id="rId31" w:history="1">
                               <w:r>
                                 <w:rPr>
                                   <w:rStyle w:val="Hyperlink"/>
                                   <w:rFonts w:eastAsia="Segoe UI Light" w:cs="Segoe UI Light"/>
-                                  <w:sz w:val="22"/>
+                                  <w:sz w:val="20"/>
                                   <w:szCs w:val="22"/>
                                   <w:u w:color="000000"/>
                                 </w:rPr>
@@ -2086,7 +2380,7 @@
                               <w:rPr>
                                 <w:rFonts w:eastAsia="Segoe UI Light" w:cs="Segoe UI Light"/>
                                 <w:color w:val="000000" w:themeColor="text1"/>
-                                <w:sz w:val="22"/>
+                                <w:sz w:val="20"/>
                                 <w:szCs w:val="22"/>
                                 <w:u w:color="000000"/>
                               </w:rPr>
@@ -2101,7 +2395,45 @@
                         </w:trPr>
                         <w:tc>
                           <w:tcPr>
-                            <w:tcW w:w="792" w:type="dxa"/>
+                            <w:tcW w:w="2551" w:type="dxa"/>
+                            <w:vMerge/>
+                          </w:tcPr>
+                          <w:p>
+                            <w:pPr>
+                              <w:pStyle w:val="Label"/>
+                              <w:pBdr>
+                                <w:top w:val="none" w:sz="0" w:space="0" w:color="auto"/>
+                                <w:left w:val="none" w:sz="0" w:space="0" w:color="auto"/>
+                                <w:bottom w:val="none" w:sz="0" w:space="0" w:color="auto"/>
+                                <w:right w:val="none" w:sz="0" w:space="0" w:color="auto"/>
+                                <w:between w:val="none" w:sz="0" w:space="0" w:color="auto"/>
+                                <w:bar w:val="none" w:sz="0" w:color="auto"/>
+                              </w:pBdr>
+                              <w:tabs>
+                                <w:tab w:val="left" w:pos="1440"/>
+                                <w:tab w:val="left" w:pos="2880"/>
+                                <w:tab w:val="left" w:pos="4320"/>
+                                <w:tab w:val="left" w:pos="5760"/>
+                                <w:tab w:val="left" w:pos="7200"/>
+                                <w:tab w:val="left" w:pos="8640"/>
+                                <w:tab w:val="left" w:pos="10080"/>
+                                <w:tab w:val="left" w:pos="11520"/>
+                              </w:tabs>
+                              <w:jc w:val="center"/>
+                              <w:rPr>
+                                <w:rFonts w:ascii="Verdana" w:hAnsi="Verdana"/>
+                                <w:noProof/>
+                                <w:color w:val="FFFFFF"/>
+                                <w:sz w:val="18"/>
+                                <w:szCs w:val="18"/>
+                                <w:lang w:val="en-NZ" w:eastAsia="en-NZ"/>
+                              </w:rPr>
+                            </w:pPr>
+                          </w:p>
+                        </w:tc>
+                        <w:tc>
+                          <w:tcPr>
+                            <w:tcW w:w="594" w:type="dxa"/>
                           </w:tcPr>
                           <w:p>
                             <w:pPr>
@@ -2151,13 +2483,13 @@
                                           <pic:cNvPicPr/>
                                         </pic:nvPicPr>
                                         <pic:blipFill>
-                                          <a:blip r:embed="rId21">
+                                          <a:blip r:embed="rId22">
                                             <a:extLst>
                                               <a:ext uri="{28A0092B-C50C-407E-A947-70E740481C1C}">
                                                 <a14:useLocalDpi xmlns:a14="http://schemas.microsoft.com/office/drawing/2010/main" val="0"/>
                                               </a:ext>
                                               <a:ext uri="{96DAC541-7B7A-43D3-8B79-37D633B846F1}">
-                                                <asvg:svgBlip xmlns:asvg="http://schemas.microsoft.com/office/drawing/2016/SVG/main" r:embed="rId22"/>
+                                                <asvg:svgBlip xmlns:asvg="http://schemas.microsoft.com/office/drawing/2016/SVG/main" xmlns:w16se="http://schemas.microsoft.com/office/word/2015/wordml/symex" xmlns:w16cid="http://schemas.microsoft.com/office/word/2016/wordml/cid" xmlns:w="http://schemas.openxmlformats.org/wordprocessingml/2006/main" xmlns:w10="urn:schemas-microsoft-com:office:word" xmlns:v="urn:schemas-microsoft-com:vml" xmlns:o="urn:schemas-microsoft-com:office:office" xmlns:am3d="http://schemas.microsoft.com/office/drawing/2017/model3d" xmlns:aink="http://schemas.microsoft.com/office/drawing/2016/ink" xmlns:cx8="http://schemas.microsoft.com/office/drawing/2016/5/14/chartex" xmlns:cx7="http://schemas.microsoft.com/office/drawing/2016/5/13/chartex" xmlns:cx6="http://schemas.microsoft.com/office/drawing/2016/5/12/chartex" xmlns:cx5="http://schemas.microsoft.com/office/drawing/2016/5/11/chartex" xmlns:cx4="http://schemas.microsoft.com/office/drawing/2016/5/10/chartex" xmlns:cx3="http://schemas.microsoft.com/office/drawing/2016/5/9/chartex" xmlns:cx2="http://schemas.microsoft.com/office/drawing/2015/10/21/chartex" xmlns:cx1="http://schemas.microsoft.com/office/drawing/2015/9/8/chartex" xmlns:cx="http://schemas.microsoft.com/office/drawing/2014/chartex" xmlns="" r:embed="rId23"/>
                                               </a:ext>
                                             </a:extLst>
                                           </a:blip>
@@ -2184,7 +2516,7 @@
                         </w:tc>
                         <w:tc>
                           <w:tcPr>
-                            <w:tcW w:w="3559" w:type="dxa"/>
+                            <w:tcW w:w="3260" w:type="dxa"/>
                           </w:tcPr>
                           <w:p>
                             <w:pPr>
@@ -2210,7 +2542,7 @@
                               <w:rPr>
                                 <w:rFonts w:eastAsia="Segoe UI Light" w:cs="Segoe UI Light"/>
                                 <w:color w:val="000000" w:themeColor="text1"/>
-                                <w:sz w:val="22"/>
+                                <w:sz w:val="20"/>
                                 <w:szCs w:val="22"/>
                                 <w:u w:color="000000"/>
                               </w:rPr>
@@ -2219,17 +2551,27 @@
                               <w:rPr>
                                 <w:rFonts w:eastAsia="Segoe UI Light" w:cs="Segoe UI Light"/>
                                 <w:color w:val="000000" w:themeColor="text1"/>
-                                <w:sz w:val="22"/>
+                                <w:sz w:val="20"/>
                                 <w:szCs w:val="22"/>
                                 <w:u w:color="000000"/>
                               </w:rPr>
-                              <w:t>Mt Eden, Auckland</w:t>
+                              <w:t xml:space="preserve">Mt Eden, Auckland </w:t>
+                            </w:r>
+                            <w:r>
+                              <w:rPr>
+                                <w:rFonts w:eastAsia="Segoe UI Light" w:cs="Segoe UI Light"/>
+                                <w:color w:val="000000" w:themeColor="text1"/>
+                                <w:sz w:val="18"/>
+                                <w:szCs w:val="22"/>
+                                <w:u w:color="000000"/>
+                              </w:rPr>
+                              <w:t>(Willing to relocate)</w:t>
                             </w:r>
                           </w:p>
                         </w:tc>
                         <w:tc>
                           <w:tcPr>
-                            <w:tcW w:w="744" w:type="dxa"/>
+                            <w:tcW w:w="636" w:type="dxa"/>
                           </w:tcPr>
                           <w:p>
                             <w:pPr>
@@ -2256,7 +2598,7 @@
                               <w:rPr>
                                 <w:rFonts w:ascii="Verdana" w:hAnsi="Verdana"/>
                                 <w:color w:val="FFFFFF"/>
-                                <w:sz w:val="18"/>
+                                <w:sz w:val="20"/>
                                 <w:szCs w:val="18"/>
                               </w:rPr>
                             </w:pPr>
@@ -2265,7 +2607,7 @@
                                 <w:rFonts w:ascii="Verdana" w:hAnsi="Verdana"/>
                                 <w:noProof/>
                                 <w:color w:val="FFFFFF"/>
-                                <w:sz w:val="18"/>
+                                <w:sz w:val="20"/>
                                 <w:szCs w:val="18"/>
                                 <w:lang w:val="en-NZ" w:eastAsia="en-NZ"/>
                               </w:rPr>
@@ -2285,13 +2627,13 @@
                                           <pic:cNvPicPr/>
                                         </pic:nvPicPr>
                                         <pic:blipFill>
-                                          <a:blip r:embed="rId23">
+                                          <a:blip r:embed="rId24">
                                             <a:extLst>
                                               <a:ext uri="{28A0092B-C50C-407E-A947-70E740481C1C}">
                                                 <a14:useLocalDpi xmlns:a14="http://schemas.microsoft.com/office/drawing/2010/main" val="0"/>
                                               </a:ext>
                                               <a:ext uri="{96DAC541-7B7A-43D3-8B79-37D633B846F1}">
-                                                <asvg:svgBlip xmlns:asvg="http://schemas.microsoft.com/office/drawing/2016/SVG/main" r:embed="rId24"/>
+                                                <asvg:svgBlip xmlns:asvg="http://schemas.microsoft.com/office/drawing/2016/SVG/main" xmlns:w16se="http://schemas.microsoft.com/office/word/2015/wordml/symex" xmlns:w16cid="http://schemas.microsoft.com/office/word/2016/wordml/cid" xmlns:w="http://schemas.openxmlformats.org/wordprocessingml/2006/main" xmlns:w10="urn:schemas-microsoft-com:office:word" xmlns:v="urn:schemas-microsoft-com:vml" xmlns:o="urn:schemas-microsoft-com:office:office" xmlns:am3d="http://schemas.microsoft.com/office/drawing/2017/model3d" xmlns:aink="http://schemas.microsoft.com/office/drawing/2016/ink" xmlns:cx8="http://schemas.microsoft.com/office/drawing/2016/5/14/chartex" xmlns:cx7="http://schemas.microsoft.com/office/drawing/2016/5/13/chartex" xmlns:cx6="http://schemas.microsoft.com/office/drawing/2016/5/12/chartex" xmlns:cx5="http://schemas.microsoft.com/office/drawing/2016/5/11/chartex" xmlns:cx4="http://schemas.microsoft.com/office/drawing/2016/5/10/chartex" xmlns:cx3="http://schemas.microsoft.com/office/drawing/2016/5/9/chartex" xmlns:cx2="http://schemas.microsoft.com/office/drawing/2015/10/21/chartex" xmlns:cx1="http://schemas.microsoft.com/office/drawing/2015/9/8/chartex" xmlns:cx="http://schemas.microsoft.com/office/drawing/2014/chartex" xmlns="" r:embed="rId25"/>
                                               </a:ext>
                                             </a:extLst>
                                           </a:blip>
@@ -2318,7 +2660,7 @@
                         </w:tc>
                         <w:tc>
                           <w:tcPr>
-                            <w:tcW w:w="4135" w:type="dxa"/>
+                            <w:tcW w:w="4740" w:type="dxa"/>
                           </w:tcPr>
                           <w:p>
                             <w:pPr>
@@ -2344,31 +2686,21 @@
                               <w:rPr>
                                 <w:rFonts w:eastAsia="Segoe UI Light" w:cs="Segoe UI Light"/>
                                 <w:color w:val="000000" w:themeColor="text1"/>
-                                <w:sz w:val="22"/>
+                                <w:sz w:val="20"/>
                                 <w:szCs w:val="22"/>
                                 <w:u w:color="000000"/>
                               </w:rPr>
                             </w:pPr>
-                            <w:hyperlink r:id="rId31" w:history="1">
+                            <w:hyperlink r:id="rId32" w:history="1">
                               <w:r>
                                 <w:rPr>
                                   <w:rStyle w:val="Hyperlink"/>
                                   <w:rFonts w:eastAsia="Segoe UI Light" w:cs="Segoe UI Light"/>
-                                  <w:sz w:val="22"/>
+                                  <w:sz w:val="20"/>
                                   <w:szCs w:val="22"/>
                                   <w:u w:color="000000"/>
                                 </w:rPr>
-                                <w:t>JourneyToTheC</w:t>
-                              </w:r>
-                              <w:r>
-                                <w:rPr>
-                                  <w:rStyle w:val="Hyperlink"/>
-                                  <w:rFonts w:eastAsia="Segoe UI Light" w:cs="Segoe UI Light"/>
-                                  <w:sz w:val="22"/>
-                                  <w:szCs w:val="22"/>
-                                  <w:u w:color="000000"/>
-                                </w:rPr>
-                                <w:t>ode.co.nz</w:t>
+                                <w:t>JourneyToTheCode.co.nz</w:t>
                               </w:r>
                             </w:hyperlink>
                           </w:p>
@@ -2393,22 +2725,12 @@
                     </w:p>
                   </w:txbxContent>
                 </v:textbox>
-                <w10:wrap type="topAndBottom" anchorx="page" anchory="page"/>
+                <w10:wrap type="topAndBottom" anchorx="margin" anchory="page"/>
               </v:rect>
             </w:pict>
           </mc:Fallback>
         </mc:AlternateContent>
       </w:r>
-      <w:r>
-        <w:rPr>
-          <w:rFonts w:ascii="Segoe UI Light" w:eastAsia="Segoe UI Light" w:hAnsi="Segoe UI Light" w:cs="Segoe UI Light"/>
-          <w:b/>
-          <w:bCs/>
-          <w:sz w:val="44"/>
-          <w:szCs w:val="38"/>
-        </w:rPr>
-        <w:t>Tom Dinh</w:t>
-      </w:r>
     </w:p>
     <w:p>
       <w:pPr>
@@ -2429,51 +2751,169 @@
         <w:rPr>
           <w:rFonts w:eastAsia="Segoe UI Light" w:cs="Segoe UI Light"/>
         </w:rPr>
-        <w:t>My g</w:t>
-      </w:r>
-      <w:r>
-        <w:rPr>
-          <w:rFonts w:eastAsia="Segoe UI Light" w:cs="Segoe UI Light"/>
-        </w:rPr>
-        <w:t>reatest achievements so far in my journey in IT is completing</w:t>
-      </w:r>
-      <w:r>
-        <w:rPr>
-          <w:rFonts w:eastAsia="Segoe UI Light" w:cs="Segoe UI Light"/>
-        </w:rPr>
-        <w:t xml:space="preserve"> my degree in New Zealand,</w:t>
-      </w:r>
-      <w:r>
-        <w:rPr>
-          <w:rFonts w:eastAsia="Segoe UI Light" w:cs="Segoe UI Light"/>
-        </w:rPr>
-        <w:t xml:space="preserve"> whilst</w:t>
-      </w:r>
-      <w:r>
-        <w:rPr>
-          <w:rFonts w:eastAsia="Segoe UI Light" w:cs="Segoe UI Light"/>
-        </w:rPr>
-        <w:t xml:space="preserve"> finishing Micr</w:t>
-      </w:r>
-      <w:r>
-        <w:rPr>
-          <w:rFonts w:eastAsia="Segoe UI Light" w:cs="Segoe UI Light"/>
-        </w:rPr>
-        <w:t xml:space="preserve">osoft Student Accelerator and at the same time working part time in a café kitchen </w:t>
-      </w:r>
-      <w:proofErr w:type="gramStart"/>
-      <w:r>
-        <w:rPr>
-          <w:rFonts w:eastAsia="Segoe UI Light" w:cs="Segoe UI Light"/>
-        </w:rPr>
-        <w:t>in order to</w:t>
-      </w:r>
-      <w:proofErr w:type="gramEnd"/>
-      <w:r>
-        <w:rPr>
-          <w:rFonts w:eastAsia="Segoe UI Light" w:cs="Segoe UI Light"/>
-        </w:rPr>
-        <w:t xml:space="preserve"> pay for my living costs.  During this time</w:t>
+        <w:t xml:space="preserve">A web developer with </w:t>
+      </w:r>
+      <w:r>
+        <w:rPr>
+          <w:rFonts w:eastAsia="Segoe UI Light" w:cs="Segoe UI Light"/>
+        </w:rPr>
+        <w:t>1</w:t>
+      </w:r>
+      <w:r>
+        <w:rPr>
+          <w:rFonts w:eastAsia="Segoe UI Light" w:cs="Segoe UI Light"/>
+        </w:rPr>
+        <w:t xml:space="preserve"> year </w:t>
+      </w:r>
+      <w:r>
+        <w:rPr>
+          <w:rFonts w:eastAsia="Segoe UI Light" w:cs="Segoe UI Light"/>
+        </w:rPr>
+        <w:t>experience</w:t>
+      </w:r>
+      <w:r>
+        <w:rPr>
+          <w:rFonts w:eastAsia="Segoe UI Light" w:cs="Segoe UI Light"/>
+        </w:rPr>
+        <w:t xml:space="preserve"> </w:t>
+      </w:r>
+      <w:r>
+        <w:rPr>
+          <w:rFonts w:eastAsia="Segoe UI Light" w:cs="Segoe UI Light"/>
+        </w:rPr>
+        <w:t>in a</w:t>
+      </w:r>
+      <w:r>
+        <w:rPr>
+          <w:rFonts w:eastAsia="Segoe UI Light" w:cs="Segoe UI Light"/>
+        </w:rPr>
+        <w:t xml:space="preserve"> sta</w:t>
+      </w:r>
+      <w:r>
+        <w:rPr>
+          <w:rFonts w:eastAsia="Segoe UI Light" w:cs="Segoe UI Light"/>
+        </w:rPr>
+        <w:t>r</w:t>
+      </w:r>
+      <w:r>
+        <w:rPr>
+          <w:rFonts w:eastAsia="Segoe UI Light" w:cs="Segoe UI Light"/>
+        </w:rPr>
+        <w:t>t-up projec</w:t>
+      </w:r>
+      <w:r>
+        <w:rPr>
+          <w:rFonts w:eastAsia="Segoe UI Light" w:cs="Segoe UI Light"/>
+        </w:rPr>
+        <w:t>t</w:t>
+      </w:r>
+      <w:r>
+        <w:rPr>
+          <w:rFonts w:eastAsia="Segoe UI Light" w:cs="Segoe UI Light"/>
+        </w:rPr>
+        <w:t>.</w:t>
+      </w:r>
+      <w:r>
+        <w:rPr>
+          <w:rFonts w:eastAsia="Segoe UI Light" w:cs="Segoe UI Light"/>
+        </w:rPr>
+        <w:t xml:space="preserve"> I love</w:t>
+      </w:r>
+      <w:r>
+        <w:rPr>
+          <w:rFonts w:eastAsia="Segoe UI Light" w:cs="Segoe UI Light"/>
+        </w:rPr>
+        <w:t xml:space="preserve"> to work w</w:t>
+      </w:r>
+      <w:r>
+        <w:rPr>
+          <w:rFonts w:eastAsia="Segoe UI Light" w:cs="Segoe UI Light"/>
+        </w:rPr>
+        <w:t>ith .Net framework for the back</w:t>
+      </w:r>
+      <w:r>
+        <w:rPr>
+          <w:rFonts w:eastAsia="Segoe UI Light" w:cs="Segoe UI Light"/>
+        </w:rPr>
+        <w:t>end and AngularJS for the f</w:t>
+      </w:r>
+      <w:r>
+        <w:rPr>
+          <w:rFonts w:eastAsia="Segoe UI Light" w:cs="Segoe UI Light"/>
+        </w:rPr>
+        <w:t>r</w:t>
+      </w:r>
+      <w:r>
+        <w:rPr>
+          <w:rFonts w:eastAsia="Segoe UI Light" w:cs="Segoe UI Light"/>
+        </w:rPr>
+        <w:t>ont-end with</w:t>
+      </w:r>
+      <w:r>
+        <w:rPr>
+          <w:rFonts w:eastAsia="Segoe UI Light" w:cs="Segoe UI Light"/>
+        </w:rPr>
+        <w:t xml:space="preserve"> </w:t>
+      </w:r>
+      <w:r>
+        <w:rPr>
+          <w:rFonts w:eastAsia="Segoe UI Light" w:cs="Segoe UI Light"/>
+        </w:rPr>
+        <w:t>the aim of becoming</w:t>
+      </w:r>
+      <w:r>
+        <w:rPr>
+          <w:rFonts w:eastAsia="Segoe UI Light" w:cs="Segoe UI Light"/>
+        </w:rPr>
+        <w:t xml:space="preserve"> a full-stack developer.</w:t>
+      </w:r>
+      <w:r>
+        <w:rPr>
+          <w:rFonts w:eastAsia="Segoe UI Light" w:cs="Segoe UI Light"/>
+        </w:rPr>
+        <w:t xml:space="preserve"> With a</w:t>
+      </w:r>
+      <w:r>
+        <w:rPr>
+          <w:rFonts w:eastAsia="Segoe UI Light" w:cs="Segoe UI Light"/>
+        </w:rPr>
+        <w:t xml:space="preserve"> passion</w:t>
+      </w:r>
+      <w:r>
+        <w:rPr>
+          <w:rFonts w:eastAsia="Segoe UI Light" w:cs="Segoe UI Light"/>
+        </w:rPr>
+        <w:t xml:space="preserve"> </w:t>
+      </w:r>
+      <w:r>
+        <w:rPr>
+          <w:rFonts w:eastAsia="Segoe UI Light" w:cs="Segoe UI Light"/>
+        </w:rPr>
+        <w:t>for innovation</w:t>
+      </w:r>
+      <w:r>
+        <w:rPr>
+          <w:rFonts w:eastAsia="Segoe UI Light" w:cs="Segoe UI Light"/>
+        </w:rPr>
+        <w:t xml:space="preserve"> in coding and w</w:t>
+      </w:r>
+      <w:r>
+        <w:rPr>
+          <w:rFonts w:eastAsia="Segoe UI Light" w:cs="Segoe UI Light"/>
+        </w:rPr>
+        <w:t>eb application</w:t>
+      </w:r>
+      <w:r>
+        <w:rPr>
+          <w:rFonts w:eastAsia="Segoe UI Light" w:cs="Segoe UI Light"/>
+        </w:rPr>
+        <w:t xml:space="preserve"> </w:t>
+      </w:r>
+      <w:r>
+        <w:rPr>
+          <w:rFonts w:eastAsia="Segoe UI Light" w:cs="Segoe UI Light"/>
+        </w:rPr>
+        <w:t>specializing in</w:t>
       </w:r>
       <w:r>
         <w:rPr>
@@ -2485,1142 +2925,150 @@
         <w:rPr>
           <w:rFonts w:eastAsia="Segoe UI Light" w:cs="Segoe UI Light"/>
         </w:rPr>
-        <w:t xml:space="preserve"> I </w:t>
-      </w:r>
-      <w:proofErr w:type="gramStart"/>
-      <w:r>
-        <w:rPr>
-          <w:rFonts w:eastAsia="Segoe UI Light" w:cs="Segoe UI Light"/>
-        </w:rPr>
-        <w:t xml:space="preserve">was </w:t>
-      </w:r>
-      <w:r>
-        <w:rPr>
-          <w:rFonts w:eastAsia="Segoe UI Light" w:cs="Segoe UI Light"/>
-        </w:rPr>
-        <w:t>able to</w:t>
-      </w:r>
-      <w:proofErr w:type="gramEnd"/>
-      <w:r>
-        <w:rPr>
-          <w:rFonts w:eastAsia="Segoe UI Light" w:cs="Segoe UI Light"/>
-        </w:rPr>
-        <w:t xml:space="preserve"> secure a six</w:t>
-      </w:r>
-      <w:r>
-        <w:rPr>
-          <w:rFonts w:eastAsia="Segoe UI Light" w:cs="Segoe UI Light"/>
-        </w:rPr>
-        <w:t>-</w:t>
-      </w:r>
-      <w:r>
-        <w:rPr>
-          <w:rFonts w:eastAsia="Segoe UI Light" w:cs="Segoe UI Light"/>
-        </w:rPr>
-        <w:t>week Software Development Programming Bootcamp Scholarship supported by Immigration NZ, ATEED, Education NZ and facilitated by Industry Connect.  Following this scholarship programme I was given the opportunity of an</w:t>
-      </w:r>
-      <w:r>
-        <w:rPr>
-          <w:rFonts w:eastAsia="Segoe UI Light" w:cs="Segoe UI Light"/>
-        </w:rPr>
-        <w:t xml:space="preserve"> internship at MVP Studio, where I applied my academic knowledge to various commercial projects. I lov</w:t>
-      </w:r>
-      <w:r>
-        <w:rPr>
-          <w:rFonts w:eastAsia="Segoe UI Light" w:cs="Segoe UI Light"/>
-        </w:rPr>
-        <w:t xml:space="preserve">e nothing better than working with </w:t>
-      </w:r>
-      <w:r>
-        <w:rPr>
-          <w:rFonts w:eastAsia="Segoe UI Light" w:cs="Segoe UI Light"/>
-        </w:rPr>
-        <w:t>a talented team on t</w:t>
-      </w:r>
-      <w:r>
-        <w:rPr>
-          <w:rFonts w:eastAsia="Segoe UI Light" w:cs="Segoe UI Light"/>
-        </w:rPr>
-        <w:t>echnically challenging projects</w:t>
+        <w:t xml:space="preserve"> </w:t>
+      </w:r>
+      <w:r>
+        <w:rPr>
+          <w:rFonts w:eastAsia="Segoe UI Light" w:cs="Segoe UI Light"/>
+        </w:rPr>
+        <w:t>d</w:t>
+      </w:r>
+      <w:r>
+        <w:rPr>
+          <w:rFonts w:eastAsia="Segoe UI Light" w:cs="Segoe UI Light"/>
+        </w:rPr>
+        <w:t xml:space="preserve">esign patterns, new web </w:t>
+      </w:r>
+      <w:r>
+        <w:rPr>
+          <w:rFonts w:eastAsia="Segoe UI Light" w:cs="Segoe UI Light"/>
+        </w:rPr>
+        <w:t>frameworks</w:t>
+      </w:r>
+      <w:r>
+        <w:rPr>
+          <w:rFonts w:eastAsia="Segoe UI Light" w:cs="Segoe UI Light"/>
+        </w:rPr>
+        <w:t>/libraries</w:t>
+      </w:r>
+      <w:r>
+        <w:rPr>
+          <w:rFonts w:eastAsia="Segoe UI Light" w:cs="Segoe UI Light"/>
+        </w:rPr>
+        <w:t xml:space="preserve">, and trends of </w:t>
+      </w:r>
+      <w:r>
+        <w:rPr>
+          <w:rFonts w:eastAsia="Segoe UI Light" w:cs="Segoe UI Light"/>
+        </w:rPr>
+        <w:t>Web</w:t>
+      </w:r>
+      <w:r>
+        <w:rPr>
+          <w:rFonts w:eastAsia="Segoe UI Light" w:cs="Segoe UI Light"/>
+        </w:rPr>
+        <w:t xml:space="preserve"> development</w:t>
+      </w:r>
+      <w:r>
+        <w:rPr>
+          <w:rFonts w:eastAsia="Segoe UI Light" w:cs="Segoe UI Light"/>
+        </w:rPr>
+        <w:t xml:space="preserve">. </w:t>
+      </w:r>
+      <w:r>
+        <w:rPr>
+          <w:rFonts w:eastAsia="Segoe UI Light" w:cs="Segoe UI Light"/>
+        </w:rPr>
+        <w:t xml:space="preserve">I am </w:t>
+      </w:r>
+      <w:r>
+        <w:rPr>
+          <w:rFonts w:eastAsia="Segoe UI Light" w:cs="Segoe UI Light"/>
+        </w:rPr>
+        <w:t>currently working and exploring EF</w:t>
+      </w:r>
+      <w:r>
+        <w:rPr>
+          <w:rFonts w:eastAsia="Segoe UI Light" w:cs="Segoe UI Light"/>
+        </w:rPr>
+        <w:t xml:space="preserve">, claims-based Identity and .Net Core. </w:t>
+      </w:r>
+      <w:r>
+        <w:rPr>
+          <w:rFonts w:eastAsia="Segoe UI Light" w:cs="Segoe UI Light"/>
+        </w:rPr>
+        <w:t>I am also busy with personal</w:t>
+      </w:r>
+      <w:r>
+        <w:rPr>
+          <w:rFonts w:eastAsia="Segoe UI Light" w:cs="Segoe UI Light"/>
+        </w:rPr>
+        <w:t xml:space="preserve"> projects and </w:t>
+      </w:r>
+      <w:r>
+        <w:rPr>
+          <w:rFonts w:eastAsia="Segoe UI Light" w:cs="Segoe UI Light"/>
+        </w:rPr>
+        <w:t>interests</w:t>
+      </w:r>
+      <w:r>
+        <w:rPr>
+          <w:rFonts w:eastAsia="Segoe UI Light" w:cs="Segoe UI Light"/>
+        </w:rPr>
+        <w:t>,</w:t>
+      </w:r>
+      <w:r>
+        <w:rPr>
+          <w:rFonts w:eastAsia="Segoe UI Light" w:cs="Segoe UI Light"/>
+        </w:rPr>
+        <w:t xml:space="preserve"> </w:t>
+      </w:r>
+      <w:r>
+        <w:rPr>
+          <w:rFonts w:eastAsia="Segoe UI Light" w:cs="Segoe UI Light"/>
+        </w:rPr>
+        <w:t>in Cloud technology with</w:t>
+      </w:r>
+      <w:r>
+        <w:rPr>
+          <w:rFonts w:eastAsia="Segoe UI Light" w:cs="Segoe UI Light"/>
+        </w:rPr>
+        <w:t xml:space="preserve"> Azu</w:t>
+      </w:r>
+      <w:r>
+        <w:rPr>
+          <w:rFonts w:eastAsia="Segoe UI Light" w:cs="Segoe UI Light"/>
+        </w:rPr>
+        <w:t>re and AWS and improving my coding with</w:t>
+      </w:r>
+      <w:r>
+        <w:rPr>
+          <w:rFonts w:eastAsia="Segoe UI Light" w:cs="Segoe UI Light"/>
+        </w:rPr>
+        <w:t xml:space="preserve"> </w:t>
+      </w:r>
+      <w:r>
+        <w:rPr>
+          <w:rFonts w:eastAsia="Segoe UI Light" w:cs="Segoe UI Light"/>
+        </w:rPr>
+        <w:t>Unit testing</w:t>
       </w:r>
       <w:r>
         <w:rPr>
           <w:rFonts w:eastAsia="Segoe UI Light" w:cs="Segoe UI Light"/>
         </w:rPr>
         <w:t>.</w:t>
-      </w:r>
-      <w:r>
-        <w:rPr>
-          <w:rFonts w:eastAsia="Segoe UI Light" w:cs="Segoe UI Light"/>
-        </w:rPr>
-        <w:br/>
       </w:r>
     </w:p>
     <w:p>
       <w:pPr>
-        <w:pStyle w:val="Body"/>
-        <w:pBdr>
-          <w:bottom w:val="single" w:sz="2" w:space="0" w:color="0000FF"/>
-        </w:pBdr>
-        <w:spacing w:line="240" w:lineRule="auto"/>
-      </w:pPr>
-      <w:r>
-        <w:rPr>
-          <w:rFonts w:ascii="Segoe UI Light" w:eastAsia="Segoe UI Light" w:hAnsi="Segoe UI Light" w:cs="Segoe UI Light"/>
-          <w:b/>
-          <w:bCs/>
-          <w:color w:val="2980B9"/>
-          <w:spacing w:val="20"/>
-          <w:sz w:val="28"/>
-          <w:szCs w:val="28"/>
-        </w:rPr>
-        <w:t>PROFESSIONAL EXPERIENCE</w:t>
-      </w:r>
-    </w:p>
-    <w:p>
-      <w:pPr>
-        <w:pStyle w:val="Body"/>
+        <w:pStyle w:val="ListParagraph"/>
         <w:spacing w:after="120" w:line="240" w:lineRule="auto"/>
-      </w:pPr>
-      <w:r>
-        <w:rPr>
-          <w:rFonts w:ascii="Segoe UI Light" w:eastAsia="Segoe UI Light" w:hAnsi="Segoe UI Light" w:cs="Segoe UI Light"/>
-          <w:b/>
-          <w:bCs/>
-          <w:sz w:val="24"/>
-        </w:rPr>
-        <w:t>MVP Studio</w:t>
-      </w:r>
-      <w:r>
-        <w:rPr>
-          <w:rFonts w:ascii="Segoe UI Light" w:eastAsia="Segoe UI Light" w:hAnsi="Segoe UI Light" w:cs="Segoe UI Light"/>
-          <w:b/>
-          <w:bCs/>
-          <w:sz w:val="24"/>
-        </w:rPr>
-        <w:t xml:space="preserve"> (NZ)</w:t>
-      </w:r>
-      <w:r>
-        <w:rPr>
-          <w:rFonts w:ascii="Segoe UI Light" w:eastAsia="Segoe UI Light" w:hAnsi="Segoe UI Light" w:cs="Segoe UI Light"/>
-          <w:b/>
-          <w:bCs/>
-          <w:sz w:val="24"/>
-        </w:rPr>
-        <w:t xml:space="preserve"> </w:t>
-      </w:r>
-      <w:r>
-        <w:rPr>
-          <w:rFonts w:ascii="Segoe UI Light" w:eastAsia="Segoe UI Light" w:hAnsi="Segoe UI Light" w:cs="Segoe UI Light"/>
-          <w:b/>
-          <w:bCs/>
-          <w:sz w:val="24"/>
-        </w:rPr>
-        <w:tab/>
-      </w:r>
-      <w:r>
-        <w:rPr>
-          <w:rFonts w:ascii="Segoe UI Light" w:eastAsia="Segoe UI Light" w:hAnsi="Segoe UI Light" w:cs="Segoe UI Light"/>
-          <w:b/>
-          <w:bCs/>
-          <w:sz w:val="24"/>
-        </w:rPr>
-        <w:tab/>
-      </w:r>
-      <w:r>
-        <w:rPr>
-          <w:rFonts w:ascii="Segoe UI Light" w:eastAsia="Segoe UI Light" w:hAnsi="Segoe UI Light" w:cs="Segoe UI Light"/>
-          <w:b/>
-          <w:bCs/>
-          <w:sz w:val="24"/>
-        </w:rPr>
-        <w:tab/>
-      </w:r>
-      <w:r>
-        <w:rPr>
-          <w:rFonts w:ascii="Segoe UI Light" w:eastAsia="Segoe UI Light" w:hAnsi="Segoe UI Light" w:cs="Segoe UI Light"/>
-          <w:b/>
-          <w:bCs/>
-          <w:sz w:val="24"/>
-        </w:rPr>
-        <w:tab/>
-      </w:r>
-      <w:r>
-        <w:rPr>
-          <w:rFonts w:ascii="Segoe UI Light" w:eastAsia="Segoe UI Light" w:hAnsi="Segoe UI Light" w:cs="Segoe UI Light"/>
-          <w:b/>
-          <w:bCs/>
-          <w:sz w:val="24"/>
-        </w:rPr>
-        <w:tab/>
-      </w:r>
-      <w:r>
-        <w:rPr>
-          <w:rFonts w:ascii="Segoe UI Light" w:eastAsia="Segoe UI Light" w:hAnsi="Segoe UI Light" w:cs="Segoe UI Light"/>
-          <w:b/>
-          <w:bCs/>
-          <w:sz w:val="24"/>
-        </w:rPr>
-        <w:tab/>
-      </w:r>
-      <w:r>
-        <w:rPr>
-          <w:rFonts w:ascii="Segoe UI Light" w:eastAsia="Segoe UI Light" w:hAnsi="Segoe UI Light" w:cs="Segoe UI Light"/>
-          <w:b/>
-          <w:bCs/>
-          <w:sz w:val="24"/>
-        </w:rPr>
-        <w:tab/>
-      </w:r>
-      <w:r>
-        <w:rPr>
-          <w:rFonts w:ascii="Segoe UI Light" w:eastAsia="Segoe UI Light" w:hAnsi="Segoe UI Light" w:cs="Segoe UI Light"/>
-          <w:b/>
-          <w:bCs/>
-          <w:sz w:val="24"/>
-        </w:rPr>
-        <w:tab/>
-      </w:r>
-      <w:r>
-        <w:rPr>
-          <w:rFonts w:ascii="Segoe UI Light" w:eastAsia="Segoe UI Light" w:hAnsi="Segoe UI Light" w:cs="Segoe UI Light"/>
-          <w:b/>
-          <w:bCs/>
-        </w:rPr>
-        <w:t>Jun 2016 - current</w:t>
-      </w:r>
-      <w:r>
-        <w:rPr>
-          <w:rFonts w:ascii="Segoe UI Light" w:eastAsia="Segoe UI Light" w:hAnsi="Segoe UI Light" w:cs="Segoe UI Light"/>
-          <w:b/>
-          <w:bCs/>
-        </w:rPr>
-        <w:br/>
-      </w:r>
-      <w:r>
-        <w:rPr>
-          <w:rFonts w:ascii="Segoe UI Light" w:eastAsia="Segoe UI Light" w:hAnsi="Segoe UI Light" w:cs="Segoe UI Light"/>
-          <w:b/>
-          <w:bCs/>
-        </w:rPr>
-        <w:t>Intern</w:t>
-      </w:r>
-      <w:r>
-        <w:rPr>
-          <w:rFonts w:ascii="Segoe UI Light" w:eastAsia="Segoe UI Light" w:hAnsi="Segoe UI Light" w:cs="Segoe UI Light"/>
-          <w:b/>
-          <w:bCs/>
-        </w:rPr>
-        <w:t xml:space="preserve"> Web Developer</w:t>
-      </w:r>
-      <w:r>
-        <w:rPr>
-          <w:rFonts w:ascii="Segoe UI Light" w:eastAsia="Segoe UI Light" w:hAnsi="Segoe UI Light" w:cs="Segoe UI Light"/>
-          <w:b/>
-          <w:bCs/>
-        </w:rPr>
-        <w:tab/>
-      </w:r>
-    </w:p>
-    <w:p>
-      <w:pPr>
-        <w:pStyle w:val="Body"/>
-        <w:spacing w:after="120" w:line="240" w:lineRule="auto"/>
-        <w:rPr>
-          <w:rFonts w:eastAsia="Segoe UI Light" w:cs="Segoe UI Light"/>
-          <w:color w:val="3B3838"/>
-          <w:u w:color="3B3838"/>
-        </w:rPr>
-      </w:pPr>
-      <w:r>
-        <w:rPr>
-          <w:rFonts w:eastAsia="Segoe UI Light" w:cs="Segoe UI Light"/>
-          <w:color w:val="3B3838"/>
-          <w:u w:color="3B3838"/>
-        </w:rPr>
-        <w:t>Alex Swift is cloud-based emergency contact solution fo</w:t>
-      </w:r>
-      <w:r>
-        <w:rPr>
-          <w:rFonts w:eastAsia="Segoe UI Light" w:cs="Segoe UI Light"/>
-          <w:color w:val="3B3838"/>
-          <w:u w:color="3B3838"/>
-        </w:rPr>
-        <w:t>r a US client. Currently being d</w:t>
-      </w:r>
-      <w:r>
-        <w:rPr>
-          <w:rFonts w:eastAsia="Segoe UI Light" w:cs="Segoe UI Light"/>
-          <w:color w:val="3B3838"/>
-          <w:u w:color="3B3838"/>
-        </w:rPr>
-        <w:t xml:space="preserve">eveloped in start-up support environment at MVP Studio - Uptown Innovation. This </w:t>
-      </w:r>
-      <w:r>
-        <w:rPr>
-          <w:rFonts w:eastAsia="Segoe UI Light" w:cs="Segoe UI Light"/>
-          <w:color w:val="3B3838"/>
-          <w:u w:color="3B3838"/>
-        </w:rPr>
-        <w:t xml:space="preserve">application provides a </w:t>
-      </w:r>
-      <w:r>
-        <w:rPr>
-          <w:rFonts w:eastAsia="Segoe UI Light" w:cs="Segoe UI Light"/>
-          <w:color w:val="3B3838"/>
-          <w:u w:color="3B3838"/>
-          <w:lang w:val="en-NZ"/>
-        </w:rPr>
-        <w:t>centralised</w:t>
-      </w:r>
-      <w:r>
-        <w:rPr>
-          <w:rFonts w:eastAsia="Segoe UI Light" w:cs="Segoe UI Light"/>
-          <w:color w:val="3B3838"/>
-          <w:u w:color="3B3838"/>
-        </w:rPr>
-        <w:t xml:space="preserve"> emergency contact solution for authori</w:t>
-      </w:r>
-      <w:r>
-        <w:rPr>
-          <w:rFonts w:eastAsia="Segoe UI Light" w:cs="Segoe UI Light"/>
-          <w:color w:val="3B3838"/>
-          <w:u w:color="3B3838"/>
-        </w:rPr>
-        <w:t>ties and users across the globe</w:t>
-      </w:r>
-      <w:r>
-        <w:rPr>
-          <w:rFonts w:eastAsia="Segoe UI Light" w:cs="Segoe UI Light"/>
-          <w:color w:val="3B3838"/>
-          <w:u w:color="3B3838"/>
-        </w:rPr>
-        <w:t>.</w:t>
-      </w:r>
-    </w:p>
-    <w:p>
-      <w:pPr>
-        <w:pStyle w:val="ListParagraph"/>
-        <w:numPr>
-          <w:ilvl w:val="1"/>
-          <w:numId w:val="2"/>
-        </w:numPr>
-        <w:spacing w:after="100" w:line="240" w:lineRule="auto"/>
-        <w:rPr>
-          <w:rFonts w:eastAsia="Segoe UI Light" w:cs="Segoe UI Light"/>
-        </w:rPr>
-      </w:pPr>
-      <w:r>
-        <w:rPr>
-          <w:rFonts w:eastAsia="Segoe UI Light" w:cs="Segoe UI Light"/>
-        </w:rPr>
-        <w:t xml:space="preserve">Assistant lead. </w:t>
-      </w:r>
-      <w:r>
-        <w:rPr>
-          <w:rFonts w:eastAsia="Segoe UI Light" w:cs="Segoe UI Light"/>
-        </w:rPr>
-        <w:t>I</w:t>
-      </w:r>
-      <w:r>
-        <w:rPr>
-          <w:rFonts w:eastAsia="Segoe UI Light" w:cs="Segoe UI Light"/>
-        </w:rPr>
-        <w:t xml:space="preserve"> </w:t>
-      </w:r>
-      <w:proofErr w:type="gramStart"/>
-      <w:r>
-        <w:rPr>
-          <w:rFonts w:eastAsia="Segoe UI Light" w:cs="Segoe UI Light"/>
-        </w:rPr>
-        <w:t>am in</w:t>
-      </w:r>
-      <w:r>
-        <w:rPr>
-          <w:rFonts w:eastAsia="Segoe UI Light" w:cs="Segoe UI Light"/>
-        </w:rPr>
-        <w:t xml:space="preserve"> charge of</w:t>
-      </w:r>
-      <w:proofErr w:type="gramEnd"/>
-      <w:r>
-        <w:rPr>
-          <w:rFonts w:eastAsia="Segoe UI Light" w:cs="Segoe UI Light"/>
-        </w:rPr>
-        <w:t xml:space="preserve"> </w:t>
-      </w:r>
-      <w:r>
-        <w:rPr>
-          <w:rFonts w:eastAsia="Segoe UI Light" w:cs="Segoe UI Light"/>
-        </w:rPr>
-        <w:t xml:space="preserve">team building, </w:t>
-      </w:r>
-      <w:r>
-        <w:rPr>
-          <w:rFonts w:eastAsia="Segoe UI Light" w:cs="Segoe UI Light"/>
-        </w:rPr>
-        <w:t>improv</w:t>
-      </w:r>
-      <w:r>
-        <w:rPr>
-          <w:rFonts w:eastAsia="Segoe UI Light" w:cs="Segoe UI Light"/>
-        </w:rPr>
-        <w:t xml:space="preserve">e </w:t>
-      </w:r>
-      <w:r>
-        <w:rPr>
-          <w:rFonts w:eastAsia="Segoe UI Light" w:cs="Segoe UI Light"/>
-        </w:rPr>
-        <w:t xml:space="preserve">team </w:t>
-      </w:r>
-      <w:r>
-        <w:rPr>
-          <w:rFonts w:eastAsia="Segoe UI Light" w:cs="Segoe UI Light"/>
-        </w:rPr>
-        <w:t xml:space="preserve">communication, and </w:t>
-      </w:r>
-      <w:r>
-        <w:rPr>
-          <w:rFonts w:eastAsia="Segoe UI Light" w:cs="Segoe UI Light"/>
-        </w:rPr>
-        <w:t>implement</w:t>
-      </w:r>
-      <w:r>
-        <w:rPr>
-          <w:rFonts w:eastAsia="Segoe UI Light" w:cs="Segoe UI Light"/>
-        </w:rPr>
-        <w:t xml:space="preserve"> Scrum</w:t>
-      </w:r>
-      <w:r>
-        <w:rPr>
-          <w:rFonts w:eastAsia="Segoe UI Light" w:cs="Segoe UI Light"/>
-        </w:rPr>
-        <w:t xml:space="preserve"> </w:t>
-      </w:r>
-      <w:r>
-        <w:rPr>
-          <w:rFonts w:eastAsia="Segoe UI Light" w:cs="Segoe UI Light"/>
-        </w:rPr>
-        <w:t xml:space="preserve">framework </w:t>
-      </w:r>
-      <w:r>
-        <w:rPr>
-          <w:rFonts w:eastAsia="Segoe UI Light" w:cs="Segoe UI Light"/>
-        </w:rPr>
-        <w:t>for each sprint</w:t>
-      </w:r>
-    </w:p>
-    <w:p>
-      <w:pPr>
-        <w:pStyle w:val="ListParagraph"/>
-        <w:numPr>
-          <w:ilvl w:val="1"/>
-          <w:numId w:val="2"/>
-        </w:numPr>
-        <w:spacing w:after="100" w:line="240" w:lineRule="auto"/>
-        <w:rPr>
-          <w:rFonts w:eastAsia="Segoe UI Light" w:cs="Segoe UI Light"/>
-        </w:rPr>
-      </w:pPr>
-      <w:r>
-        <w:rPr>
-          <w:rFonts w:eastAsia="Segoe UI Light" w:cs="Segoe UI Light"/>
-        </w:rPr>
-        <w:t xml:space="preserve">Part of the Cobra team at Alex Swift Emergency </w:t>
-      </w:r>
-      <w:r>
-        <w:rPr>
-          <w:rFonts w:eastAsia="Segoe UI Light" w:cs="Segoe UI Light"/>
-        </w:rPr>
-        <w:t xml:space="preserve">Contact. </w:t>
-      </w:r>
-      <w:r>
-        <w:rPr>
-          <w:rFonts w:eastAsia="Segoe UI Light" w:cs="Segoe UI Light"/>
-        </w:rPr>
-        <w:t>I w</w:t>
-      </w:r>
-      <w:r>
-        <w:rPr>
-          <w:rFonts w:eastAsia="Segoe UI Light" w:cs="Segoe UI Light"/>
-        </w:rPr>
-        <w:t xml:space="preserve">ork </w:t>
-      </w:r>
-      <w:r>
-        <w:rPr>
-          <w:rFonts w:eastAsia="Segoe UI Light" w:cs="Segoe UI Light"/>
-        </w:rPr>
-        <w:t>with front and backend technologies from ASP.NET MVC 5 to AngularJS</w:t>
-      </w:r>
-      <w:r>
-        <w:rPr>
-          <w:rFonts w:eastAsia="Segoe UI Light" w:cs="Segoe UI Light"/>
-        </w:rPr>
-        <w:t xml:space="preserve">. </w:t>
-      </w:r>
-      <w:r>
-        <w:rPr>
-          <w:rFonts w:eastAsia="Segoe UI Light" w:cs="Segoe UI Light"/>
-        </w:rPr>
-        <w:t>Collaborate with external team for deployment and test</w:t>
-      </w:r>
-    </w:p>
-    <w:p>
-      <w:pPr>
-        <w:pStyle w:val="ListParagraph"/>
-        <w:numPr>
-          <w:ilvl w:val="1"/>
-          <w:numId w:val="2"/>
-        </w:numPr>
-        <w:spacing w:after="100" w:line="240" w:lineRule="auto"/>
-        <w:rPr>
-          <w:rFonts w:eastAsia="Segoe UI Light" w:cs="Segoe UI Light"/>
-        </w:rPr>
-      </w:pPr>
-      <w:r>
-        <w:rPr>
-          <w:rFonts w:eastAsia="Segoe UI Light" w:cs="Segoe UI Light"/>
-        </w:rPr>
-        <w:t>Web first Geo development with Google Map APIs</w:t>
-      </w:r>
-      <w:r>
-        <w:rPr>
-          <w:rFonts w:eastAsia="Segoe UI Light" w:cs="Segoe UI Light"/>
-        </w:rPr>
-        <w:br/>
-      </w:r>
-    </w:p>
-    <w:p>
-      <w:pPr>
-        <w:pStyle w:val="Body"/>
-        <w:spacing w:after="120" w:line="240" w:lineRule="auto"/>
-        <w:rPr>
-          <w:rFonts w:ascii="Segoe UI Light" w:eastAsia="Segoe UI Light" w:hAnsi="Segoe UI Light" w:cs="Segoe UI Light"/>
-          <w:b/>
-          <w:bCs/>
-        </w:rPr>
-      </w:pPr>
-      <w:r>
-        <w:rPr>
-          <w:rFonts w:ascii="Segoe UI Light" w:eastAsia="Segoe UI Light" w:hAnsi="Segoe UI Light" w:cs="Segoe UI Light"/>
-          <w:b/>
-          <w:bCs/>
-          <w:sz w:val="24"/>
-        </w:rPr>
-        <w:t>Hobby Projects</w:t>
-      </w:r>
-      <w:r>
-        <w:rPr>
-          <w:rFonts w:ascii="Segoe UI Light" w:eastAsia="Segoe UI Light" w:hAnsi="Segoe UI Light" w:cs="Segoe UI Light"/>
-          <w:b/>
-          <w:bCs/>
-        </w:rPr>
-        <w:tab/>
-      </w:r>
-      <w:r>
-        <w:rPr>
-          <w:rFonts w:ascii="Segoe UI Light" w:eastAsia="Segoe UI Light" w:hAnsi="Segoe UI Light" w:cs="Segoe UI Light"/>
-          <w:b/>
-          <w:bCs/>
-        </w:rPr>
-        <w:tab/>
-      </w:r>
-      <w:r>
-        <w:rPr>
-          <w:rFonts w:ascii="Segoe UI Light" w:eastAsia="Segoe UI Light" w:hAnsi="Segoe UI Light" w:cs="Segoe UI Light"/>
-          <w:b/>
-          <w:bCs/>
-        </w:rPr>
-        <w:tab/>
-      </w:r>
-      <w:r>
-        <w:rPr>
-          <w:rFonts w:ascii="Segoe UI Light" w:eastAsia="Segoe UI Light" w:hAnsi="Segoe UI Light" w:cs="Segoe UI Light"/>
-          <w:b/>
-          <w:bCs/>
-        </w:rPr>
-        <w:tab/>
-      </w:r>
-      <w:r>
-        <w:rPr>
-          <w:rFonts w:ascii="Segoe UI Light" w:eastAsia="Segoe UI Light" w:hAnsi="Segoe UI Light" w:cs="Segoe UI Light"/>
-          <w:b/>
-          <w:bCs/>
-        </w:rPr>
-        <w:tab/>
-      </w:r>
-      <w:r>
-        <w:rPr>
-          <w:rFonts w:ascii="Segoe UI Light" w:eastAsia="Segoe UI Light" w:hAnsi="Segoe UI Light" w:cs="Segoe UI Light"/>
-          <w:b/>
-          <w:bCs/>
-        </w:rPr>
-        <w:tab/>
-      </w:r>
-      <w:r>
-        <w:rPr>
-          <w:rFonts w:ascii="Segoe UI Light" w:eastAsia="Segoe UI Light" w:hAnsi="Segoe UI Light" w:cs="Segoe UI Light"/>
-          <w:b/>
-          <w:bCs/>
-        </w:rPr>
-        <w:tab/>
-      </w:r>
-      <w:r>
-        <w:rPr>
-          <w:rFonts w:ascii="Segoe UI Light" w:eastAsia="Segoe UI Light" w:hAnsi="Segoe UI Light" w:cs="Segoe UI Light"/>
-          <w:b/>
-          <w:bCs/>
-        </w:rPr>
-        <w:tab/>
-        <w:t xml:space="preserve">Dec 2016 </w:t>
-      </w:r>
-      <w:r>
-        <w:rPr>
-          <w:rFonts w:ascii="Segoe UI Light" w:eastAsia="Segoe UI Light" w:hAnsi="Segoe UI Light" w:cs="Segoe UI Light"/>
-          <w:b/>
-          <w:bCs/>
-        </w:rPr>
-        <w:t>–</w:t>
-      </w:r>
-      <w:r>
-        <w:rPr>
-          <w:rFonts w:ascii="Segoe UI Light" w:eastAsia="Segoe UI Light" w:hAnsi="Segoe UI Light" w:cs="Segoe UI Light"/>
-          <w:b/>
-          <w:bCs/>
-        </w:rPr>
-        <w:t xml:space="preserve"> current</w:t>
-      </w:r>
-      <w:r>
-        <w:rPr>
-          <w:rFonts w:ascii="Segoe UI Light" w:eastAsia="Segoe UI Light" w:hAnsi="Segoe UI Light" w:cs="Segoe UI Light"/>
-          <w:b/>
-          <w:bCs/>
-        </w:rPr>
-        <w:br/>
-      </w:r>
-      <w:r>
-        <w:rPr>
-          <w:rFonts w:ascii="Segoe UI Light" w:eastAsia="Segoe UI Light" w:hAnsi="Segoe UI Light" w:cs="Segoe UI Light"/>
-          <w:b/>
-          <w:bCs/>
-        </w:rPr>
-        <w:t>GitHub Pages</w:t>
-      </w:r>
-      <w:r>
-        <w:rPr>
-          <w:rFonts w:ascii="Segoe UI Light" w:eastAsia="Segoe UI Light" w:hAnsi="Segoe UI Light" w:cs="Segoe UI Light"/>
-          <w:b/>
-          <w:bCs/>
-        </w:rPr>
-        <w:t xml:space="preserve"> </w:t>
-      </w:r>
-      <w:r>
-        <w:rPr>
-          <w:rFonts w:ascii="Segoe UI Light" w:eastAsia="Segoe UI Light" w:hAnsi="Segoe UI Light" w:cs="Segoe UI Light"/>
-          <w:b/>
-          <w:bCs/>
-        </w:rPr>
-        <w:t xml:space="preserve">personal blog  </w:t>
-      </w:r>
-    </w:p>
-    <w:p>
-      <w:pPr>
-        <w:pStyle w:val="Body"/>
-        <w:spacing w:after="120" w:line="240" w:lineRule="auto"/>
-        <w:rPr>
-          <w:rFonts w:eastAsia="Segoe UI Light" w:cs="Segoe UI Light"/>
-          <w:color w:val="3B3838"/>
-          <w:u w:color="3B3838"/>
-        </w:rPr>
-      </w:pPr>
-      <w:r>
-        <w:rPr>
-          <w:rFonts w:eastAsia="Segoe UI Light" w:cs="Segoe UI Light"/>
-          <w:color w:val="3B3838"/>
-          <w:u w:color="3B3838"/>
-        </w:rPr>
-        <w:t>A p</w:t>
-      </w:r>
-      <w:r>
-        <w:rPr>
-          <w:rFonts w:eastAsia="Segoe UI Light" w:cs="Segoe UI Light"/>
-          <w:color w:val="3B3838"/>
-          <w:u w:color="3B3838"/>
-        </w:rPr>
-        <w:t>ersonal blog hosting on GitHub P</w:t>
-      </w:r>
-      <w:r>
-        <w:rPr>
-          <w:rFonts w:eastAsia="Segoe UI Light" w:cs="Segoe UI Light"/>
-          <w:color w:val="3B3838"/>
-          <w:u w:color="3B3838"/>
-        </w:rPr>
-        <w:t>ages</w:t>
-      </w:r>
-      <w:r>
-        <w:rPr>
-          <w:rFonts w:eastAsia="Segoe UI Light" w:cs="Segoe UI Light"/>
-          <w:color w:val="3B3838"/>
-          <w:u w:color="3B3838"/>
-        </w:rPr>
-        <w:t xml:space="preserve"> </w:t>
-      </w:r>
-      <w:r>
-        <w:rPr>
-          <w:rFonts w:eastAsia="Segoe UI Light" w:cs="Segoe UI Light"/>
-          <w:color w:val="3B3838"/>
-          <w:u w:color="3B3838"/>
-        </w:rPr>
-        <w:t>at https://tom031.github.io</w:t>
-      </w:r>
-    </w:p>
-    <w:p>
-      <w:pPr>
-        <w:pStyle w:val="ListParagraph"/>
-        <w:numPr>
-          <w:ilvl w:val="1"/>
-          <w:numId w:val="2"/>
-        </w:numPr>
-        <w:spacing w:after="100" w:line="240" w:lineRule="auto"/>
-        <w:rPr>
-          <w:rFonts w:eastAsia="Segoe UI Light" w:cs="Segoe UI Light"/>
-        </w:rPr>
-      </w:pPr>
-      <w:r>
-        <w:rPr>
-          <w:rFonts w:eastAsia="Segoe UI Light" w:cs="Segoe UI Light"/>
-        </w:rPr>
-        <w:t>S</w:t>
-      </w:r>
-      <w:r>
-        <w:rPr>
-          <w:rFonts w:eastAsia="Segoe UI Light" w:cs="Segoe UI Light"/>
-        </w:rPr>
-        <w:t>tatic site generated</w:t>
-      </w:r>
-      <w:r>
-        <w:rPr>
-          <w:rFonts w:eastAsia="Segoe UI Light" w:cs="Segoe UI Light"/>
-        </w:rPr>
-        <w:t xml:space="preserve"> by</w:t>
-      </w:r>
-      <w:r>
-        <w:rPr>
-          <w:rFonts w:eastAsia="Segoe UI Light" w:cs="Segoe UI Light"/>
-        </w:rPr>
-        <w:t xml:space="preserve"> </w:t>
-      </w:r>
-      <w:r>
-        <w:rPr>
-          <w:rFonts w:eastAsia="Segoe UI Light" w:cs="Segoe UI Light"/>
-        </w:rPr>
-        <w:t>Jekyll, Liquid Markup</w:t>
-      </w:r>
-      <w:r>
-        <w:rPr>
-          <w:rFonts w:eastAsia="Segoe UI Light" w:cs="Segoe UI Light"/>
-        </w:rPr>
-        <w:t xml:space="preserve"> in </w:t>
-      </w:r>
-      <w:r>
-        <w:rPr>
-          <w:rFonts w:eastAsia="Segoe UI Light" w:cs="Segoe UI Light"/>
-        </w:rPr>
-        <w:t xml:space="preserve">Ruby </w:t>
-      </w:r>
-      <w:r>
-        <w:rPr>
-          <w:rFonts w:eastAsia="Segoe UI Light" w:cs="Segoe UI Light"/>
-        </w:rPr>
-        <w:t>e</w:t>
-      </w:r>
-      <w:r>
-        <w:rPr>
-          <w:rFonts w:eastAsia="Segoe UI Light" w:cs="Segoe UI Light"/>
-        </w:rPr>
-        <w:t>nvironme</w:t>
-      </w:r>
-      <w:r>
-        <w:rPr>
-          <w:rFonts w:eastAsia="Segoe UI Light" w:cs="Segoe UI Light"/>
-        </w:rPr>
-        <w:t>nt</w:t>
-      </w:r>
-      <w:r>
-        <w:rPr>
-          <w:rFonts w:eastAsia="Segoe UI Light" w:cs="Segoe UI Light"/>
-        </w:rPr>
-        <w:t xml:space="preserve"> with </w:t>
-      </w:r>
-      <w:proofErr w:type="spellStart"/>
-      <w:r>
-        <w:rPr>
-          <w:rFonts w:eastAsia="Segoe UI Light" w:cs="Segoe UI Light"/>
-        </w:rPr>
-        <w:t>Git</w:t>
-      </w:r>
-      <w:proofErr w:type="spellEnd"/>
-      <w:r>
-        <w:rPr>
-          <w:rFonts w:eastAsia="Segoe UI Light" w:cs="Segoe UI Light"/>
-        </w:rPr>
-        <w:t xml:space="preserve"> and</w:t>
-      </w:r>
-      <w:r>
-        <w:rPr>
-          <w:rFonts w:eastAsia="Segoe UI Light" w:cs="Segoe UI Light"/>
-        </w:rPr>
-        <w:t xml:space="preserve"> GitHub flow </w:t>
-      </w:r>
-    </w:p>
-    <w:p>
-      <w:pPr>
-        <w:pStyle w:val="ListParagraph"/>
-        <w:numPr>
-          <w:ilvl w:val="1"/>
-          <w:numId w:val="2"/>
-        </w:numPr>
-        <w:spacing w:after="120" w:line="240" w:lineRule="auto"/>
-      </w:pPr>
-      <w:r>
-        <w:rPr>
-          <w:rFonts w:eastAsia="Segoe UI Light" w:cs="Segoe UI Light"/>
-        </w:rPr>
-        <w:t>AngularJS, Angula</w:t>
-      </w:r>
-      <w:r>
-        <w:rPr>
-          <w:rFonts w:eastAsia="Segoe UI Light" w:cs="Segoe UI Light"/>
-        </w:rPr>
-        <w:t xml:space="preserve">r Material, </w:t>
-      </w:r>
-      <w:proofErr w:type="spellStart"/>
-      <w:r>
-        <w:rPr>
-          <w:rFonts w:eastAsia="Segoe UI Light" w:cs="Segoe UI Light"/>
-        </w:rPr>
-        <w:t>Formspree</w:t>
-      </w:r>
-      <w:proofErr w:type="spellEnd"/>
-      <w:r>
-        <w:rPr>
-          <w:rFonts w:eastAsia="Segoe UI Light" w:cs="Segoe UI Light"/>
-        </w:rPr>
-        <w:t xml:space="preserve"> contact f</w:t>
-      </w:r>
-      <w:r>
-        <w:rPr>
-          <w:rFonts w:eastAsia="Segoe UI Light" w:cs="Segoe UI Light"/>
-        </w:rPr>
-        <w:t>o</w:t>
-      </w:r>
-      <w:r>
-        <w:rPr>
-          <w:rFonts w:eastAsia="Segoe UI Light" w:cs="Segoe UI Light"/>
-        </w:rPr>
-        <w:t>r</w:t>
-      </w:r>
-      <w:r>
-        <w:rPr>
-          <w:rFonts w:eastAsia="Segoe UI Light" w:cs="Segoe UI Light"/>
-        </w:rPr>
-        <w:t>m</w:t>
-      </w:r>
-      <w:r>
-        <w:rPr>
-          <w:rFonts w:eastAsia="Segoe UI Light" w:cs="Segoe UI Light"/>
-        </w:rPr>
-        <w:t xml:space="preserve"> and</w:t>
-      </w:r>
-      <w:r>
-        <w:rPr>
-          <w:rFonts w:eastAsia="Segoe UI Light" w:cs="Segoe UI Light"/>
-        </w:rPr>
-        <w:t xml:space="preserve"> </w:t>
-      </w:r>
-      <w:r>
-        <w:rPr>
-          <w:rFonts w:eastAsia="Segoe UI Light" w:cs="Segoe UI Light"/>
-        </w:rPr>
-        <w:t xml:space="preserve">hosting on </w:t>
-      </w:r>
-      <w:r>
-        <w:rPr>
-          <w:rFonts w:eastAsia="Segoe UI Light" w:cs="Segoe UI Light"/>
-        </w:rPr>
-        <w:t>Azure and AWS</w:t>
-      </w:r>
-      <w:r>
-        <w:rPr>
-          <w:rFonts w:eastAsia="Segoe UI Light" w:cs="Segoe UI Light"/>
-        </w:rPr>
-        <w:t xml:space="preserve"> S3 </w:t>
-      </w:r>
-    </w:p>
-    <w:p>
-      <w:pPr>
-        <w:pStyle w:val="Body"/>
-        <w:spacing w:after="120" w:line="240" w:lineRule="auto"/>
-        <w:rPr>
-          <w:rFonts w:ascii="Segoe UI Light" w:eastAsia="Segoe UI Light" w:hAnsi="Segoe UI Light" w:cs="Segoe UI Light"/>
-          <w:b/>
-          <w:bCs/>
-        </w:rPr>
-      </w:pPr>
-      <w:r>
-        <w:rPr>
-          <w:rFonts w:ascii="Segoe UI Light" w:eastAsia="Segoe UI Light" w:hAnsi="Segoe UI Light" w:cs="Segoe UI Light"/>
-          <w:b/>
-          <w:bCs/>
-        </w:rPr>
-        <w:t>J</w:t>
-      </w:r>
-      <w:r>
-        <w:rPr>
-          <w:rFonts w:ascii="Segoe UI Light" w:eastAsia="Segoe UI Light" w:hAnsi="Segoe UI Light" w:cs="Segoe UI Light"/>
-          <w:b/>
-          <w:bCs/>
-        </w:rPr>
-        <w:t>ourneyToTheC</w:t>
-      </w:r>
-      <w:r>
-        <w:rPr>
-          <w:rFonts w:ascii="Segoe UI Light" w:eastAsia="Segoe UI Light" w:hAnsi="Segoe UI Light" w:cs="Segoe UI Light"/>
-          <w:b/>
-          <w:bCs/>
-        </w:rPr>
-        <w:t>ode.co.nz</w:t>
-      </w:r>
-    </w:p>
-    <w:p>
-      <w:pPr>
-        <w:pStyle w:val="Body"/>
-        <w:spacing w:after="120" w:line="240" w:lineRule="auto"/>
-        <w:rPr>
-          <w:rFonts w:eastAsia="Segoe UI Light" w:cs="Segoe UI Light"/>
-          <w:color w:val="3B3838"/>
-          <w:u w:color="3B3838"/>
-        </w:rPr>
-      </w:pPr>
-      <w:r>
-        <w:rPr>
-          <w:rFonts w:eastAsia="Segoe UI Light" w:cs="Segoe UI Light"/>
-          <w:color w:val="3B3838"/>
-          <w:u w:color="3B3838"/>
-        </w:rPr>
-        <w:t>A personal cloud base lab</w:t>
-      </w:r>
-      <w:r>
-        <w:rPr>
-          <w:rFonts w:eastAsia="Segoe UI Light" w:cs="Segoe UI Light"/>
-          <w:color w:val="3B3838"/>
-          <w:u w:color="3B3838"/>
-        </w:rPr>
-        <w:t xml:space="preserve"> </w:t>
-      </w:r>
-      <w:r>
-        <w:rPr>
-          <w:rFonts w:eastAsia="Segoe UI Light" w:cs="Segoe UI Light"/>
-          <w:color w:val="3B3838"/>
-          <w:u w:color="3B3838"/>
-        </w:rPr>
-        <w:t xml:space="preserve">for </w:t>
-      </w:r>
-      <w:r>
-        <w:rPr>
-          <w:rFonts w:eastAsia="Segoe UI Light" w:cs="Segoe UI Light"/>
-          <w:noProof/>
-          <w:color w:val="3B3838"/>
-        </w:rPr>
-        <w:t>practis</w:t>
-      </w:r>
-      <w:r>
-        <w:rPr>
-          <w:rFonts w:eastAsia="Segoe UI Light" w:cs="Segoe UI Light"/>
-          <w:noProof/>
-          <w:color w:val="3B3838"/>
-        </w:rPr>
-        <w:t>ing</w:t>
-      </w:r>
-      <w:r>
-        <w:rPr>
-          <w:rFonts w:eastAsia="Segoe UI Light" w:cs="Segoe UI Light"/>
-          <w:color w:val="3B3838"/>
-          <w:u w:color="3B3838"/>
-        </w:rPr>
-        <w:t xml:space="preserve"> and</w:t>
-      </w:r>
-      <w:r>
-        <w:rPr>
-          <w:rFonts w:eastAsia="Segoe UI Light" w:cs="Segoe UI Light"/>
-          <w:color w:val="3B3838"/>
-          <w:u w:color="3B3838"/>
-        </w:rPr>
-        <w:t xml:space="preserve"> experimenting new tech</w:t>
-      </w:r>
-      <w:r>
-        <w:rPr>
-          <w:rFonts w:eastAsia="Segoe UI Light" w:cs="Segoe UI Light"/>
-          <w:color w:val="3B3838"/>
-          <w:u w:color="3B3838"/>
-        </w:rPr>
-        <w:t xml:space="preserve">nologies </w:t>
-      </w:r>
-    </w:p>
-    <w:p>
-      <w:pPr>
-        <w:pStyle w:val="ListParagraph"/>
-        <w:numPr>
-          <w:ilvl w:val="1"/>
-          <w:numId w:val="2"/>
-        </w:numPr>
-        <w:spacing w:after="100" w:line="240" w:lineRule="auto"/>
-        <w:rPr>
-          <w:rFonts w:eastAsia="Segoe UI Light" w:cs="Segoe UI Light"/>
-        </w:rPr>
-      </w:pPr>
-      <w:r>
-        <w:rPr>
-          <w:rFonts w:eastAsia="Segoe UI Light" w:cs="Segoe UI Light"/>
-        </w:rPr>
-        <w:t>B</w:t>
-      </w:r>
-      <w:r>
-        <w:rPr>
-          <w:rFonts w:eastAsia="Segoe UI Light" w:cs="Segoe UI Light"/>
-        </w:rPr>
-        <w:t>ackend ASP.NET core Web</w:t>
-      </w:r>
-      <w:r>
-        <w:rPr>
-          <w:rFonts w:eastAsia="Segoe UI Light" w:cs="Segoe UI Light"/>
-        </w:rPr>
-        <w:t xml:space="preserve"> </w:t>
-      </w:r>
-      <w:r>
-        <w:rPr>
-          <w:rFonts w:eastAsia="Segoe UI Light" w:cs="Segoe UI Light"/>
-        </w:rPr>
-        <w:t xml:space="preserve">API </w:t>
-      </w:r>
-      <w:r>
-        <w:rPr>
-          <w:rFonts w:eastAsia="Segoe UI Light" w:cs="Segoe UI Light"/>
-        </w:rPr>
-        <w:t>on</w:t>
-      </w:r>
-      <w:r>
-        <w:rPr>
-          <w:rFonts w:eastAsia="Segoe UI Light" w:cs="Segoe UI Light"/>
-        </w:rPr>
-        <w:t xml:space="preserve"> cloud </w:t>
-      </w:r>
-      <w:r>
-        <w:rPr>
-          <w:rFonts w:eastAsia="Segoe UI Light" w:cs="Segoe UI Light"/>
-        </w:rPr>
-        <w:t>with</w:t>
-      </w:r>
-      <w:r>
-        <w:rPr>
-          <w:rFonts w:eastAsia="Segoe UI Light" w:cs="Segoe UI Light"/>
-        </w:rPr>
-        <w:t xml:space="preserve"> </w:t>
-      </w:r>
-      <w:r>
-        <w:rPr>
-          <w:rFonts w:eastAsia="Segoe UI Light" w:cs="Segoe UI Light"/>
-        </w:rPr>
-        <w:t>Azure</w:t>
-      </w:r>
-      <w:r>
-        <w:rPr>
-          <w:rFonts w:eastAsia="Segoe UI Light" w:cs="Segoe UI Light"/>
-        </w:rPr>
-        <w:t xml:space="preserve"> </w:t>
-      </w:r>
-      <w:r>
-        <w:rPr>
-          <w:rFonts w:eastAsia="Segoe UI Light" w:cs="Segoe UI Light"/>
-        </w:rPr>
-        <w:t>SQL</w:t>
-      </w:r>
-    </w:p>
-    <w:p>
-      <w:pPr>
-        <w:pStyle w:val="ListParagraph"/>
-        <w:numPr>
-          <w:ilvl w:val="1"/>
-          <w:numId w:val="2"/>
-        </w:numPr>
-        <w:spacing w:after="120" w:line="240" w:lineRule="auto"/>
-        <w:rPr>
-          <w:rFonts w:ascii="Segoe UI Light" w:eastAsia="Segoe UI Light" w:hAnsi="Segoe UI Light" w:cs="Segoe UI Light"/>
-          <w:b/>
-          <w:bCs/>
-        </w:rPr>
-      </w:pPr>
-      <w:r>
-        <w:rPr>
-          <w:rFonts w:eastAsia="Segoe UI Light" w:cs="Segoe UI Light"/>
-        </w:rPr>
-        <w:t>Implement S</w:t>
-      </w:r>
-      <w:r>
-        <w:rPr>
-          <w:rFonts w:eastAsia="Segoe UI Light" w:cs="Segoe UI Light"/>
-        </w:rPr>
-        <w:t xml:space="preserve">ingle </w:t>
-      </w:r>
-      <w:r>
-        <w:rPr>
-          <w:rFonts w:eastAsia="Segoe UI Light" w:cs="Segoe UI Light"/>
-        </w:rPr>
-        <w:t>P</w:t>
-      </w:r>
-      <w:r>
-        <w:rPr>
-          <w:rFonts w:eastAsia="Segoe UI Light" w:cs="Segoe UI Light"/>
-        </w:rPr>
-        <w:t xml:space="preserve">age </w:t>
-      </w:r>
-      <w:r>
-        <w:rPr>
-          <w:rFonts w:eastAsia="Segoe UI Light" w:cs="Segoe UI Light"/>
-        </w:rPr>
-        <w:t>A</w:t>
-      </w:r>
-      <w:r>
-        <w:rPr>
-          <w:rFonts w:eastAsia="Segoe UI Light" w:cs="Segoe UI Light"/>
-        </w:rPr>
-        <w:t>pplication</w:t>
-      </w:r>
-      <w:r>
-        <w:rPr>
-          <w:rFonts w:eastAsia="Segoe UI Light" w:cs="Segoe UI Light"/>
-        </w:rPr>
-        <w:t xml:space="preserve"> with </w:t>
-      </w:r>
-      <w:r>
-        <w:rPr>
-          <w:rFonts w:eastAsia="Segoe UI Light" w:cs="Segoe UI Light"/>
-          <w:noProof/>
-        </w:rPr>
-        <w:t>AngularJS and</w:t>
-      </w:r>
-      <w:r>
-        <w:rPr>
-          <w:rFonts w:eastAsia="Segoe UI Light" w:cs="Segoe UI Light"/>
-          <w:noProof/>
-        </w:rPr>
-        <w:t xml:space="preserve"> Angular</w:t>
-      </w:r>
-      <w:r>
-        <w:rPr>
-          <w:rFonts w:eastAsia="Segoe UI Light" w:cs="Segoe UI Light"/>
-        </w:rPr>
-        <w:t xml:space="preserve"> Material</w:t>
-      </w:r>
+        <w:ind w:left="0"/>
+        <w:rPr>
+          <w:rFonts w:eastAsia="Segoe UI Light" w:cs="Segoe UI Light"/>
+        </w:rPr>
+      </w:pPr>
     </w:p>
     <w:p>
       <w:pPr>
@@ -3662,7 +3110,7 @@
           <w:bCs/>
           <w:lang w:val="de-DE"/>
         </w:rPr>
-        <w:t>ASP.</w:t>
+        <w:t xml:space="preserve">C# / </w:t>
       </w:r>
       <w:r>
         <w:rPr>
@@ -3671,7 +3119,7 @@
           <w:bCs/>
           <w:lang w:val="de-DE"/>
         </w:rPr>
-        <w:t>NET/</w:t>
+        <w:t>.</w:t>
       </w:r>
       <w:r>
         <w:rPr>
@@ -3680,7 +3128,7 @@
           <w:bCs/>
           <w:lang w:val="de-DE"/>
         </w:rPr>
-        <w:t>ASP.NET Core</w:t>
+        <w:t>NET Framework</w:t>
       </w:r>
     </w:p>
     <w:p>
@@ -3698,29 +3146,8 @@
       <w:r>
         <w:rPr>
           <w:rFonts w:eastAsia="Segoe UI Light" w:cs="Segoe UI Light"/>
-          <w:noProof/>
-        </w:rPr>
-        <w:t>C#</w:t>
-      </w:r>
-      <w:r>
-        <w:rPr>
-          <w:rFonts w:eastAsia="Segoe UI Light" w:cs="Segoe UI Light"/>
-          <w:noProof/>
-        </w:rPr>
-        <w:t>, VB</w:t>
-      </w:r>
-      <w:r>
-        <w:rPr>
-          <w:rFonts w:eastAsia="Segoe UI Light" w:cs="Segoe UI Light"/>
-          <w:noProof/>
-        </w:rPr>
-        <w:t>, .</w:t>
-      </w:r>
-      <w:r>
-        <w:rPr>
-          <w:rFonts w:eastAsia="Segoe UI Light" w:cs="Segoe UI Light"/>
-        </w:rPr>
-        <w:t>NET Framework</w:t>
+        </w:rPr>
+        <w:t>Entity Framework</w:t>
       </w:r>
       <w:r>
         <w:rPr>
@@ -3738,24 +3165,6 @@
         <w:rPr>
           <w:rFonts w:eastAsia="Segoe UI Light" w:cs="Segoe UI Light"/>
         </w:rPr>
-        <w:t>Entity Framework</w:t>
-      </w:r>
-      <w:r>
-        <w:rPr>
-          <w:rFonts w:eastAsia="Segoe UI Light" w:cs="Segoe UI Light"/>
-        </w:rPr>
-        <w:t>,</w:t>
-      </w:r>
-      <w:r>
-        <w:rPr>
-          <w:rFonts w:eastAsia="Segoe UI Light" w:cs="Segoe UI Light"/>
-        </w:rPr>
-        <w:t xml:space="preserve"> </w:t>
-      </w:r>
-      <w:r>
-        <w:rPr>
-          <w:rFonts w:eastAsia="Segoe UI Light" w:cs="Segoe UI Light"/>
-        </w:rPr>
         <w:t xml:space="preserve">LINQ, </w:t>
       </w:r>
       <w:r>
@@ -3774,13 +3183,19 @@
         <w:rPr>
           <w:rFonts w:eastAsia="Segoe UI Light" w:cs="Segoe UI Light"/>
         </w:rPr>
+        <w:t>5</w:t>
+      </w:r>
+      <w:r>
+        <w:rPr>
+          <w:rFonts w:eastAsia="Segoe UI Light" w:cs="Segoe UI Light"/>
+        </w:rPr>
         <w:t xml:space="preserve">, </w:t>
       </w:r>
       <w:r>
         <w:rPr>
           <w:rFonts w:eastAsia="Segoe UI Light" w:cs="Segoe UI Light"/>
         </w:rPr>
-        <w:t>Web APIs</w:t>
+        <w:t>Web API</w:t>
       </w:r>
     </w:p>
     <w:p>
@@ -3794,7 +3209,6 @@
           <w:b/>
           <w:bCs/>
         </w:rPr>
-        <w:lastRenderedPageBreak/>
         <w:t xml:space="preserve">DATABASES </w:t>
       </w:r>
     </w:p>
@@ -3914,25 +3328,19 @@
         <w:rPr>
           <w:rFonts w:eastAsia="Segoe UI Light" w:cs="Segoe UI Light"/>
         </w:rPr>
-        <w:t>MVC/Web API</w:t>
-      </w:r>
-      <w:r>
-        <w:rPr>
-          <w:rFonts w:eastAsia="Segoe UI Light" w:cs="Segoe UI Light"/>
-        </w:rPr>
-        <w:t>s,</w:t>
-      </w:r>
-      <w:r>
-        <w:rPr>
-          <w:rFonts w:eastAsia="Segoe UI Light" w:cs="Segoe UI Light"/>
-        </w:rPr>
-        <w:t xml:space="preserve"> ASP.NET Core</w:t>
-      </w:r>
-      <w:r>
-        <w:rPr>
-          <w:rFonts w:eastAsia="Segoe UI Light" w:cs="Segoe UI Light"/>
-        </w:rPr>
-        <w:t xml:space="preserve"> MCV/Web API,</w:t>
+        <w:t>MVC</w:t>
+      </w:r>
+      <w:r>
+        <w:rPr>
+          <w:rFonts w:eastAsia="Segoe UI Light" w:cs="Segoe UI Light"/>
+        </w:rPr>
+        <w:t>5</w:t>
+      </w:r>
+      <w:r>
+        <w:rPr>
+          <w:rFonts w:eastAsia="Segoe UI Light" w:cs="Segoe UI Light"/>
+        </w:rPr>
+        <w:t>,</w:t>
       </w:r>
       <w:r>
         <w:rPr>
@@ -3950,31 +3358,13 @@
         <w:rPr>
           <w:rFonts w:eastAsia="Segoe UI Light" w:cs="Segoe UI Light"/>
         </w:rPr>
-        <w:t xml:space="preserve">, </w:t>
-      </w:r>
-      <w:r>
-        <w:rPr>
-          <w:rFonts w:eastAsia="Segoe UI Light" w:cs="Segoe UI Light"/>
-        </w:rPr>
-        <w:t xml:space="preserve">PHP, </w:t>
-      </w:r>
-      <w:r>
-        <w:rPr>
-          <w:rFonts w:eastAsia="Segoe UI Light" w:cs="Segoe UI Light"/>
-        </w:rPr>
-        <w:t xml:space="preserve">IIS </w:t>
-      </w:r>
-      <w:r>
-        <w:rPr>
-          <w:rFonts w:eastAsia="Segoe UI Light" w:cs="Segoe UI Light"/>
-        </w:rPr>
-        <w:t>8</w:t>
-      </w:r>
-      <w:r>
-        <w:rPr>
-          <w:rFonts w:eastAsia="Segoe UI Light" w:cs="Segoe UI Light"/>
-        </w:rPr>
-        <w:t>, XAMPP 5</w:t>
+        <w:t xml:space="preserve"> (Jekyll)</w:t>
+      </w:r>
+      <w:r>
+        <w:rPr>
+          <w:rFonts w:eastAsia="Segoe UI Light" w:cs="Segoe UI Light"/>
+        </w:rPr>
+        <w:t>, .Net Core</w:t>
       </w:r>
     </w:p>
     <w:p>
@@ -4017,7 +3407,7 @@
         <w:rPr>
           <w:rFonts w:eastAsia="Segoe UI Light" w:cs="Segoe UI Light"/>
         </w:rPr>
-        <w:t>Query, HTML</w:t>
+        <w:t>Query,</w:t>
       </w:r>
       <w:r>
         <w:rPr>
@@ -4029,22 +3419,26 @@
         <w:rPr>
           <w:rFonts w:eastAsia="Segoe UI Light" w:cs="Segoe UI Light"/>
         </w:rPr>
-        <w:t>5/CSS</w:t>
-      </w:r>
-      <w:r>
-        <w:rPr>
-          <w:rFonts w:eastAsia="Segoe UI Light" w:cs="Segoe UI Light"/>
-        </w:rPr>
-        <w:t xml:space="preserve"> 3, Markdown, Liquid templating, </w:t>
-      </w:r>
-      <w:proofErr w:type="spellStart"/>
-      <w:r>
-        <w:rPr>
-          <w:rFonts w:eastAsia="Segoe UI Light" w:cs="Segoe UI Light"/>
-        </w:rPr>
-        <w:t>Yaml</w:t>
-      </w:r>
-      <w:proofErr w:type="spellEnd"/>
+        <w:t>Bootstrap</w:t>
+      </w:r>
+      <w:r>
+        <w:rPr>
+          <w:rFonts w:eastAsia="Segoe UI Light" w:cs="Segoe UI Light"/>
+        </w:rPr>
+        <w:t>,</w:t>
+      </w:r>
+      <w:r>
+        <w:rPr>
+          <w:rFonts w:eastAsia="Segoe UI Light" w:cs="Segoe UI Light"/>
+        </w:rPr>
+        <w:t xml:space="preserve"> HTML5/CSS</w:t>
+      </w:r>
+      <w:r>
+        <w:rPr>
+          <w:rFonts w:eastAsia="Segoe UI Light" w:cs="Segoe UI Light"/>
+        </w:rPr>
+        <w:t>3, Markdown, Liquid templating</w:t>
+      </w:r>
     </w:p>
     <w:p>
       <w:pPr>
@@ -4077,7 +3471,7 @@
           <w:bCs/>
           <w:lang w:val="es-ES_tradnl"/>
         </w:rPr>
-        <w:t>TOOLS/LIBRARIES</w:t>
+        <w:t>TOOLS</w:t>
       </w:r>
     </w:p>
     <w:p>
@@ -4096,7 +3490,13 @@
         <w:rPr>
           <w:rFonts w:eastAsia="Segoe UI Light" w:cs="Segoe UI Light"/>
         </w:rPr>
-        <w:t xml:space="preserve">Visual Studio 2015, </w:t>
+        <w:t>Visual Studio 2017</w:t>
+      </w:r>
+      <w:r>
+        <w:rPr>
+          <w:rFonts w:eastAsia="Segoe UI Light" w:cs="Segoe UI Light"/>
+        </w:rPr>
+        <w:t xml:space="preserve">, </w:t>
       </w:r>
       <w:proofErr w:type="spellStart"/>
       <w:r>
@@ -4138,7 +3538,1131 @@
         <w:rPr>
           <w:rFonts w:eastAsia="Segoe UI Light" w:cs="Segoe UI Light"/>
         </w:rPr>
-        <w:t>, Slack</w:t>
+        <w:t>/JIRA</w:t>
+      </w:r>
+      <w:r>
+        <w:rPr>
+          <w:rFonts w:eastAsia="Segoe UI Light" w:cs="Segoe UI Light"/>
+        </w:rPr>
+        <w:t xml:space="preserve">, </w:t>
+      </w:r>
+      <w:r>
+        <w:rPr>
+          <w:rFonts w:eastAsia="Segoe UI Light" w:cs="Segoe UI Light"/>
+        </w:rPr>
+        <w:t>Unity</w:t>
+      </w:r>
+    </w:p>
+    <w:p>
+      <w:pPr>
+        <w:pStyle w:val="ListParagraph"/>
+        <w:spacing w:after="120" w:line="240" w:lineRule="auto"/>
+        <w:ind w:left="0"/>
+        <w:rPr>
+          <w:rFonts w:eastAsia="Segoe UI Light" w:cs="Segoe UI Light"/>
+        </w:rPr>
+      </w:pPr>
+    </w:p>
+    <w:p>
+      <w:pPr>
+        <w:pStyle w:val="Body"/>
+        <w:pBdr>
+          <w:bottom w:val="single" w:sz="2" w:space="0" w:color="0000FF"/>
+        </w:pBdr>
+        <w:spacing w:line="240" w:lineRule="auto"/>
+      </w:pPr>
+      <w:r>
+        <w:rPr>
+          <w:rFonts w:ascii="Segoe UI Light" w:eastAsia="Segoe UI Light" w:hAnsi="Segoe UI Light" w:cs="Segoe UI Light"/>
+          <w:b/>
+          <w:bCs/>
+          <w:color w:val="2980B9"/>
+          <w:spacing w:val="20"/>
+          <w:sz w:val="28"/>
+          <w:szCs w:val="28"/>
+        </w:rPr>
+        <w:t>PROFESSIONAL EXPERIENCE</w:t>
+      </w:r>
+    </w:p>
+    <w:p>
+      <w:pPr>
+        <w:pStyle w:val="Body"/>
+        <w:spacing w:after="120" w:line="240" w:lineRule="auto"/>
+      </w:pPr>
+      <w:r>
+        <w:rPr>
+          <w:rFonts w:ascii="Segoe UI Light" w:eastAsia="Segoe UI Light" w:hAnsi="Segoe UI Light" w:cs="Segoe UI Light"/>
+          <w:b/>
+          <w:bCs/>
+          <w:sz w:val="24"/>
+        </w:rPr>
+        <w:t>MVP Studio</w:t>
+      </w:r>
+      <w:r>
+        <w:rPr>
+          <w:rFonts w:ascii="Segoe UI Light" w:eastAsia="Segoe UI Light" w:hAnsi="Segoe UI Light" w:cs="Segoe UI Light"/>
+          <w:b/>
+          <w:bCs/>
+          <w:sz w:val="24"/>
+        </w:rPr>
+        <w:t xml:space="preserve"> (</w:t>
+      </w:r>
+      <w:r>
+        <w:rPr>
+          <w:rFonts w:ascii="Segoe UI Light" w:eastAsia="Segoe UI Light" w:hAnsi="Segoe UI Light" w:cs="Segoe UI Light"/>
+          <w:b/>
+          <w:bCs/>
+          <w:sz w:val="24"/>
+        </w:rPr>
+        <w:t>Alex Swift Emergency Contact</w:t>
+      </w:r>
+      <w:r>
+        <w:rPr>
+          <w:rFonts w:ascii="Segoe UI Light" w:eastAsia="Segoe UI Light" w:hAnsi="Segoe UI Light" w:cs="Segoe UI Light"/>
+          <w:b/>
+          <w:bCs/>
+          <w:sz w:val="24"/>
+        </w:rPr>
+        <w:t xml:space="preserve"> Service</w:t>
+      </w:r>
+      <w:r>
+        <w:rPr>
+          <w:rFonts w:ascii="Segoe UI Light" w:eastAsia="Segoe UI Light" w:hAnsi="Segoe UI Light" w:cs="Segoe UI Light"/>
+          <w:b/>
+          <w:bCs/>
+          <w:sz w:val="24"/>
+        </w:rPr>
+        <w:t>)</w:t>
+      </w:r>
+      <w:r>
+        <w:rPr>
+          <w:rFonts w:ascii="Segoe UI Light" w:eastAsia="Segoe UI Light" w:hAnsi="Segoe UI Light" w:cs="Segoe UI Light"/>
+          <w:b/>
+          <w:bCs/>
+          <w:sz w:val="24"/>
+        </w:rPr>
+        <w:tab/>
+      </w:r>
+      <w:r>
+        <w:rPr>
+          <w:rFonts w:ascii="Segoe UI Light" w:eastAsia="Segoe UI Light" w:hAnsi="Segoe UI Light" w:cs="Segoe UI Light"/>
+          <w:b/>
+          <w:bCs/>
+          <w:sz w:val="24"/>
+        </w:rPr>
+        <w:tab/>
+      </w:r>
+      <w:r>
+        <w:rPr>
+          <w:rFonts w:ascii="Segoe UI Light" w:eastAsia="Segoe UI Light" w:hAnsi="Segoe UI Light" w:cs="Segoe UI Light"/>
+          <w:b/>
+          <w:bCs/>
+          <w:sz w:val="24"/>
+        </w:rPr>
+        <w:tab/>
+      </w:r>
+      <w:r>
+        <w:rPr>
+          <w:rFonts w:ascii="Segoe UI Light" w:eastAsia="Segoe UI Light" w:hAnsi="Segoe UI Light" w:cs="Segoe UI Light"/>
+          <w:b/>
+          <w:bCs/>
+        </w:rPr>
+        <w:t>Jun 2016 – Apr 2017</w:t>
+      </w:r>
+      <w:r>
+        <w:rPr>
+          <w:rFonts w:ascii="Segoe UI Light" w:eastAsia="Segoe UI Light" w:hAnsi="Segoe UI Light" w:cs="Segoe UI Light"/>
+          <w:b/>
+          <w:bCs/>
+        </w:rPr>
+        <w:br/>
+      </w:r>
+      <w:r>
+        <w:rPr>
+          <w:rFonts w:ascii="Segoe UI Light" w:eastAsia="Segoe UI Light" w:hAnsi="Segoe UI Light" w:cs="Segoe UI Light"/>
+          <w:b/>
+          <w:bCs/>
+        </w:rPr>
+        <w:t>Intern</w:t>
+      </w:r>
+      <w:r>
+        <w:rPr>
+          <w:rFonts w:ascii="Segoe UI Light" w:eastAsia="Segoe UI Light" w:hAnsi="Segoe UI Light" w:cs="Segoe UI Light"/>
+          <w:b/>
+          <w:bCs/>
+        </w:rPr>
+        <w:t xml:space="preserve"> Web Developer</w:t>
+      </w:r>
+      <w:r>
+        <w:rPr>
+          <w:rFonts w:ascii="Segoe UI Light" w:eastAsia="Segoe UI Light" w:hAnsi="Segoe UI Light" w:cs="Segoe UI Light"/>
+          <w:b/>
+          <w:bCs/>
+        </w:rPr>
+        <w:tab/>
+      </w:r>
+    </w:p>
+    <w:p>
+      <w:pPr>
+        <w:pStyle w:val="Body"/>
+        <w:spacing w:after="120" w:line="240" w:lineRule="auto"/>
+        <w:rPr>
+          <w:rFonts w:eastAsia="Segoe UI Light" w:cs="Segoe UI Light"/>
+          <w:color w:val="3B3838"/>
+          <w:u w:color="3B3838"/>
+        </w:rPr>
+      </w:pPr>
+      <w:r>
+        <w:rPr>
+          <w:rFonts w:eastAsia="Segoe UI Light" w:cs="Segoe UI Light"/>
+          <w:color w:val="3B3838"/>
+          <w:u w:color="3B3838"/>
+        </w:rPr>
+        <w:t>Alex Swift is cloud-based emergency contact solution fo</w:t>
+      </w:r>
+      <w:r>
+        <w:rPr>
+          <w:rFonts w:eastAsia="Segoe UI Light" w:cs="Segoe UI Light"/>
+          <w:color w:val="3B3838"/>
+          <w:u w:color="3B3838"/>
+        </w:rPr>
+        <w:t>r a US client. Currently being d</w:t>
+      </w:r>
+      <w:r>
+        <w:rPr>
+          <w:rFonts w:eastAsia="Segoe UI Light" w:cs="Segoe UI Light"/>
+          <w:color w:val="3B3838"/>
+          <w:u w:color="3B3838"/>
+        </w:rPr>
+        <w:t xml:space="preserve">eveloped in start-up support environment at MVP Studio - Uptown Innovation. This </w:t>
+      </w:r>
+      <w:r>
+        <w:rPr>
+          <w:rFonts w:eastAsia="Segoe UI Light" w:cs="Segoe UI Light"/>
+          <w:color w:val="3B3838"/>
+          <w:u w:color="3B3838"/>
+        </w:rPr>
+        <w:t xml:space="preserve">application provides a </w:t>
+      </w:r>
+      <w:r>
+        <w:rPr>
+          <w:rFonts w:eastAsia="Segoe UI Light" w:cs="Segoe UI Light"/>
+          <w:color w:val="3B3838"/>
+          <w:u w:color="3B3838"/>
+          <w:lang w:val="en-NZ"/>
+        </w:rPr>
+        <w:t>centralised</w:t>
+      </w:r>
+      <w:r>
+        <w:rPr>
+          <w:rFonts w:eastAsia="Segoe UI Light" w:cs="Segoe UI Light"/>
+          <w:color w:val="3B3838"/>
+          <w:u w:color="3B3838"/>
+        </w:rPr>
+        <w:t xml:space="preserve"> emergency contact solution for authori</w:t>
+      </w:r>
+      <w:r>
+        <w:rPr>
+          <w:rFonts w:eastAsia="Segoe UI Light" w:cs="Segoe UI Light"/>
+          <w:color w:val="3B3838"/>
+          <w:u w:color="3B3838"/>
+        </w:rPr>
+        <w:t>ties and users across the globe</w:t>
+      </w:r>
+      <w:r>
+        <w:rPr>
+          <w:rFonts w:eastAsia="Segoe UI Light" w:cs="Segoe UI Light"/>
+          <w:color w:val="3B3838"/>
+          <w:u w:color="3B3838"/>
+        </w:rPr>
+        <w:t>.</w:t>
+      </w:r>
+    </w:p>
+    <w:p>
+      <w:pPr>
+        <w:pStyle w:val="ListParagraph"/>
+        <w:numPr>
+          <w:ilvl w:val="1"/>
+          <w:numId w:val="2"/>
+        </w:numPr>
+        <w:spacing w:after="100" w:line="240" w:lineRule="auto"/>
+        <w:rPr>
+          <w:rFonts w:eastAsia="Segoe UI Light" w:cs="Segoe UI Light"/>
+        </w:rPr>
+      </w:pPr>
+      <w:r>
+        <w:rPr>
+          <w:rFonts w:eastAsia="Segoe UI Light" w:cs="Segoe UI Light"/>
+        </w:rPr>
+        <w:t>Learned C#,</w:t>
+      </w:r>
+      <w:r>
+        <w:rPr>
+          <w:rFonts w:eastAsia="Segoe UI Light" w:cs="Segoe UI Light"/>
+        </w:rPr>
+        <w:t xml:space="preserve"> ASP.NET MVC</w:t>
+      </w:r>
+      <w:r>
+        <w:rPr>
+          <w:rFonts w:eastAsia="Segoe UI Light" w:cs="Segoe UI Light"/>
+        </w:rPr>
+        <w:t>5</w:t>
+      </w:r>
+      <w:r>
+        <w:rPr>
+          <w:rFonts w:eastAsia="Segoe UI Light" w:cs="Segoe UI Light"/>
+        </w:rPr>
+        <w:t xml:space="preserve">, Identity, jQuery, Bootstrap, AngularJS and TFS </w:t>
+      </w:r>
+    </w:p>
+    <w:p>
+      <w:pPr>
+        <w:pStyle w:val="ListParagraph"/>
+        <w:numPr>
+          <w:ilvl w:val="1"/>
+          <w:numId w:val="2"/>
+        </w:numPr>
+        <w:spacing w:after="100" w:line="240" w:lineRule="auto"/>
+        <w:rPr>
+          <w:rFonts w:eastAsia="Segoe UI Light" w:cs="Segoe UI Light"/>
+        </w:rPr>
+      </w:pPr>
+      <w:r>
+        <w:rPr>
+          <w:rFonts w:eastAsia="Segoe UI Light" w:cs="Segoe UI Light"/>
+        </w:rPr>
+        <w:t>P</w:t>
+      </w:r>
+      <w:r>
+        <w:rPr>
+          <w:rFonts w:eastAsia="Segoe UI Light" w:cs="Segoe UI Light"/>
+        </w:rPr>
+        <w:t>art of the team at Alex Swift Emergency Contact. I paired programming with my teammate</w:t>
+      </w:r>
+      <w:r>
+        <w:rPr>
+          <w:rFonts w:eastAsia="Segoe UI Light" w:cs="Segoe UI Light"/>
+        </w:rPr>
+        <w:t>s</w:t>
+      </w:r>
+      <w:r>
+        <w:rPr>
+          <w:rFonts w:eastAsia="Segoe UI Light" w:cs="Segoe UI Light"/>
+        </w:rPr>
+        <w:t xml:space="preserve"> and completed some key features, such as Login/Register flow; Google map API for boundaries; Profile </w:t>
+      </w:r>
+      <w:r>
+        <w:rPr>
+          <w:rFonts w:eastAsia="Segoe UI Light" w:cs="Segoe UI Light"/>
+        </w:rPr>
+        <w:t>page and pagination,</w:t>
+      </w:r>
+      <w:r>
+        <w:rPr>
+          <w:rFonts w:eastAsia="Segoe UI Light" w:cs="Segoe UI Light"/>
+        </w:rPr>
+        <w:t xml:space="preserve"> can be found at </w:t>
+      </w:r>
+      <w:r>
+        <w:rPr>
+          <w:rFonts w:eastAsia="Segoe UI Light" w:cs="Segoe UI Light"/>
+        </w:rPr>
+        <w:t>dev.alexswift.com</w:t>
+      </w:r>
+    </w:p>
+    <w:p>
+      <w:pPr>
+        <w:pStyle w:val="ListParagraph"/>
+        <w:numPr>
+          <w:ilvl w:val="1"/>
+          <w:numId w:val="2"/>
+        </w:numPr>
+        <w:spacing w:after="100" w:line="240" w:lineRule="auto"/>
+        <w:rPr>
+          <w:rFonts w:eastAsia="Segoe UI Light" w:cs="Segoe UI Light"/>
+        </w:rPr>
+      </w:pPr>
+      <w:r>
+        <w:rPr>
+          <w:rFonts w:eastAsia="Segoe UI Light" w:cs="Segoe UI Light"/>
+        </w:rPr>
+        <w:t>During the internship, I proved my leadership skill</w:t>
+      </w:r>
+      <w:r>
+        <w:rPr>
+          <w:rFonts w:eastAsia="Segoe UI Light" w:cs="Segoe UI Light"/>
+        </w:rPr>
+        <w:t>s</w:t>
+      </w:r>
+      <w:r>
+        <w:rPr>
+          <w:rFonts w:eastAsia="Segoe UI Light" w:cs="Segoe UI Light"/>
+        </w:rPr>
+        <w:t xml:space="preserve"> and </w:t>
+      </w:r>
+      <w:r>
+        <w:rPr>
+          <w:rFonts w:eastAsia="Segoe UI Light" w:cs="Segoe UI Light"/>
+        </w:rPr>
+        <w:t xml:space="preserve">was </w:t>
+      </w:r>
+      <w:r>
+        <w:rPr>
+          <w:rFonts w:eastAsia="Segoe UI Light" w:cs="Segoe UI Light"/>
+        </w:rPr>
+        <w:t xml:space="preserve">promoted </w:t>
+      </w:r>
+      <w:r>
+        <w:rPr>
+          <w:rFonts w:eastAsia="Segoe UI Light" w:cs="Segoe UI Light"/>
+        </w:rPr>
+        <w:t xml:space="preserve">to </w:t>
+      </w:r>
+      <w:r>
+        <w:rPr>
+          <w:rFonts w:eastAsia="Segoe UI Light" w:cs="Segoe UI Light"/>
+        </w:rPr>
+        <w:t>assistant lead</w:t>
+      </w:r>
+      <w:r>
+        <w:rPr>
+          <w:rFonts w:eastAsia="Segoe UI Light" w:cs="Segoe UI Light"/>
+        </w:rPr>
+        <w:t xml:space="preserve">er, </w:t>
+      </w:r>
+      <w:r>
+        <w:rPr>
+          <w:rFonts w:eastAsia="Segoe UI Light" w:cs="Segoe UI Light"/>
+        </w:rPr>
+        <w:t xml:space="preserve">in charge of </w:t>
+      </w:r>
+      <w:r>
+        <w:rPr>
+          <w:rFonts w:eastAsia="Segoe UI Light" w:cs="Segoe UI Light"/>
+        </w:rPr>
+        <w:t xml:space="preserve">team building, </w:t>
+      </w:r>
+      <w:r>
+        <w:rPr>
+          <w:rFonts w:eastAsia="Segoe UI Light" w:cs="Segoe UI Light"/>
+        </w:rPr>
+        <w:t>improving</w:t>
+      </w:r>
+      <w:r>
+        <w:rPr>
+          <w:rFonts w:eastAsia="Segoe UI Light" w:cs="Segoe UI Light"/>
+        </w:rPr>
+        <w:t xml:space="preserve"> team </w:t>
+      </w:r>
+      <w:r>
+        <w:rPr>
+          <w:rFonts w:eastAsia="Segoe UI Light" w:cs="Segoe UI Light"/>
+        </w:rPr>
+        <w:t xml:space="preserve">communication, and </w:t>
+      </w:r>
+      <w:r>
+        <w:rPr>
+          <w:rFonts w:eastAsia="Segoe UI Light" w:cs="Segoe UI Light"/>
+        </w:rPr>
+        <w:t>implement</w:t>
+      </w:r>
+      <w:r>
+        <w:rPr>
+          <w:rFonts w:eastAsia="Segoe UI Light" w:cs="Segoe UI Light"/>
+        </w:rPr>
+        <w:t>ing</w:t>
+      </w:r>
+      <w:r>
+        <w:rPr>
+          <w:rFonts w:eastAsia="Segoe UI Light" w:cs="Segoe UI Light"/>
+        </w:rPr>
+        <w:t xml:space="preserve"> Scrum</w:t>
+      </w:r>
+      <w:r>
+        <w:rPr>
+          <w:rFonts w:eastAsia="Segoe UI Light" w:cs="Segoe UI Light"/>
+        </w:rPr>
+        <w:t xml:space="preserve"> </w:t>
+      </w:r>
+      <w:r>
+        <w:rPr>
+          <w:rFonts w:eastAsia="Segoe UI Light" w:cs="Segoe UI Light"/>
+        </w:rPr>
+        <w:t>framework for each sprint</w:t>
+      </w:r>
+    </w:p>
+    <w:p>
+      <w:pPr>
+        <w:rPr>
+          <w:rFonts w:ascii="Calibri" w:eastAsia="Segoe UI Light" w:hAnsi="Calibri" w:cs="Segoe UI Light"/>
+          <w:color w:val="000000"/>
+          <w:sz w:val="22"/>
+          <w:szCs w:val="22"/>
+          <w:u w:color="000000"/>
+          <w:lang w:val="en-US"/>
+        </w:rPr>
+      </w:pPr>
+      <w:r>
+        <w:rPr>
+          <w:rFonts w:eastAsia="Segoe UI Light" w:cs="Segoe UI Light"/>
+        </w:rPr>
+        <w:br w:type="page"/>
+      </w:r>
+    </w:p>
+    <w:p>
+      <w:pPr>
+        <w:pStyle w:val="Body"/>
+        <w:spacing w:after="120" w:line="240" w:lineRule="auto"/>
+        <w:rPr>
+          <w:rFonts w:ascii="Segoe UI Light" w:eastAsia="Segoe UI Light" w:hAnsi="Segoe UI Light" w:cs="Segoe UI Light"/>
+          <w:b/>
+          <w:bCs/>
+        </w:rPr>
+      </w:pPr>
+      <w:r>
+        <w:rPr>
+          <w:rFonts w:ascii="Segoe UI Light" w:eastAsia="Segoe UI Light" w:hAnsi="Segoe UI Light" w:cs="Segoe UI Light"/>
+          <w:b/>
+          <w:bCs/>
+          <w:sz w:val="24"/>
+        </w:rPr>
+        <w:lastRenderedPageBreak/>
+        <w:t>Projects</w:t>
+      </w:r>
+      <w:r>
+        <w:rPr>
+          <w:rFonts w:ascii="Segoe UI Light" w:eastAsia="Segoe UI Light" w:hAnsi="Segoe UI Light" w:cs="Segoe UI Light"/>
+          <w:b/>
+          <w:bCs/>
+        </w:rPr>
+        <w:tab/>
+      </w:r>
+      <w:r>
+        <w:rPr>
+          <w:rFonts w:ascii="Segoe UI Light" w:eastAsia="Segoe UI Light" w:hAnsi="Segoe UI Light" w:cs="Segoe UI Light"/>
+          <w:b/>
+          <w:bCs/>
+        </w:rPr>
+        <w:tab/>
+      </w:r>
+      <w:r>
+        <w:rPr>
+          <w:rFonts w:ascii="Segoe UI Light" w:eastAsia="Segoe UI Light" w:hAnsi="Segoe UI Light" w:cs="Segoe UI Light"/>
+          <w:b/>
+          <w:bCs/>
+        </w:rPr>
+        <w:tab/>
+      </w:r>
+      <w:r>
+        <w:rPr>
+          <w:rFonts w:ascii="Segoe UI Light" w:eastAsia="Segoe UI Light" w:hAnsi="Segoe UI Light" w:cs="Segoe UI Light"/>
+          <w:b/>
+          <w:bCs/>
+        </w:rPr>
+        <w:tab/>
+      </w:r>
+      <w:r>
+        <w:rPr>
+          <w:rFonts w:ascii="Segoe UI Light" w:eastAsia="Segoe UI Light" w:hAnsi="Segoe UI Light" w:cs="Segoe UI Light"/>
+          <w:b/>
+          <w:bCs/>
+        </w:rPr>
+        <w:tab/>
+      </w:r>
+      <w:r>
+        <w:rPr>
+          <w:rFonts w:ascii="Segoe UI Light" w:eastAsia="Segoe UI Light" w:hAnsi="Segoe UI Light" w:cs="Segoe UI Light"/>
+          <w:b/>
+          <w:bCs/>
+        </w:rPr>
+        <w:tab/>
+      </w:r>
+      <w:r>
+        <w:rPr>
+          <w:rFonts w:ascii="Segoe UI Light" w:eastAsia="Segoe UI Light" w:hAnsi="Segoe UI Light" w:cs="Segoe UI Light"/>
+          <w:b/>
+          <w:bCs/>
+        </w:rPr>
+        <w:tab/>
+      </w:r>
+      <w:r>
+        <w:rPr>
+          <w:rFonts w:ascii="Segoe UI Light" w:eastAsia="Segoe UI Light" w:hAnsi="Segoe UI Light" w:cs="Segoe UI Light"/>
+          <w:b/>
+          <w:bCs/>
+        </w:rPr>
+        <w:tab/>
+        <w:t xml:space="preserve">Dec 2016 </w:t>
+      </w:r>
+      <w:r>
+        <w:rPr>
+          <w:rFonts w:ascii="Segoe UI Light" w:eastAsia="Segoe UI Light" w:hAnsi="Segoe UI Light" w:cs="Segoe UI Light"/>
+          <w:b/>
+          <w:bCs/>
+        </w:rPr>
+        <w:t>–</w:t>
+      </w:r>
+      <w:r>
+        <w:rPr>
+          <w:rFonts w:ascii="Segoe UI Light" w:eastAsia="Segoe UI Light" w:hAnsi="Segoe UI Light" w:cs="Segoe UI Light"/>
+          <w:b/>
+          <w:bCs/>
+        </w:rPr>
+        <w:t xml:space="preserve"> </w:t>
+      </w:r>
+      <w:r>
+        <w:rPr>
+          <w:rFonts w:ascii="Segoe UI Light" w:eastAsia="Segoe UI Light" w:hAnsi="Segoe UI Light" w:cs="Segoe UI Light"/>
+          <w:b/>
+          <w:bCs/>
+        </w:rPr>
+        <w:t>Jan</w:t>
+      </w:r>
+      <w:r>
+        <w:rPr>
+          <w:rFonts w:ascii="Segoe UI Light" w:eastAsia="Segoe UI Light" w:hAnsi="Segoe UI Light" w:cs="Segoe UI Light"/>
+          <w:b/>
+          <w:bCs/>
+        </w:rPr>
+        <w:t xml:space="preserve"> 2017</w:t>
+      </w:r>
+      <w:r>
+        <w:rPr>
+          <w:rFonts w:ascii="Segoe UI Light" w:eastAsia="Segoe UI Light" w:hAnsi="Segoe UI Light" w:cs="Segoe UI Light"/>
+          <w:b/>
+          <w:bCs/>
+        </w:rPr>
+        <w:br/>
+      </w:r>
+      <w:r>
+        <w:rPr>
+          <w:rFonts w:ascii="Segoe UI Light" w:eastAsia="Segoe UI Light" w:hAnsi="Segoe UI Light" w:cs="Segoe UI Light"/>
+          <w:b/>
+          <w:bCs/>
+        </w:rPr>
+        <w:t>GitHub Pages</w:t>
+      </w:r>
+      <w:r>
+        <w:rPr>
+          <w:rFonts w:ascii="Segoe UI Light" w:eastAsia="Segoe UI Light" w:hAnsi="Segoe UI Light" w:cs="Segoe UI Light"/>
+          <w:b/>
+          <w:bCs/>
+        </w:rPr>
+        <w:t xml:space="preserve"> </w:t>
+      </w:r>
+      <w:r>
+        <w:rPr>
+          <w:rFonts w:ascii="Segoe UI Light" w:eastAsia="Segoe UI Light" w:hAnsi="Segoe UI Light" w:cs="Segoe UI Light"/>
+          <w:b/>
+          <w:bCs/>
+        </w:rPr>
+        <w:t xml:space="preserve">personal blog  </w:t>
+      </w:r>
+    </w:p>
+    <w:p>
+      <w:pPr>
+        <w:pStyle w:val="Body"/>
+        <w:spacing w:after="120" w:line="240" w:lineRule="auto"/>
+        <w:rPr>
+          <w:rFonts w:eastAsia="Segoe UI Light" w:cs="Segoe UI Light"/>
+          <w:color w:val="3B3838"/>
+          <w:u w:color="3B3838"/>
+        </w:rPr>
+      </w:pPr>
+      <w:r>
+        <w:rPr>
+          <w:rFonts w:eastAsia="Segoe UI Light" w:cs="Segoe UI Light"/>
+          <w:color w:val="3B3838"/>
+          <w:u w:color="3B3838"/>
+        </w:rPr>
+        <w:t>A p</w:t>
+      </w:r>
+      <w:r>
+        <w:rPr>
+          <w:rFonts w:eastAsia="Segoe UI Light" w:cs="Segoe UI Light"/>
+          <w:color w:val="3B3838"/>
+          <w:u w:color="3B3838"/>
+        </w:rPr>
+        <w:t>ersonal blog hosting on GitHub P</w:t>
+      </w:r>
+      <w:r>
+        <w:rPr>
+          <w:rFonts w:eastAsia="Segoe UI Light" w:cs="Segoe UI Light"/>
+          <w:color w:val="3B3838"/>
+          <w:u w:color="3B3838"/>
+        </w:rPr>
+        <w:t>ages</w:t>
+      </w:r>
+      <w:r>
+        <w:rPr>
+          <w:rFonts w:eastAsia="Segoe UI Light" w:cs="Segoe UI Light"/>
+          <w:color w:val="3B3838"/>
+          <w:u w:color="3B3838"/>
+        </w:rPr>
+        <w:t xml:space="preserve"> </w:t>
+      </w:r>
+      <w:r>
+        <w:rPr>
+          <w:rFonts w:eastAsia="Segoe UI Light" w:cs="Segoe UI Light"/>
+          <w:color w:val="3B3838"/>
+          <w:u w:color="3B3838"/>
+        </w:rPr>
+        <w:t>at https://tom031.github.io</w:t>
+      </w:r>
+    </w:p>
+    <w:p>
+      <w:pPr>
+        <w:pStyle w:val="ListParagraph"/>
+        <w:numPr>
+          <w:ilvl w:val="1"/>
+          <w:numId w:val="2"/>
+        </w:numPr>
+        <w:spacing w:after="100" w:line="240" w:lineRule="auto"/>
+        <w:rPr>
+          <w:rFonts w:eastAsia="Segoe UI Light" w:cs="Segoe UI Light"/>
+        </w:rPr>
+      </w:pPr>
+      <w:r>
+        <w:rPr>
+          <w:rFonts w:eastAsia="Segoe UI Light" w:cs="Segoe UI Light"/>
+        </w:rPr>
+        <w:t>S</w:t>
+      </w:r>
+      <w:r>
+        <w:rPr>
+          <w:rFonts w:eastAsia="Segoe UI Light" w:cs="Segoe UI Light"/>
+        </w:rPr>
+        <w:t>tatic site generated</w:t>
+      </w:r>
+      <w:r>
+        <w:rPr>
+          <w:rFonts w:eastAsia="Segoe UI Light" w:cs="Segoe UI Light"/>
+        </w:rPr>
+        <w:t xml:space="preserve"> by</w:t>
+      </w:r>
+      <w:r>
+        <w:rPr>
+          <w:rFonts w:eastAsia="Segoe UI Light" w:cs="Segoe UI Light"/>
+        </w:rPr>
+        <w:t xml:space="preserve"> </w:t>
+      </w:r>
+      <w:r>
+        <w:rPr>
+          <w:rFonts w:eastAsia="Segoe UI Light" w:cs="Segoe UI Light"/>
+        </w:rPr>
+        <w:t>Jekyll, Liquid Markup</w:t>
+      </w:r>
+      <w:r>
+        <w:rPr>
+          <w:rFonts w:eastAsia="Segoe UI Light" w:cs="Segoe UI Light"/>
+        </w:rPr>
+        <w:t xml:space="preserve"> in </w:t>
+      </w:r>
+      <w:r>
+        <w:rPr>
+          <w:rFonts w:eastAsia="Segoe UI Light" w:cs="Segoe UI Light"/>
+        </w:rPr>
+        <w:t xml:space="preserve">Ruby </w:t>
+      </w:r>
+      <w:r>
+        <w:rPr>
+          <w:rFonts w:eastAsia="Segoe UI Light" w:cs="Segoe UI Light"/>
+        </w:rPr>
+        <w:t>e</w:t>
+      </w:r>
+      <w:r>
+        <w:rPr>
+          <w:rFonts w:eastAsia="Segoe UI Light" w:cs="Segoe UI Light"/>
+        </w:rPr>
+        <w:t>nvironme</w:t>
+      </w:r>
+      <w:r>
+        <w:rPr>
+          <w:rFonts w:eastAsia="Segoe UI Light" w:cs="Segoe UI Light"/>
+        </w:rPr>
+        <w:t>nt</w:t>
+      </w:r>
+      <w:r>
+        <w:rPr>
+          <w:rFonts w:eastAsia="Segoe UI Light" w:cs="Segoe UI Light"/>
+        </w:rPr>
+        <w:t xml:space="preserve"> with </w:t>
+      </w:r>
+      <w:proofErr w:type="spellStart"/>
+      <w:r>
+        <w:rPr>
+          <w:rFonts w:eastAsia="Segoe UI Light" w:cs="Segoe UI Light"/>
+        </w:rPr>
+        <w:t>Git</w:t>
+      </w:r>
+      <w:proofErr w:type="spellEnd"/>
+      <w:r>
+        <w:rPr>
+          <w:rFonts w:eastAsia="Segoe UI Light" w:cs="Segoe UI Light"/>
+        </w:rPr>
+        <w:t xml:space="preserve"> and</w:t>
+      </w:r>
+      <w:r>
+        <w:rPr>
+          <w:rFonts w:eastAsia="Segoe UI Light" w:cs="Segoe UI Light"/>
+        </w:rPr>
+        <w:t xml:space="preserve"> GitHub flow </w:t>
+      </w:r>
+    </w:p>
+    <w:p>
+      <w:pPr>
+        <w:pStyle w:val="ListParagraph"/>
+        <w:numPr>
+          <w:ilvl w:val="1"/>
+          <w:numId w:val="2"/>
+        </w:numPr>
+        <w:spacing w:after="120" w:line="240" w:lineRule="auto"/>
+      </w:pPr>
+      <w:r>
+        <w:rPr>
+          <w:rFonts w:eastAsia="Segoe UI Light" w:cs="Segoe UI Light"/>
+        </w:rPr>
+        <w:t>AngularJS, Angula</w:t>
+      </w:r>
+      <w:r>
+        <w:rPr>
+          <w:rFonts w:eastAsia="Segoe UI Light" w:cs="Segoe UI Light"/>
+        </w:rPr>
+        <w:t xml:space="preserve">r Material, </w:t>
+      </w:r>
+      <w:proofErr w:type="spellStart"/>
+      <w:r>
+        <w:rPr>
+          <w:rFonts w:eastAsia="Segoe UI Light" w:cs="Segoe UI Light"/>
+        </w:rPr>
+        <w:t>Formspree</w:t>
+      </w:r>
+      <w:proofErr w:type="spellEnd"/>
+      <w:r>
+        <w:rPr>
+          <w:rFonts w:eastAsia="Segoe UI Light" w:cs="Segoe UI Light"/>
+        </w:rPr>
+        <w:t xml:space="preserve"> contact f</w:t>
+      </w:r>
+      <w:r>
+        <w:rPr>
+          <w:rFonts w:eastAsia="Segoe UI Light" w:cs="Segoe UI Light"/>
+        </w:rPr>
+        <w:t>o</w:t>
+      </w:r>
+      <w:r>
+        <w:rPr>
+          <w:rFonts w:eastAsia="Segoe UI Light" w:cs="Segoe UI Light"/>
+        </w:rPr>
+        <w:t>r</w:t>
+      </w:r>
+      <w:r>
+        <w:rPr>
+          <w:rFonts w:eastAsia="Segoe UI Light" w:cs="Segoe UI Light"/>
+        </w:rPr>
+        <w:t>m</w:t>
+      </w:r>
+      <w:r>
+        <w:rPr>
+          <w:rFonts w:eastAsia="Segoe UI Light" w:cs="Segoe UI Light"/>
+        </w:rPr>
+        <w:t xml:space="preserve"> and</w:t>
+      </w:r>
+      <w:r>
+        <w:rPr>
+          <w:rFonts w:eastAsia="Segoe UI Light" w:cs="Segoe UI Light"/>
+        </w:rPr>
+        <w:t xml:space="preserve"> </w:t>
+      </w:r>
+      <w:r>
+        <w:rPr>
+          <w:rFonts w:eastAsia="Segoe UI Light" w:cs="Segoe UI Light"/>
+        </w:rPr>
+        <w:t xml:space="preserve">hosting on </w:t>
+      </w:r>
+      <w:r>
+        <w:rPr>
+          <w:rFonts w:eastAsia="Segoe UI Light" w:cs="Segoe UI Light"/>
+        </w:rPr>
+        <w:t>Azure and AWS</w:t>
+      </w:r>
+      <w:r>
+        <w:rPr>
+          <w:rFonts w:eastAsia="Segoe UI Light" w:cs="Segoe UI Light"/>
+        </w:rPr>
+        <w:t xml:space="preserve"> S3 </w:t>
+      </w:r>
+    </w:p>
+    <w:p>
+      <w:pPr>
+        <w:pStyle w:val="Body"/>
+        <w:spacing w:after="120" w:line="240" w:lineRule="auto"/>
+        <w:rPr>
+          <w:rFonts w:ascii="Segoe UI Light" w:eastAsia="Segoe UI Light" w:hAnsi="Segoe UI Light" w:cs="Segoe UI Light"/>
+          <w:b/>
+          <w:bCs/>
+        </w:rPr>
+      </w:pPr>
+      <w:r>
+        <w:rPr>
+          <w:rFonts w:ascii="Segoe UI Light" w:eastAsia="Segoe UI Light" w:hAnsi="Segoe UI Light" w:cs="Segoe UI Light"/>
+          <w:b/>
+          <w:bCs/>
+        </w:rPr>
+        <w:t>J</w:t>
+      </w:r>
+      <w:r>
+        <w:rPr>
+          <w:rFonts w:ascii="Segoe UI Light" w:eastAsia="Segoe UI Light" w:hAnsi="Segoe UI Light" w:cs="Segoe UI Light"/>
+          <w:b/>
+          <w:bCs/>
+        </w:rPr>
+        <w:t>ourneyToTheC</w:t>
+      </w:r>
+      <w:r>
+        <w:rPr>
+          <w:rFonts w:ascii="Segoe UI Light" w:eastAsia="Segoe UI Light" w:hAnsi="Segoe UI Light" w:cs="Segoe UI Light"/>
+          <w:b/>
+          <w:bCs/>
+        </w:rPr>
+        <w:t>ode.co.nz</w:t>
+      </w:r>
+    </w:p>
+    <w:p>
+      <w:pPr>
+        <w:pStyle w:val="Body"/>
+        <w:spacing w:after="120" w:line="240" w:lineRule="auto"/>
+        <w:rPr>
+          <w:rFonts w:eastAsia="Segoe UI Light" w:cs="Segoe UI Light"/>
+          <w:color w:val="3B3838"/>
+          <w:u w:color="3B3838"/>
+        </w:rPr>
+      </w:pPr>
+      <w:r>
+        <w:rPr>
+          <w:rFonts w:eastAsia="Segoe UI Light" w:cs="Segoe UI Light"/>
+          <w:color w:val="3B3838"/>
+          <w:u w:color="3B3838"/>
+        </w:rPr>
+        <w:t>A personal cloud base lab</w:t>
+      </w:r>
+      <w:r>
+        <w:rPr>
+          <w:rFonts w:eastAsia="Segoe UI Light" w:cs="Segoe UI Light"/>
+          <w:color w:val="3B3838"/>
+          <w:u w:color="3B3838"/>
+        </w:rPr>
+        <w:t xml:space="preserve"> </w:t>
+      </w:r>
+      <w:r>
+        <w:rPr>
+          <w:rFonts w:eastAsia="Segoe UI Light" w:cs="Segoe UI Light"/>
+          <w:color w:val="3B3838"/>
+          <w:u w:color="3B3838"/>
+        </w:rPr>
+        <w:t xml:space="preserve">for </w:t>
+      </w:r>
+      <w:r>
+        <w:rPr>
+          <w:rFonts w:eastAsia="Segoe UI Light" w:cs="Segoe UI Light"/>
+          <w:noProof/>
+          <w:color w:val="3B3838"/>
+        </w:rPr>
+        <w:t>practis</w:t>
+      </w:r>
+      <w:r>
+        <w:rPr>
+          <w:rFonts w:eastAsia="Segoe UI Light" w:cs="Segoe UI Light"/>
+          <w:noProof/>
+          <w:color w:val="3B3838"/>
+        </w:rPr>
+        <w:t>ing</w:t>
+      </w:r>
+      <w:r>
+        <w:rPr>
+          <w:rFonts w:eastAsia="Segoe UI Light" w:cs="Segoe UI Light"/>
+          <w:color w:val="3B3838"/>
+          <w:u w:color="3B3838"/>
+        </w:rPr>
+        <w:t xml:space="preserve"> and</w:t>
+      </w:r>
+      <w:r>
+        <w:rPr>
+          <w:rFonts w:eastAsia="Segoe UI Light" w:cs="Segoe UI Light"/>
+          <w:color w:val="3B3838"/>
+          <w:u w:color="3B3838"/>
+        </w:rPr>
+        <w:t xml:space="preserve"> experimenting new tech</w:t>
+      </w:r>
+      <w:r>
+        <w:rPr>
+          <w:rFonts w:eastAsia="Segoe UI Light" w:cs="Segoe UI Light"/>
+          <w:color w:val="3B3838"/>
+          <w:u w:color="3B3838"/>
+        </w:rPr>
+        <w:t xml:space="preserve">nologies </w:t>
+      </w:r>
+    </w:p>
+    <w:p>
+      <w:pPr>
+        <w:pStyle w:val="ListParagraph"/>
+        <w:numPr>
+          <w:ilvl w:val="1"/>
+          <w:numId w:val="2"/>
+        </w:numPr>
+        <w:spacing w:after="100" w:line="240" w:lineRule="auto"/>
+        <w:rPr>
+          <w:rFonts w:eastAsia="Segoe UI Light" w:cs="Segoe UI Light"/>
+        </w:rPr>
+      </w:pPr>
+      <w:r>
+        <w:rPr>
+          <w:rFonts w:eastAsia="Segoe UI Light" w:cs="Segoe UI Light"/>
+        </w:rPr>
+        <w:t>B</w:t>
+      </w:r>
+      <w:r>
+        <w:rPr>
+          <w:rFonts w:eastAsia="Segoe UI Light" w:cs="Segoe UI Light"/>
+        </w:rPr>
+        <w:t>ackend ASP.NET C</w:t>
+      </w:r>
+      <w:r>
+        <w:rPr>
+          <w:rFonts w:eastAsia="Segoe UI Light" w:cs="Segoe UI Light"/>
+        </w:rPr>
+        <w:t>ore Web</w:t>
+      </w:r>
+      <w:r>
+        <w:rPr>
+          <w:rFonts w:eastAsia="Segoe UI Light" w:cs="Segoe UI Light"/>
+        </w:rPr>
+        <w:t xml:space="preserve"> </w:t>
+      </w:r>
+      <w:r>
+        <w:rPr>
+          <w:rFonts w:eastAsia="Segoe UI Light" w:cs="Segoe UI Light"/>
+        </w:rPr>
+        <w:t xml:space="preserve">API </w:t>
+      </w:r>
+      <w:r>
+        <w:rPr>
+          <w:rFonts w:eastAsia="Segoe UI Light" w:cs="Segoe UI Light"/>
+        </w:rPr>
+        <w:t>on</w:t>
+      </w:r>
+      <w:r>
+        <w:rPr>
+          <w:rFonts w:eastAsia="Segoe UI Light" w:cs="Segoe UI Light"/>
+        </w:rPr>
+        <w:t xml:space="preserve"> cloud </w:t>
+      </w:r>
+      <w:r>
+        <w:rPr>
+          <w:rFonts w:eastAsia="Segoe UI Light" w:cs="Segoe UI Light"/>
+        </w:rPr>
+        <w:t>with</w:t>
+      </w:r>
+      <w:r>
+        <w:rPr>
+          <w:rFonts w:eastAsia="Segoe UI Light" w:cs="Segoe UI Light"/>
+        </w:rPr>
+        <w:t xml:space="preserve"> </w:t>
+      </w:r>
+      <w:r>
+        <w:rPr>
+          <w:rFonts w:eastAsia="Segoe UI Light" w:cs="Segoe UI Light"/>
+        </w:rPr>
+        <w:t>Azure</w:t>
+      </w:r>
+      <w:r>
+        <w:rPr>
+          <w:rFonts w:eastAsia="Segoe UI Light" w:cs="Segoe UI Light"/>
+        </w:rPr>
+        <w:t xml:space="preserve"> </w:t>
+      </w:r>
+      <w:r>
+        <w:rPr>
+          <w:rFonts w:eastAsia="Segoe UI Light" w:cs="Segoe UI Light"/>
+        </w:rPr>
+        <w:t>SQL</w:t>
+      </w:r>
+    </w:p>
+    <w:p>
+      <w:pPr>
+        <w:pStyle w:val="ListParagraph"/>
+        <w:numPr>
+          <w:ilvl w:val="1"/>
+          <w:numId w:val="2"/>
+        </w:numPr>
+        <w:spacing w:after="120" w:line="240" w:lineRule="auto"/>
+        <w:rPr>
+          <w:rFonts w:ascii="Segoe UI Light" w:eastAsia="Segoe UI Light" w:hAnsi="Segoe UI Light" w:cs="Segoe UI Light"/>
+          <w:b/>
+          <w:bCs/>
+        </w:rPr>
+      </w:pPr>
+      <w:r>
+        <w:rPr>
+          <w:rFonts w:eastAsia="Segoe UI Light" w:cs="Segoe UI Light"/>
+        </w:rPr>
+        <w:t>Implement S</w:t>
+      </w:r>
+      <w:r>
+        <w:rPr>
+          <w:rFonts w:eastAsia="Segoe UI Light" w:cs="Segoe UI Light"/>
+        </w:rPr>
+        <w:t xml:space="preserve">ingle </w:t>
+      </w:r>
+      <w:r>
+        <w:rPr>
+          <w:rFonts w:eastAsia="Segoe UI Light" w:cs="Segoe UI Light"/>
+        </w:rPr>
+        <w:t>P</w:t>
+      </w:r>
+      <w:r>
+        <w:rPr>
+          <w:rFonts w:eastAsia="Segoe UI Light" w:cs="Segoe UI Light"/>
+        </w:rPr>
+        <w:t xml:space="preserve">age </w:t>
+      </w:r>
+      <w:r>
+        <w:rPr>
+          <w:rFonts w:eastAsia="Segoe UI Light" w:cs="Segoe UI Light"/>
+        </w:rPr>
+        <w:t>A</w:t>
+      </w:r>
+      <w:r>
+        <w:rPr>
+          <w:rFonts w:eastAsia="Segoe UI Light" w:cs="Segoe UI Light"/>
+        </w:rPr>
+        <w:t>pplication</w:t>
+      </w:r>
+      <w:r>
+        <w:rPr>
+          <w:rFonts w:eastAsia="Segoe UI Light" w:cs="Segoe UI Light"/>
+        </w:rPr>
+        <w:t xml:space="preserve"> with </w:t>
+      </w:r>
+      <w:r>
+        <w:rPr>
+          <w:rFonts w:eastAsia="Segoe UI Light" w:cs="Segoe UI Light"/>
+          <w:noProof/>
+        </w:rPr>
+        <w:t>AngularJS and</w:t>
+      </w:r>
+      <w:r>
+        <w:rPr>
+          <w:rFonts w:eastAsia="Segoe UI Light" w:cs="Segoe UI Light"/>
+          <w:noProof/>
+        </w:rPr>
+        <w:t xml:space="preserve"> Angular</w:t>
+      </w:r>
+      <w:r>
+        <w:rPr>
+          <w:rFonts w:eastAsia="Segoe UI Light" w:cs="Segoe UI Light"/>
+        </w:rPr>
+        <w:t xml:space="preserve"> Material</w:t>
       </w:r>
     </w:p>
     <w:p>
@@ -4181,88 +4705,6 @@
         </w:rPr>
         <w:t>Academic Projects</w:t>
       </w:r>
-      <w:r>
-        <w:rPr>
-          <w:rFonts w:ascii="Segoe UI Light" w:eastAsia="Segoe UI Light" w:hAnsi="Segoe UI Light" w:cs="Segoe UI Light"/>
-          <w:b/>
-          <w:bCs/>
-          <w:u w:color="000000"/>
-        </w:rPr>
-        <w:tab/>
-      </w:r>
-      <w:r>
-        <w:rPr>
-          <w:rFonts w:ascii="Segoe UI Light" w:eastAsia="Segoe UI Light" w:hAnsi="Segoe UI Light" w:cs="Segoe UI Light"/>
-          <w:b/>
-          <w:bCs/>
-          <w:u w:color="000000"/>
-        </w:rPr>
-        <w:tab/>
-      </w:r>
-      <w:r>
-        <w:rPr>
-          <w:rFonts w:ascii="Segoe UI Light" w:eastAsia="Segoe UI Light" w:hAnsi="Segoe UI Light" w:cs="Segoe UI Light"/>
-          <w:b/>
-          <w:bCs/>
-          <w:u w:color="000000"/>
-        </w:rPr>
-        <w:tab/>
-      </w:r>
-      <w:r>
-        <w:rPr>
-          <w:rFonts w:ascii="Segoe UI Light" w:eastAsia="Segoe UI Light" w:hAnsi="Segoe UI Light" w:cs="Segoe UI Light"/>
-          <w:b/>
-          <w:bCs/>
-          <w:u w:color="000000"/>
-        </w:rPr>
-        <w:tab/>
-      </w:r>
-      <w:r>
-        <w:rPr>
-          <w:rFonts w:ascii="Segoe UI Light" w:eastAsia="Segoe UI Light" w:hAnsi="Segoe UI Light" w:cs="Segoe UI Light"/>
-          <w:b/>
-          <w:bCs/>
-          <w:u w:color="000000"/>
-        </w:rPr>
-        <w:tab/>
-      </w:r>
-      <w:r>
-        <w:rPr>
-          <w:rFonts w:ascii="Segoe UI Light" w:eastAsia="Segoe UI Light" w:hAnsi="Segoe UI Light" w:cs="Segoe UI Light"/>
-          <w:b/>
-          <w:bCs/>
-          <w:u w:color="000000"/>
-        </w:rPr>
-        <w:tab/>
-      </w:r>
-      <w:r>
-        <w:rPr>
-          <w:rFonts w:ascii="Segoe UI Light" w:eastAsia="Segoe UI Light" w:hAnsi="Segoe UI Light" w:cs="Segoe UI Light"/>
-          <w:b/>
-          <w:bCs/>
-          <w:u w:color="000000"/>
-        </w:rPr>
-        <w:tab/>
-      </w:r>
-      <w:r>
-        <w:rPr>
-          <w:rFonts w:ascii="Segoe UI Light" w:eastAsia="Segoe UI Light" w:hAnsi="Segoe UI Light" w:cs="Segoe UI Light"/>
-          <w:b/>
-          <w:bCs/>
-          <w:u w:color="000000"/>
-        </w:rPr>
-        <w:tab/>
-      </w:r>
-      <w:r>
-        <w:rPr>
-          <w:rFonts w:ascii="Segoe UI Light" w:eastAsia="Segoe UI Light" w:hAnsi="Segoe UI Light" w:cs="Segoe UI Light"/>
-          <w:b/>
-          <w:bCs/>
-          <w:u w:color="000000"/>
-        </w:rPr>
-        <w:tab/>
-        <w:t>2009 - 2014</w:t>
-      </w:r>
     </w:p>
     <w:p>
       <w:pPr>
@@ -4312,7 +4754,23 @@
           <w:color w:val="3B3838"/>
           <w:u w:color="3B3838"/>
         </w:rPr>
-        <w:t xml:space="preserve">programming and web development I gained experience in </w:t>
+        <w:t xml:space="preserve">programming and web development I </w:t>
+      </w:r>
+      <w:r>
+        <w:rPr>
+          <w:rFonts w:eastAsia="Segoe UI Light" w:cs="Segoe UI Light"/>
+          <w:color w:val="3B3838"/>
+          <w:u w:color="3B3838"/>
+        </w:rPr>
+        <w:t>researched and studied</w:t>
+      </w:r>
+      <w:r>
+        <w:rPr>
+          <w:rFonts w:eastAsia="Segoe UI Light" w:cs="Segoe UI Light"/>
+          <w:color w:val="3B3838"/>
+          <w:u w:color="3B3838"/>
+        </w:rPr>
+        <w:t xml:space="preserve"> </w:t>
       </w:r>
       <w:r>
         <w:rPr>
@@ -4352,7 +4810,23 @@
           <w:color w:val="3B3838"/>
           <w:u w:color="3B3838"/>
         </w:rPr>
-        <w:t>from VB.NET WinForms for management solutions</w:t>
+        <w:t xml:space="preserve">from VB.NET WinForms for </w:t>
+      </w:r>
+      <w:r>
+        <w:rPr>
+          <w:rFonts w:eastAsia="Segoe UI Light" w:cs="Segoe UI Light"/>
+          <w:color w:val="3B3838"/>
+          <w:u w:color="3B3838"/>
+        </w:rPr>
+        <w:t xml:space="preserve">Book </w:t>
+      </w:r>
+      <w:r>
+        <w:rPr>
+          <w:rFonts w:eastAsia="Segoe UI Light" w:cs="Segoe UI Light"/>
+          <w:color w:val="3B3838"/>
+          <w:u w:color="3B3838"/>
+        </w:rPr>
+        <w:t>management</w:t>
       </w:r>
       <w:r>
         <w:rPr>
@@ -4509,6 +4983,12 @@
         <w:t>OpenCart</w:t>
       </w:r>
       <w:proofErr w:type="spellEnd"/>
+      <w:r>
+        <w:rPr>
+          <w:rFonts w:eastAsia="Segoe UI Light" w:cs="Segoe UI Light"/>
+        </w:rPr>
+        <w:t xml:space="preserve"> (2015 -2016)</w:t>
+      </w:r>
     </w:p>
     <w:p>
       <w:pPr>
@@ -4534,6 +5014,12 @@
         </w:rPr>
         <w:t>Management System, and Website. Developed PHP backend management, and implemented Joomla for CMS system</w:t>
       </w:r>
+      <w:r>
+        <w:rPr>
+          <w:rFonts w:eastAsia="Segoe UI Light" w:cs="Segoe UI Light"/>
+        </w:rPr>
+        <w:t xml:space="preserve"> (2013 -2014)</w:t>
+      </w:r>
     </w:p>
     <w:p>
       <w:pPr>
@@ -4569,7 +5055,7 @@
         <w:rPr>
           <w:rFonts w:eastAsia="Segoe UI Light" w:cs="Segoe UI Light"/>
         </w:rPr>
-        <w:br/>
+        <w:t xml:space="preserve"> (2010 - 2011)</w:t>
       </w:r>
     </w:p>
     <w:p>
@@ -4674,7 +5160,7 @@
           <w:bCs/>
         </w:rPr>
         <w:tab/>
-        <w:t>2015 - 2016</w:t>
+        <w:t>2016 - 2018</w:t>
       </w:r>
     </w:p>
     <w:p>
@@ -4693,7 +5179,7 @@
           <w:b/>
           <w:bCs/>
         </w:rPr>
-        <w:t xml:space="preserve">Graduate Diploma in </w:t>
+        <w:t xml:space="preserve">Post </w:t>
       </w:r>
       <w:r>
         <w:rPr>
@@ -4701,13 +5187,27 @@
           <w:b/>
           <w:bCs/>
         </w:rPr>
+        <w:t xml:space="preserve">Graduate Diploma in </w:t>
+      </w:r>
+      <w:r>
+        <w:rPr>
+          <w:rFonts w:ascii="Segoe UI Light" w:eastAsia="Segoe UI Light" w:hAnsi="Segoe UI Light" w:cs="Segoe UI Light"/>
+          <w:b/>
+          <w:bCs/>
+        </w:rPr>
         <w:t>Software Development</w:t>
       </w:r>
       <w:r>
         <w:rPr>
           <w:rFonts w:ascii="Helvetica Light" w:eastAsia="Segoe UI Light" w:hAnsi="Helvetica Light" w:cs="Segoe UI Light"/>
         </w:rPr>
-        <w:t xml:space="preserve"> at level 7: </w:t>
+        <w:t xml:space="preserve"> at level 8</w:t>
+      </w:r>
+      <w:r>
+        <w:rPr>
+          <w:rFonts w:ascii="Helvetica Light" w:eastAsia="Segoe UI Light" w:hAnsi="Helvetica Light" w:cs="Segoe UI Light"/>
+        </w:rPr>
+        <w:t xml:space="preserve">: </w:t>
       </w:r>
     </w:p>
     <w:p>
@@ -4744,67 +5244,13 @@
         <w:rPr>
           <w:rFonts w:eastAsia="Segoe UI Light" w:cs="Segoe UI Light"/>
         </w:rPr>
-        <w:t>bsite Development Project</w:t>
-      </w:r>
-      <w:r>
-        <w:rPr>
-          <w:rFonts w:eastAsia="Segoe UI Light" w:cs="Segoe UI Light"/>
-        </w:rPr>
-        <w:t>,</w:t>
-      </w:r>
-      <w:r>
-        <w:rPr>
-          <w:rFonts w:eastAsia="Segoe UI Light" w:cs="Segoe UI Light"/>
-        </w:rPr>
-        <w:t xml:space="preserve"> </w:t>
-      </w:r>
-      <w:r>
-        <w:rPr>
-          <w:rFonts w:eastAsia="Segoe UI Light" w:cs="Segoe UI Light"/>
-        </w:rPr>
-        <w:t xml:space="preserve">Project Management, </w:t>
-      </w:r>
-      <w:r>
-        <w:rPr>
-          <w:rFonts w:eastAsia="Segoe UI Light" w:cs="Segoe UI Light"/>
-        </w:rPr>
-        <w:t>Human Computer Interaction</w:t>
-      </w:r>
-      <w:r>
-        <w:rPr>
-          <w:rFonts w:eastAsia="Segoe UI Light" w:cs="Segoe UI Light"/>
-        </w:rPr>
-        <w:t xml:space="preserve">, </w:t>
-      </w:r>
-      <w:r>
-        <w:rPr>
-          <w:rFonts w:eastAsia="Segoe UI Light" w:cs="Segoe UI Light"/>
-        </w:rPr>
-        <w:t>Research Theor</w:t>
-      </w:r>
-      <w:r>
-        <w:rPr>
-          <w:rFonts w:eastAsia="Segoe UI Light" w:cs="Segoe UI Light"/>
-        </w:rPr>
-        <w:t>y</w:t>
-      </w:r>
-      <w:r>
-        <w:rPr>
-          <w:rFonts w:eastAsia="Segoe UI Light" w:cs="Segoe UI Light"/>
-        </w:rPr>
-        <w:t xml:space="preserve"> </w:t>
-      </w:r>
-      <w:r>
-        <w:rPr>
-          <w:rFonts w:eastAsia="Segoe UI Light" w:cs="Segoe UI Light"/>
-        </w:rPr>
-        <w:t>I</w:t>
-      </w:r>
-      <w:r>
-        <w:rPr>
-          <w:rFonts w:eastAsia="Segoe UI Light" w:cs="Segoe UI Light"/>
-        </w:rPr>
-        <w:t>nformation System in Management</w:t>
+        <w:t xml:space="preserve">bsite Development </w:t>
+      </w:r>
+      <w:r>
+        <w:rPr>
+          <w:rFonts w:eastAsia="Segoe UI Light" w:cs="Segoe UI Light"/>
+        </w:rPr>
+        <w:t>and Agile/Scrum</w:t>
       </w:r>
     </w:p>
     <w:p>
@@ -4978,39 +5424,37 @@
         <w:rPr>
           <w:rFonts w:eastAsia="Segoe UI Light" w:cs="Segoe UI Light"/>
         </w:rPr>
+        <w:t>C#</w:t>
+      </w:r>
+      <w:r>
+        <w:rPr>
+          <w:rFonts w:eastAsia="Segoe UI Light" w:cs="Segoe UI Light"/>
+        </w:rPr>
+        <w:t xml:space="preserve"> </w:t>
+      </w:r>
+      <w:r>
+        <w:rPr>
+          <w:rFonts w:eastAsia="Segoe UI Light" w:cs="Segoe UI Light"/>
+        </w:rPr>
         <w:t>hackathon</w:t>
       </w:r>
       <w:r>
         <w:rPr>
           <w:rFonts w:eastAsia="Segoe UI Light" w:cs="Segoe UI Light"/>
         </w:rPr>
-        <w:t xml:space="preserve"> on C#</w:t>
-      </w:r>
-      <w:r>
-        <w:rPr>
-          <w:rFonts w:eastAsia="Segoe UI Light" w:cs="Segoe UI Light"/>
-        </w:rPr>
-        <w:t xml:space="preserve">, </w:t>
-      </w:r>
-      <w:r>
-        <w:rPr>
-          <w:rFonts w:eastAsia="Segoe UI Light" w:cs="Segoe UI Light"/>
-        </w:rPr>
-        <w:t>Microsoft Azure</w:t>
-      </w:r>
-      <w:r>
-        <w:rPr>
-          <w:rFonts w:eastAsia="Segoe UI Light" w:cs="Segoe UI Light"/>
-        </w:rPr>
-        <w:t xml:space="preserve"> and web d</w:t>
-      </w:r>
-      <w:bookmarkStart w:id="0" w:name="_GoBack"/>
-      <w:bookmarkEnd w:id="0"/>
-      <w:r>
-        <w:rPr>
-          <w:rFonts w:eastAsia="Segoe UI Light" w:cs="Segoe UI Light"/>
-        </w:rPr>
-        <w:t>evelopment</w:t>
+        <w:t xml:space="preserve"> with</w:t>
+      </w:r>
+      <w:r>
+        <w:rPr>
+          <w:rFonts w:eastAsia="Segoe UI Light" w:cs="Segoe UI Light"/>
+        </w:rPr>
+        <w:t xml:space="preserve"> Azure</w:t>
+      </w:r>
+      <w:r>
+        <w:rPr>
+          <w:rFonts w:eastAsia="Segoe UI Light" w:cs="Segoe UI Light"/>
+        </w:rPr>
+        <w:t xml:space="preserve"> and web development</w:t>
       </w:r>
       <w:r>
         <w:rPr>
@@ -5113,119 +5557,77 @@
     </w:p>
     <w:p>
       <w:pPr>
-        <w:spacing w:after="100"/>
-        <w:ind w:left="720"/>
-        <w:rPr>
-          <w:rFonts w:ascii="Segoe UI Light" w:eastAsia="Segoe UI Light" w:hAnsi="Segoe UI Light" w:cs="Segoe UI Light"/>
-          <w:b/>
-          <w:bCs/>
-        </w:rPr>
-      </w:pPr>
-      <w:r>
-        <w:rPr>
-          <w:rFonts w:ascii="Segoe UI Light" w:eastAsia="Segoe UI Light" w:hAnsi="Segoe UI Light" w:cs="Segoe UI Light"/>
-          <w:b/>
-          <w:bCs/>
+        <w:pStyle w:val="ListParagraph"/>
+        <w:numPr>
+          <w:ilvl w:val="0"/>
+          <w:numId w:val="13"/>
+        </w:numPr>
+        <w:spacing w:after="100" w:line="240" w:lineRule="auto"/>
+        <w:rPr>
+          <w:rFonts w:eastAsia="Segoe UI Light" w:cs="Segoe UI Light"/>
+        </w:rPr>
+      </w:pPr>
+      <w:r>
+        <w:rPr>
+          <w:rFonts w:eastAsia="Segoe UI Light" w:cs="Segoe UI Light"/>
         </w:rPr>
         <w:t xml:space="preserve">Higher Diploma in </w:t>
       </w:r>
       <w:r>
         <w:rPr>
-          <w:rFonts w:ascii="Segoe UI Light" w:eastAsia="Segoe UI Light" w:hAnsi="Segoe UI Light" w:cs="Segoe UI Light"/>
-          <w:b/>
-          <w:bCs/>
-        </w:rPr>
-        <w:t xml:space="preserve">Computer Studies </w:t>
-      </w:r>
-      <w:r>
-        <w:rPr>
-          <w:rFonts w:ascii="Helvetica Light" w:eastAsia="Segoe UI Light" w:hAnsi="Helvetica Light" w:cs="Segoe UI Light"/>
-        </w:rPr>
-        <w:t>and</w:t>
-      </w:r>
-      <w:r>
-        <w:rPr>
-          <w:rFonts w:ascii="Segoe UI Light" w:eastAsia="Segoe UI Light" w:hAnsi="Segoe UI Light" w:cs="Segoe UI Light"/>
-          <w:bCs/>
-        </w:rPr>
-        <w:t xml:space="preserve"> </w:t>
-      </w:r>
-      <w:r>
-        <w:rPr>
-          <w:rFonts w:ascii="Segoe UI Light" w:eastAsia="Segoe UI Light" w:hAnsi="Segoe UI Light" w:cs="Segoe UI Light"/>
-          <w:b/>
-          <w:bCs/>
+          <w:rFonts w:eastAsia="Segoe UI Light" w:cs="Segoe UI Light"/>
+        </w:rPr>
+        <w:t xml:space="preserve">Computer Studies and </w:t>
+      </w:r>
+      <w:r>
+        <w:rPr>
+          <w:rFonts w:eastAsia="Segoe UI Light" w:cs="Segoe UI Light"/>
         </w:rPr>
         <w:t xml:space="preserve">Certificate in </w:t>
       </w:r>
       <w:r>
         <w:rPr>
-          <w:rFonts w:ascii="Segoe UI Light" w:eastAsia="Segoe UI Light" w:hAnsi="Segoe UI Light" w:cs="Segoe UI Light"/>
-          <w:b/>
-          <w:bCs/>
+          <w:rFonts w:eastAsia="Segoe UI Light" w:cs="Segoe UI Light"/>
         </w:rPr>
         <w:t>Network Administration</w:t>
       </w:r>
     </w:p>
     <w:p>
       <w:pPr>
-        <w:spacing w:after="100"/>
-        <w:ind w:left="720"/>
-      </w:pPr>
-      <w:r>
-        <w:rPr>
-          <w:rFonts w:ascii="Segoe UI Light" w:eastAsia="Segoe UI Light" w:hAnsi="Segoe UI Light" w:cs="Segoe UI Light"/>
-          <w:b/>
-          <w:bCs/>
-        </w:rPr>
-        <w:t xml:space="preserve">Bachelor's Degree </w:t>
-      </w:r>
-      <w:r>
-        <w:rPr>
-          <w:rFonts w:ascii="Segoe UI Light" w:eastAsia="Segoe UI Light" w:hAnsi="Segoe UI Light" w:cs="Segoe UI Light"/>
-          <w:b/>
-          <w:bCs/>
-          <w:noProof/>
-        </w:rPr>
-        <w:t>of</w:t>
-      </w:r>
-      <w:r>
-        <w:rPr>
-          <w:rFonts w:ascii="Segoe UI Light" w:eastAsia="Segoe UI Light" w:hAnsi="Segoe UI Light" w:cs="Segoe UI Light"/>
-          <w:b/>
-          <w:bCs/>
-        </w:rPr>
-        <w:t xml:space="preserve"> Languages</w:t>
-      </w:r>
-      <w:r>
-        <w:rPr>
-          <w:rFonts w:ascii="Segoe UI Light" w:eastAsia="Segoe UI Light" w:hAnsi="Segoe UI Light" w:cs="Segoe UI Light"/>
-          <w:b/>
-          <w:bCs/>
+        <w:pStyle w:val="ListParagraph"/>
+        <w:numPr>
+          <w:ilvl w:val="0"/>
+          <w:numId w:val="13"/>
+        </w:numPr>
+        <w:spacing w:after="100" w:line="240" w:lineRule="auto"/>
+      </w:pPr>
+      <w:r>
+        <w:rPr>
+          <w:rFonts w:eastAsia="Segoe UI Light" w:cs="Segoe UI Light"/>
+        </w:rPr>
+        <w:t>Bachelor's Degree of Languages</w:t>
+      </w:r>
+      <w:r>
+        <w:rPr>
+          <w:rFonts w:eastAsia="Segoe UI Light" w:cs="Segoe UI Light"/>
         </w:rPr>
         <w:t xml:space="preserve"> </w:t>
       </w:r>
       <w:r>
         <w:rPr>
-          <w:rFonts w:ascii="Segoe UI Light" w:eastAsia="Segoe UI Light" w:hAnsi="Segoe UI Light" w:cs="Segoe UI Light"/>
-          <w:b/>
-          <w:bCs/>
+          <w:rFonts w:eastAsia="Segoe UI Light" w:cs="Segoe UI Light"/>
         </w:rPr>
         <w:t>(</w:t>
       </w:r>
       <w:r>
         <w:rPr>
-          <w:rFonts w:ascii="Segoe UI Light" w:eastAsia="Segoe UI Light" w:hAnsi="Segoe UI Light" w:cs="Segoe UI Light"/>
-          <w:b/>
-          <w:bCs/>
+          <w:rFonts w:eastAsia="Segoe UI Light" w:cs="Segoe UI Light"/>
         </w:rPr>
         <w:t>English</w:t>
       </w:r>
       <w:r>
         <w:rPr>
-          <w:rFonts w:ascii="Segoe UI Light" w:eastAsia="Segoe UI Light" w:hAnsi="Segoe UI Light" w:cs="Segoe UI Light"/>
-          <w:b/>
-          <w:bCs/>
+          <w:rFonts w:eastAsia="Segoe UI Light" w:cs="Segoe UI Light"/>
         </w:rPr>
         <w:t>)</w:t>
       </w:r>
@@ -5265,8 +5667,6 @@
         <w:spacing w:after="120" w:line="240" w:lineRule="auto"/>
         <w:rPr>
           <w:rFonts w:eastAsia="Segoe UI Light" w:cs="Segoe UI Light"/>
-          <w:color w:val="3B3838"/>
-          <w:u w:color="3B3838"/>
         </w:rPr>
       </w:pPr>
       <w:r>
@@ -5285,13 +5685,13 @@
         <w:rPr>
           <w:rFonts w:eastAsia="Segoe UI Light" w:cs="Segoe UI Light"/>
         </w:rPr>
-        <w:t xml:space="preserve"> cross-platform and single page</w:t>
-      </w:r>
-      <w:r>
-        <w:rPr>
-          <w:rFonts w:eastAsia="Segoe UI Light" w:cs="Segoe UI Light"/>
-        </w:rPr>
-        <w:t xml:space="preserve"> application.</w:t>
+        <w:t xml:space="preserve"> cross-platform and SPA</w:t>
+      </w:r>
+      <w:r>
+        <w:rPr>
+          <w:rFonts w:eastAsia="Segoe UI Light" w:cs="Segoe UI Light"/>
+        </w:rPr>
+        <w:t>.</w:t>
       </w:r>
       <w:r>
         <w:rPr>
@@ -5353,14 +5753,8 @@
         </w:rPr>
         <w:t>ooking.</w:t>
       </w:r>
-      <w:r>
-        <w:rPr>
-          <w:rFonts w:eastAsia="Segoe UI Light" w:cs="Segoe UI Light"/>
-          <w:color w:val="3B3838"/>
-          <w:u w:color="3B3838"/>
-        </w:rPr>
-        <w:br/>
-      </w:r>
+      <w:bookmarkStart w:id="0" w:name="_GoBack"/>
+      <w:bookmarkEnd w:id="0"/>
     </w:p>
     <w:p>
       <w:pPr>
@@ -5429,7 +5823,7 @@
           <w:b/>
           <w:bCs/>
         </w:rPr>
-        <w:t xml:space="preserve"> a</w:t>
+        <w:t xml:space="preserve"> </w:t>
       </w:r>
       <w:r>
         <w:rPr>
@@ -5437,12 +5831,28 @@
           <w:b/>
           <w:bCs/>
         </w:rPr>
+        <w:t xml:space="preserve">are </w:t>
+      </w:r>
+      <w:r>
+        <w:rPr>
+          <w:rFonts w:ascii="Segoe UI Light" w:eastAsia="Segoe UI Light" w:hAnsi="Segoe UI Light" w:cs="Segoe UI Light"/>
+          <w:b/>
+          <w:bCs/>
+        </w:rPr>
+        <w:t>a</w:t>
+      </w:r>
+      <w:r>
+        <w:rPr>
+          <w:rFonts w:ascii="Segoe UI Light" w:eastAsia="Segoe UI Light" w:hAnsi="Segoe UI Light" w:cs="Segoe UI Light"/>
+          <w:b/>
+          <w:bCs/>
+        </w:rPr>
         <w:t>vailable on request</w:t>
       </w:r>
     </w:p>
     <w:sectPr>
-      <w:headerReference w:type="default" r:id="rId32"/>
-      <w:footerReference w:type="default" r:id="rId33"/>
+      <w:headerReference w:type="default" r:id="rId33"/>
+      <w:footerReference w:type="default" r:id="rId34"/>
       <w:pgSz w:w="12240" w:h="15840"/>
       <w:pgMar w:top="851" w:right="1183" w:bottom="426" w:left="1560" w:header="426" w:footer="708" w:gutter="0"/>
       <w:cols w:space="720"/>
@@ -5452,7 +5862,7 @@
 </file>
 
 <file path=word/endnotes.xml><?xml version="1.0" encoding="utf-8"?>
-<w:endnotes xmlns:wpc="http://schemas.microsoft.com/office/word/2010/wordprocessingCanvas" xmlns:cx="http://schemas.microsoft.com/office/drawing/2014/chartex" xmlns:cx1="http://schemas.microsoft.com/office/drawing/2015/9/8/chartex" xmlns:cx2="http://schemas.microsoft.com/office/drawing/2015/10/21/chartex" xmlns:cx3="http://schemas.microsoft.com/office/drawing/2016/5/9/chartex" xmlns:cx4="http://schemas.microsoft.com/office/drawing/2016/5/10/chartex" xmlns:cx5="http://schemas.microsoft.com/office/drawing/2016/5/11/chartex" xmlns:mc="http://schemas.openxmlformats.org/markup-compatibility/2006" xmlns:o="urn:schemas-microsoft-com:office:office" xmlns:r="http://schemas.openxmlformats.org/officeDocument/2006/relationships" xmlns:m="http://schemas.openxmlformats.org/officeDocument/2006/math" xmlns:v="urn:schemas-microsoft-com:vml" xmlns:wp14="http://schemas.microsoft.com/office/word/2010/wordprocessingDrawing" xmlns:wp="http://schemas.openxmlformats.org/drawingml/2006/wordprocessingDrawing" xmlns:w10="urn:schemas-microsoft-com:office:word" xmlns:w="http://schemas.openxmlformats.org/wordprocessingml/2006/main" xmlns:w14="http://schemas.microsoft.com/office/word/2010/wordml" xmlns:w15="http://schemas.microsoft.com/office/word/2012/wordml" xmlns:w16se="http://schemas.microsoft.com/office/word/2015/wordml/symex" xmlns:wpg="http://schemas.microsoft.com/office/word/2010/wordprocessingGroup" xmlns:wpi="http://schemas.microsoft.com/office/word/2010/wordprocessingInk" xmlns:wne="http://schemas.microsoft.com/office/word/2006/wordml" xmlns:wps="http://schemas.microsoft.com/office/word/2010/wordprocessingShape" mc:Ignorable="w14 w15 w16se wp14">
+<w:endnotes xmlns:wpc="http://schemas.microsoft.com/office/word/2010/wordprocessingCanvas" xmlns:mc="http://schemas.openxmlformats.org/markup-compatibility/2006" xmlns:o="urn:schemas-microsoft-com:office:office" xmlns:r="http://schemas.openxmlformats.org/officeDocument/2006/relationships" xmlns:m="http://schemas.openxmlformats.org/officeDocument/2006/math" xmlns:v="urn:schemas-microsoft-com:vml" xmlns:wp14="http://schemas.microsoft.com/office/word/2010/wordprocessingDrawing" xmlns:wp="http://schemas.openxmlformats.org/drawingml/2006/wordprocessingDrawing" xmlns:w10="urn:schemas-microsoft-com:office:word" xmlns:w="http://schemas.openxmlformats.org/wordprocessingml/2006/main" xmlns:w14="http://schemas.microsoft.com/office/word/2010/wordml" xmlns:w15="http://schemas.microsoft.com/office/word/2012/wordml" xmlns:wpg="http://schemas.microsoft.com/office/word/2010/wordprocessingGroup" xmlns:wpi="http://schemas.microsoft.com/office/word/2010/wordprocessingInk" xmlns:wne="http://schemas.microsoft.com/office/word/2006/wordml" xmlns:wps="http://schemas.microsoft.com/office/word/2010/wordprocessingShape" mc:Ignorable="w14 w15 wp14">
   <w:endnote w:type="separator" w:id="-1">
     <w:p>
       <w:r>
@@ -5471,7 +5881,7 @@
 </file>
 
 <file path=word/footer1.xml><?xml version="1.0" encoding="utf-8"?>
-<w:ftr xmlns:wpc="http://schemas.microsoft.com/office/word/2010/wordprocessingCanvas" xmlns:cx="http://schemas.microsoft.com/office/drawing/2014/chartex" xmlns:cx1="http://schemas.microsoft.com/office/drawing/2015/9/8/chartex" xmlns:cx2="http://schemas.microsoft.com/office/drawing/2015/10/21/chartex" xmlns:cx3="http://schemas.microsoft.com/office/drawing/2016/5/9/chartex" xmlns:cx4="http://schemas.microsoft.com/office/drawing/2016/5/10/chartex" xmlns:cx5="http://schemas.microsoft.com/office/drawing/2016/5/11/chartex" xmlns:mc="http://schemas.openxmlformats.org/markup-compatibility/2006" xmlns:o="urn:schemas-microsoft-com:office:office" xmlns:r="http://schemas.openxmlformats.org/officeDocument/2006/relationships" xmlns:m="http://schemas.openxmlformats.org/officeDocument/2006/math" xmlns:v="urn:schemas-microsoft-com:vml" xmlns:wp14="http://schemas.microsoft.com/office/word/2010/wordprocessingDrawing" xmlns:wp="http://schemas.openxmlformats.org/drawingml/2006/wordprocessingDrawing" xmlns:w10="urn:schemas-microsoft-com:office:word" xmlns:w="http://schemas.openxmlformats.org/wordprocessingml/2006/main" xmlns:w14="http://schemas.microsoft.com/office/word/2010/wordml" xmlns:w15="http://schemas.microsoft.com/office/word/2012/wordml" xmlns:w16se="http://schemas.microsoft.com/office/word/2015/wordml/symex" xmlns:wpg="http://schemas.microsoft.com/office/word/2010/wordprocessingGroup" xmlns:wpi="http://schemas.microsoft.com/office/word/2010/wordprocessingInk" xmlns:wne="http://schemas.microsoft.com/office/word/2006/wordml" xmlns:wps="http://schemas.microsoft.com/office/word/2010/wordprocessingShape" mc:Ignorable="w14 w15 w16se wp14">
+<w:ftr xmlns:wpc="http://schemas.microsoft.com/office/word/2010/wordprocessingCanvas" xmlns:mc="http://schemas.openxmlformats.org/markup-compatibility/2006" xmlns:o="urn:schemas-microsoft-com:office:office" xmlns:r="http://schemas.openxmlformats.org/officeDocument/2006/relationships" xmlns:m="http://schemas.openxmlformats.org/officeDocument/2006/math" xmlns:v="urn:schemas-microsoft-com:vml" xmlns:wp14="http://schemas.microsoft.com/office/word/2010/wordprocessingDrawing" xmlns:wp="http://schemas.openxmlformats.org/drawingml/2006/wordprocessingDrawing" xmlns:w10="urn:schemas-microsoft-com:office:word" xmlns:w="http://schemas.openxmlformats.org/wordprocessingml/2006/main" xmlns:w14="http://schemas.microsoft.com/office/word/2010/wordml" xmlns:w15="http://schemas.microsoft.com/office/word/2012/wordml" xmlns:wpg="http://schemas.microsoft.com/office/word/2010/wordprocessingGroup" xmlns:wpi="http://schemas.microsoft.com/office/word/2010/wordprocessingInk" xmlns:wne="http://schemas.microsoft.com/office/word/2006/wordml" xmlns:wps="http://schemas.microsoft.com/office/word/2010/wordprocessingShape" mc:Ignorable="w14 w15 wp14">
   <w:p>
     <w:pPr>
       <w:pStyle w:val="HeaderFooter"/>
@@ -5481,7 +5891,7 @@
 </file>
 
 <file path=word/footnotes.xml><?xml version="1.0" encoding="utf-8"?>
-<w:footnotes xmlns:wpc="http://schemas.microsoft.com/office/word/2010/wordprocessingCanvas" xmlns:cx="http://schemas.microsoft.com/office/drawing/2014/chartex" xmlns:cx1="http://schemas.microsoft.com/office/drawing/2015/9/8/chartex" xmlns:cx2="http://schemas.microsoft.com/office/drawing/2015/10/21/chartex" xmlns:cx3="http://schemas.microsoft.com/office/drawing/2016/5/9/chartex" xmlns:cx4="http://schemas.microsoft.com/office/drawing/2016/5/10/chartex" xmlns:cx5="http://schemas.microsoft.com/office/drawing/2016/5/11/chartex" xmlns:mc="http://schemas.openxmlformats.org/markup-compatibility/2006" xmlns:o="urn:schemas-microsoft-com:office:office" xmlns:r="http://schemas.openxmlformats.org/officeDocument/2006/relationships" xmlns:m="http://schemas.openxmlformats.org/officeDocument/2006/math" xmlns:v="urn:schemas-microsoft-com:vml" xmlns:wp14="http://schemas.microsoft.com/office/word/2010/wordprocessingDrawing" xmlns:wp="http://schemas.openxmlformats.org/drawingml/2006/wordprocessingDrawing" xmlns:w10="urn:schemas-microsoft-com:office:word" xmlns:w="http://schemas.openxmlformats.org/wordprocessingml/2006/main" xmlns:w14="http://schemas.microsoft.com/office/word/2010/wordml" xmlns:w15="http://schemas.microsoft.com/office/word/2012/wordml" xmlns:w16se="http://schemas.microsoft.com/office/word/2015/wordml/symex" xmlns:wpg="http://schemas.microsoft.com/office/word/2010/wordprocessingGroup" xmlns:wpi="http://schemas.microsoft.com/office/word/2010/wordprocessingInk" xmlns:wne="http://schemas.microsoft.com/office/word/2006/wordml" xmlns:wps="http://schemas.microsoft.com/office/word/2010/wordprocessingShape" mc:Ignorable="w14 w15 w16se wp14">
+<w:footnotes xmlns:wpc="http://schemas.microsoft.com/office/word/2010/wordprocessingCanvas" xmlns:mc="http://schemas.openxmlformats.org/markup-compatibility/2006" xmlns:o="urn:schemas-microsoft-com:office:office" xmlns:r="http://schemas.openxmlformats.org/officeDocument/2006/relationships" xmlns:m="http://schemas.openxmlformats.org/officeDocument/2006/math" xmlns:v="urn:schemas-microsoft-com:vml" xmlns:wp14="http://schemas.microsoft.com/office/word/2010/wordprocessingDrawing" xmlns:wp="http://schemas.openxmlformats.org/drawingml/2006/wordprocessingDrawing" xmlns:w10="urn:schemas-microsoft-com:office:word" xmlns:w="http://schemas.openxmlformats.org/wordprocessingml/2006/main" xmlns:w14="http://schemas.microsoft.com/office/word/2010/wordml" xmlns:w15="http://schemas.microsoft.com/office/word/2012/wordml" xmlns:wpg="http://schemas.microsoft.com/office/word/2010/wordprocessingGroup" xmlns:wpi="http://schemas.microsoft.com/office/word/2010/wordprocessingInk" xmlns:wne="http://schemas.microsoft.com/office/word/2006/wordml" xmlns:wps="http://schemas.microsoft.com/office/word/2010/wordprocessingShape" mc:Ignorable="w14 w15 wp14">
   <w:footnote w:type="separator" w:id="-1">
     <w:p>
       <w:r>
@@ -5500,7 +5910,7 @@
 </file>
 
 <file path=word/header1.xml><?xml version="1.0" encoding="utf-8"?>
-<w:hdr xmlns:wpc="http://schemas.microsoft.com/office/word/2010/wordprocessingCanvas" xmlns:cx="http://schemas.microsoft.com/office/drawing/2014/chartex" xmlns:cx1="http://schemas.microsoft.com/office/drawing/2015/9/8/chartex" xmlns:cx2="http://schemas.microsoft.com/office/drawing/2015/10/21/chartex" xmlns:cx3="http://schemas.microsoft.com/office/drawing/2016/5/9/chartex" xmlns:cx4="http://schemas.microsoft.com/office/drawing/2016/5/10/chartex" xmlns:cx5="http://schemas.microsoft.com/office/drawing/2016/5/11/chartex" xmlns:mc="http://schemas.openxmlformats.org/markup-compatibility/2006" xmlns:o="urn:schemas-microsoft-com:office:office" xmlns:r="http://schemas.openxmlformats.org/officeDocument/2006/relationships" xmlns:m="http://schemas.openxmlformats.org/officeDocument/2006/math" xmlns:v="urn:schemas-microsoft-com:vml" xmlns:wp14="http://schemas.microsoft.com/office/word/2010/wordprocessingDrawing" xmlns:wp="http://schemas.openxmlformats.org/drawingml/2006/wordprocessingDrawing" xmlns:w10="urn:schemas-microsoft-com:office:word" xmlns:w="http://schemas.openxmlformats.org/wordprocessingml/2006/main" xmlns:w14="http://schemas.microsoft.com/office/word/2010/wordml" xmlns:w15="http://schemas.microsoft.com/office/word/2012/wordml" xmlns:w16se="http://schemas.microsoft.com/office/word/2015/wordml/symex" xmlns:wpg="http://schemas.microsoft.com/office/word/2010/wordprocessingGroup" xmlns:wpi="http://schemas.microsoft.com/office/word/2010/wordprocessingInk" xmlns:wne="http://schemas.microsoft.com/office/word/2006/wordml" xmlns:wps="http://schemas.microsoft.com/office/word/2010/wordprocessingShape" mc:Ignorable="w14 w15 w16se wp14">
+<w:hdr xmlns:wpc="http://schemas.microsoft.com/office/word/2010/wordprocessingCanvas" xmlns:mc="http://schemas.openxmlformats.org/markup-compatibility/2006" xmlns:o="urn:schemas-microsoft-com:office:office" xmlns:r="http://schemas.openxmlformats.org/officeDocument/2006/relationships" xmlns:m="http://schemas.openxmlformats.org/officeDocument/2006/math" xmlns:v="urn:schemas-microsoft-com:vml" xmlns:wp14="http://schemas.microsoft.com/office/word/2010/wordprocessingDrawing" xmlns:wp="http://schemas.openxmlformats.org/drawingml/2006/wordprocessingDrawing" xmlns:w10="urn:schemas-microsoft-com:office:word" xmlns:w="http://schemas.openxmlformats.org/wordprocessingml/2006/main" xmlns:w14="http://schemas.microsoft.com/office/word/2010/wordml" xmlns:w15="http://schemas.microsoft.com/office/word/2012/wordml" xmlns:wpg="http://schemas.microsoft.com/office/word/2010/wordprocessingGroup" xmlns:wpi="http://schemas.microsoft.com/office/word/2010/wordprocessingInk" xmlns:wne="http://schemas.microsoft.com/office/word/2006/wordml" xmlns:wps="http://schemas.microsoft.com/office/word/2010/wordprocessingShape" mc:Ignorable="w14 w15 wp14">
   <w:p>
     <w:pPr>
       <w:pStyle w:val="Header"/>
@@ -5517,7 +5927,7 @@
 </file>
 
 <file path=word/numbering.xml><?xml version="1.0" encoding="utf-8"?>
-<w:numbering xmlns:wpc="http://schemas.microsoft.com/office/word/2010/wordprocessingCanvas" xmlns:cx="http://schemas.microsoft.com/office/drawing/2014/chartex" xmlns:cx1="http://schemas.microsoft.com/office/drawing/2015/9/8/chartex" xmlns:cx2="http://schemas.microsoft.com/office/drawing/2015/10/21/chartex" xmlns:cx3="http://schemas.microsoft.com/office/drawing/2016/5/9/chartex" xmlns:cx4="http://schemas.microsoft.com/office/drawing/2016/5/10/chartex" xmlns:cx5="http://schemas.microsoft.com/office/drawing/2016/5/11/chartex" xmlns:mc="http://schemas.openxmlformats.org/markup-compatibility/2006" xmlns:o="urn:schemas-microsoft-com:office:office" xmlns:r="http://schemas.openxmlformats.org/officeDocument/2006/relationships" xmlns:m="http://schemas.openxmlformats.org/officeDocument/2006/math" xmlns:v="urn:schemas-microsoft-com:vml" xmlns:wp14="http://schemas.microsoft.com/office/word/2010/wordprocessingDrawing" xmlns:wp="http://schemas.openxmlformats.org/drawingml/2006/wordprocessingDrawing" xmlns:w10="urn:schemas-microsoft-com:office:word" xmlns:w="http://schemas.openxmlformats.org/wordprocessingml/2006/main" xmlns:w14="http://schemas.microsoft.com/office/word/2010/wordml" xmlns:w15="http://schemas.microsoft.com/office/word/2012/wordml" xmlns:w16se="http://schemas.microsoft.com/office/word/2015/wordml/symex" xmlns:wpg="http://schemas.microsoft.com/office/word/2010/wordprocessingGroup" xmlns:wpi="http://schemas.microsoft.com/office/word/2010/wordprocessingInk" xmlns:wne="http://schemas.microsoft.com/office/word/2006/wordml" xmlns:wps="http://schemas.microsoft.com/office/word/2010/wordprocessingShape" mc:Ignorable="w14 w15 w16se wp14">
+<w:numbering xmlns:wpc="http://schemas.microsoft.com/office/word/2010/wordprocessingCanvas" xmlns:mc="http://schemas.openxmlformats.org/markup-compatibility/2006" xmlns:o="urn:schemas-microsoft-com:office:office" xmlns:r="http://schemas.openxmlformats.org/officeDocument/2006/relationships" xmlns:m="http://schemas.openxmlformats.org/officeDocument/2006/math" xmlns:v="urn:schemas-microsoft-com:vml" xmlns:wp14="http://schemas.microsoft.com/office/word/2010/wordprocessingDrawing" xmlns:wp="http://schemas.openxmlformats.org/drawingml/2006/wordprocessingDrawing" xmlns:w10="urn:schemas-microsoft-com:office:word" xmlns:w="http://schemas.openxmlformats.org/wordprocessingml/2006/main" xmlns:w14="http://schemas.microsoft.com/office/word/2010/wordml" xmlns:w15="http://schemas.microsoft.com/office/word/2012/wordml" xmlns:wpg="http://schemas.microsoft.com/office/word/2010/wordprocessingGroup" xmlns:wpi="http://schemas.microsoft.com/office/word/2010/wordprocessingInk" xmlns:wne="http://schemas.microsoft.com/office/word/2006/wordml" xmlns:wps="http://schemas.microsoft.com/office/word/2010/wordprocessingShape" mc:Ignorable="w14 w15 wp14">
   <w:numPicBullet w:numPicBulletId="0">
     <w:pict>
       <v:shapetype id="_x0000_t75" coordsize="21600,21600" o:spt="75" o:preferrelative="t" path="m@4@5l@4@11@9@11@9@5xe" filled="f" stroked="f">
@@ -5539,14 +5949,14 @@
         <v:path o:extrusionok="f" gradientshapeok="t" o:connecttype="rect"/>
         <o:lock v:ext="edit" aspectratio="t"/>
       </v:shapetype>
-      <v:shape id="Graphic 1" o:spid="_x0000_i1026" type="#_x0000_t75" alt="Receiver" style="width:12.75pt;height:13.5pt;visibility:visible" o:gfxdata="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" o:bullet="t">
+      <v:shape id="_x0000_i1030" type="#_x0000_t75" alt="Receiver" style="width:12.75pt;height:13.5pt;visibility:visible" o:gfxdata="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" o:bullet="t">
         <v:imagedata r:id="rId1" o:title="" cropleft="-2632f" cropright="-1316f"/>
       </v:shape>
     </w:pict>
   </w:numPicBullet>
   <w:numPicBullet w:numPicBulletId="1">
     <w:pict>
-      <v:shape id="Graphic 2" o:spid="_x0000_i1027" type="#_x0000_t75" alt="Envelope" style="width:13.5pt;height:10.5pt;visibility:visible" o:gfxdata="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" o:bullet="t">
+      <v:shape id="_x0000_i1031" type="#_x0000_t75" alt="Envelope" style="width:13.5pt;height:10.5pt;visibility:visible" o:gfxdata="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" o:bullet="t">
         <v:imagedata r:id="rId2" o:title="" croptop="-9007f" cropbottom="-7454f"/>
       </v:shape>
     </w:pict>
@@ -7447,7 +7857,7 @@
   <w:num w:numId="2">
     <w:abstractNumId w:val="7"/>
     <w:lvlOverride w:ilvl="1">
-      <w:lvl w:ilvl="1" w:tplc="C892135E">
+      <w:lvl w:ilvl="1" w:tplc="AE2407E0">
         <w:start w:val="1"/>
         <w:numFmt w:val="bullet"/>
         <w:lvlText w:val="▪"/>
@@ -7500,7 +7910,7 @@
   <w:num w:numId="9">
     <w:abstractNumId w:val="7"/>
     <w:lvlOverride w:ilvl="0">
-      <w:lvl w:ilvl="0" w:tplc="41E8E3B2">
+      <w:lvl w:ilvl="0" w:tplc="144E5D38">
         <w:start w:val="1"/>
         <w:numFmt w:val="bullet"/>
         <w:lvlText w:val="▪"/>
@@ -7531,7 +7941,7 @@
       </w:lvl>
     </w:lvlOverride>
     <w:lvlOverride w:ilvl="1">
-      <w:lvl w:ilvl="1" w:tplc="C892135E">
+      <w:lvl w:ilvl="1" w:tplc="AE2407E0">
         <w:start w:val="1"/>
         <w:numFmt w:val="bullet"/>
         <w:lvlText w:val="▪"/>
@@ -7562,7 +7972,7 @@
       </w:lvl>
     </w:lvlOverride>
     <w:lvlOverride w:ilvl="2">
-      <w:lvl w:ilvl="2" w:tplc="83F6EB08">
+      <w:lvl w:ilvl="2" w:tplc="7A14AFEE">
         <w:start w:val="1"/>
         <w:numFmt w:val="bullet"/>
         <w:lvlText w:val="▪"/>
@@ -7593,7 +8003,7 @@
       </w:lvl>
     </w:lvlOverride>
     <w:lvlOverride w:ilvl="3">
-      <w:lvl w:ilvl="3" w:tplc="3D36CB2C">
+      <w:lvl w:ilvl="3" w:tplc="AD7CFF98">
         <w:start w:val="1"/>
         <w:numFmt w:val="bullet"/>
         <w:lvlText w:val="•"/>
@@ -7624,7 +8034,7 @@
       </w:lvl>
     </w:lvlOverride>
     <w:lvlOverride w:ilvl="4">
-      <w:lvl w:ilvl="4" w:tplc="0FFC78D4">
+      <w:lvl w:ilvl="4" w:tplc="3230BC36">
         <w:start w:val="1"/>
         <w:numFmt w:val="bullet"/>
         <w:lvlText w:val="o"/>
@@ -7655,7 +8065,7 @@
       </w:lvl>
     </w:lvlOverride>
     <w:lvlOverride w:ilvl="5">
-      <w:lvl w:ilvl="5" w:tplc="FF74B5E8">
+      <w:lvl w:ilvl="5" w:tplc="F74CD116">
         <w:start w:val="1"/>
         <w:numFmt w:val="bullet"/>
         <w:lvlText w:val="▪"/>
@@ -7686,7 +8096,7 @@
       </w:lvl>
     </w:lvlOverride>
     <w:lvlOverride w:ilvl="6">
-      <w:lvl w:ilvl="6" w:tplc="230E2710">
+      <w:lvl w:ilvl="6" w:tplc="B95A4F26">
         <w:start w:val="1"/>
         <w:numFmt w:val="bullet"/>
         <w:lvlText w:val="•"/>
@@ -7717,7 +8127,7 @@
       </w:lvl>
     </w:lvlOverride>
     <w:lvlOverride w:ilvl="7">
-      <w:lvl w:ilvl="7" w:tplc="E6C80BFA">
+      <w:lvl w:ilvl="7" w:tplc="BD9C8DA4">
         <w:start w:val="1"/>
         <w:numFmt w:val="bullet"/>
         <w:lvlText w:val="o"/>
@@ -7748,7 +8158,7 @@
       </w:lvl>
     </w:lvlOverride>
     <w:lvlOverride w:ilvl="8">
-      <w:lvl w:ilvl="8" w:tplc="E522FAD4">
+      <w:lvl w:ilvl="8" w:tplc="74FA2AC8">
         <w:start w:val="1"/>
         <w:numFmt w:val="bullet"/>
         <w:lvlText w:val="▪"/>
@@ -7801,7 +8211,7 @@
 </file>
 
 <file path=word/styles.xml><?xml version="1.0" encoding="utf-8"?>
-<w:styles xmlns:mc="http://schemas.openxmlformats.org/markup-compatibility/2006" xmlns:r="http://schemas.openxmlformats.org/officeDocument/2006/relationships" xmlns:w="http://schemas.openxmlformats.org/wordprocessingml/2006/main" xmlns:w14="http://schemas.microsoft.com/office/word/2010/wordml" xmlns:w15="http://schemas.microsoft.com/office/word/2012/wordml" xmlns:w16se="http://schemas.microsoft.com/office/word/2015/wordml/symex" mc:Ignorable="w14 w15 w16se">
+<w:styles xmlns:mc="http://schemas.openxmlformats.org/markup-compatibility/2006" xmlns:r="http://schemas.openxmlformats.org/officeDocument/2006/relationships" xmlns:w="http://schemas.openxmlformats.org/wordprocessingml/2006/main" xmlns:w14="http://schemas.microsoft.com/office/word/2010/wordml" xmlns:w15="http://schemas.microsoft.com/office/word/2012/wordml" mc:Ignorable="w14 w15">
   <w:docDefaults>
     <w:rPrDefault>
       <w:rPr>
@@ -7823,7 +8233,7 @@
       </w:pPr>
     </w:pPrDefault>
   </w:docDefaults>
-  <w:latentStyles w:defLockedState="0" w:defUIPriority="99" w:defSemiHidden="0" w:defUnhideWhenUsed="0" w:defQFormat="0" w:count="374">
+  <w:latentStyles w:defLockedState="0" w:defUIPriority="99" w:defSemiHidden="0" w:defUnhideWhenUsed="0" w:defQFormat="0" w:count="371">
     <w:lsdException w:name="Normal" w:uiPriority="0" w:qFormat="1"/>
     <w:lsdException w:name="heading 1" w:uiPriority="9" w:qFormat="1"/>
     <w:lsdException w:name="heading 2" w:semiHidden="1" w:uiPriority="9" w:unhideWhenUsed="1" w:qFormat="1"/>
@@ -8195,9 +8605,6 @@
     <w:lsdException w:name="List Table 5 Dark Accent 6" w:uiPriority="50"/>
     <w:lsdException w:name="List Table 6 Colorful Accent 6" w:uiPriority="51"/>
     <w:lsdException w:name="List Table 7 Colorful Accent 6" w:uiPriority="52"/>
-    <w:lsdException w:name="Mention" w:semiHidden="1" w:unhideWhenUsed="1"/>
-    <w:lsdException w:name="Smart Hyperlink" w:semiHidden="1" w:unhideWhenUsed="1"/>
-    <w:lsdException w:name="Hashtag" w:semiHidden="1" w:unhideWhenUsed="1"/>
   </w:latentStyles>
   <w:style w:type="paragraph" w:default="1" w:styleId="Normal">
     <w:name w:val="Normal"/>
@@ -8366,7 +8773,7 @@
       </w:tblBorders>
     </w:tblPr>
   </w:style>
-  <w:style w:type="character" w:styleId="Mention">
+  <w:style w:type="character" w:customStyle="1" w:styleId="Mention">
     <w:name w:val="Mention"/>
     <w:basedOn w:val="DefaultParagraphFont"/>
     <w:uiPriority w:val="99"/>
@@ -9494,4 +9901,16 @@
   </a:objectDefaults>
   <a:extraClrSchemeLst/>
 </a:theme>
+</file>
+
+<file path=customXml/item1.xml><?xml version="1.0" encoding="utf-8"?>
+<b:Sources xmlns:b="http://schemas.openxmlformats.org/officeDocument/2006/bibliography" xmlns="http://schemas.openxmlformats.org/officeDocument/2006/bibliography" SelectedStyle="\APASixthEditionOfficeOnline.xsl" StyleName="APA" Version="6"/>
+</file>
+
+<file path=customXml/itemProps1.xml><?xml version="1.0" encoding="utf-8"?>
+<ds:datastoreItem xmlns:ds="http://schemas.openxmlformats.org/officeDocument/2006/customXml" ds:itemID="{EE34BBE1-DB58-4F06-A52B-64F1EA21FD0C}">
+  <ds:schemaRefs>
+    <ds:schemaRef ds:uri="http://schemas.openxmlformats.org/officeDocument/2006/bibliography"/>
+  </ds:schemaRefs>
+</ds:datastoreItem>
 </file>